--- a/src/docx/temp.docx
+++ b/src/docx/temp.docx
@@ -1105,7 +1105,7 @@
                                 <w:b/>
                                 <w:sz w:val="24"/>
                               </w:rPr>
-                              <w:t xml:space="preserve">BSC-000144</w:t>
+                              <w:t xml:space="preserve">BSC-000145</w:t>
                             </w:r>
                             <w:proofErr w:type="spellStart"/>
                             <w:r>
@@ -1159,7 +1159,7 @@
                           <w:b/>
                           <w:sz w:val="24"/>
                         </w:rPr>
-                        <w:t xml:space="preserve">BSC-000144</w:t>
+                        <w:t xml:space="preserve">BSC-000145</w:t>
                       </w:r>
                       <w:proofErr w:type="spellStart"/>
                       <w:r>
@@ -6276,7 +6276,7 @@
                                 <w:b/>
                                 <w:sz w:val="24"/>
                               </w:rPr>
-                              <w:t xml:space="preserve">BSC-000144</w:t>
+                              <w:t xml:space="preserve">BSC-000145</w:t>
                             </w:r>
                             <w:proofErr w:type="spellStart"/>
                             <w:r>
@@ -6330,7 +6330,7 @@
                           <w:b/>
                           <w:sz w:val="24"/>
                         </w:rPr>
-                        <w:t xml:space="preserve">BSC-000144</w:t>
+                        <w:t xml:space="preserve">BSC-000145</w:t>
                       </w:r>
                       <w:proofErr w:type="spellStart"/>
                       <w:r>

--- a/src/docx/temp.docx
+++ b/src/docx/temp.docx
@@ -5,7 +5,7 @@
     <w:tbl>
       <w:tblPr>
         <w:tblStyle w:val="TableGridLight"/>
-        <w:tblpPr w:leftFromText="180" w:rightFromText="180" w:vertAnchor="text" w:horzAnchor="page" w:tblpX="856" w:tblpY="10399"/>
+        <w:tblpPr w:leftFromText="180" w:rightFromText="180" w:vertAnchor="text" w:horzAnchor="page" w:tblpX="898" w:tblpY="9894"/>
         <w:tblW w:w="0" w:type="auto"/>
         <w:tblLook w:val="04A0" w:firstRow="1" w:lastRow="0" w:firstColumn="1" w:lastColumn="0" w:noHBand="0" w:noVBand="1"/>
       </w:tblPr>
@@ -57,7 +57,7 @@
                 <w:b/>
                 <w:sz w:val="24"/>
               </w:rPr>
-              <w:t xml:space="preserve">July 26, 2024</w:t>
+              <w:t xml:space="preserve">N/A</w:t>
             </w:r>
             <w:proofErr w:type="spellStart"/>
             <w:r>
@@ -124,7 +124,7 @@
                 <w:b/>
                 <w:sz w:val="24"/>
               </w:rPr>
-              <w:t xml:space="preserve">July 26, 2025</w:t>
+              <w:t xml:space="preserve">January 26, 2025</w:t>
             </w:r>
             <w:proofErr w:type="spellStart"/>
             <w:r>
@@ -216,6 +216,73 @@
       </w:tr>
       <w:tr>
         <w:trPr>
+          <w:trHeight w:val="410"/>
+        </w:trPr>
+        <w:tc>
+          <w:tcPr>
+            <w:tcW w:w="1555" w:type="dxa"/>
+            <w:vAlign w:val="center"/>
+          </w:tcPr>
+          <w:p>
+            <w:pPr>
+              <w:rPr>
+                <w:rFonts w:ascii="Arial" w:hAnsi="Arial" w:cs="Arial"/>
+                <w:sz w:val="20"/>
+              </w:rPr>
+            </w:pPr>
+            <w:r>
+              <w:rPr>
+                <w:rFonts w:ascii="Arial" w:hAnsi="Arial" w:cs="Arial"/>
+                <w:sz w:val="20"/>
+              </w:rPr>
+              <w:t>CTC Date</w:t>
+            </w:r>
+          </w:p>
+        </w:tc>
+        <w:tc>
+          <w:tcPr>
+            <w:tcW w:w="4252" w:type="dxa"/>
+            <w:vAlign w:val="center"/>
+          </w:tcPr>
+          <w:p>
+            <w:pPr>
+              <w:rPr>
+                <w:rFonts w:ascii="Arial" w:hAnsi="Arial" w:cs="Arial"/>
+                <w:b/>
+                <w:sz w:val="24"/>
+              </w:rPr>
+            </w:pPr>
+            <w:r>
+              <w:rPr>
+                <w:rFonts w:ascii="Arial" w:hAnsi="Arial" w:cs="Arial"/>
+                <w:b/>
+                <w:sz w:val="24"/>
+              </w:rPr>
+              <w:t/>
+            </w:r>
+            <w:proofErr w:type="spellStart"/>
+            <w:r>
+              <w:rPr>
+                <w:rFonts w:ascii="Arial" w:hAnsi="Arial" w:cs="Arial"/>
+                <w:b/>
+                <w:sz w:val="24"/>
+              </w:rPr>
+              <w:t/>
+            </w:r>
+            <w:proofErr w:type="spellEnd"/>
+            <w:r>
+              <w:rPr>
+                <w:rFonts w:ascii="Arial" w:hAnsi="Arial" w:cs="Arial"/>
+                <w:b/>
+                <w:sz w:val="24"/>
+              </w:rPr>
+              <w:t/>
+            </w:r>
+          </w:p>
+        </w:tc>
+      </w:tr>
+      <w:tr>
+        <w:trPr>
           <w:trHeight w:val="432"/>
         </w:trPr>
         <w:tc>
@@ -440,7 +507,7 @@
                 <w:b/>
                 <w:sz w:val="24"/>
               </w:rPr>
-              <w:t xml:space="preserve">SLP-000007</w:t>
+              <w:t xml:space="preserve">UEC-000005</w:t>
             </w:r>
             <w:proofErr w:type="spellStart"/>
             <w:r>
@@ -464,9 +531,6 @@
         </w:tc>
       </w:tr>
     </w:tbl>
-    <w:p/>
-    <w:bookmarkStart w:id="0" w:name="_GoBack"/>
-    <w:bookmarkEnd w:id="0"/>
     <w:p>
       <w:r>
         <w:rPr>
@@ -476,13 +540,13 @@
         <mc:AlternateContent>
           <mc:Choice Requires="wps">
             <w:drawing>
-              <wp:anchor distT="45720" distB="45720" distL="114300" distR="114300" simplePos="0" relativeHeight="251680768" behindDoc="0" locked="0" layoutInCell="1" allowOverlap="1" wp14:anchorId="250B4F0E" wp14:editId="3DE49597">
+              <wp:anchor distT="45720" distB="45720" distL="114300" distR="114300" simplePos="0" relativeHeight="251678720" behindDoc="0" locked="0" layoutInCell="1" allowOverlap="1" wp14:anchorId="1DA7B22E" wp14:editId="456B54D8">
                 <wp:simplePos x="0" y="0"/>
                 <wp:positionH relativeFrom="column">
-                  <wp:posOffset>5906135</wp:posOffset>
+                  <wp:posOffset>5699760</wp:posOffset>
                 </wp:positionH>
                 <wp:positionV relativeFrom="paragraph">
-                  <wp:posOffset>1687830</wp:posOffset>
+                  <wp:posOffset>1745368</wp:posOffset>
                 </wp:positionV>
                 <wp:extent cx="1440000" cy="1440000"/>
                 <wp:effectExtent l="0" t="0" r="0" b="0"/>
@@ -582,11 +646,11 @@
           </mc:Choice>
           <mc:Fallback>
             <w:pict>
-              <v:shapetype w14:anchorId="250B4F0E" id="_x0000_t202" coordsize="21600,21600" o:spt="202" path="m,l,21600r21600,l21600,xe">
+              <v:shapetype w14:anchorId="1DA7B22E" id="_x0000_t202" coordsize="21600,21600" o:spt="202" path="m,l,21600r21600,l21600,xe">
                 <v:stroke joinstyle="miter"/>
                 <v:path gradientshapeok="t" o:connecttype="rect"/>
               </v:shapetype>
-              <v:shape id="Text Box 2" o:spid="_x0000_s1026" type="#_x0000_t202" style="position:absolute;margin-left:465.05pt;margin-top:132.9pt;width:113.4pt;height:113.4pt;z-index:251680768;visibility:visible;mso-wrap-style:square;mso-width-percent:0;mso-height-percent:0;mso-wrap-distance-left:9pt;mso-wrap-distance-top:3.6pt;mso-wrap-distance-right:9pt;mso-wrap-distance-bottom:3.6pt;mso-position-horizontal:absolute;mso-position-horizontal-relative:text;mso-position-vertical:absolute;mso-position-vertical-relative:text;mso-width-percent:0;mso-height-percent:0;mso-width-relative:margin;mso-height-relative:margin;v-text-anchor:middle" o:gfxdata="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" filled="f" stroked="f">
+              <v:shape id="Text Box 2" o:spid="_x0000_s1026" type="#_x0000_t202" style="position:absolute;margin-left:448.8pt;margin-top:137.45pt;width:113.4pt;height:113.4pt;z-index:251678720;visibility:visible;mso-wrap-style:square;mso-width-percent:0;mso-height-percent:0;mso-wrap-distance-left:9pt;mso-wrap-distance-top:3.6pt;mso-wrap-distance-right:9pt;mso-wrap-distance-bottom:3.6pt;mso-position-horizontal:absolute;mso-position-horizontal-relative:text;mso-position-vertical:absolute;mso-position-vertical-relative:text;mso-width-percent:0;mso-height-percent:0;mso-width-relative:margin;mso-height-relative:margin;v-text-anchor:middle" o:gfxdata="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" filled="f" stroked="f">
                 <v:textbox>
                   <w:txbxContent>
                     <w:p>
@@ -653,13 +717,738 @@
         <mc:AlternateContent>
           <mc:Choice Requires="wps">
             <w:drawing>
-              <wp:anchor distT="0" distB="0" distL="114300" distR="114300" simplePos="0" relativeHeight="251674624" behindDoc="0" locked="0" layoutInCell="1" allowOverlap="1" wp14:anchorId="1D79CB02" wp14:editId="646DC08D">
+              <wp:anchor distT="45720" distB="45720" distL="114300" distR="114300" simplePos="0" relativeHeight="251664384" behindDoc="0" locked="0" layoutInCell="1" allowOverlap="1" wp14:anchorId="7729C8BA" wp14:editId="19066D1A">
+                <wp:simplePos x="0" y="0"/>
+                <wp:positionH relativeFrom="margin">
+                  <wp:align>center</wp:align>
+                </wp:positionH>
+                <wp:positionV relativeFrom="paragraph">
+                  <wp:posOffset>2611887</wp:posOffset>
+                </wp:positionV>
+                <wp:extent cx="6851650" cy="3978234"/>
+                <wp:effectExtent l="0" t="0" r="0" b="3810"/>
+                <wp:wrapSquare wrapText="bothSides"/>
+                <wp:docPr id="15" name="Text Box 2"/>
+                <wp:cNvGraphicFramePr>
+                  <a:graphicFrameLocks xmlns:a="http://schemas.openxmlformats.org/drawingml/2006/main"/>
+                </wp:cNvGraphicFramePr>
+                <a:graphic xmlns:a="http://schemas.openxmlformats.org/drawingml/2006/main">
+                  <a:graphicData uri="http://schemas.microsoft.com/office/word/2010/wordprocessingShape">
+                    <wps:wsp>
+                      <wps:cNvSpPr txBox="1">
+                        <a:spLocks noChangeArrowheads="1"/>
+                      </wps:cNvSpPr>
+                      <wps:spPr bwMode="auto">
+                        <a:xfrm>
+                          <a:off x="0" y="0"/>
+                          <a:ext cx="6851650" cy="3978234"/>
+                        </a:xfrm>
+                        <a:prstGeom prst="rect">
+                          <a:avLst/>
+                        </a:prstGeom>
+                        <a:noFill/>
+                        <a:ln w="9525">
+                          <a:noFill/>
+                          <a:miter lim="800000"/>
+                          <a:headEnd/>
+                          <a:tailEnd/>
+                        </a:ln>
+                      </wps:spPr>
+                      <wps:txbx>
+                        <w:txbxContent>
+                          <w:p>
+                            <w:pPr>
+                              <w:rPr>
+                                <w:rFonts w:ascii="Arial" w:hAnsi="Arial" w:cs="Arial"/>
+                                <w:sz w:val="24"/>
+                              </w:rPr>
+                            </w:pPr>
+                            <w:r>
+                              <w:rPr>
+                                <w:rFonts w:ascii="Arial" w:hAnsi="Arial" w:cs="Arial"/>
+                                <w:sz w:val="24"/>
+                              </w:rPr>
+                              <w:t>TO WHOM IT MAY CONCERN</w:t>
+                            </w:r>
+                            <w:r>
+                              <w:rPr>
+                                <w:rFonts w:ascii="Arial" w:hAnsi="Arial" w:cs="Arial"/>
+                                <w:sz w:val="24"/>
+                              </w:rPr>
+                              <w:t>:</w:t>
+                            </w:r>
+                          </w:p>
+                          <w:p>
+                            <w:pPr>
+                              <w:rPr>
+                                <w:rFonts w:ascii="Arial" w:hAnsi="Arial" w:cs="Arial"/>
+                                <w:sz w:val="24"/>
+                              </w:rPr>
+                            </w:pPr>
+                          </w:p>
+                          <w:p>
+                            <w:pPr>
+                              <w:spacing w:line="360" w:lineRule="auto"/>
+                              <w:jc w:val="both"/>
+                              <w:rPr>
+                                <w:rFonts w:ascii="Arial" w:hAnsi="Arial" w:cs="Arial"/>
+                                <w:sz w:val="24"/>
+                              </w:rPr>
+                            </w:pPr>
+                            <w:r>
+                              <w:rPr>
+                                <w:rFonts w:ascii="Arial" w:hAnsi="Arial" w:cs="Arial"/>
+                                <w:sz w:val="24"/>
+                              </w:rPr>
+                              <w:tab/>
+                            </w:r>
+                            <w:r>
+                              <w:rPr>
+                                <w:rFonts w:ascii="Arial" w:hAnsi="Arial" w:cs="Arial"/>
+                                <w:sz w:val="24"/>
+                              </w:rPr>
+                              <w:t>This is to certify that</w:t>
+                            </w:r>
+                            <w:proofErr w:type="gramStart"/>
+                            <w:r>
+                              <w:rPr>
+                                <w:rFonts w:ascii="Arial" w:hAnsi="Arial" w:cs="Arial"/>
+                                <w:sz w:val="24"/>
+                              </w:rPr>
+                              <w:t xml:space="preserve"> </w:t>
+                            </w:r>
+                            <w:r>
+                              <w:rPr>
+                                <w:rFonts w:ascii="Arial" w:hAnsi="Arial" w:cs="Arial"/>
+                                <w:b/>
+                                <w:sz w:val="24"/>
+                                <w:u w:val="single"/>
+                              </w:rPr>
+                              <w:t xml:space="preserve">  Ella Kiel Joson</w:t>
+                            </w:r>
+                            <w:proofErr w:type="gramEnd"/>
+                            <w:r>
+                              <w:rPr>
+                                <w:rFonts w:ascii="Arial" w:hAnsi="Arial" w:cs="Arial"/>
+                                <w:b/>
+                                <w:sz w:val="24"/>
+                                <w:u w:val="single"/>
+                              </w:rPr>
+                              <w:t xml:space="preserve">  </w:t>
+                            </w:r>
+                            <w:r>
+                              <w:rPr>
+                                <w:rFonts w:ascii="Arial" w:hAnsi="Arial" w:cs="Arial"/>
+                                <w:sz w:val="24"/>
+                              </w:rPr>
+                              <w:t xml:space="preserve"> of legal age, Filipino citizen is a </w:t>
+                            </w:r>
+                            <w:proofErr w:type="spellStart"/>
+                            <w:r>
+                              <w:rPr>
+                                <w:rFonts w:ascii="Arial" w:hAnsi="Arial" w:cs="Arial"/>
+                                <w:sz w:val="24"/>
+                              </w:rPr>
+                              <w:t>bonafide</w:t>
+                            </w:r>
+                            <w:proofErr w:type="spellEnd"/>
+                            <w:r>
+                              <w:rPr>
+                                <w:rFonts w:ascii="Arial" w:hAnsi="Arial" w:cs="Arial"/>
+                                <w:sz w:val="24"/>
+                              </w:rPr>
+                              <w:t xml:space="preserve"> resident of </w:t>
+                            </w:r>
+                            <w:r>
+                              <w:rPr>
+                                <w:rFonts w:ascii="Arial" w:hAnsi="Arial" w:cs="Arial"/>
+                                <w:b/>
+                                <w:sz w:val="24"/>
+                                <w:u w:val="single"/>
+                              </w:rPr>
+                              <w:t xml:space="preserve">  114 Castro   Cacarong Matanda, Pandi, Bulacan  </w:t>
+                            </w:r>
+                            <w:r>
+                              <w:rPr>
+                                <w:rFonts w:ascii="Arial" w:hAnsi="Arial" w:cs="Arial"/>
+                                <w:sz w:val="24"/>
+                              </w:rPr>
+                              <w:t>.</w:t>
+                            </w:r>
+                          </w:p>
+                          <w:p>
+                            <w:pPr>
+                              <w:spacing w:line="360" w:lineRule="auto"/>
+                              <w:jc w:val="both"/>
+                              <w:rPr>
+                                <w:rFonts w:ascii="Arial" w:hAnsi="Arial" w:cs="Arial"/>
+                                <w:sz w:val="24"/>
+                              </w:rPr>
+                            </w:pPr>
+                            <w:r>
+                              <w:rPr>
+                                <w:rFonts w:ascii="Arial" w:hAnsi="Arial" w:cs="Arial"/>
+                                <w:sz w:val="24"/>
+                              </w:rPr>
+                              <w:tab/>
+                              <w:t>This is to further certifies that the named above formerly works as</w:t>
+                            </w:r>
+                            <w:proofErr w:type="gramStart"/>
+                            <w:r>
+                              <w:rPr>
+                                <w:rFonts w:ascii="Arial" w:hAnsi="Arial" w:cs="Arial"/>
+                                <w:sz w:val="24"/>
+                              </w:rPr>
+                              <w:t xml:space="preserve"> </w:t>
+                            </w:r>
+                            <w:r>
+                              <w:rPr>
+                                <w:rFonts w:ascii="Arial" w:hAnsi="Arial" w:cs="Arial"/>
+                                <w:b/>
+                                <w:sz w:val="24"/>
+                                <w:u w:val="single"/>
+                              </w:rPr>
+                              <w:t xml:space="preserve">  </w:t>
+                            </w:r>
+                            <w:proofErr w:type="spellStart"/>
+                            <w:proofErr w:type="gramEnd"/>
+                            <w:r>
+                              <w:rPr>
+                                <w:rFonts w:ascii="Arial" w:hAnsi="Arial" w:cs="Arial"/>
+                                <w:b/>
+                                <w:sz w:val="24"/>
+                                <w:u w:val="single"/>
+                              </w:rPr>
+                              <w:t/>
+                            </w:r>
+                            <w:proofErr w:type="spellEnd"/>
+                            <w:r>
+                              <w:rPr>
+                                <w:rFonts w:ascii="Arial" w:hAnsi="Arial" w:cs="Arial"/>
+                                <w:b/>
+                                <w:sz w:val="24"/>
+                                <w:u w:val="single"/>
+                              </w:rPr>
+                              <w:t xml:space="preserve">  </w:t>
+                            </w:r>
+                            <w:r>
+                              <w:rPr>
+                                <w:rFonts w:ascii="Arial" w:hAnsi="Arial" w:cs="Arial"/>
+                                <w:sz w:val="24"/>
+                              </w:rPr>
+                              <w:t xml:space="preserve">and has been unemployed and has no source of income since </w:t>
+                            </w:r>
+                            <w:r>
+                              <w:rPr>
+                                <w:rFonts w:ascii="Arial" w:hAnsi="Arial" w:cs="Arial"/>
+                                <w:b/>
+                                <w:sz w:val="24"/>
+                                <w:u w:val="single"/>
+                              </w:rPr>
+                              <w:t xml:space="preserve">  N/A</w:t>
+                            </w:r>
+                            <w:proofErr w:type="spellStart"/>
+                            <w:r>
+                              <w:rPr>
+                                <w:rFonts w:ascii="Arial" w:hAnsi="Arial" w:cs="Arial"/>
+                                <w:b/>
+                                <w:sz w:val="24"/>
+                                <w:u w:val="single"/>
+                              </w:rPr>
+                              <w:t/>
+                            </w:r>
+                            <w:proofErr w:type="spellEnd"/>
+                            <w:r>
+                              <w:rPr>
+                                <w:rFonts w:ascii="Arial" w:hAnsi="Arial" w:cs="Arial"/>
+                                <w:b/>
+                                <w:sz w:val="24"/>
+                                <w:u w:val="single"/>
+                              </w:rPr>
+                              <w:t xml:space="preserve">  </w:t>
+                            </w:r>
+                            <w:r>
+                              <w:rPr>
+                                <w:rFonts w:ascii="Arial" w:hAnsi="Arial" w:cs="Arial"/>
+                                <w:sz w:val="24"/>
+                              </w:rPr>
+                              <w:t>.</w:t>
+                            </w:r>
+                          </w:p>
+                          <w:p>
+                            <w:pPr>
+                              <w:spacing w:line="360" w:lineRule="auto"/>
+                              <w:jc w:val="both"/>
+                              <w:rPr>
+                                <w:rFonts w:ascii="Arial" w:hAnsi="Arial" w:cs="Arial"/>
+                                <w:sz w:val="24"/>
+                              </w:rPr>
+                            </w:pPr>
+                            <w:r>
+                              <w:rPr>
+                                <w:rFonts w:ascii="Arial" w:hAnsi="Arial" w:cs="Arial"/>
+                                <w:sz w:val="24"/>
+                              </w:rPr>
+                              <w:tab/>
+                              <w:t>This certification is issued upon the request of the above name person for Social Security (SSS) requirement.</w:t>
+                            </w:r>
+                          </w:p>
+                          <w:p>
+                            <w:pPr>
+                              <w:spacing w:line="480" w:lineRule="auto"/>
+                              <w:rPr>
+                                <w:rFonts w:ascii="Arial" w:hAnsi="Arial" w:cs="Arial"/>
+                                <w:sz w:val="24"/>
+                              </w:rPr>
+                            </w:pPr>
+                          </w:p>
+                          <w:p>
+                            <w:pPr>
+                              <w:spacing w:line="480" w:lineRule="auto"/>
+                              <w:rPr>
+                                <w:rFonts w:ascii="Arial" w:hAnsi="Arial" w:cs="Arial"/>
+                                <w:sz w:val="24"/>
+                              </w:rPr>
+                            </w:pPr>
+                          </w:p>
+                          <w:p>
+                            <w:pPr>
+                              <w:spacing w:line="480" w:lineRule="auto"/>
+                              <w:rPr>
+                                <w:rFonts w:ascii="Arial" w:hAnsi="Arial" w:cs="Arial"/>
+                                <w:sz w:val="24"/>
+                              </w:rPr>
+                            </w:pPr>
+                          </w:p>
+                          <w:p>
+                            <w:pPr>
+                              <w:rPr>
+                                <w:rFonts w:ascii="Arial" w:hAnsi="Arial" w:cs="Arial"/>
+                                <w:sz w:val="24"/>
+                              </w:rPr>
+                            </w:pPr>
+                          </w:p>
+                        </w:txbxContent>
+                      </wps:txbx>
+                      <wps:bodyPr rot="0" vert="horz" wrap="square" lIns="91440" tIns="45720" rIns="91440" bIns="45720" anchor="t" anchorCtr="0">
+                        <a:noAutofit/>
+                      </wps:bodyPr>
+                    </wps:wsp>
+                  </a:graphicData>
+                </a:graphic>
+                <wp14:sizeRelH relativeFrom="margin">
+                  <wp14:pctWidth>0</wp14:pctWidth>
+                </wp14:sizeRelH>
+                <wp14:sizeRelV relativeFrom="margin">
+                  <wp14:pctHeight>0</wp14:pctHeight>
+                </wp14:sizeRelV>
+              </wp:anchor>
+            </w:drawing>
+          </mc:Choice>
+          <mc:Fallback>
+            <w:pict>
+              <v:shape w14:anchorId="7729C8BA" id="_x0000_s1027" type="#_x0000_t202" style="position:absolute;margin-left:0;margin-top:205.65pt;width:539.5pt;height:313.25pt;z-index:251664384;visibility:visible;mso-wrap-style:square;mso-width-percent:0;mso-height-percent:0;mso-wrap-distance-left:9pt;mso-wrap-distance-top:3.6pt;mso-wrap-distance-right:9pt;mso-wrap-distance-bottom:3.6pt;mso-position-horizontal:center;mso-position-horizontal-relative:margin;mso-position-vertical:absolute;mso-position-vertical-relative:text;mso-width-percent:0;mso-height-percent:0;mso-width-relative:margin;mso-height-relative:margin;v-text-anchor:top" o:gfxdata="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" filled="f" stroked="f">
+                <v:textbox>
+                  <w:txbxContent>
+                    <w:p>
+                      <w:pPr>
+                        <w:rPr>
+                          <w:rFonts w:ascii="Arial" w:hAnsi="Arial" w:cs="Arial"/>
+                          <w:sz w:val="24"/>
+                        </w:rPr>
+                      </w:pPr>
+                      <w:r>
+                        <w:rPr>
+                          <w:rFonts w:ascii="Arial" w:hAnsi="Arial" w:cs="Arial"/>
+                          <w:sz w:val="24"/>
+                        </w:rPr>
+                        <w:t>TO WHOM IT MAY CONCERN</w:t>
+                      </w:r>
+                      <w:r>
+                        <w:rPr>
+                          <w:rFonts w:ascii="Arial" w:hAnsi="Arial" w:cs="Arial"/>
+                          <w:sz w:val="24"/>
+                        </w:rPr>
+                        <w:t>:</w:t>
+                      </w:r>
+                    </w:p>
+                    <w:p>
+                      <w:pPr>
+                        <w:rPr>
+                          <w:rFonts w:ascii="Arial" w:hAnsi="Arial" w:cs="Arial"/>
+                          <w:sz w:val="24"/>
+                        </w:rPr>
+                      </w:pPr>
+                    </w:p>
+                    <w:p>
+                      <w:pPr>
+                        <w:spacing w:line="360" w:lineRule="auto"/>
+                        <w:jc w:val="both"/>
+                        <w:rPr>
+                          <w:rFonts w:ascii="Arial" w:hAnsi="Arial" w:cs="Arial"/>
+                          <w:sz w:val="24"/>
+                        </w:rPr>
+                      </w:pPr>
+                      <w:r>
+                        <w:rPr>
+                          <w:rFonts w:ascii="Arial" w:hAnsi="Arial" w:cs="Arial"/>
+                          <w:sz w:val="24"/>
+                        </w:rPr>
+                        <w:tab/>
+                      </w:r>
+                      <w:r>
+                        <w:rPr>
+                          <w:rFonts w:ascii="Arial" w:hAnsi="Arial" w:cs="Arial"/>
+                          <w:sz w:val="24"/>
+                        </w:rPr>
+                        <w:t>This is to certify that</w:t>
+                      </w:r>
+                      <w:proofErr w:type="gramStart"/>
+                      <w:r>
+                        <w:rPr>
+                          <w:rFonts w:ascii="Arial" w:hAnsi="Arial" w:cs="Arial"/>
+                          <w:sz w:val="24"/>
+                        </w:rPr>
+                        <w:t xml:space="preserve"> </w:t>
+                      </w:r>
+                      <w:r>
+                        <w:rPr>
+                          <w:rFonts w:ascii="Arial" w:hAnsi="Arial" w:cs="Arial"/>
+                          <w:b/>
+                          <w:sz w:val="24"/>
+                          <w:u w:val="single"/>
+                        </w:rPr>
+                        <w:t xml:space="preserve">  Ella Kiel Joson</w:t>
+                      </w:r>
+                      <w:proofErr w:type="gramEnd"/>
+                      <w:r>
+                        <w:rPr>
+                          <w:rFonts w:ascii="Arial" w:hAnsi="Arial" w:cs="Arial"/>
+                          <w:b/>
+                          <w:sz w:val="24"/>
+                          <w:u w:val="single"/>
+                        </w:rPr>
+                        <w:t xml:space="preserve">  </w:t>
+                      </w:r>
+                      <w:r>
+                        <w:rPr>
+                          <w:rFonts w:ascii="Arial" w:hAnsi="Arial" w:cs="Arial"/>
+                          <w:sz w:val="24"/>
+                        </w:rPr>
+                        <w:t xml:space="preserve"> of legal age, Filipino citizen is a </w:t>
+                      </w:r>
+                      <w:proofErr w:type="spellStart"/>
+                      <w:r>
+                        <w:rPr>
+                          <w:rFonts w:ascii="Arial" w:hAnsi="Arial" w:cs="Arial"/>
+                          <w:sz w:val="24"/>
+                        </w:rPr>
+                        <w:t>bonafide</w:t>
+                      </w:r>
+                      <w:proofErr w:type="spellEnd"/>
+                      <w:r>
+                        <w:rPr>
+                          <w:rFonts w:ascii="Arial" w:hAnsi="Arial" w:cs="Arial"/>
+                          <w:sz w:val="24"/>
+                        </w:rPr>
+                        <w:t xml:space="preserve"> resident of </w:t>
+                      </w:r>
+                      <w:r>
+                        <w:rPr>
+                          <w:rFonts w:ascii="Arial" w:hAnsi="Arial" w:cs="Arial"/>
+                          <w:b/>
+                          <w:sz w:val="24"/>
+                          <w:u w:val="single"/>
+                        </w:rPr>
+                        <w:t xml:space="preserve">  114 Castro   Cacarong Matanda, Pandi, Bulacan  </w:t>
+                      </w:r>
+                      <w:r>
+                        <w:rPr>
+                          <w:rFonts w:ascii="Arial" w:hAnsi="Arial" w:cs="Arial"/>
+                          <w:sz w:val="24"/>
+                        </w:rPr>
+                        <w:t>.</w:t>
+                      </w:r>
+                    </w:p>
+                    <w:p>
+                      <w:pPr>
+                        <w:spacing w:line="360" w:lineRule="auto"/>
+                        <w:jc w:val="both"/>
+                        <w:rPr>
+                          <w:rFonts w:ascii="Arial" w:hAnsi="Arial" w:cs="Arial"/>
+                          <w:sz w:val="24"/>
+                        </w:rPr>
+                      </w:pPr>
+                      <w:r>
+                        <w:rPr>
+                          <w:rFonts w:ascii="Arial" w:hAnsi="Arial" w:cs="Arial"/>
+                          <w:sz w:val="24"/>
+                        </w:rPr>
+                        <w:tab/>
+                        <w:t>This is to further certifies that the named above formerly works as</w:t>
+                      </w:r>
+                      <w:proofErr w:type="gramStart"/>
+                      <w:r>
+                        <w:rPr>
+                          <w:rFonts w:ascii="Arial" w:hAnsi="Arial" w:cs="Arial"/>
+                          <w:sz w:val="24"/>
+                        </w:rPr>
+                        <w:t xml:space="preserve"> </w:t>
+                      </w:r>
+                      <w:r>
+                        <w:rPr>
+                          <w:rFonts w:ascii="Arial" w:hAnsi="Arial" w:cs="Arial"/>
+                          <w:b/>
+                          <w:sz w:val="24"/>
+                          <w:u w:val="single"/>
+                        </w:rPr>
+                        <w:t xml:space="preserve">  </w:t>
+                      </w:r>
+                      <w:proofErr w:type="spellStart"/>
+                      <w:proofErr w:type="gramEnd"/>
+                      <w:r>
+                        <w:rPr>
+                          <w:rFonts w:ascii="Arial" w:hAnsi="Arial" w:cs="Arial"/>
+                          <w:b/>
+                          <w:sz w:val="24"/>
+                          <w:u w:val="single"/>
+                        </w:rPr>
+                        <w:t/>
+                      </w:r>
+                      <w:proofErr w:type="spellEnd"/>
+                      <w:r>
+                        <w:rPr>
+                          <w:rFonts w:ascii="Arial" w:hAnsi="Arial" w:cs="Arial"/>
+                          <w:b/>
+                          <w:sz w:val="24"/>
+                          <w:u w:val="single"/>
+                        </w:rPr>
+                        <w:t xml:space="preserve">  </w:t>
+                      </w:r>
+                      <w:r>
+                        <w:rPr>
+                          <w:rFonts w:ascii="Arial" w:hAnsi="Arial" w:cs="Arial"/>
+                          <w:sz w:val="24"/>
+                        </w:rPr>
+                        <w:t xml:space="preserve">and has been unemployed and has no source of income since </w:t>
+                      </w:r>
+                      <w:r>
+                        <w:rPr>
+                          <w:rFonts w:ascii="Arial" w:hAnsi="Arial" w:cs="Arial"/>
+                          <w:b/>
+                          <w:sz w:val="24"/>
+                          <w:u w:val="single"/>
+                        </w:rPr>
+                        <w:t xml:space="preserve">  N/A</w:t>
+                      </w:r>
+                      <w:proofErr w:type="spellStart"/>
+                      <w:r>
+                        <w:rPr>
+                          <w:rFonts w:ascii="Arial" w:hAnsi="Arial" w:cs="Arial"/>
+                          <w:b/>
+                          <w:sz w:val="24"/>
+                          <w:u w:val="single"/>
+                        </w:rPr>
+                        <w:t/>
+                      </w:r>
+                      <w:proofErr w:type="spellEnd"/>
+                      <w:r>
+                        <w:rPr>
+                          <w:rFonts w:ascii="Arial" w:hAnsi="Arial" w:cs="Arial"/>
+                          <w:b/>
+                          <w:sz w:val="24"/>
+                          <w:u w:val="single"/>
+                        </w:rPr>
+                        <w:t xml:space="preserve">  </w:t>
+                      </w:r>
+                      <w:r>
+                        <w:rPr>
+                          <w:rFonts w:ascii="Arial" w:hAnsi="Arial" w:cs="Arial"/>
+                          <w:sz w:val="24"/>
+                        </w:rPr>
+                        <w:t>.</w:t>
+                      </w:r>
+                    </w:p>
+                    <w:p>
+                      <w:pPr>
+                        <w:spacing w:line="360" w:lineRule="auto"/>
+                        <w:jc w:val="both"/>
+                        <w:rPr>
+                          <w:rFonts w:ascii="Arial" w:hAnsi="Arial" w:cs="Arial"/>
+                          <w:sz w:val="24"/>
+                        </w:rPr>
+                      </w:pPr>
+                      <w:r>
+                        <w:rPr>
+                          <w:rFonts w:ascii="Arial" w:hAnsi="Arial" w:cs="Arial"/>
+                          <w:sz w:val="24"/>
+                        </w:rPr>
+                        <w:tab/>
+                        <w:t>This certification is issued upon the request of the above name person for Social Security (SSS) requirement.</w:t>
+                      </w:r>
+                    </w:p>
+                    <w:p>
+                      <w:pPr>
+                        <w:spacing w:line="480" w:lineRule="auto"/>
+                        <w:rPr>
+                          <w:rFonts w:ascii="Arial" w:hAnsi="Arial" w:cs="Arial"/>
+                          <w:sz w:val="24"/>
+                        </w:rPr>
+                      </w:pPr>
+                    </w:p>
+                    <w:p>
+                      <w:pPr>
+                        <w:spacing w:line="480" w:lineRule="auto"/>
+                        <w:rPr>
+                          <w:rFonts w:ascii="Arial" w:hAnsi="Arial" w:cs="Arial"/>
+                          <w:sz w:val="24"/>
+                        </w:rPr>
+                      </w:pPr>
+                    </w:p>
+                    <w:p>
+                      <w:pPr>
+                        <w:spacing w:line="480" w:lineRule="auto"/>
+                        <w:rPr>
+                          <w:rFonts w:ascii="Arial" w:hAnsi="Arial" w:cs="Arial"/>
+                          <w:sz w:val="24"/>
+                        </w:rPr>
+                      </w:pPr>
+                    </w:p>
+                    <w:p>
+                      <w:pPr>
+                        <w:rPr>
+                          <w:rFonts w:ascii="Arial" w:hAnsi="Arial" w:cs="Arial"/>
+                          <w:sz w:val="24"/>
+                        </w:rPr>
+                      </w:pPr>
+                    </w:p>
+                  </w:txbxContent>
+                </v:textbox>
+                <w10:wrap type="square" anchorx="margin"/>
+              </v:shape>
+            </w:pict>
+          </mc:Fallback>
+        </mc:AlternateContent>
+      </w:r>
+      <w:r>
+        <w:rPr>
+          <w:noProof/>
+          <w:lang w:eastAsia="en-GB"/>
+        </w:rPr>
+        <mc:AlternateContent>
+          <mc:Choice Requires="wps">
+            <w:drawing>
+              <wp:anchor distT="0" distB="0" distL="114300" distR="114300" simplePos="0" relativeHeight="251676672" behindDoc="0" locked="0" layoutInCell="1" allowOverlap="1" wp14:anchorId="2C2808DB" wp14:editId="16E87CB2">
                 <wp:simplePos x="0" y="0"/>
                 <wp:positionH relativeFrom="column">
-                  <wp:posOffset>4600575</wp:posOffset>
+                  <wp:posOffset>4940135</wp:posOffset>
                 </wp:positionH>
                 <wp:positionV relativeFrom="paragraph">
-                  <wp:posOffset>6755130</wp:posOffset>
+                  <wp:posOffset>6374872</wp:posOffset>
+                </wp:positionV>
+                <wp:extent cx="1597660" cy="254442"/>
+                <wp:effectExtent l="0" t="0" r="0" b="0"/>
+                <wp:wrapNone/>
+                <wp:docPr id="44" name="Text Box 44"/>
+                <wp:cNvGraphicFramePr/>
+                <a:graphic xmlns:a="http://schemas.openxmlformats.org/drawingml/2006/main">
+                  <a:graphicData uri="http://schemas.microsoft.com/office/word/2010/wordprocessingShape">
+                    <wps:wsp>
+                      <wps:cNvSpPr txBox="1"/>
+                      <wps:spPr>
+                        <a:xfrm>
+                          <a:off x="0" y="0"/>
+                          <a:ext cx="1597660" cy="254442"/>
+                        </a:xfrm>
+                        <a:prstGeom prst="rect">
+                          <a:avLst/>
+                        </a:prstGeom>
+                        <a:noFill/>
+                        <a:ln w="6350">
+                          <a:noFill/>
+                        </a:ln>
+                      </wps:spPr>
+                      <wps:txbx>
+                        <w:txbxContent>
+                          <w:p>
+                            <w:pPr>
+                              <w:jc w:val="center"/>
+                              <w:rPr>
+                                <w:sz w:val="18"/>
+                              </w:rPr>
+                            </w:pPr>
+                            <w:r>
+                              <w:rPr>
+                                <w:sz w:val="18"/>
+                              </w:rPr>
+                              <w:t>Signature of Applicant</w:t>
+                            </w:r>
+                          </w:p>
+                        </w:txbxContent>
+                      </wps:txbx>
+                      <wps:bodyPr rot="0" spcFirstLastPara="0" vertOverflow="overflow" horzOverflow="overflow" vert="horz" wrap="square" lIns="91440" tIns="45720" rIns="91440" bIns="45720" numCol="1" spcCol="0" rtlCol="0" fromWordArt="0" anchor="t" anchorCtr="0" forceAA="0" compatLnSpc="1">
+                        <a:prstTxWarp prst="textNoShape">
+                          <a:avLst/>
+                        </a:prstTxWarp>
+                        <a:noAutofit/>
+                      </wps:bodyPr>
+                    </wps:wsp>
+                  </a:graphicData>
+                </a:graphic>
+                <wp14:sizeRelH relativeFrom="margin">
+                  <wp14:pctWidth>0</wp14:pctWidth>
+                </wp14:sizeRelH>
+                <wp14:sizeRelV relativeFrom="margin">
+                  <wp14:pctHeight>0</wp14:pctHeight>
+                </wp14:sizeRelV>
+              </wp:anchor>
+            </w:drawing>
+          </mc:Choice>
+          <mc:Fallback>
+            <w:pict>
+              <v:shapetype w14:anchorId="22225048" id="_x0000_t202" coordsize="21600,21600" o:spt="202" path="m,l,21600r21600,l21600,xe">
+                <v:stroke joinstyle="miter"/>
+                <v:path gradientshapeok="t" o:connecttype="rect"/>
+              </v:shapetype>
+              <v:shape id="Text Box 44" o:spid="_x0000_s1026" type="#_x0000_t202" style="position:absolute;margin-left:389pt;margin-top:501.95pt;width:125.8pt;height:20.05pt;z-index:251676672;visibility:visible;mso-wrap-style:square;mso-width-percent:0;mso-height-percent:0;mso-wrap-distance-left:9pt;mso-wrap-distance-top:0;mso-wrap-distance-right:9pt;mso-wrap-distance-bottom:0;mso-position-horizontal:absolute;mso-position-horizontal-relative:text;mso-position-vertical:absolute;mso-position-vertical-relative:text;mso-width-percent:0;mso-height-percent:0;mso-width-relative:margin;mso-height-relative:margin;v-text-anchor:top" o:gfxdata="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" filled="f" stroked="f" strokeweight=".5pt">
+                <v:textbox>
+                  <w:txbxContent>
+                    <w:p>
+                      <w:pPr>
+                        <w:jc w:val="center"/>
+                        <w:rPr>
+                          <w:sz w:val="18"/>
+                        </w:rPr>
+                      </w:pPr>
+                      <w:r>
+                        <w:rPr>
+                          <w:sz w:val="18"/>
+                        </w:rPr>
+                        <w:t>Signature of Applicant</w:t>
+                      </w:r>
+                    </w:p>
+                  </w:txbxContent>
+                </v:textbox>
+              </v:shape>
+            </w:pict>
+          </mc:Fallback>
+        </mc:AlternateContent>
+      </w:r>
+      <w:r>
+        <w:rPr>
+          <w:noProof/>
+          <w:lang w:eastAsia="en-GB"/>
+        </w:rPr>
+        <mc:AlternateContent>
+          <mc:Choice Requires="wps">
+            <w:drawing>
+              <wp:anchor distT="0" distB="0" distL="114300" distR="114300" simplePos="0" relativeHeight="251674624" behindDoc="0" locked="0" layoutInCell="1" allowOverlap="1" wp14:anchorId="700488E9" wp14:editId="79054116">
+                <wp:simplePos x="0" y="0"/>
+                <wp:positionH relativeFrom="column">
+                  <wp:posOffset>4572000</wp:posOffset>
+                </wp:positionH>
+                <wp:positionV relativeFrom="paragraph">
+                  <wp:posOffset>6365174</wp:posOffset>
                 </wp:positionV>
                 <wp:extent cx="2261870" cy="5080"/>
                 <wp:effectExtent l="0" t="0" r="24130" b="33020"/>
@@ -702,7 +1491,7 @@
           </mc:Choice>
           <mc:Fallback>
             <w:pict>
-              <v:line w14:anchorId="5DE5F5C7" id="Straight Connector 45" o:spid="_x0000_s1026" style="position:absolute;flip:y;z-index:251674624;visibility:visible;mso-wrap-style:square;mso-wrap-distance-left:9pt;mso-wrap-distance-top:0;mso-wrap-distance-right:9pt;mso-wrap-distance-bottom:0;mso-position-horizontal:absolute;mso-position-horizontal-relative:text;mso-position-vertical:absolute;mso-position-vertical-relative:text" from="362.25pt,531.9pt" to="540.35pt,532.3pt" o:gfxdata="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" strokecolor="black [3200]" strokeweight=".5pt">
+              <v:line w14:anchorId="55C8F49F" id="Straight Connector 45" o:spid="_x0000_s1026" style="position:absolute;flip:y;z-index:251674624;visibility:visible;mso-wrap-style:square;mso-wrap-distance-left:9pt;mso-wrap-distance-top:0;mso-wrap-distance-right:9pt;mso-wrap-distance-bottom:0;mso-position-horizontal:absolute;mso-position-horizontal-relative:text;mso-position-vertical:absolute;mso-position-vertical-relative:text" from="5in,501.2pt" to="538.1pt,501.6pt" o:gfxdata="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" strokecolor="black [3200]" strokeweight=".5pt">
                 <v:stroke joinstyle="miter"/>
               </v:line>
             </w:pict>
@@ -717,18 +1506,18 @@
         <mc:AlternateContent>
           <mc:Choice Requires="wps">
             <w:drawing>
-              <wp:anchor distT="0" distB="0" distL="114300" distR="114300" simplePos="0" relativeHeight="251676672" behindDoc="0" locked="0" layoutInCell="1" allowOverlap="1" wp14:anchorId="6180BD3C" wp14:editId="22E882BC">
+              <wp:anchor distT="0" distB="0" distL="114300" distR="114300" simplePos="0" relativeHeight="251672576" behindDoc="0" locked="0" layoutInCell="1" allowOverlap="1" wp14:anchorId="599EDF4D" wp14:editId="3EE985FB">
                 <wp:simplePos x="0" y="0"/>
                 <wp:positionH relativeFrom="column">
-                  <wp:posOffset>4968240</wp:posOffset>
+                  <wp:posOffset>5969635</wp:posOffset>
                 </wp:positionH>
                 <wp:positionV relativeFrom="paragraph">
-                  <wp:posOffset>6777990</wp:posOffset>
+                  <wp:posOffset>8143430</wp:posOffset>
                 </wp:positionV>
-                <wp:extent cx="1597660" cy="254000"/>
-                <wp:effectExtent l="0" t="0" r="0" b="0"/>
+                <wp:extent cx="946150" cy="436880"/>
+                <wp:effectExtent l="0" t="0" r="0" b="1270"/>
                 <wp:wrapNone/>
-                <wp:docPr id="44" name="Text Box 44"/>
+                <wp:docPr id="4" name="Text Box 4"/>
                 <wp:cNvGraphicFramePr/>
                 <a:graphic xmlns:a="http://schemas.openxmlformats.org/drawingml/2006/main">
                   <a:graphicData uri="http://schemas.microsoft.com/office/word/2010/wordprocessingShape">
@@ -737,7 +1526,7 @@
                       <wps:spPr>
                         <a:xfrm>
                           <a:off x="0" y="0"/>
-                          <a:ext cx="1597660" cy="254000"/>
+                          <a:ext cx="946150" cy="436880"/>
                         </a:xfrm>
                         <a:prstGeom prst="rect">
                           <a:avLst/>
@@ -752,15 +1541,9 @@
                           <w:p>
                             <w:pPr>
                               <w:jc w:val="center"/>
-                              <w:rPr>
-                                <w:sz w:val="18"/>
-                              </w:rPr>
                             </w:pPr>
                             <w:r>
-                              <w:rPr>
-                                <w:sz w:val="18"/>
-                              </w:rPr>
-                              <w:t>Signature of Applicant</w:t>
+                              <w:t>Right Thumb Mark</w:t>
                             </w:r>
                           </w:p>
                         </w:txbxContent>
@@ -785,21 +1568,18 @@
           </mc:Choice>
           <mc:Fallback>
             <w:pict>
-              <v:shape w14:anchorId="6180BD3C" id="Text Box 44" o:spid="_x0000_s1027" type="#_x0000_t202" style="position:absolute;margin-left:391.2pt;margin-top:533.7pt;width:125.8pt;height:20pt;z-index:251676672;visibility:visible;mso-wrap-style:square;mso-width-percent:0;mso-height-percent:0;mso-wrap-distance-left:9pt;mso-wrap-distance-top:0;mso-wrap-distance-right:9pt;mso-wrap-distance-bottom:0;mso-position-horizontal:absolute;mso-position-horizontal-relative:text;mso-position-vertical:absolute;mso-position-vertical-relative:text;mso-width-percent:0;mso-height-percent:0;mso-width-relative:margin;mso-height-relative:margin;v-text-anchor:top" o:gfxdata="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" filled="f" stroked="f" strokeweight=".5pt">
+              <v:shape w14:anchorId="0EB2ABCE" id="Text Box 4" o:spid="_x0000_s1027" type="#_x0000_t202" style="position:absolute;margin-left:470.05pt;margin-top:641.2pt;width:74.5pt;height:34.4pt;z-index:251672576;visibility:visible;mso-wrap-style:square;mso-width-percent:0;mso-height-percent:0;mso-wrap-distance-left:9pt;mso-wrap-distance-top:0;mso-wrap-distance-right:9pt;mso-wrap-distance-bottom:0;mso-position-horizontal:absolute;mso-position-horizontal-relative:text;mso-position-vertical:absolute;mso-position-vertical-relative:text;mso-width-percent:0;mso-height-percent:0;mso-width-relative:margin;mso-height-relative:margin;v-text-anchor:top" o:gfxdata="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" filled="f" stroked="f" strokeweight=".5pt">
                 <v:textbox>
                   <w:txbxContent>
                     <w:p>
                       <w:pPr>
                         <w:jc w:val="center"/>
-                        <w:rPr>
-                          <w:sz w:val="18"/>
-                        </w:rPr>
                       </w:pPr>
                       <w:r>
-                        <w:rPr>
-                          <w:sz w:val="18"/>
-                        </w:rPr>
-                        <w:t>Signature of Applicant</w:t>
+                        <w:t>Right</w:t>
+                      </w:r>
+                      <w:r>
+                        <w:t xml:space="preserve"> Thumb Mark</w:t>
                       </w:r>
                     </w:p>
                   </w:txbxContent>
@@ -817,13 +1597,101 @@
         <mc:AlternateContent>
           <mc:Choice Requires="wps">
             <w:drawing>
-              <wp:anchor distT="0" distB="0" distL="114300" distR="114300" simplePos="0" relativeHeight="251666432" behindDoc="0" locked="0" layoutInCell="1" allowOverlap="1" wp14:anchorId="4CEC3B44" wp14:editId="1DAA78CC">
+              <wp:anchor distT="0" distB="0" distL="114300" distR="114300" simplePos="0" relativeHeight="251670528" behindDoc="0" locked="0" layoutInCell="1" allowOverlap="1" wp14:anchorId="1FC5D570" wp14:editId="0399E8B5">
                 <wp:simplePos x="0" y="0"/>
                 <wp:positionH relativeFrom="column">
-                  <wp:posOffset>5904230</wp:posOffset>
+                  <wp:posOffset>4619501</wp:posOffset>
                 </wp:positionH>
                 <wp:positionV relativeFrom="paragraph">
-                  <wp:posOffset>7031990</wp:posOffset>
+                  <wp:posOffset>8148345</wp:posOffset>
+                </wp:positionV>
+                <wp:extent cx="946150" cy="436880"/>
+                <wp:effectExtent l="0" t="0" r="0" b="1270"/>
+                <wp:wrapNone/>
+                <wp:docPr id="42" name="Text Box 42"/>
+                <wp:cNvGraphicFramePr/>
+                <a:graphic xmlns:a="http://schemas.openxmlformats.org/drawingml/2006/main">
+                  <a:graphicData uri="http://schemas.microsoft.com/office/word/2010/wordprocessingShape">
+                    <wps:wsp>
+                      <wps:cNvSpPr txBox="1"/>
+                      <wps:spPr>
+                        <a:xfrm>
+                          <a:off x="0" y="0"/>
+                          <a:ext cx="946150" cy="436880"/>
+                        </a:xfrm>
+                        <a:prstGeom prst="rect">
+                          <a:avLst/>
+                        </a:prstGeom>
+                        <a:noFill/>
+                        <a:ln w="6350">
+                          <a:noFill/>
+                        </a:ln>
+                      </wps:spPr>
+                      <wps:txbx>
+                        <w:txbxContent>
+                          <w:p>
+                            <w:pPr>
+                              <w:jc w:val="center"/>
+                            </w:pPr>
+                            <w:r>
+                              <w:t>Left Thumb Mark</w:t>
+                            </w:r>
+                          </w:p>
+                        </w:txbxContent>
+                      </wps:txbx>
+                      <wps:bodyPr rot="0" spcFirstLastPara="0" vertOverflow="overflow" horzOverflow="overflow" vert="horz" wrap="square" lIns="91440" tIns="45720" rIns="91440" bIns="45720" numCol="1" spcCol="0" rtlCol="0" fromWordArt="0" anchor="t" anchorCtr="0" forceAA="0" compatLnSpc="1">
+                        <a:prstTxWarp prst="textNoShape">
+                          <a:avLst/>
+                        </a:prstTxWarp>
+                        <a:noAutofit/>
+                      </wps:bodyPr>
+                    </wps:wsp>
+                  </a:graphicData>
+                </a:graphic>
+                <wp14:sizeRelH relativeFrom="margin">
+                  <wp14:pctWidth>0</wp14:pctWidth>
+                </wp14:sizeRelH>
+                <wp14:sizeRelV relativeFrom="margin">
+                  <wp14:pctHeight>0</wp14:pctHeight>
+                </wp14:sizeRelV>
+              </wp:anchor>
+            </w:drawing>
+          </mc:Choice>
+          <mc:Fallback>
+            <w:pict>
+              <v:shape w14:anchorId="322B6A07" id="Text Box 42" o:spid="_x0000_s1028" type="#_x0000_t202" style="position:absolute;margin-left:363.75pt;margin-top:641.6pt;width:74.5pt;height:34.4pt;z-index:251670528;visibility:visible;mso-wrap-style:square;mso-width-percent:0;mso-height-percent:0;mso-wrap-distance-left:9pt;mso-wrap-distance-top:0;mso-wrap-distance-right:9pt;mso-wrap-distance-bottom:0;mso-position-horizontal:absolute;mso-position-horizontal-relative:text;mso-position-vertical:absolute;mso-position-vertical-relative:text;mso-width-percent:0;mso-height-percent:0;mso-width-relative:margin;mso-height-relative:margin;v-text-anchor:top" o:gfxdata="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" filled="f" stroked="f" strokeweight=".5pt">
+                <v:textbox>
+                  <w:txbxContent>
+                    <w:p>
+                      <w:pPr>
+                        <w:jc w:val="center"/>
+                      </w:pPr>
+                      <w:r>
+                        <w:t>Left Thumb Mark</w:t>
+                      </w:r>
+                    </w:p>
+                  </w:txbxContent>
+                </v:textbox>
+              </v:shape>
+            </w:pict>
+          </mc:Fallback>
+        </mc:AlternateContent>
+      </w:r>
+      <w:r>
+        <w:rPr>
+          <w:noProof/>
+          <w:lang w:eastAsia="en-GB"/>
+        </w:rPr>
+        <mc:AlternateContent>
+          <mc:Choice Requires="wps">
+            <w:drawing>
+              <wp:anchor distT="0" distB="0" distL="114300" distR="114300" simplePos="0" relativeHeight="251666432" behindDoc="0" locked="0" layoutInCell="1" allowOverlap="1" wp14:anchorId="42811203" wp14:editId="6C9CE803">
+                <wp:simplePos x="0" y="0"/>
+                <wp:positionH relativeFrom="column">
+                  <wp:posOffset>5866130</wp:posOffset>
+                </wp:positionH>
+                <wp:positionV relativeFrom="paragraph">
+                  <wp:posOffset>6755955</wp:posOffset>
                 </wp:positionV>
                 <wp:extent cx="1120775" cy="1391285"/>
                 <wp:effectExtent l="0" t="0" r="22225" b="18415"/>
@@ -879,7 +1747,7 @@
           </mc:Choice>
           <mc:Fallback>
             <w:pict>
-              <v:rect w14:anchorId="32947BE3" id="Rectangle 40" o:spid="_x0000_s1026" style="position:absolute;margin-left:464.9pt;margin-top:553.7pt;width:88.25pt;height:109.55pt;z-index:251666432;visibility:visible;mso-wrap-style:square;mso-wrap-distance-left:9pt;mso-wrap-distance-top:0;mso-wrap-distance-right:9pt;mso-wrap-distance-bottom:0;mso-position-horizontal:absolute;mso-position-horizontal-relative:text;mso-position-vertical:absolute;mso-position-vertical-relative:text;v-text-anchor:middle" o:gfxdata="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" filled="f" strokecolor="black [3213]" strokeweight="1pt"/>
+              <v:rect w14:anchorId="5A9F5ECA" id="Rectangle 40" o:spid="_x0000_s1026" style="position:absolute;margin-left:461.9pt;margin-top:531.95pt;width:88.25pt;height:109.55pt;z-index:251666432;visibility:visible;mso-wrap-style:square;mso-wrap-distance-left:9pt;mso-wrap-distance-top:0;mso-wrap-distance-right:9pt;mso-wrap-distance-bottom:0;mso-position-horizontal:absolute;mso-position-horizontal-relative:text;mso-position-vertical:absolute;mso-position-vertical-relative:text;v-text-anchor:middle" o:gfxdata="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" filled="f" strokecolor="black [3213]" strokeweight="1pt"/>
             </w:pict>
           </mc:Fallback>
         </mc:AlternateContent>
@@ -892,189 +1760,13 @@
         <mc:AlternateContent>
           <mc:Choice Requires="wps">
             <w:drawing>
-              <wp:anchor distT="0" distB="0" distL="114300" distR="114300" simplePos="0" relativeHeight="251672576" behindDoc="0" locked="0" layoutInCell="1" allowOverlap="1" wp14:anchorId="2FE8DC76" wp14:editId="135E771B">
+              <wp:anchor distT="0" distB="0" distL="114300" distR="114300" simplePos="0" relativeHeight="251668480" behindDoc="0" locked="0" layoutInCell="1" allowOverlap="1" wp14:anchorId="5A7D9CA5" wp14:editId="1FEF52F7">
                 <wp:simplePos x="0" y="0"/>
                 <wp:positionH relativeFrom="column">
-                  <wp:posOffset>5979160</wp:posOffset>
+                  <wp:posOffset>4498340</wp:posOffset>
                 </wp:positionH>
                 <wp:positionV relativeFrom="paragraph">
-                  <wp:posOffset>8401685</wp:posOffset>
-                </wp:positionV>
-                <wp:extent cx="946150" cy="436880"/>
-                <wp:effectExtent l="0" t="0" r="0" b="1270"/>
-                <wp:wrapNone/>
-                <wp:docPr id="4" name="Text Box 4"/>
-                <wp:cNvGraphicFramePr/>
-                <a:graphic xmlns:a="http://schemas.openxmlformats.org/drawingml/2006/main">
-                  <a:graphicData uri="http://schemas.microsoft.com/office/word/2010/wordprocessingShape">
-                    <wps:wsp>
-                      <wps:cNvSpPr txBox="1"/>
-                      <wps:spPr>
-                        <a:xfrm>
-                          <a:off x="0" y="0"/>
-                          <a:ext cx="946150" cy="436880"/>
-                        </a:xfrm>
-                        <a:prstGeom prst="rect">
-                          <a:avLst/>
-                        </a:prstGeom>
-                        <a:noFill/>
-                        <a:ln w="6350">
-                          <a:noFill/>
-                        </a:ln>
-                      </wps:spPr>
-                      <wps:txbx>
-                        <w:txbxContent>
-                          <w:p>
-                            <w:pPr>
-                              <w:jc w:val="center"/>
-                            </w:pPr>
-                            <w:r>
-                              <w:t>Right Thumb Mark</w:t>
-                            </w:r>
-                          </w:p>
-                        </w:txbxContent>
-                      </wps:txbx>
-                      <wps:bodyPr rot="0" spcFirstLastPara="0" vertOverflow="overflow" horzOverflow="overflow" vert="horz" wrap="square" lIns="91440" tIns="45720" rIns="91440" bIns="45720" numCol="1" spcCol="0" rtlCol="0" fromWordArt="0" anchor="t" anchorCtr="0" forceAA="0" compatLnSpc="1">
-                        <a:prstTxWarp prst="textNoShape">
-                          <a:avLst/>
-                        </a:prstTxWarp>
-                        <a:noAutofit/>
-                      </wps:bodyPr>
-                    </wps:wsp>
-                  </a:graphicData>
-                </a:graphic>
-                <wp14:sizeRelH relativeFrom="margin">
-                  <wp14:pctWidth>0</wp14:pctWidth>
-                </wp14:sizeRelH>
-                <wp14:sizeRelV relativeFrom="margin">
-                  <wp14:pctHeight>0</wp14:pctHeight>
-                </wp14:sizeRelV>
-              </wp:anchor>
-            </w:drawing>
-          </mc:Choice>
-          <mc:Fallback>
-            <w:pict>
-              <v:shape w14:anchorId="2FE8DC76" id="Text Box 4" o:spid="_x0000_s1028" type="#_x0000_t202" style="position:absolute;margin-left:470.8pt;margin-top:661.55pt;width:74.5pt;height:34.4pt;z-index:251672576;visibility:visible;mso-wrap-style:square;mso-width-percent:0;mso-height-percent:0;mso-wrap-distance-left:9pt;mso-wrap-distance-top:0;mso-wrap-distance-right:9pt;mso-wrap-distance-bottom:0;mso-position-horizontal:absolute;mso-position-horizontal-relative:text;mso-position-vertical:absolute;mso-position-vertical-relative:text;mso-width-percent:0;mso-height-percent:0;mso-width-relative:margin;mso-height-relative:margin;v-text-anchor:top" o:gfxdata="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" filled="f" stroked="f" strokeweight=".5pt">
-                <v:textbox>
-                  <w:txbxContent>
-                    <w:p>
-                      <w:pPr>
-                        <w:jc w:val="center"/>
-                      </w:pPr>
-                      <w:r>
-                        <w:t>Right Thumb Mark</w:t>
-                      </w:r>
-                    </w:p>
-                  </w:txbxContent>
-                </v:textbox>
-              </v:shape>
-            </w:pict>
-          </mc:Fallback>
-        </mc:AlternateContent>
-      </w:r>
-      <w:r>
-        <w:rPr>
-          <w:noProof/>
-          <w:lang w:eastAsia="en-GB"/>
-        </w:rPr>
-        <mc:AlternateContent>
-          <mc:Choice Requires="wps">
-            <w:drawing>
-              <wp:anchor distT="0" distB="0" distL="114300" distR="114300" simplePos="0" relativeHeight="251670528" behindDoc="0" locked="0" layoutInCell="1" allowOverlap="1" wp14:anchorId="2A0C114A" wp14:editId="2C000C7D">
-                <wp:simplePos x="0" y="0"/>
-                <wp:positionH relativeFrom="column">
-                  <wp:posOffset>4571365</wp:posOffset>
-                </wp:positionH>
-                <wp:positionV relativeFrom="paragraph">
-                  <wp:posOffset>8395970</wp:posOffset>
-                </wp:positionV>
-                <wp:extent cx="946150" cy="436880"/>
-                <wp:effectExtent l="0" t="0" r="0" b="1270"/>
-                <wp:wrapNone/>
-                <wp:docPr id="42" name="Text Box 42"/>
-                <wp:cNvGraphicFramePr/>
-                <a:graphic xmlns:a="http://schemas.openxmlformats.org/drawingml/2006/main">
-                  <a:graphicData uri="http://schemas.microsoft.com/office/word/2010/wordprocessingShape">
-                    <wps:wsp>
-                      <wps:cNvSpPr txBox="1"/>
-                      <wps:spPr>
-                        <a:xfrm>
-                          <a:off x="0" y="0"/>
-                          <a:ext cx="946150" cy="436880"/>
-                        </a:xfrm>
-                        <a:prstGeom prst="rect">
-                          <a:avLst/>
-                        </a:prstGeom>
-                        <a:noFill/>
-                        <a:ln w="6350">
-                          <a:noFill/>
-                        </a:ln>
-                      </wps:spPr>
-                      <wps:txbx>
-                        <w:txbxContent>
-                          <w:p>
-                            <w:pPr>
-                              <w:jc w:val="center"/>
-                            </w:pPr>
-                            <w:r>
-                              <w:t>Left Thumb Mark</w:t>
-                            </w:r>
-                          </w:p>
-                        </w:txbxContent>
-                      </wps:txbx>
-                      <wps:bodyPr rot="0" spcFirstLastPara="0" vertOverflow="overflow" horzOverflow="overflow" vert="horz" wrap="square" lIns="91440" tIns="45720" rIns="91440" bIns="45720" numCol="1" spcCol="0" rtlCol="0" fromWordArt="0" anchor="t" anchorCtr="0" forceAA="0" compatLnSpc="1">
-                        <a:prstTxWarp prst="textNoShape">
-                          <a:avLst/>
-                        </a:prstTxWarp>
-                        <a:noAutofit/>
-                      </wps:bodyPr>
-                    </wps:wsp>
-                  </a:graphicData>
-                </a:graphic>
-                <wp14:sizeRelH relativeFrom="margin">
-                  <wp14:pctWidth>0</wp14:pctWidth>
-                </wp14:sizeRelH>
-                <wp14:sizeRelV relativeFrom="margin">
-                  <wp14:pctHeight>0</wp14:pctHeight>
-                </wp14:sizeRelV>
-              </wp:anchor>
-            </w:drawing>
-          </mc:Choice>
-          <mc:Fallback>
-            <w:pict>
-              <v:shape w14:anchorId="2A0C114A" id="Text Box 42" o:spid="_x0000_s1029" type="#_x0000_t202" style="position:absolute;margin-left:359.95pt;margin-top:661.1pt;width:74.5pt;height:34.4pt;z-index:251670528;visibility:visible;mso-wrap-style:square;mso-width-percent:0;mso-height-percent:0;mso-wrap-distance-left:9pt;mso-wrap-distance-top:0;mso-wrap-distance-right:9pt;mso-wrap-distance-bottom:0;mso-position-horizontal:absolute;mso-position-horizontal-relative:text;mso-position-vertical:absolute;mso-position-vertical-relative:text;mso-width-percent:0;mso-height-percent:0;mso-width-relative:margin;mso-height-relative:margin;v-text-anchor:top" o:gfxdata="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" filled="f" stroked="f" strokeweight=".5pt">
-                <v:textbox>
-                  <w:txbxContent>
-                    <w:p>
-                      <w:pPr>
-                        <w:jc w:val="center"/>
-                      </w:pPr>
-                      <w:r>
-                        <w:t>Left Thumb Mark</w:t>
-                      </w:r>
-                    </w:p>
-                  </w:txbxContent>
-                </v:textbox>
-              </v:shape>
-            </w:pict>
-          </mc:Fallback>
-        </mc:AlternateContent>
-      </w:r>
-      <w:r>
-        <w:rPr>
-          <w:noProof/>
-          <w:lang w:eastAsia="en-GB"/>
-        </w:rPr>
-        <mc:AlternateContent>
-          <mc:Choice Requires="wps">
-            <w:drawing>
-              <wp:anchor distT="0" distB="0" distL="114300" distR="114300" simplePos="0" relativeHeight="251668480" behindDoc="0" locked="0" layoutInCell="1" allowOverlap="1" wp14:anchorId="18EBF1A0" wp14:editId="2EA15547">
-                <wp:simplePos x="0" y="0"/>
-                <wp:positionH relativeFrom="column">
-                  <wp:posOffset>4479290</wp:posOffset>
-                </wp:positionH>
-                <wp:positionV relativeFrom="paragraph">
-                  <wp:posOffset>7018655</wp:posOffset>
+                  <wp:posOffset>6742620</wp:posOffset>
                 </wp:positionV>
                 <wp:extent cx="1120775" cy="1391285"/>
                 <wp:effectExtent l="0" t="0" r="22225" b="18415"/>
@@ -1130,7 +1822,7 @@
           </mc:Choice>
           <mc:Fallback>
             <w:pict>
-              <v:rect w14:anchorId="3DDD9062" id="Rectangle 2" o:spid="_x0000_s1026" style="position:absolute;margin-left:352.7pt;margin-top:552.65pt;width:88.25pt;height:109.55pt;z-index:251668480;visibility:visible;mso-wrap-style:square;mso-wrap-distance-left:9pt;mso-wrap-distance-top:0;mso-wrap-distance-right:9pt;mso-wrap-distance-bottom:0;mso-position-horizontal:absolute;mso-position-horizontal-relative:text;mso-position-vertical:absolute;mso-position-vertical-relative:text;v-text-anchor:middle" o:gfxdata="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" filled="f" strokecolor="black [3213]" strokeweight="1pt"/>
+              <v:rect w14:anchorId="5633DA5D" id="Rectangle 2" o:spid="_x0000_s1026" style="position:absolute;margin-left:354.2pt;margin-top:530.9pt;width:88.25pt;height:109.55pt;z-index:251668480;visibility:visible;mso-wrap-style:square;mso-wrap-distance-left:9pt;mso-wrap-distance-top:0;mso-wrap-distance-right:9pt;mso-wrap-distance-bottom:0;mso-position-horizontal:absolute;mso-position-horizontal-relative:text;mso-position-vertical:absolute;mso-position-vertical-relative:text;v-text-anchor:middle" o:gfxdata="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" filled="f" strokecolor="black [3213]" strokeweight="1pt"/>
             </w:pict>
           </mc:Fallback>
         </mc:AlternateContent>
@@ -1143,1076 +1835,7 @@
         <mc:AlternateContent>
           <mc:Choice Requires="wps">
             <w:drawing>
-              <wp:anchor distT="45720" distB="45720" distL="114300" distR="114300" simplePos="0" relativeHeight="251678720" behindDoc="0" locked="0" layoutInCell="1" allowOverlap="1" wp14:anchorId="7E514993" wp14:editId="0F8082DE">
-                <wp:simplePos x="0" y="0"/>
-                <wp:positionH relativeFrom="margin">
-                  <wp:posOffset>457200</wp:posOffset>
-                </wp:positionH>
-                <wp:positionV relativeFrom="paragraph">
-                  <wp:posOffset>2714625</wp:posOffset>
-                </wp:positionV>
-                <wp:extent cx="6867525" cy="3705225"/>
-                <wp:effectExtent l="0" t="0" r="0" b="0"/>
-                <wp:wrapSquare wrapText="bothSides"/>
-                <wp:docPr id="34" name="Text Box 2"/>
-                <wp:cNvGraphicFramePr>
-                  <a:graphicFrameLocks xmlns:a="http://schemas.openxmlformats.org/drawingml/2006/main"/>
-                </wp:cNvGraphicFramePr>
-                <a:graphic xmlns:a="http://schemas.openxmlformats.org/drawingml/2006/main">
-                  <a:graphicData uri="http://schemas.microsoft.com/office/word/2010/wordprocessingShape">
-                    <wps:wsp>
-                      <wps:cNvSpPr txBox="1">
-                        <a:spLocks noChangeArrowheads="1"/>
-                      </wps:cNvSpPr>
-                      <wps:spPr bwMode="auto">
-                        <a:xfrm>
-                          <a:off x="0" y="0"/>
-                          <a:ext cx="6867525" cy="3705225"/>
-                        </a:xfrm>
-                        <a:prstGeom prst="rect">
-                          <a:avLst/>
-                        </a:prstGeom>
-                        <a:noFill/>
-                        <a:ln w="9525">
-                          <a:noFill/>
-                          <a:miter lim="800000"/>
-                          <a:headEnd/>
-                          <a:tailEnd/>
-                        </a:ln>
-                      </wps:spPr>
-                      <wps:txbx>
-                        <w:txbxContent>
-                          <w:p>
-                            <w:pPr>
-                              <w:rPr>
-                                <w:rFonts w:ascii="Arial" w:hAnsi="Arial" w:cs="Arial"/>
-                                <w:sz w:val="24"/>
-                              </w:rPr>
-                            </w:pPr>
-                            <w:r>
-                              <w:rPr>
-                                <w:rFonts w:ascii="Arial" w:hAnsi="Arial" w:cs="Arial"/>
-                                <w:sz w:val="24"/>
-                              </w:rPr>
-                              <w:t>TO WHOM IT MAY CONCERN:</w:t>
-                            </w:r>
-                          </w:p>
-                          <w:p>
-                            <w:pPr>
-                              <w:ind w:firstLine="720"/>
-                              <w:rPr>
-                                <w:rFonts w:ascii="Arial" w:hAnsi="Arial" w:cs="Arial"/>
-                                <w:sz w:val="24"/>
-                              </w:rPr>
-                            </w:pPr>
-                            <w:r>
-                              <w:rPr>
-                                <w:rFonts w:ascii="Arial" w:hAnsi="Arial" w:cs="Arial"/>
-                                <w:sz w:val="24"/>
-                              </w:rPr>
-                              <w:t xml:space="preserve">This is to certify that the person whose name, signature, thumb marks and other personal data appearing hereon, has requested for a </w:t>
-                            </w:r>
-                            <w:r>
-                              <w:rPr>
-                                <w:rFonts w:ascii="Arial" w:hAnsi="Arial" w:cs="Arial"/>
-                                <w:b/>
-                                <w:sz w:val="24"/>
-                              </w:rPr>
-                              <w:t xml:space="preserve">Certification of </w:t>
-                            </w:r>
-                            <w:r>
-                              <w:rPr>
-                                <w:rFonts w:ascii="Arial" w:hAnsi="Arial" w:cs="Arial"/>
-                                <w:b/>
-                                <w:sz w:val="24"/>
-                              </w:rPr>
-                              <w:t>Solo Parent</w:t>
-                            </w:r>
-                            <w:r>
-                              <w:rPr>
-                                <w:rFonts w:ascii="Arial" w:hAnsi="Arial" w:cs="Arial"/>
-                                <w:sz w:val="24"/>
-                              </w:rPr>
-                              <w:t xml:space="preserve"> from this Office and the results are listed below.</w:t>
-                            </w:r>
-                          </w:p>
-                          <w:tbl>
-                            <w:tblPr>
-                              <w:tblStyle w:val="TableGridLight"/>
-                              <w:tblW w:w="0" w:type="auto"/>
-                              <w:tblInd w:w="-5" w:type="dxa"/>
-                              <w:tblLook w:val="04A0" w:firstRow="1" w:lastRow="0" w:firstColumn="1" w:lastColumn="0" w:noHBand="0" w:noVBand="1"/>
-                            </w:tblPr>
-                            <w:tblGrid>
-                              <w:gridCol w:w="2830"/>
-                              <w:gridCol w:w="7648"/>
-                            </w:tblGrid>
-                            <w:tr>
-                              <w:trPr>
-                                <w:trHeight w:val="459"/>
-                              </w:trPr>
-                              <w:tc>
-                                <w:tcPr>
-                                  <w:tcW w:w="2830" w:type="dxa"/>
-                                  <w:vAlign w:val="center"/>
-                                </w:tcPr>
-                                <w:p>
-                                  <w:pPr>
-                                    <w:rPr>
-                                      <w:rFonts w:ascii="Arial" w:hAnsi="Arial" w:cs="Arial"/>
-                                      <w:sz w:val="20"/>
-                                    </w:rPr>
-                                  </w:pPr>
-                                  <w:r>
-                                    <w:rPr>
-                                      <w:rFonts w:ascii="Arial" w:hAnsi="Arial" w:cs="Arial"/>
-                                      <w:sz w:val="20"/>
-                                    </w:rPr>
-                                    <w:t>NAME</w:t>
-                                  </w:r>
-                                </w:p>
-                              </w:tc>
-                              <w:tc>
-                                <w:tcPr>
-                                  <w:tcW w:w="7648" w:type="dxa"/>
-                                  <w:vAlign w:val="center"/>
-                                </w:tcPr>
-                                <w:p>
-                                  <w:pPr>
-                                    <w:rPr>
-                                      <w:rFonts w:ascii="Arial" w:hAnsi="Arial" w:cs="Arial"/>
-                                      <w:b/>
-                                    </w:rPr>
-                                  </w:pPr>
-                                  <w:r>
-                                    <w:rPr>
-                                      <w:rFonts w:ascii="Arial" w:hAnsi="Arial" w:cs="Arial"/>
-                                      <w:b/>
-                                    </w:rPr>
-                                    <w:t xml:space="preserve">Ella Kiel Joson</w:t>
-                                  </w:r>
-                                  <w:r>
-                                    <w:rPr>
-                                      <w:rFonts w:ascii="Arial" w:hAnsi="Arial" w:cs="Arial"/>
-                                      <w:b/>
-                                    </w:rPr>
-                                    <w:t/>
-                                  </w:r>
-                                  <w:r>
-                                    <w:rPr>
-                                      <w:rFonts w:ascii="Arial" w:hAnsi="Arial" w:cs="Arial"/>
-                                      <w:b/>
-                                    </w:rPr>
-                                    <w:t/>
-                                  </w:r>
-                                </w:p>
-                              </w:tc>
-                            </w:tr>
-                            <w:tr>
-                              <w:trPr>
-                                <w:trHeight w:val="423"/>
-                              </w:trPr>
-                              <w:tc>
-                                <w:tcPr>
-                                  <w:tcW w:w="2830" w:type="dxa"/>
-                                  <w:vAlign w:val="center"/>
-                                </w:tcPr>
-                                <w:p>
-                                  <w:pPr>
-                                    <w:rPr>
-                                      <w:rFonts w:ascii="Arial" w:hAnsi="Arial" w:cs="Arial"/>
-                                      <w:sz w:val="20"/>
-                                    </w:rPr>
-                                  </w:pPr>
-                                  <w:r>
-                                    <w:rPr>
-                                      <w:rFonts w:ascii="Arial" w:hAnsi="Arial" w:cs="Arial"/>
-                                      <w:sz w:val="20"/>
-                                    </w:rPr>
-                                    <w:t>ADDRESS</w:t>
-                                  </w:r>
-                                </w:p>
-                              </w:tc>
-                              <w:tc>
-                                <w:tcPr>
-                                  <w:tcW w:w="7648" w:type="dxa"/>
-                                  <w:vAlign w:val="center"/>
-                                </w:tcPr>
-                                <w:p>
-                                  <w:pPr>
-                                    <w:rPr>
-                                      <w:rFonts w:ascii="Arial" w:hAnsi="Arial" w:cs="Arial"/>
-                                      <w:b/>
-                                    </w:rPr>
-                                  </w:pPr>
-                                  <w:r>
-                                    <w:rPr>
-                                      <w:rFonts w:ascii="Arial" w:hAnsi="Arial" w:cs="Arial"/>
-                                      <w:b/>
-                                    </w:rPr>
-                                    <w:t xml:space="preserve">114 Castro   Cacarong Matanda, Pandi, Bulacan</w:t>
-                                  </w:r>
-                                  <w:r>
-                                    <w:rPr>
-                                      <w:rFonts w:ascii="Arial" w:hAnsi="Arial" w:cs="Arial"/>
-                                      <w:b/>
-                                    </w:rPr>
-                                    <w:t/>
-                                  </w:r>
-                                  <w:r>
-                                    <w:rPr>
-                                      <w:rFonts w:ascii="Arial" w:hAnsi="Arial" w:cs="Arial"/>
-                                      <w:b/>
-                                    </w:rPr>
-                                    <w:t/>
-                                  </w:r>
-                                </w:p>
-                              </w:tc>
-                            </w:tr>
-                            <w:tr>
-                              <w:trPr>
-                                <w:trHeight w:val="415"/>
-                              </w:trPr>
-                              <w:tc>
-                                <w:tcPr>
-                                  <w:tcW w:w="2830" w:type="dxa"/>
-                                  <w:vAlign w:val="center"/>
-                                </w:tcPr>
-                                <w:p>
-                                  <w:pPr>
-                                    <w:rPr>
-                                      <w:rFonts w:ascii="Arial" w:hAnsi="Arial" w:cs="Arial"/>
-                                      <w:sz w:val="20"/>
-                                    </w:rPr>
-                                  </w:pPr>
-                                  <w:r>
-                                    <w:rPr>
-                                      <w:rFonts w:ascii="Arial" w:hAnsi="Arial" w:cs="Arial"/>
-                                      <w:sz w:val="20"/>
-                                    </w:rPr>
-                                    <w:t>DATE OF BIRTH</w:t>
-                                  </w:r>
-                                </w:p>
-                              </w:tc>
-                              <w:tc>
-                                <w:tcPr>
-                                  <w:tcW w:w="7648" w:type="dxa"/>
-                                  <w:vAlign w:val="center"/>
-                                </w:tcPr>
-                                <w:p>
-                                  <w:pPr>
-                                    <w:rPr>
-                                      <w:rFonts w:ascii="Arial" w:hAnsi="Arial" w:cs="Arial"/>
-                                      <w:b/>
-                                    </w:rPr>
-                                  </w:pPr>
-                                  <w:r>
-                                    <w:rPr>
-                                      <w:rFonts w:ascii="Arial" w:hAnsi="Arial" w:cs="Arial"/>
-                                      <w:b/>
-                                    </w:rPr>
-                                    <w:t xml:space="preserve">July 23, 2003</w:t>
-                                  </w:r>
-                                  <w:proofErr w:type="spellStart"/>
-                                  <w:r>
-                                    <w:rPr>
-                                      <w:rFonts w:ascii="Arial" w:hAnsi="Arial" w:cs="Arial"/>
-                                      <w:b/>
-                                    </w:rPr>
-                                    <w:t/>
-                                  </w:r>
-                                  <w:proofErr w:type="spellEnd"/>
-                                  <w:r>
-                                    <w:rPr>
-                                      <w:rFonts w:ascii="Arial" w:hAnsi="Arial" w:cs="Arial"/>
-                                      <w:b/>
-                                    </w:rPr>
-                                    <w:t/>
-                                  </w:r>
-                                </w:p>
-                              </w:tc>
-                            </w:tr>
-                            <w:tr>
-                              <w:trPr>
-                                <w:trHeight w:val="421"/>
-                              </w:trPr>
-                              <w:tc>
-                                <w:tcPr>
-                                  <w:tcW w:w="2830" w:type="dxa"/>
-                                  <w:vAlign w:val="center"/>
-                                </w:tcPr>
-                                <w:p>
-                                  <w:pPr>
-                                    <w:rPr>
-                                      <w:rFonts w:ascii="Arial" w:hAnsi="Arial" w:cs="Arial"/>
-                                      <w:sz w:val="20"/>
-                                    </w:rPr>
-                                  </w:pPr>
-                                  <w:r>
-                                    <w:rPr>
-                                      <w:rFonts w:ascii="Arial" w:hAnsi="Arial" w:cs="Arial"/>
-                                      <w:sz w:val="20"/>
-                                    </w:rPr>
-                                    <w:t>PLACE OF BIRTH</w:t>
-                                  </w:r>
-                                </w:p>
-                              </w:tc>
-                              <w:tc>
-                                <w:tcPr>
-                                  <w:tcW w:w="7648" w:type="dxa"/>
-                                  <w:vAlign w:val="center"/>
-                                </w:tcPr>
-                                <w:p>
-                                  <w:pPr>
-                                    <w:rPr>
-                                      <w:rFonts w:ascii="Arial" w:hAnsi="Arial" w:cs="Arial"/>
-                                      <w:b/>
-                                    </w:rPr>
-                                  </w:pPr>
-                                  <w:r>
-                                    <w:rPr>
-                                      <w:rFonts w:ascii="Arial" w:hAnsi="Arial" w:cs="Arial"/>
-                                      <w:b/>
-                                    </w:rPr>
-                                    <w:t xml:space="preserve">Plridel</w:t>
-                                  </w:r>
-                                  <w:proofErr w:type="spellStart"/>
-                                  <w:r>
-                                    <w:rPr>
-                                      <w:rFonts w:ascii="Arial" w:hAnsi="Arial" w:cs="Arial"/>
-                                      <w:b/>
-                                    </w:rPr>
-                                    <w:t/>
-                                  </w:r>
-                                  <w:proofErr w:type="spellEnd"/>
-                                  <w:r>
-                                    <w:rPr>
-                                      <w:rFonts w:ascii="Arial" w:hAnsi="Arial" w:cs="Arial"/>
-                                      <w:b/>
-                                    </w:rPr>
-                                    <w:t/>
-                                  </w:r>
-                                </w:p>
-                              </w:tc>
-                            </w:tr>
-                            <w:tr>
-                              <w:trPr>
-                                <w:trHeight w:val="413"/>
-                              </w:trPr>
-                              <w:tc>
-                                <w:tcPr>
-                                  <w:tcW w:w="2830" w:type="dxa"/>
-                                  <w:vAlign w:val="center"/>
-                                </w:tcPr>
-                                <w:p>
-                                  <w:pPr>
-                                    <w:rPr>
-                                      <w:rFonts w:ascii="Arial" w:hAnsi="Arial" w:cs="Arial"/>
-                                      <w:sz w:val="20"/>
-                                    </w:rPr>
-                                  </w:pPr>
-                                  <w:r>
-                                    <w:rPr>
-                                      <w:rFonts w:ascii="Arial" w:hAnsi="Arial" w:cs="Arial"/>
-                                      <w:sz w:val="20"/>
-                                    </w:rPr>
-                                    <w:t>YEARS OF RESIDENCY</w:t>
-                                  </w:r>
-                                </w:p>
-                              </w:tc>
-                              <w:tc>
-                                <w:tcPr>
-                                  <w:tcW w:w="7648" w:type="dxa"/>
-                                  <w:vAlign w:val="center"/>
-                                </w:tcPr>
-                                <w:p>
-                                  <w:pPr>
-                                    <w:rPr>
-                                      <w:rFonts w:ascii="Arial" w:hAnsi="Arial" w:cs="Arial"/>
-                                      <w:b/>
-                                    </w:rPr>
-                                  </w:pPr>
-                                  <w:r>
-                                    <w:rPr>
-                                      <w:rFonts w:ascii="Arial" w:hAnsi="Arial" w:cs="Arial"/>
-                                      <w:b/>
-                                    </w:rPr>
-                                    <w:t xml:space="preserve">18</w:t>
-                                  </w:r>
-                                  <w:proofErr w:type="spellStart"/>
-                                  <w:r>
-                                    <w:rPr>
-                                      <w:rFonts w:ascii="Arial" w:hAnsi="Arial" w:cs="Arial"/>
-                                      <w:b/>
-                                    </w:rPr>
-                                    <w:t/>
-                                  </w:r>
-                                  <w:proofErr w:type="spellEnd"/>
-                                  <w:r>
-                                    <w:rPr>
-                                      <w:rFonts w:ascii="Arial" w:hAnsi="Arial" w:cs="Arial"/>
-                                      <w:b/>
-                                    </w:rPr>
-                                    <w:t/>
-                                  </w:r>
-                                  <w:r>
-                                    <w:rPr>
-                                      <w:rFonts w:ascii="Arial" w:hAnsi="Arial" w:cs="Arial"/>
-                                      <w:b/>
-                                    </w:rPr>
-                                    <w:t xml:space="preserve"> YEAR/S</w:t>
-                                  </w:r>
-                                </w:p>
-                              </w:tc>
-                            </w:tr>
-                          </w:tbl>
-                          <w:p>
-                            <w:pPr>
-                              <w:rPr>
-                                <w:rFonts w:ascii="Arial" w:hAnsi="Arial" w:cs="Arial"/>
-                                <w:sz w:val="24"/>
-                              </w:rPr>
-                            </w:pPr>
-                            <w:r>
-                              <w:rPr>
-                                <w:rFonts w:ascii="Arial" w:hAnsi="Arial" w:cs="Arial"/>
-                                <w:sz w:val="24"/>
-                              </w:rPr>
-                              <w:t xml:space="preserve"> </w:t>
-                            </w:r>
-                          </w:p>
-                          <w:p>
-                            <w:pPr>
-                              <w:rPr>
-                                <w:rFonts w:ascii="Arial" w:hAnsi="Arial" w:cs="Arial"/>
-                                <w:sz w:val="24"/>
-                              </w:rPr>
-                            </w:pPr>
-                            <w:r>
-                              <w:rPr>
-                                <w:rFonts w:ascii="Arial" w:hAnsi="Arial" w:cs="Arial"/>
-                                <w:sz w:val="24"/>
-                              </w:rPr>
-                              <w:t xml:space="preserve">This is to further certify that this resident is a </w:t>
-                            </w:r>
-                            <w:proofErr w:type="spellStart"/>
-                            <w:r>
-                              <w:rPr>
-                                <w:rFonts w:ascii="Arial" w:hAnsi="Arial" w:cs="Arial"/>
-                                <w:sz w:val="24"/>
-                              </w:rPr>
-                              <w:t>bonafide</w:t>
-                            </w:r>
-                            <w:proofErr w:type="spellEnd"/>
-                            <w:r>
-                              <w:rPr>
-                                <w:rFonts w:ascii="Arial" w:hAnsi="Arial" w:cs="Arial"/>
-                                <w:sz w:val="24"/>
-                              </w:rPr>
-                              <w:t xml:space="preserve"> resident of this barangay</w:t>
-                            </w:r>
-                            <w:r>
-                              <w:rPr>
-                                <w:rFonts w:ascii="Arial" w:hAnsi="Arial" w:cs="Arial"/>
-                                <w:sz w:val="24"/>
-                              </w:rPr>
-                              <w:t xml:space="preserve"> and a solo parent</w:t>
-                            </w:r>
-                            <w:r>
-                              <w:rPr>
-                                <w:rFonts w:ascii="Arial" w:hAnsi="Arial" w:cs="Arial"/>
-                                <w:sz w:val="24"/>
-                              </w:rPr>
-                              <w:t>.</w:t>
-                            </w:r>
-                          </w:p>
-                          <w:p>
-                            <w:pPr>
-                              <w:rPr>
-                                <w:rFonts w:ascii="Arial" w:hAnsi="Arial" w:cs="Arial"/>
-                                <w:sz w:val="24"/>
-                              </w:rPr>
-                            </w:pPr>
-                            <w:r>
-                              <w:rPr>
-                                <w:rFonts w:ascii="Arial" w:hAnsi="Arial" w:cs="Arial"/>
-                                <w:sz w:val="24"/>
-                              </w:rPr>
-                              <w:t>This certification is issued upon the request of the above-named person for whatever legal purposes and intents it is deemed necessary.</w:t>
-                            </w:r>
-                          </w:p>
-                          <w:p>
-                            <w:pPr>
-                              <w:rPr>
-                                <w:rFonts w:ascii="Arial" w:hAnsi="Arial" w:cs="Arial"/>
-                                <w:sz w:val="24"/>
-                              </w:rPr>
-                            </w:pPr>
-                            <w:r>
-                              <w:rPr>
-                                <w:rFonts w:ascii="Arial" w:hAnsi="Arial" w:cs="Arial"/>
-                                <w:b/>
-                                <w:sz w:val="24"/>
-                                <w:u w:val="single"/>
-                              </w:rPr>
-                              <w:t xml:space="preserve">                   </w:t>
-                            </w:r>
-                          </w:p>
-                          <w:p>
-                            <w:pPr>
-                              <w:rPr>
-                                <w:rFonts w:ascii="Arial" w:hAnsi="Arial" w:cs="Arial"/>
-                                <w:b/>
-                                <w:sz w:val="24"/>
-                                <w:u w:val="single"/>
-                              </w:rPr>
-                            </w:pPr>
-                          </w:p>
-                          <w:p>
-                            <w:pPr>
-                              <w:rPr>
-                                <w:rFonts w:ascii="Arial" w:hAnsi="Arial" w:cs="Arial"/>
-                                <w:sz w:val="24"/>
-                              </w:rPr>
-                            </w:pPr>
-                          </w:p>
-                        </w:txbxContent>
-                      </wps:txbx>
-                      <wps:bodyPr rot="0" vert="horz" wrap="square" lIns="91440" tIns="45720" rIns="91440" bIns="45720" anchor="t" anchorCtr="0">
-                        <a:noAutofit/>
-                      </wps:bodyPr>
-                    </wps:wsp>
-                  </a:graphicData>
-                </a:graphic>
-                <wp14:sizeRelH relativeFrom="margin">
-                  <wp14:pctWidth>0</wp14:pctWidth>
-                </wp14:sizeRelH>
-                <wp14:sizeRelV relativeFrom="margin">
-                  <wp14:pctHeight>0</wp14:pctHeight>
-                </wp14:sizeRelV>
-              </wp:anchor>
-            </w:drawing>
-          </mc:Choice>
-          <mc:Fallback>
-            <w:pict>
-              <v:shapetype w14:anchorId="7E514993" id="_x0000_t202" coordsize="21600,21600" o:spt="202" path="m,l,21600r21600,l21600,xe">
-                <v:stroke joinstyle="miter"/>
-                <v:path gradientshapeok="t" o:connecttype="rect"/>
-              </v:shapetype>
-              <v:shape id="_x0000_s1030" type="#_x0000_t202" style="position:absolute;margin-left:36pt;margin-top:213.75pt;width:540.75pt;height:291.75pt;z-index:251678720;visibility:visible;mso-wrap-style:square;mso-width-percent:0;mso-height-percent:0;mso-wrap-distance-left:9pt;mso-wrap-distance-top:3.6pt;mso-wrap-distance-right:9pt;mso-wrap-distance-bottom:3.6pt;mso-position-horizontal:absolute;mso-position-horizontal-relative:margin;mso-position-vertical:absolute;mso-position-vertical-relative:text;mso-width-percent:0;mso-height-percent:0;mso-width-relative:margin;mso-height-relative:margin;v-text-anchor:top" o:gfxdata="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" filled="f" stroked="f">
-                <v:textbox>
-                  <w:txbxContent>
-                    <w:p>
-                      <w:pPr>
-                        <w:rPr>
-                          <w:rFonts w:ascii="Arial" w:hAnsi="Arial" w:cs="Arial"/>
-                          <w:sz w:val="24"/>
-                        </w:rPr>
-                      </w:pPr>
-                      <w:r>
-                        <w:rPr>
-                          <w:rFonts w:ascii="Arial" w:hAnsi="Arial" w:cs="Arial"/>
-                          <w:sz w:val="24"/>
-                        </w:rPr>
-                        <w:t>TO WHOM IT MAY CONCERN:</w:t>
-                      </w:r>
-                    </w:p>
-                    <w:p>
-                      <w:pPr>
-                        <w:ind w:firstLine="720"/>
-                        <w:rPr>
-                          <w:rFonts w:ascii="Arial" w:hAnsi="Arial" w:cs="Arial"/>
-                          <w:sz w:val="24"/>
-                        </w:rPr>
-                      </w:pPr>
-                      <w:r>
-                        <w:rPr>
-                          <w:rFonts w:ascii="Arial" w:hAnsi="Arial" w:cs="Arial"/>
-                          <w:sz w:val="24"/>
-                        </w:rPr>
-                        <w:t xml:space="preserve">This is to certify that the person whose name, signature, thumb marks and other personal data appearing hereon, has requested for a </w:t>
-                      </w:r>
-                      <w:r>
-                        <w:rPr>
-                          <w:rFonts w:ascii="Arial" w:hAnsi="Arial" w:cs="Arial"/>
-                          <w:b/>
-                          <w:sz w:val="24"/>
-                        </w:rPr>
-                        <w:t xml:space="preserve">Certification of </w:t>
-                      </w:r>
-                      <w:r>
-                        <w:rPr>
-                          <w:rFonts w:ascii="Arial" w:hAnsi="Arial" w:cs="Arial"/>
-                          <w:b/>
-                          <w:sz w:val="24"/>
-                        </w:rPr>
-                        <w:t>Solo Parent</w:t>
-                      </w:r>
-                      <w:r>
-                        <w:rPr>
-                          <w:rFonts w:ascii="Arial" w:hAnsi="Arial" w:cs="Arial"/>
-                          <w:sz w:val="24"/>
-                        </w:rPr>
-                        <w:t xml:space="preserve"> from this Office and the results are listed below.</w:t>
-                      </w:r>
-                    </w:p>
-                    <w:tbl>
-                      <w:tblPr>
-                        <w:tblStyle w:val="TableGridLight"/>
-                        <w:tblW w:w="0" w:type="auto"/>
-                        <w:tblInd w:w="-5" w:type="dxa"/>
-                        <w:tblLook w:val="04A0" w:firstRow="1" w:lastRow="0" w:firstColumn="1" w:lastColumn="0" w:noHBand="0" w:noVBand="1"/>
-                      </w:tblPr>
-                      <w:tblGrid>
-                        <w:gridCol w:w="2830"/>
-                        <w:gridCol w:w="7648"/>
-                      </w:tblGrid>
-                      <w:tr>
-                        <w:trPr>
-                          <w:trHeight w:val="459"/>
-                        </w:trPr>
-                        <w:tc>
-                          <w:tcPr>
-                            <w:tcW w:w="2830" w:type="dxa"/>
-                            <w:vAlign w:val="center"/>
-                          </w:tcPr>
-                          <w:p>
-                            <w:pPr>
-                              <w:rPr>
-                                <w:rFonts w:ascii="Arial" w:hAnsi="Arial" w:cs="Arial"/>
-                                <w:sz w:val="20"/>
-                              </w:rPr>
-                            </w:pPr>
-                            <w:r>
-                              <w:rPr>
-                                <w:rFonts w:ascii="Arial" w:hAnsi="Arial" w:cs="Arial"/>
-                                <w:sz w:val="20"/>
-                              </w:rPr>
-                              <w:t>NAME</w:t>
-                            </w:r>
-                          </w:p>
-                        </w:tc>
-                        <w:tc>
-                          <w:tcPr>
-                            <w:tcW w:w="7648" w:type="dxa"/>
-                            <w:vAlign w:val="center"/>
-                          </w:tcPr>
-                          <w:p>
-                            <w:pPr>
-                              <w:rPr>
-                                <w:rFonts w:ascii="Arial" w:hAnsi="Arial" w:cs="Arial"/>
-                                <w:b/>
-                              </w:rPr>
-                            </w:pPr>
-                            <w:r>
-                              <w:rPr>
-                                <w:rFonts w:ascii="Arial" w:hAnsi="Arial" w:cs="Arial"/>
-                                <w:b/>
-                              </w:rPr>
-                              <w:t xml:space="preserve">Ella Kiel Joson</w:t>
-                            </w:r>
-                            <w:r>
-                              <w:rPr>
-                                <w:rFonts w:ascii="Arial" w:hAnsi="Arial" w:cs="Arial"/>
-                                <w:b/>
-                              </w:rPr>
-                              <w:t/>
-                            </w:r>
-                            <w:r>
-                              <w:rPr>
-                                <w:rFonts w:ascii="Arial" w:hAnsi="Arial" w:cs="Arial"/>
-                                <w:b/>
-                              </w:rPr>
-                              <w:t/>
-                            </w:r>
-                          </w:p>
-                        </w:tc>
-                      </w:tr>
-                      <w:tr>
-                        <w:trPr>
-                          <w:trHeight w:val="423"/>
-                        </w:trPr>
-                        <w:tc>
-                          <w:tcPr>
-                            <w:tcW w:w="2830" w:type="dxa"/>
-                            <w:vAlign w:val="center"/>
-                          </w:tcPr>
-                          <w:p>
-                            <w:pPr>
-                              <w:rPr>
-                                <w:rFonts w:ascii="Arial" w:hAnsi="Arial" w:cs="Arial"/>
-                                <w:sz w:val="20"/>
-                              </w:rPr>
-                            </w:pPr>
-                            <w:r>
-                              <w:rPr>
-                                <w:rFonts w:ascii="Arial" w:hAnsi="Arial" w:cs="Arial"/>
-                                <w:sz w:val="20"/>
-                              </w:rPr>
-                              <w:t>ADDRESS</w:t>
-                            </w:r>
-                          </w:p>
-                        </w:tc>
-                        <w:tc>
-                          <w:tcPr>
-                            <w:tcW w:w="7648" w:type="dxa"/>
-                            <w:vAlign w:val="center"/>
-                          </w:tcPr>
-                          <w:p>
-                            <w:pPr>
-                              <w:rPr>
-                                <w:rFonts w:ascii="Arial" w:hAnsi="Arial" w:cs="Arial"/>
-                                <w:b/>
-                              </w:rPr>
-                            </w:pPr>
-                            <w:r>
-                              <w:rPr>
-                                <w:rFonts w:ascii="Arial" w:hAnsi="Arial" w:cs="Arial"/>
-                                <w:b/>
-                              </w:rPr>
-                              <w:t xml:space="preserve">114 Castro   Cacarong Matanda, Pandi, Bulacan</w:t>
-                            </w:r>
-                            <w:r>
-                              <w:rPr>
-                                <w:rFonts w:ascii="Arial" w:hAnsi="Arial" w:cs="Arial"/>
-                                <w:b/>
-                              </w:rPr>
-                              <w:t/>
-                            </w:r>
-                            <w:r>
-                              <w:rPr>
-                                <w:rFonts w:ascii="Arial" w:hAnsi="Arial" w:cs="Arial"/>
-                                <w:b/>
-                              </w:rPr>
-                              <w:t/>
-                            </w:r>
-                          </w:p>
-                        </w:tc>
-                      </w:tr>
-                      <w:tr>
-                        <w:trPr>
-                          <w:trHeight w:val="415"/>
-                        </w:trPr>
-                        <w:tc>
-                          <w:tcPr>
-                            <w:tcW w:w="2830" w:type="dxa"/>
-                            <w:vAlign w:val="center"/>
-                          </w:tcPr>
-                          <w:p>
-                            <w:pPr>
-                              <w:rPr>
-                                <w:rFonts w:ascii="Arial" w:hAnsi="Arial" w:cs="Arial"/>
-                                <w:sz w:val="20"/>
-                              </w:rPr>
-                            </w:pPr>
-                            <w:r>
-                              <w:rPr>
-                                <w:rFonts w:ascii="Arial" w:hAnsi="Arial" w:cs="Arial"/>
-                                <w:sz w:val="20"/>
-                              </w:rPr>
-                              <w:t>DATE OF BIRTH</w:t>
-                            </w:r>
-                          </w:p>
-                        </w:tc>
-                        <w:tc>
-                          <w:tcPr>
-                            <w:tcW w:w="7648" w:type="dxa"/>
-                            <w:vAlign w:val="center"/>
-                          </w:tcPr>
-                          <w:p>
-                            <w:pPr>
-                              <w:rPr>
-                                <w:rFonts w:ascii="Arial" w:hAnsi="Arial" w:cs="Arial"/>
-                                <w:b/>
-                              </w:rPr>
-                            </w:pPr>
-                            <w:r>
-                              <w:rPr>
-                                <w:rFonts w:ascii="Arial" w:hAnsi="Arial" w:cs="Arial"/>
-                                <w:b/>
-                              </w:rPr>
-                              <w:t xml:space="preserve">July 23, 2003</w:t>
-                            </w:r>
-                            <w:proofErr w:type="spellStart"/>
-                            <w:r>
-                              <w:rPr>
-                                <w:rFonts w:ascii="Arial" w:hAnsi="Arial" w:cs="Arial"/>
-                                <w:b/>
-                              </w:rPr>
-                              <w:t/>
-                            </w:r>
-                            <w:proofErr w:type="spellEnd"/>
-                            <w:r>
-                              <w:rPr>
-                                <w:rFonts w:ascii="Arial" w:hAnsi="Arial" w:cs="Arial"/>
-                                <w:b/>
-                              </w:rPr>
-                              <w:t/>
-                            </w:r>
-                          </w:p>
-                        </w:tc>
-                      </w:tr>
-                      <w:tr>
-                        <w:trPr>
-                          <w:trHeight w:val="421"/>
-                        </w:trPr>
-                        <w:tc>
-                          <w:tcPr>
-                            <w:tcW w:w="2830" w:type="dxa"/>
-                            <w:vAlign w:val="center"/>
-                          </w:tcPr>
-                          <w:p>
-                            <w:pPr>
-                              <w:rPr>
-                                <w:rFonts w:ascii="Arial" w:hAnsi="Arial" w:cs="Arial"/>
-                                <w:sz w:val="20"/>
-                              </w:rPr>
-                            </w:pPr>
-                            <w:r>
-                              <w:rPr>
-                                <w:rFonts w:ascii="Arial" w:hAnsi="Arial" w:cs="Arial"/>
-                                <w:sz w:val="20"/>
-                              </w:rPr>
-                              <w:t>PLACE OF BIRTH</w:t>
-                            </w:r>
-                          </w:p>
-                        </w:tc>
-                        <w:tc>
-                          <w:tcPr>
-                            <w:tcW w:w="7648" w:type="dxa"/>
-                            <w:vAlign w:val="center"/>
-                          </w:tcPr>
-                          <w:p>
-                            <w:pPr>
-                              <w:rPr>
-                                <w:rFonts w:ascii="Arial" w:hAnsi="Arial" w:cs="Arial"/>
-                                <w:b/>
-                              </w:rPr>
-                            </w:pPr>
-                            <w:r>
-                              <w:rPr>
-                                <w:rFonts w:ascii="Arial" w:hAnsi="Arial" w:cs="Arial"/>
-                                <w:b/>
-                              </w:rPr>
-                              <w:t xml:space="preserve">Plridel</w:t>
-                            </w:r>
-                            <w:proofErr w:type="spellStart"/>
-                            <w:r>
-                              <w:rPr>
-                                <w:rFonts w:ascii="Arial" w:hAnsi="Arial" w:cs="Arial"/>
-                                <w:b/>
-                              </w:rPr>
-                              <w:t/>
-                            </w:r>
-                            <w:proofErr w:type="spellEnd"/>
-                            <w:r>
-                              <w:rPr>
-                                <w:rFonts w:ascii="Arial" w:hAnsi="Arial" w:cs="Arial"/>
-                                <w:b/>
-                              </w:rPr>
-                              <w:t/>
-                            </w:r>
-                          </w:p>
-                        </w:tc>
-                      </w:tr>
-                      <w:tr>
-                        <w:trPr>
-                          <w:trHeight w:val="413"/>
-                        </w:trPr>
-                        <w:tc>
-                          <w:tcPr>
-                            <w:tcW w:w="2830" w:type="dxa"/>
-                            <w:vAlign w:val="center"/>
-                          </w:tcPr>
-                          <w:p>
-                            <w:pPr>
-                              <w:rPr>
-                                <w:rFonts w:ascii="Arial" w:hAnsi="Arial" w:cs="Arial"/>
-                                <w:sz w:val="20"/>
-                              </w:rPr>
-                            </w:pPr>
-                            <w:r>
-                              <w:rPr>
-                                <w:rFonts w:ascii="Arial" w:hAnsi="Arial" w:cs="Arial"/>
-                                <w:sz w:val="20"/>
-                              </w:rPr>
-                              <w:t>YEARS OF RESIDENCY</w:t>
-                            </w:r>
-                          </w:p>
-                        </w:tc>
-                        <w:tc>
-                          <w:tcPr>
-                            <w:tcW w:w="7648" w:type="dxa"/>
-                            <w:vAlign w:val="center"/>
-                          </w:tcPr>
-                          <w:p>
-                            <w:pPr>
-                              <w:rPr>
-                                <w:rFonts w:ascii="Arial" w:hAnsi="Arial" w:cs="Arial"/>
-                                <w:b/>
-                              </w:rPr>
-                            </w:pPr>
-                            <w:r>
-                              <w:rPr>
-                                <w:rFonts w:ascii="Arial" w:hAnsi="Arial" w:cs="Arial"/>
-                                <w:b/>
-                              </w:rPr>
-                              <w:t xml:space="preserve">18</w:t>
-                            </w:r>
-                            <w:proofErr w:type="spellStart"/>
-                            <w:r>
-                              <w:rPr>
-                                <w:rFonts w:ascii="Arial" w:hAnsi="Arial" w:cs="Arial"/>
-                                <w:b/>
-                              </w:rPr>
-                              <w:t/>
-                            </w:r>
-                            <w:proofErr w:type="spellEnd"/>
-                            <w:r>
-                              <w:rPr>
-                                <w:rFonts w:ascii="Arial" w:hAnsi="Arial" w:cs="Arial"/>
-                                <w:b/>
-                              </w:rPr>
-                              <w:t/>
-                            </w:r>
-                            <w:r>
-                              <w:rPr>
-                                <w:rFonts w:ascii="Arial" w:hAnsi="Arial" w:cs="Arial"/>
-                                <w:b/>
-                              </w:rPr>
-                              <w:t xml:space="preserve"> YEAR/S</w:t>
-                            </w:r>
-                          </w:p>
-                        </w:tc>
-                      </w:tr>
-                    </w:tbl>
-                    <w:p>
-                      <w:pPr>
-                        <w:rPr>
-                          <w:rFonts w:ascii="Arial" w:hAnsi="Arial" w:cs="Arial"/>
-                          <w:sz w:val="24"/>
-                        </w:rPr>
-                      </w:pPr>
-                      <w:r>
-                        <w:rPr>
-                          <w:rFonts w:ascii="Arial" w:hAnsi="Arial" w:cs="Arial"/>
-                          <w:sz w:val="24"/>
-                        </w:rPr>
-                        <w:t xml:space="preserve"> </w:t>
-                      </w:r>
-                    </w:p>
-                    <w:p>
-                      <w:pPr>
-                        <w:rPr>
-                          <w:rFonts w:ascii="Arial" w:hAnsi="Arial" w:cs="Arial"/>
-                          <w:sz w:val="24"/>
-                        </w:rPr>
-                      </w:pPr>
-                      <w:r>
-                        <w:rPr>
-                          <w:rFonts w:ascii="Arial" w:hAnsi="Arial" w:cs="Arial"/>
-                          <w:sz w:val="24"/>
-                        </w:rPr>
-                        <w:t xml:space="preserve">This is to further certify that this resident is a </w:t>
-                      </w:r>
-                      <w:proofErr w:type="spellStart"/>
-                      <w:r>
-                        <w:rPr>
-                          <w:rFonts w:ascii="Arial" w:hAnsi="Arial" w:cs="Arial"/>
-                          <w:sz w:val="24"/>
-                        </w:rPr>
-                        <w:t>bonafide</w:t>
-                      </w:r>
-                      <w:proofErr w:type="spellEnd"/>
-                      <w:r>
-                        <w:rPr>
-                          <w:rFonts w:ascii="Arial" w:hAnsi="Arial" w:cs="Arial"/>
-                          <w:sz w:val="24"/>
-                        </w:rPr>
-                        <w:t xml:space="preserve"> resident of this barangay</w:t>
-                      </w:r>
-                      <w:r>
-                        <w:rPr>
-                          <w:rFonts w:ascii="Arial" w:hAnsi="Arial" w:cs="Arial"/>
-                          <w:sz w:val="24"/>
-                        </w:rPr>
-                        <w:t xml:space="preserve"> and a solo parent</w:t>
-                      </w:r>
-                      <w:r>
-                        <w:rPr>
-                          <w:rFonts w:ascii="Arial" w:hAnsi="Arial" w:cs="Arial"/>
-                          <w:sz w:val="24"/>
-                        </w:rPr>
-                        <w:t>.</w:t>
-                      </w:r>
-                    </w:p>
-                    <w:p>
-                      <w:pPr>
-                        <w:rPr>
-                          <w:rFonts w:ascii="Arial" w:hAnsi="Arial" w:cs="Arial"/>
-                          <w:sz w:val="24"/>
-                        </w:rPr>
-                      </w:pPr>
-                      <w:r>
-                        <w:rPr>
-                          <w:rFonts w:ascii="Arial" w:hAnsi="Arial" w:cs="Arial"/>
-                          <w:sz w:val="24"/>
-                        </w:rPr>
-                        <w:t>This certification is issued upon the request of the above-named person for whatever legal purposes and intents it is deemed necessary.</w:t>
-                      </w:r>
-                    </w:p>
-                    <w:p>
-                      <w:pPr>
-                        <w:rPr>
-                          <w:rFonts w:ascii="Arial" w:hAnsi="Arial" w:cs="Arial"/>
-                          <w:sz w:val="24"/>
-                        </w:rPr>
-                      </w:pPr>
-                      <w:r>
-                        <w:rPr>
-                          <w:rFonts w:ascii="Arial" w:hAnsi="Arial" w:cs="Arial"/>
-                          <w:b/>
-                          <w:sz w:val="24"/>
-                          <w:u w:val="single"/>
-                        </w:rPr>
-                        <w:t xml:space="preserve">                   </w:t>
-                      </w:r>
-                    </w:p>
-                    <w:p>
-                      <w:pPr>
-                        <w:rPr>
-                          <w:rFonts w:ascii="Arial" w:hAnsi="Arial" w:cs="Arial"/>
-                          <w:b/>
-                          <w:sz w:val="24"/>
-                          <w:u w:val="single"/>
-                        </w:rPr>
-                      </w:pPr>
-                    </w:p>
-                    <w:p>
-                      <w:pPr>
-                        <w:rPr>
-                          <w:rFonts w:ascii="Arial" w:hAnsi="Arial" w:cs="Arial"/>
-                          <w:sz w:val="24"/>
-                        </w:rPr>
-                      </w:pPr>
-                    </w:p>
-                  </w:txbxContent>
-                </v:textbox>
-                <w10:wrap type="square" anchorx="margin"/>
-              </v:shape>
-            </w:pict>
-          </mc:Fallback>
-        </mc:AlternateContent>
-      </w:r>
-      <w:r>
-        <w:rPr>
-          <w:noProof/>
-          <w:lang w:eastAsia="en-GB"/>
-        </w:rPr>
-        <mc:AlternateContent>
-          <mc:Choice Requires="wps">
-            <w:drawing>
-              <wp:anchor distT="45720" distB="45720" distL="114300" distR="114300" simplePos="0" relativeHeight="251660288" behindDoc="0" locked="0" layoutInCell="1" allowOverlap="1" wp14:anchorId="3197253B" wp14:editId="0E7C0581">
+              <wp:anchor distT="45720" distB="45720" distL="114300" distR="114300" simplePos="0" relativeHeight="251660288" behindDoc="0" locked="0" layoutInCell="1" allowOverlap="1" wp14:anchorId="3B4E8C39" wp14:editId="4F662CEA">
                 <wp:simplePos x="0" y="0"/>
                 <wp:positionH relativeFrom="margin">
                   <wp:align>center</wp:align>
@@ -2266,7 +1889,25 @@
                                 <w:b/>
                                 <w:sz w:val="32"/>
                               </w:rPr>
-                              <w:t>SOLO PARENT CERTIFICATION</w:t>
+                              <w:t xml:space="preserve">UNEMPLOYMENT </w:t>
+                            </w:r>
+                            <w:r>
+                              <w:rPr>
+                                <w:rFonts w:ascii="Arial" w:hAnsi="Arial" w:cs="Arial"/>
+                                <w:b/>
+                                <w:sz w:val="32"/>
+                              </w:rPr>
+                              <w:t>CER</w:t>
+                            </w:r>
+                            <w:bookmarkStart w:id="0" w:name="_GoBack"/>
+                            <w:bookmarkEnd w:id="0"/>
+                            <w:r>
+                              <w:rPr>
+                                <w:rFonts w:ascii="Arial" w:hAnsi="Arial" w:cs="Arial"/>
+                                <w:b/>
+                                <w:sz w:val="32"/>
+                              </w:rPr>
+                              <w:t>TIFICATION</w:t>
                             </w:r>
                           </w:p>
                         </w:txbxContent>
@@ -2288,7 +1929,7 @@
           </mc:Choice>
           <mc:Fallback>
             <w:pict>
-              <v:shape w14:anchorId="3197253B" id="_x0000_s1031" type="#_x0000_t202" style="position:absolute;margin-left:0;margin-top:134.6pt;width:370.25pt;height:30.85pt;z-index:251660288;visibility:visible;mso-wrap-style:square;mso-width-percent:0;mso-height-percent:0;mso-wrap-distance-left:9pt;mso-wrap-distance-top:3.6pt;mso-wrap-distance-right:9pt;mso-wrap-distance-bottom:3.6pt;mso-position-horizontal:center;mso-position-horizontal-relative:margin;mso-position-vertical:absolute;mso-position-vertical-relative:text;mso-width-percent:0;mso-height-percent:0;mso-width-relative:margin;mso-height-relative:margin;v-text-anchor:middle" o:gfxdata="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" filled="f" stroked="f">
+              <v:shape w14:anchorId="3B4E8C39" id="_x0000_s1031" type="#_x0000_t202" style="position:absolute;margin-left:0;margin-top:134.6pt;width:370.25pt;height:30.85pt;z-index:251660288;visibility:visible;mso-wrap-style:square;mso-width-percent:0;mso-height-percent:0;mso-wrap-distance-left:9pt;mso-wrap-distance-top:3.6pt;mso-wrap-distance-right:9pt;mso-wrap-distance-bottom:3.6pt;mso-position-horizontal:center;mso-position-horizontal-relative:margin;mso-position-vertical:absolute;mso-position-vertical-relative:text;mso-width-percent:0;mso-height-percent:0;mso-width-relative:margin;mso-height-relative:margin;v-text-anchor:middle" o:gfxdata="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" filled="f" stroked="f">
                 <v:textbox>
                   <w:txbxContent>
                     <w:p>
@@ -2306,7 +1947,25 @@
                           <w:b/>
                           <w:sz w:val="32"/>
                         </w:rPr>
-                        <w:t>SOLO PARENT CERTIFICATION</w:t>
+                        <w:t xml:space="preserve">UNEMPLOYMENT </w:t>
+                      </w:r>
+                      <w:r>
+                        <w:rPr>
+                          <w:rFonts w:ascii="Arial" w:hAnsi="Arial" w:cs="Arial"/>
+                          <w:b/>
+                          <w:sz w:val="32"/>
+                        </w:rPr>
+                        <w:t>CER</w:t>
+                      </w:r>
+                      <w:bookmarkStart w:id="1" w:name="_GoBack"/>
+                      <w:bookmarkEnd w:id="1"/>
+                      <w:r>
+                        <w:rPr>
+                          <w:rFonts w:ascii="Arial" w:hAnsi="Arial" w:cs="Arial"/>
+                          <w:b/>
+                          <w:sz w:val="32"/>
+                        </w:rPr>
+                        <w:t>TIFICATION</w:t>
                       </w:r>
                     </w:p>
                   </w:txbxContent>
@@ -2323,7 +1982,7 @@
           <w:lang w:eastAsia="en-GB"/>
         </w:rPr>
         <w:drawing>
-          <wp:anchor distT="0" distB="0" distL="114300" distR="114300" simplePos="0" relativeHeight="251658240" behindDoc="1" locked="1" layoutInCell="1" allowOverlap="1" wp14:anchorId="7AE48BEF" wp14:editId="2CD945C3">
+          <wp:anchor distT="0" distB="0" distL="114300" distR="114300" simplePos="0" relativeHeight="251658240" behindDoc="1" locked="1" layoutInCell="1" allowOverlap="1" wp14:anchorId="48EC0D20" wp14:editId="22C06D74">
             <wp:simplePos x="0" y="0"/>
             <wp:positionH relativeFrom="margin">
               <wp:align>right</wp:align>

--- a/src/docx/temp.docx
+++ b/src/docx/temp.docx
@@ -5,13 +5,13 @@
     <w:tbl>
       <w:tblPr>
         <w:tblStyle w:val="TableGridLight"/>
-        <w:tblpPr w:leftFromText="180" w:rightFromText="180" w:vertAnchor="text" w:horzAnchor="page" w:tblpX="898" w:tblpY="9894"/>
+        <w:tblpPr w:leftFromText="180" w:rightFromText="180" w:vertAnchor="text" w:horzAnchor="page" w:tblpX="805" w:tblpY="10025"/>
         <w:tblW w:w="0" w:type="auto"/>
         <w:tblLook w:val="04A0" w:firstRow="1" w:lastRow="0" w:firstColumn="1" w:lastColumn="0" w:noHBand="0" w:noVBand="1"/>
       </w:tblPr>
       <w:tblGrid>
         <w:gridCol w:w="1555"/>
-        <w:gridCol w:w="4252"/>
+        <w:gridCol w:w="4536"/>
       </w:tblGrid>
       <w:tr>
         <w:trPr>
@@ -40,7 +40,7 @@
         </w:tc>
         <w:tc>
           <w:tcPr>
-            <w:tcW w:w="4252" w:type="dxa"/>
+            <w:tcW w:w="4536" w:type="dxa"/>
             <w:vAlign w:val="center"/>
           </w:tcPr>
           <w:p>
@@ -57,7 +57,7 @@
                 <w:b/>
                 <w:sz w:val="24"/>
               </w:rPr>
-              <w:t xml:space="preserve">N/A</w:t>
+              <w:t xml:space="preserve">July 27, 2024</w:t>
             </w:r>
             <w:proofErr w:type="spellStart"/>
             <w:r>
@@ -107,7 +107,7 @@
         </w:tc>
         <w:tc>
           <w:tcPr>
-            <w:tcW w:w="4252" w:type="dxa"/>
+            <w:tcW w:w="4536" w:type="dxa"/>
             <w:vAlign w:val="center"/>
           </w:tcPr>
           <w:p>
@@ -124,7 +124,7 @@
                 <w:b/>
                 <w:sz w:val="24"/>
               </w:rPr>
-              <w:t xml:space="preserve">January 26, 2025</w:t>
+              <w:t xml:space="preserve">July 27, 2025</w:t>
             </w:r>
             <w:proofErr w:type="spellStart"/>
             <w:r>
@@ -174,7 +174,7 @@
         </w:tc>
         <w:tc>
           <w:tcPr>
-            <w:tcW w:w="4252" w:type="dxa"/>
+            <w:tcW w:w="4536" w:type="dxa"/>
             <w:vAlign w:val="center"/>
           </w:tcPr>
           <w:p>
@@ -191,74 +191,7 @@
                 <w:b/>
                 <w:sz w:val="24"/>
               </w:rPr>
-              <w:t/>
-            </w:r>
-            <w:proofErr w:type="spellStart"/>
-            <w:r>
-              <w:rPr>
-                <w:rFonts w:ascii="Arial" w:hAnsi="Arial" w:cs="Arial"/>
-                <w:b/>
-                <w:sz w:val="24"/>
-              </w:rPr>
-              <w:t/>
-            </w:r>
-            <w:proofErr w:type="spellEnd"/>
-            <w:r>
-              <w:rPr>
-                <w:rFonts w:ascii="Arial" w:hAnsi="Arial" w:cs="Arial"/>
-                <w:b/>
-                <w:sz w:val="24"/>
-              </w:rPr>
-              <w:t/>
-            </w:r>
-          </w:p>
-        </w:tc>
-      </w:tr>
-      <w:tr>
-        <w:trPr>
-          <w:trHeight w:val="410"/>
-        </w:trPr>
-        <w:tc>
-          <w:tcPr>
-            <w:tcW w:w="1555" w:type="dxa"/>
-            <w:vAlign w:val="center"/>
-          </w:tcPr>
-          <w:p>
-            <w:pPr>
-              <w:rPr>
-                <w:rFonts w:ascii="Arial" w:hAnsi="Arial" w:cs="Arial"/>
-                <w:sz w:val="20"/>
-              </w:rPr>
-            </w:pPr>
-            <w:r>
-              <w:rPr>
-                <w:rFonts w:ascii="Arial" w:hAnsi="Arial" w:cs="Arial"/>
-                <w:sz w:val="20"/>
-              </w:rPr>
-              <w:t>CTC Date</w:t>
-            </w:r>
-          </w:p>
-        </w:tc>
-        <w:tc>
-          <w:tcPr>
-            <w:tcW w:w="4252" w:type="dxa"/>
-            <w:vAlign w:val="center"/>
-          </w:tcPr>
-          <w:p>
-            <w:pPr>
-              <w:rPr>
-                <w:rFonts w:ascii="Arial" w:hAnsi="Arial" w:cs="Arial"/>
-                <w:b/>
-                <w:sz w:val="24"/>
-              </w:rPr>
-            </w:pPr>
-            <w:r>
-              <w:rPr>
-                <w:rFonts w:ascii="Arial" w:hAnsi="Arial" w:cs="Arial"/>
-                <w:b/>
-                <w:sz w:val="24"/>
-              </w:rPr>
-              <w:t/>
+              <w:t xml:space="preserve">123123</w:t>
             </w:r>
             <w:proofErr w:type="spellStart"/>
             <w:r>
@@ -302,13 +235,80 @@
                 <w:rFonts w:ascii="Arial" w:hAnsi="Arial" w:cs="Arial"/>
                 <w:sz w:val="20"/>
               </w:rPr>
+              <w:t>CTC Date</w:t>
+            </w:r>
+          </w:p>
+        </w:tc>
+        <w:tc>
+          <w:tcPr>
+            <w:tcW w:w="4536" w:type="dxa"/>
+            <w:vAlign w:val="center"/>
+          </w:tcPr>
+          <w:p>
+            <w:pPr>
+              <w:rPr>
+                <w:rFonts w:ascii="Arial" w:hAnsi="Arial" w:cs="Arial"/>
+                <w:b/>
+                <w:sz w:val="24"/>
+              </w:rPr>
+            </w:pPr>
+            <w:r>
+              <w:rPr>
+                <w:rFonts w:ascii="Arial" w:hAnsi="Arial" w:cs="Arial"/>
+                <w:b/>
+                <w:sz w:val="24"/>
+              </w:rPr>
+              <w:t xml:space="preserve">July 27, 2024</w:t>
+            </w:r>
+            <w:proofErr w:type="spellStart"/>
+            <w:r>
+              <w:rPr>
+                <w:rFonts w:ascii="Arial" w:hAnsi="Arial" w:cs="Arial"/>
+                <w:b/>
+                <w:sz w:val="24"/>
+              </w:rPr>
+              <w:t/>
+            </w:r>
+            <w:proofErr w:type="spellEnd"/>
+            <w:r>
+              <w:rPr>
+                <w:rFonts w:ascii="Arial" w:hAnsi="Arial" w:cs="Arial"/>
+                <w:b/>
+                <w:sz w:val="24"/>
+              </w:rPr>
+              <w:t/>
+            </w:r>
+          </w:p>
+        </w:tc>
+      </w:tr>
+      <w:tr>
+        <w:trPr>
+          <w:trHeight w:val="432"/>
+        </w:trPr>
+        <w:tc>
+          <w:tcPr>
+            <w:tcW w:w="1555" w:type="dxa"/>
+            <w:vAlign w:val="center"/>
+          </w:tcPr>
+          <w:p>
+            <w:pPr>
+              <w:rPr>
+                <w:rFonts w:ascii="Arial" w:hAnsi="Arial" w:cs="Arial"/>
+                <w:sz w:val="20"/>
+              </w:rPr>
+            </w:pPr>
+            <w:r>
+              <w:rPr>
+                <w:rFonts w:ascii="Arial" w:hAnsi="Arial" w:cs="Arial"/>
+                <w:sz w:val="20"/>
+              </w:rPr>
               <w:t>Place Issued</w:t>
             </w:r>
           </w:p>
         </w:tc>
         <w:tc>
           <w:tcPr>
-            <w:tcW w:w="4252" w:type="dxa"/>
+            <w:tcW w:w="4536" w:type="dxa"/>
             <w:vAlign w:val="center"/>
           </w:tcPr>
           <w:p>
@@ -375,7 +375,7 @@
         </w:tc>
         <w:tc>
           <w:tcPr>
-            <w:tcW w:w="4252" w:type="dxa"/>
+            <w:tcW w:w="4536" w:type="dxa"/>
             <w:vAlign w:val="center"/>
           </w:tcPr>
           <w:p>
@@ -441,7 +441,7 @@
         </w:tc>
         <w:tc>
           <w:tcPr>
-            <w:tcW w:w="4252" w:type="dxa"/>
+            <w:tcW w:w="4536" w:type="dxa"/>
             <w:vAlign w:val="center"/>
           </w:tcPr>
           <w:p>
@@ -490,7 +490,7 @@
         </w:tc>
         <w:tc>
           <w:tcPr>
-            <w:tcW w:w="4252" w:type="dxa"/>
+            <w:tcW w:w="4536" w:type="dxa"/>
             <w:vAlign w:val="center"/>
           </w:tcPr>
           <w:p>
@@ -507,7 +507,7 @@
                 <w:b/>
                 <w:sz w:val="24"/>
               </w:rPr>
-              <w:t xml:space="preserve">UEC-000005</w:t>
+              <w:t xml:space="preserve">TODA-000001</w:t>
             </w:r>
             <w:proofErr w:type="spellStart"/>
             <w:r>
@@ -540,13 +540,13 @@
         <mc:AlternateContent>
           <mc:Choice Requires="wps">
             <w:drawing>
-              <wp:anchor distT="45720" distB="45720" distL="114300" distR="114300" simplePos="0" relativeHeight="251678720" behindDoc="0" locked="0" layoutInCell="1" allowOverlap="1" wp14:anchorId="1DA7B22E" wp14:editId="456B54D8">
+              <wp:anchor distT="45720" distB="45720" distL="114300" distR="114300" simplePos="0" relativeHeight="251680768" behindDoc="0" locked="0" layoutInCell="1" allowOverlap="1" wp14:anchorId="250B4F0E" wp14:editId="3DE49597">
                 <wp:simplePos x="0" y="0"/>
                 <wp:positionH relativeFrom="column">
-                  <wp:posOffset>5699760</wp:posOffset>
+                  <wp:posOffset>5906135</wp:posOffset>
                 </wp:positionH>
                 <wp:positionV relativeFrom="paragraph">
-                  <wp:posOffset>1745368</wp:posOffset>
+                  <wp:posOffset>1687830</wp:posOffset>
                 </wp:positionV>
                 <wp:extent cx="1440000" cy="1440000"/>
                 <wp:effectExtent l="0" t="0" r="0" b="0"/>
@@ -646,11 +646,11 @@
           </mc:Choice>
           <mc:Fallback>
             <w:pict>
-              <v:shapetype w14:anchorId="1DA7B22E" id="_x0000_t202" coordsize="21600,21600" o:spt="202" path="m,l,21600r21600,l21600,xe">
+              <v:shapetype w14:anchorId="250B4F0E" id="_x0000_t202" coordsize="21600,21600" o:spt="202" path="m,l,21600r21600,l21600,xe">
                 <v:stroke joinstyle="miter"/>
                 <v:path gradientshapeok="t" o:connecttype="rect"/>
               </v:shapetype>
-              <v:shape id="Text Box 2" o:spid="_x0000_s1026" type="#_x0000_t202" style="position:absolute;margin-left:448.8pt;margin-top:137.45pt;width:113.4pt;height:113.4pt;z-index:251678720;visibility:visible;mso-wrap-style:square;mso-width-percent:0;mso-height-percent:0;mso-wrap-distance-left:9pt;mso-wrap-distance-top:3.6pt;mso-wrap-distance-right:9pt;mso-wrap-distance-bottom:3.6pt;mso-position-horizontal:absolute;mso-position-horizontal-relative:text;mso-position-vertical:absolute;mso-position-vertical-relative:text;mso-width-percent:0;mso-height-percent:0;mso-width-relative:margin;mso-height-relative:margin;v-text-anchor:middle" o:gfxdata="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" filled="f" stroked="f">
+              <v:shape id="Text Box 2" o:spid="_x0000_s1026" type="#_x0000_t202" style="position:absolute;margin-left:465.05pt;margin-top:132.9pt;width:113.4pt;height:113.4pt;z-index:251680768;visibility:visible;mso-wrap-style:square;mso-width-percent:0;mso-height-percent:0;mso-wrap-distance-left:9pt;mso-wrap-distance-top:3.6pt;mso-wrap-distance-right:9pt;mso-wrap-distance-bottom:3.6pt;mso-position-horizontal:absolute;mso-position-horizontal-relative:text;mso-position-vertical:absolute;mso-position-vertical-relative:text;mso-width-percent:0;mso-height-percent:0;mso-width-relative:margin;mso-height-relative:margin;v-text-anchor:middle" o:gfxdata="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" filled="f" stroked="f">
                 <v:textbox>
                   <w:txbxContent>
                     <w:p>
@@ -717,738 +717,13 @@
         <mc:AlternateContent>
           <mc:Choice Requires="wps">
             <w:drawing>
-              <wp:anchor distT="45720" distB="45720" distL="114300" distR="114300" simplePos="0" relativeHeight="251664384" behindDoc="0" locked="0" layoutInCell="1" allowOverlap="1" wp14:anchorId="7729C8BA" wp14:editId="19066D1A">
+              <wp:anchor distT="0" distB="0" distL="114300" distR="114300" simplePos="0" relativeHeight="251674624" behindDoc="0" locked="0" layoutInCell="1" allowOverlap="1" wp14:anchorId="1D79CB02" wp14:editId="646DC08D">
                 <wp:simplePos x="0" y="0"/>
-                <wp:positionH relativeFrom="margin">
-                  <wp:align>center</wp:align>
+                <wp:positionH relativeFrom="column">
+                  <wp:posOffset>4600575</wp:posOffset>
                 </wp:positionH>
                 <wp:positionV relativeFrom="paragraph">
-                  <wp:posOffset>2611887</wp:posOffset>
-                </wp:positionV>
-                <wp:extent cx="6851650" cy="3978234"/>
-                <wp:effectExtent l="0" t="0" r="0" b="3810"/>
-                <wp:wrapSquare wrapText="bothSides"/>
-                <wp:docPr id="15" name="Text Box 2"/>
-                <wp:cNvGraphicFramePr>
-                  <a:graphicFrameLocks xmlns:a="http://schemas.openxmlformats.org/drawingml/2006/main"/>
-                </wp:cNvGraphicFramePr>
-                <a:graphic xmlns:a="http://schemas.openxmlformats.org/drawingml/2006/main">
-                  <a:graphicData uri="http://schemas.microsoft.com/office/word/2010/wordprocessingShape">
-                    <wps:wsp>
-                      <wps:cNvSpPr txBox="1">
-                        <a:spLocks noChangeArrowheads="1"/>
-                      </wps:cNvSpPr>
-                      <wps:spPr bwMode="auto">
-                        <a:xfrm>
-                          <a:off x="0" y="0"/>
-                          <a:ext cx="6851650" cy="3978234"/>
-                        </a:xfrm>
-                        <a:prstGeom prst="rect">
-                          <a:avLst/>
-                        </a:prstGeom>
-                        <a:noFill/>
-                        <a:ln w="9525">
-                          <a:noFill/>
-                          <a:miter lim="800000"/>
-                          <a:headEnd/>
-                          <a:tailEnd/>
-                        </a:ln>
-                      </wps:spPr>
-                      <wps:txbx>
-                        <w:txbxContent>
-                          <w:p>
-                            <w:pPr>
-                              <w:rPr>
-                                <w:rFonts w:ascii="Arial" w:hAnsi="Arial" w:cs="Arial"/>
-                                <w:sz w:val="24"/>
-                              </w:rPr>
-                            </w:pPr>
-                            <w:r>
-                              <w:rPr>
-                                <w:rFonts w:ascii="Arial" w:hAnsi="Arial" w:cs="Arial"/>
-                                <w:sz w:val="24"/>
-                              </w:rPr>
-                              <w:t>TO WHOM IT MAY CONCERN</w:t>
-                            </w:r>
-                            <w:r>
-                              <w:rPr>
-                                <w:rFonts w:ascii="Arial" w:hAnsi="Arial" w:cs="Arial"/>
-                                <w:sz w:val="24"/>
-                              </w:rPr>
-                              <w:t>:</w:t>
-                            </w:r>
-                          </w:p>
-                          <w:p>
-                            <w:pPr>
-                              <w:rPr>
-                                <w:rFonts w:ascii="Arial" w:hAnsi="Arial" w:cs="Arial"/>
-                                <w:sz w:val="24"/>
-                              </w:rPr>
-                            </w:pPr>
-                          </w:p>
-                          <w:p>
-                            <w:pPr>
-                              <w:spacing w:line="360" w:lineRule="auto"/>
-                              <w:jc w:val="both"/>
-                              <w:rPr>
-                                <w:rFonts w:ascii="Arial" w:hAnsi="Arial" w:cs="Arial"/>
-                                <w:sz w:val="24"/>
-                              </w:rPr>
-                            </w:pPr>
-                            <w:r>
-                              <w:rPr>
-                                <w:rFonts w:ascii="Arial" w:hAnsi="Arial" w:cs="Arial"/>
-                                <w:sz w:val="24"/>
-                              </w:rPr>
-                              <w:tab/>
-                            </w:r>
-                            <w:r>
-                              <w:rPr>
-                                <w:rFonts w:ascii="Arial" w:hAnsi="Arial" w:cs="Arial"/>
-                                <w:sz w:val="24"/>
-                              </w:rPr>
-                              <w:t>This is to certify that</w:t>
-                            </w:r>
-                            <w:proofErr w:type="gramStart"/>
-                            <w:r>
-                              <w:rPr>
-                                <w:rFonts w:ascii="Arial" w:hAnsi="Arial" w:cs="Arial"/>
-                                <w:sz w:val="24"/>
-                              </w:rPr>
-                              <w:t xml:space="preserve"> </w:t>
-                            </w:r>
-                            <w:r>
-                              <w:rPr>
-                                <w:rFonts w:ascii="Arial" w:hAnsi="Arial" w:cs="Arial"/>
-                                <w:b/>
-                                <w:sz w:val="24"/>
-                                <w:u w:val="single"/>
-                              </w:rPr>
-                              <w:t xml:space="preserve">  Ella Kiel Joson</w:t>
-                            </w:r>
-                            <w:proofErr w:type="gramEnd"/>
-                            <w:r>
-                              <w:rPr>
-                                <w:rFonts w:ascii="Arial" w:hAnsi="Arial" w:cs="Arial"/>
-                                <w:b/>
-                                <w:sz w:val="24"/>
-                                <w:u w:val="single"/>
-                              </w:rPr>
-                              <w:t xml:space="preserve">  </w:t>
-                            </w:r>
-                            <w:r>
-                              <w:rPr>
-                                <w:rFonts w:ascii="Arial" w:hAnsi="Arial" w:cs="Arial"/>
-                                <w:sz w:val="24"/>
-                              </w:rPr>
-                              <w:t xml:space="preserve"> of legal age, Filipino citizen is a </w:t>
-                            </w:r>
-                            <w:proofErr w:type="spellStart"/>
-                            <w:r>
-                              <w:rPr>
-                                <w:rFonts w:ascii="Arial" w:hAnsi="Arial" w:cs="Arial"/>
-                                <w:sz w:val="24"/>
-                              </w:rPr>
-                              <w:t>bonafide</w:t>
-                            </w:r>
-                            <w:proofErr w:type="spellEnd"/>
-                            <w:r>
-                              <w:rPr>
-                                <w:rFonts w:ascii="Arial" w:hAnsi="Arial" w:cs="Arial"/>
-                                <w:sz w:val="24"/>
-                              </w:rPr>
-                              <w:t xml:space="preserve"> resident of </w:t>
-                            </w:r>
-                            <w:r>
-                              <w:rPr>
-                                <w:rFonts w:ascii="Arial" w:hAnsi="Arial" w:cs="Arial"/>
-                                <w:b/>
-                                <w:sz w:val="24"/>
-                                <w:u w:val="single"/>
-                              </w:rPr>
-                              <w:t xml:space="preserve">  114 Castro   Cacarong Matanda, Pandi, Bulacan  </w:t>
-                            </w:r>
-                            <w:r>
-                              <w:rPr>
-                                <w:rFonts w:ascii="Arial" w:hAnsi="Arial" w:cs="Arial"/>
-                                <w:sz w:val="24"/>
-                              </w:rPr>
-                              <w:t>.</w:t>
-                            </w:r>
-                          </w:p>
-                          <w:p>
-                            <w:pPr>
-                              <w:spacing w:line="360" w:lineRule="auto"/>
-                              <w:jc w:val="both"/>
-                              <w:rPr>
-                                <w:rFonts w:ascii="Arial" w:hAnsi="Arial" w:cs="Arial"/>
-                                <w:sz w:val="24"/>
-                              </w:rPr>
-                            </w:pPr>
-                            <w:r>
-                              <w:rPr>
-                                <w:rFonts w:ascii="Arial" w:hAnsi="Arial" w:cs="Arial"/>
-                                <w:sz w:val="24"/>
-                              </w:rPr>
-                              <w:tab/>
-                              <w:t>This is to further certifies that the named above formerly works as</w:t>
-                            </w:r>
-                            <w:proofErr w:type="gramStart"/>
-                            <w:r>
-                              <w:rPr>
-                                <w:rFonts w:ascii="Arial" w:hAnsi="Arial" w:cs="Arial"/>
-                                <w:sz w:val="24"/>
-                              </w:rPr>
-                              <w:t xml:space="preserve"> </w:t>
-                            </w:r>
-                            <w:r>
-                              <w:rPr>
-                                <w:rFonts w:ascii="Arial" w:hAnsi="Arial" w:cs="Arial"/>
-                                <w:b/>
-                                <w:sz w:val="24"/>
-                                <w:u w:val="single"/>
-                              </w:rPr>
-                              <w:t xml:space="preserve">  </w:t>
-                            </w:r>
-                            <w:proofErr w:type="spellStart"/>
-                            <w:proofErr w:type="gramEnd"/>
-                            <w:r>
-                              <w:rPr>
-                                <w:rFonts w:ascii="Arial" w:hAnsi="Arial" w:cs="Arial"/>
-                                <w:b/>
-                                <w:sz w:val="24"/>
-                                <w:u w:val="single"/>
-                              </w:rPr>
-                              <w:t/>
-                            </w:r>
-                            <w:proofErr w:type="spellEnd"/>
-                            <w:r>
-                              <w:rPr>
-                                <w:rFonts w:ascii="Arial" w:hAnsi="Arial" w:cs="Arial"/>
-                                <w:b/>
-                                <w:sz w:val="24"/>
-                                <w:u w:val="single"/>
-                              </w:rPr>
-                              <w:t xml:space="preserve">  </w:t>
-                            </w:r>
-                            <w:r>
-                              <w:rPr>
-                                <w:rFonts w:ascii="Arial" w:hAnsi="Arial" w:cs="Arial"/>
-                                <w:sz w:val="24"/>
-                              </w:rPr>
-                              <w:t xml:space="preserve">and has been unemployed and has no source of income since </w:t>
-                            </w:r>
-                            <w:r>
-                              <w:rPr>
-                                <w:rFonts w:ascii="Arial" w:hAnsi="Arial" w:cs="Arial"/>
-                                <w:b/>
-                                <w:sz w:val="24"/>
-                                <w:u w:val="single"/>
-                              </w:rPr>
-                              <w:t xml:space="preserve">  N/A</w:t>
-                            </w:r>
-                            <w:proofErr w:type="spellStart"/>
-                            <w:r>
-                              <w:rPr>
-                                <w:rFonts w:ascii="Arial" w:hAnsi="Arial" w:cs="Arial"/>
-                                <w:b/>
-                                <w:sz w:val="24"/>
-                                <w:u w:val="single"/>
-                              </w:rPr>
-                              <w:t/>
-                            </w:r>
-                            <w:proofErr w:type="spellEnd"/>
-                            <w:r>
-                              <w:rPr>
-                                <w:rFonts w:ascii="Arial" w:hAnsi="Arial" w:cs="Arial"/>
-                                <w:b/>
-                                <w:sz w:val="24"/>
-                                <w:u w:val="single"/>
-                              </w:rPr>
-                              <w:t xml:space="preserve">  </w:t>
-                            </w:r>
-                            <w:r>
-                              <w:rPr>
-                                <w:rFonts w:ascii="Arial" w:hAnsi="Arial" w:cs="Arial"/>
-                                <w:sz w:val="24"/>
-                              </w:rPr>
-                              <w:t>.</w:t>
-                            </w:r>
-                          </w:p>
-                          <w:p>
-                            <w:pPr>
-                              <w:spacing w:line="360" w:lineRule="auto"/>
-                              <w:jc w:val="both"/>
-                              <w:rPr>
-                                <w:rFonts w:ascii="Arial" w:hAnsi="Arial" w:cs="Arial"/>
-                                <w:sz w:val="24"/>
-                              </w:rPr>
-                            </w:pPr>
-                            <w:r>
-                              <w:rPr>
-                                <w:rFonts w:ascii="Arial" w:hAnsi="Arial" w:cs="Arial"/>
-                                <w:sz w:val="24"/>
-                              </w:rPr>
-                              <w:tab/>
-                              <w:t>This certification is issued upon the request of the above name person for Social Security (SSS) requirement.</w:t>
-                            </w:r>
-                          </w:p>
-                          <w:p>
-                            <w:pPr>
-                              <w:spacing w:line="480" w:lineRule="auto"/>
-                              <w:rPr>
-                                <w:rFonts w:ascii="Arial" w:hAnsi="Arial" w:cs="Arial"/>
-                                <w:sz w:val="24"/>
-                              </w:rPr>
-                            </w:pPr>
-                          </w:p>
-                          <w:p>
-                            <w:pPr>
-                              <w:spacing w:line="480" w:lineRule="auto"/>
-                              <w:rPr>
-                                <w:rFonts w:ascii="Arial" w:hAnsi="Arial" w:cs="Arial"/>
-                                <w:sz w:val="24"/>
-                              </w:rPr>
-                            </w:pPr>
-                          </w:p>
-                          <w:p>
-                            <w:pPr>
-                              <w:spacing w:line="480" w:lineRule="auto"/>
-                              <w:rPr>
-                                <w:rFonts w:ascii="Arial" w:hAnsi="Arial" w:cs="Arial"/>
-                                <w:sz w:val="24"/>
-                              </w:rPr>
-                            </w:pPr>
-                          </w:p>
-                          <w:p>
-                            <w:pPr>
-                              <w:rPr>
-                                <w:rFonts w:ascii="Arial" w:hAnsi="Arial" w:cs="Arial"/>
-                                <w:sz w:val="24"/>
-                              </w:rPr>
-                            </w:pPr>
-                          </w:p>
-                        </w:txbxContent>
-                      </wps:txbx>
-                      <wps:bodyPr rot="0" vert="horz" wrap="square" lIns="91440" tIns="45720" rIns="91440" bIns="45720" anchor="t" anchorCtr="0">
-                        <a:noAutofit/>
-                      </wps:bodyPr>
-                    </wps:wsp>
-                  </a:graphicData>
-                </a:graphic>
-                <wp14:sizeRelH relativeFrom="margin">
-                  <wp14:pctWidth>0</wp14:pctWidth>
-                </wp14:sizeRelH>
-                <wp14:sizeRelV relativeFrom="margin">
-                  <wp14:pctHeight>0</wp14:pctHeight>
-                </wp14:sizeRelV>
-              </wp:anchor>
-            </w:drawing>
-          </mc:Choice>
-          <mc:Fallback>
-            <w:pict>
-              <v:shape w14:anchorId="7729C8BA" id="_x0000_s1027" type="#_x0000_t202" style="position:absolute;margin-left:0;margin-top:205.65pt;width:539.5pt;height:313.25pt;z-index:251664384;visibility:visible;mso-wrap-style:square;mso-width-percent:0;mso-height-percent:0;mso-wrap-distance-left:9pt;mso-wrap-distance-top:3.6pt;mso-wrap-distance-right:9pt;mso-wrap-distance-bottom:3.6pt;mso-position-horizontal:center;mso-position-horizontal-relative:margin;mso-position-vertical:absolute;mso-position-vertical-relative:text;mso-width-percent:0;mso-height-percent:0;mso-width-relative:margin;mso-height-relative:margin;v-text-anchor:top" o:gfxdata="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" filled="f" stroked="f">
-                <v:textbox>
-                  <w:txbxContent>
-                    <w:p>
-                      <w:pPr>
-                        <w:rPr>
-                          <w:rFonts w:ascii="Arial" w:hAnsi="Arial" w:cs="Arial"/>
-                          <w:sz w:val="24"/>
-                        </w:rPr>
-                      </w:pPr>
-                      <w:r>
-                        <w:rPr>
-                          <w:rFonts w:ascii="Arial" w:hAnsi="Arial" w:cs="Arial"/>
-                          <w:sz w:val="24"/>
-                        </w:rPr>
-                        <w:t>TO WHOM IT MAY CONCERN</w:t>
-                      </w:r>
-                      <w:r>
-                        <w:rPr>
-                          <w:rFonts w:ascii="Arial" w:hAnsi="Arial" w:cs="Arial"/>
-                          <w:sz w:val="24"/>
-                        </w:rPr>
-                        <w:t>:</w:t>
-                      </w:r>
-                    </w:p>
-                    <w:p>
-                      <w:pPr>
-                        <w:rPr>
-                          <w:rFonts w:ascii="Arial" w:hAnsi="Arial" w:cs="Arial"/>
-                          <w:sz w:val="24"/>
-                        </w:rPr>
-                      </w:pPr>
-                    </w:p>
-                    <w:p>
-                      <w:pPr>
-                        <w:spacing w:line="360" w:lineRule="auto"/>
-                        <w:jc w:val="both"/>
-                        <w:rPr>
-                          <w:rFonts w:ascii="Arial" w:hAnsi="Arial" w:cs="Arial"/>
-                          <w:sz w:val="24"/>
-                        </w:rPr>
-                      </w:pPr>
-                      <w:r>
-                        <w:rPr>
-                          <w:rFonts w:ascii="Arial" w:hAnsi="Arial" w:cs="Arial"/>
-                          <w:sz w:val="24"/>
-                        </w:rPr>
-                        <w:tab/>
-                      </w:r>
-                      <w:r>
-                        <w:rPr>
-                          <w:rFonts w:ascii="Arial" w:hAnsi="Arial" w:cs="Arial"/>
-                          <w:sz w:val="24"/>
-                        </w:rPr>
-                        <w:t>This is to certify that</w:t>
-                      </w:r>
-                      <w:proofErr w:type="gramStart"/>
-                      <w:r>
-                        <w:rPr>
-                          <w:rFonts w:ascii="Arial" w:hAnsi="Arial" w:cs="Arial"/>
-                          <w:sz w:val="24"/>
-                        </w:rPr>
-                        <w:t xml:space="preserve"> </w:t>
-                      </w:r>
-                      <w:r>
-                        <w:rPr>
-                          <w:rFonts w:ascii="Arial" w:hAnsi="Arial" w:cs="Arial"/>
-                          <w:b/>
-                          <w:sz w:val="24"/>
-                          <w:u w:val="single"/>
-                        </w:rPr>
-                        <w:t xml:space="preserve">  Ella Kiel Joson</w:t>
-                      </w:r>
-                      <w:proofErr w:type="gramEnd"/>
-                      <w:r>
-                        <w:rPr>
-                          <w:rFonts w:ascii="Arial" w:hAnsi="Arial" w:cs="Arial"/>
-                          <w:b/>
-                          <w:sz w:val="24"/>
-                          <w:u w:val="single"/>
-                        </w:rPr>
-                        <w:t xml:space="preserve">  </w:t>
-                      </w:r>
-                      <w:r>
-                        <w:rPr>
-                          <w:rFonts w:ascii="Arial" w:hAnsi="Arial" w:cs="Arial"/>
-                          <w:sz w:val="24"/>
-                        </w:rPr>
-                        <w:t xml:space="preserve"> of legal age, Filipino citizen is a </w:t>
-                      </w:r>
-                      <w:proofErr w:type="spellStart"/>
-                      <w:r>
-                        <w:rPr>
-                          <w:rFonts w:ascii="Arial" w:hAnsi="Arial" w:cs="Arial"/>
-                          <w:sz w:val="24"/>
-                        </w:rPr>
-                        <w:t>bonafide</w:t>
-                      </w:r>
-                      <w:proofErr w:type="spellEnd"/>
-                      <w:r>
-                        <w:rPr>
-                          <w:rFonts w:ascii="Arial" w:hAnsi="Arial" w:cs="Arial"/>
-                          <w:sz w:val="24"/>
-                        </w:rPr>
-                        <w:t xml:space="preserve"> resident of </w:t>
-                      </w:r>
-                      <w:r>
-                        <w:rPr>
-                          <w:rFonts w:ascii="Arial" w:hAnsi="Arial" w:cs="Arial"/>
-                          <w:b/>
-                          <w:sz w:val="24"/>
-                          <w:u w:val="single"/>
-                        </w:rPr>
-                        <w:t xml:space="preserve">  114 Castro   Cacarong Matanda, Pandi, Bulacan  </w:t>
-                      </w:r>
-                      <w:r>
-                        <w:rPr>
-                          <w:rFonts w:ascii="Arial" w:hAnsi="Arial" w:cs="Arial"/>
-                          <w:sz w:val="24"/>
-                        </w:rPr>
-                        <w:t>.</w:t>
-                      </w:r>
-                    </w:p>
-                    <w:p>
-                      <w:pPr>
-                        <w:spacing w:line="360" w:lineRule="auto"/>
-                        <w:jc w:val="both"/>
-                        <w:rPr>
-                          <w:rFonts w:ascii="Arial" w:hAnsi="Arial" w:cs="Arial"/>
-                          <w:sz w:val="24"/>
-                        </w:rPr>
-                      </w:pPr>
-                      <w:r>
-                        <w:rPr>
-                          <w:rFonts w:ascii="Arial" w:hAnsi="Arial" w:cs="Arial"/>
-                          <w:sz w:val="24"/>
-                        </w:rPr>
-                        <w:tab/>
-                        <w:t>This is to further certifies that the named above formerly works as</w:t>
-                      </w:r>
-                      <w:proofErr w:type="gramStart"/>
-                      <w:r>
-                        <w:rPr>
-                          <w:rFonts w:ascii="Arial" w:hAnsi="Arial" w:cs="Arial"/>
-                          <w:sz w:val="24"/>
-                        </w:rPr>
-                        <w:t xml:space="preserve"> </w:t>
-                      </w:r>
-                      <w:r>
-                        <w:rPr>
-                          <w:rFonts w:ascii="Arial" w:hAnsi="Arial" w:cs="Arial"/>
-                          <w:b/>
-                          <w:sz w:val="24"/>
-                          <w:u w:val="single"/>
-                        </w:rPr>
-                        <w:t xml:space="preserve">  </w:t>
-                      </w:r>
-                      <w:proofErr w:type="spellStart"/>
-                      <w:proofErr w:type="gramEnd"/>
-                      <w:r>
-                        <w:rPr>
-                          <w:rFonts w:ascii="Arial" w:hAnsi="Arial" w:cs="Arial"/>
-                          <w:b/>
-                          <w:sz w:val="24"/>
-                          <w:u w:val="single"/>
-                        </w:rPr>
-                        <w:t/>
-                      </w:r>
-                      <w:proofErr w:type="spellEnd"/>
-                      <w:r>
-                        <w:rPr>
-                          <w:rFonts w:ascii="Arial" w:hAnsi="Arial" w:cs="Arial"/>
-                          <w:b/>
-                          <w:sz w:val="24"/>
-                          <w:u w:val="single"/>
-                        </w:rPr>
-                        <w:t xml:space="preserve">  </w:t>
-                      </w:r>
-                      <w:r>
-                        <w:rPr>
-                          <w:rFonts w:ascii="Arial" w:hAnsi="Arial" w:cs="Arial"/>
-                          <w:sz w:val="24"/>
-                        </w:rPr>
-                        <w:t xml:space="preserve">and has been unemployed and has no source of income since </w:t>
-                      </w:r>
-                      <w:r>
-                        <w:rPr>
-                          <w:rFonts w:ascii="Arial" w:hAnsi="Arial" w:cs="Arial"/>
-                          <w:b/>
-                          <w:sz w:val="24"/>
-                          <w:u w:val="single"/>
-                        </w:rPr>
-                        <w:t xml:space="preserve">  N/A</w:t>
-                      </w:r>
-                      <w:proofErr w:type="spellStart"/>
-                      <w:r>
-                        <w:rPr>
-                          <w:rFonts w:ascii="Arial" w:hAnsi="Arial" w:cs="Arial"/>
-                          <w:b/>
-                          <w:sz w:val="24"/>
-                          <w:u w:val="single"/>
-                        </w:rPr>
-                        <w:t/>
-                      </w:r>
-                      <w:proofErr w:type="spellEnd"/>
-                      <w:r>
-                        <w:rPr>
-                          <w:rFonts w:ascii="Arial" w:hAnsi="Arial" w:cs="Arial"/>
-                          <w:b/>
-                          <w:sz w:val="24"/>
-                          <w:u w:val="single"/>
-                        </w:rPr>
-                        <w:t xml:space="preserve">  </w:t>
-                      </w:r>
-                      <w:r>
-                        <w:rPr>
-                          <w:rFonts w:ascii="Arial" w:hAnsi="Arial" w:cs="Arial"/>
-                          <w:sz w:val="24"/>
-                        </w:rPr>
-                        <w:t>.</w:t>
-                      </w:r>
-                    </w:p>
-                    <w:p>
-                      <w:pPr>
-                        <w:spacing w:line="360" w:lineRule="auto"/>
-                        <w:jc w:val="both"/>
-                        <w:rPr>
-                          <w:rFonts w:ascii="Arial" w:hAnsi="Arial" w:cs="Arial"/>
-                          <w:sz w:val="24"/>
-                        </w:rPr>
-                      </w:pPr>
-                      <w:r>
-                        <w:rPr>
-                          <w:rFonts w:ascii="Arial" w:hAnsi="Arial" w:cs="Arial"/>
-                          <w:sz w:val="24"/>
-                        </w:rPr>
-                        <w:tab/>
-                        <w:t>This certification is issued upon the request of the above name person for Social Security (SSS) requirement.</w:t>
-                      </w:r>
-                    </w:p>
-                    <w:p>
-                      <w:pPr>
-                        <w:spacing w:line="480" w:lineRule="auto"/>
-                        <w:rPr>
-                          <w:rFonts w:ascii="Arial" w:hAnsi="Arial" w:cs="Arial"/>
-                          <w:sz w:val="24"/>
-                        </w:rPr>
-                      </w:pPr>
-                    </w:p>
-                    <w:p>
-                      <w:pPr>
-                        <w:spacing w:line="480" w:lineRule="auto"/>
-                        <w:rPr>
-                          <w:rFonts w:ascii="Arial" w:hAnsi="Arial" w:cs="Arial"/>
-                          <w:sz w:val="24"/>
-                        </w:rPr>
-                      </w:pPr>
-                    </w:p>
-                    <w:p>
-                      <w:pPr>
-                        <w:spacing w:line="480" w:lineRule="auto"/>
-                        <w:rPr>
-                          <w:rFonts w:ascii="Arial" w:hAnsi="Arial" w:cs="Arial"/>
-                          <w:sz w:val="24"/>
-                        </w:rPr>
-                      </w:pPr>
-                    </w:p>
-                    <w:p>
-                      <w:pPr>
-                        <w:rPr>
-                          <w:rFonts w:ascii="Arial" w:hAnsi="Arial" w:cs="Arial"/>
-                          <w:sz w:val="24"/>
-                        </w:rPr>
-                      </w:pPr>
-                    </w:p>
-                  </w:txbxContent>
-                </v:textbox>
-                <w10:wrap type="square" anchorx="margin"/>
-              </v:shape>
-            </w:pict>
-          </mc:Fallback>
-        </mc:AlternateContent>
-      </w:r>
-      <w:r>
-        <w:rPr>
-          <w:noProof/>
-          <w:lang w:eastAsia="en-GB"/>
-        </w:rPr>
-        <mc:AlternateContent>
-          <mc:Choice Requires="wps">
-            <w:drawing>
-              <wp:anchor distT="0" distB="0" distL="114300" distR="114300" simplePos="0" relativeHeight="251676672" behindDoc="0" locked="0" layoutInCell="1" allowOverlap="1" wp14:anchorId="2C2808DB" wp14:editId="16E87CB2">
-                <wp:simplePos x="0" y="0"/>
-                <wp:positionH relativeFrom="column">
-                  <wp:posOffset>4940135</wp:posOffset>
-                </wp:positionH>
-                <wp:positionV relativeFrom="paragraph">
-                  <wp:posOffset>6374872</wp:posOffset>
-                </wp:positionV>
-                <wp:extent cx="1597660" cy="254442"/>
-                <wp:effectExtent l="0" t="0" r="0" b="0"/>
-                <wp:wrapNone/>
-                <wp:docPr id="44" name="Text Box 44"/>
-                <wp:cNvGraphicFramePr/>
-                <a:graphic xmlns:a="http://schemas.openxmlformats.org/drawingml/2006/main">
-                  <a:graphicData uri="http://schemas.microsoft.com/office/word/2010/wordprocessingShape">
-                    <wps:wsp>
-                      <wps:cNvSpPr txBox="1"/>
-                      <wps:spPr>
-                        <a:xfrm>
-                          <a:off x="0" y="0"/>
-                          <a:ext cx="1597660" cy="254442"/>
-                        </a:xfrm>
-                        <a:prstGeom prst="rect">
-                          <a:avLst/>
-                        </a:prstGeom>
-                        <a:noFill/>
-                        <a:ln w="6350">
-                          <a:noFill/>
-                        </a:ln>
-                      </wps:spPr>
-                      <wps:txbx>
-                        <w:txbxContent>
-                          <w:p>
-                            <w:pPr>
-                              <w:jc w:val="center"/>
-                              <w:rPr>
-                                <w:sz w:val="18"/>
-                              </w:rPr>
-                            </w:pPr>
-                            <w:r>
-                              <w:rPr>
-                                <w:sz w:val="18"/>
-                              </w:rPr>
-                              <w:t>Signature of Applicant</w:t>
-                            </w:r>
-                          </w:p>
-                        </w:txbxContent>
-                      </wps:txbx>
-                      <wps:bodyPr rot="0" spcFirstLastPara="0" vertOverflow="overflow" horzOverflow="overflow" vert="horz" wrap="square" lIns="91440" tIns="45720" rIns="91440" bIns="45720" numCol="1" spcCol="0" rtlCol="0" fromWordArt="0" anchor="t" anchorCtr="0" forceAA="0" compatLnSpc="1">
-                        <a:prstTxWarp prst="textNoShape">
-                          <a:avLst/>
-                        </a:prstTxWarp>
-                        <a:noAutofit/>
-                      </wps:bodyPr>
-                    </wps:wsp>
-                  </a:graphicData>
-                </a:graphic>
-                <wp14:sizeRelH relativeFrom="margin">
-                  <wp14:pctWidth>0</wp14:pctWidth>
-                </wp14:sizeRelH>
-                <wp14:sizeRelV relativeFrom="margin">
-                  <wp14:pctHeight>0</wp14:pctHeight>
-                </wp14:sizeRelV>
-              </wp:anchor>
-            </w:drawing>
-          </mc:Choice>
-          <mc:Fallback>
-            <w:pict>
-              <v:shapetype w14:anchorId="22225048" id="_x0000_t202" coordsize="21600,21600" o:spt="202" path="m,l,21600r21600,l21600,xe">
-                <v:stroke joinstyle="miter"/>
-                <v:path gradientshapeok="t" o:connecttype="rect"/>
-              </v:shapetype>
-              <v:shape id="Text Box 44" o:spid="_x0000_s1026" type="#_x0000_t202" style="position:absolute;margin-left:389pt;margin-top:501.95pt;width:125.8pt;height:20.05pt;z-index:251676672;visibility:visible;mso-wrap-style:square;mso-width-percent:0;mso-height-percent:0;mso-wrap-distance-left:9pt;mso-wrap-distance-top:0;mso-wrap-distance-right:9pt;mso-wrap-distance-bottom:0;mso-position-horizontal:absolute;mso-position-horizontal-relative:text;mso-position-vertical:absolute;mso-position-vertical-relative:text;mso-width-percent:0;mso-height-percent:0;mso-width-relative:margin;mso-height-relative:margin;v-text-anchor:top" o:gfxdata="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" filled="f" stroked="f" strokeweight=".5pt">
-                <v:textbox>
-                  <w:txbxContent>
-                    <w:p>
-                      <w:pPr>
-                        <w:jc w:val="center"/>
-                        <w:rPr>
-                          <w:sz w:val="18"/>
-                        </w:rPr>
-                      </w:pPr>
-                      <w:r>
-                        <w:rPr>
-                          <w:sz w:val="18"/>
-                        </w:rPr>
-                        <w:t>Signature of Applicant</w:t>
-                      </w:r>
-                    </w:p>
-                  </w:txbxContent>
-                </v:textbox>
-              </v:shape>
-            </w:pict>
-          </mc:Fallback>
-        </mc:AlternateContent>
-      </w:r>
-      <w:r>
-        <w:rPr>
-          <w:noProof/>
-          <w:lang w:eastAsia="en-GB"/>
-        </w:rPr>
-        <mc:AlternateContent>
-          <mc:Choice Requires="wps">
-            <w:drawing>
-              <wp:anchor distT="0" distB="0" distL="114300" distR="114300" simplePos="0" relativeHeight="251674624" behindDoc="0" locked="0" layoutInCell="1" allowOverlap="1" wp14:anchorId="700488E9" wp14:editId="79054116">
-                <wp:simplePos x="0" y="0"/>
-                <wp:positionH relativeFrom="column">
-                  <wp:posOffset>4572000</wp:posOffset>
-                </wp:positionH>
-                <wp:positionV relativeFrom="paragraph">
-                  <wp:posOffset>6365174</wp:posOffset>
+                  <wp:posOffset>6755130</wp:posOffset>
                 </wp:positionV>
                 <wp:extent cx="2261870" cy="5080"/>
                 <wp:effectExtent l="0" t="0" r="24130" b="33020"/>
@@ -1491,7 +766,7 @@
           </mc:Choice>
           <mc:Fallback>
             <w:pict>
-              <v:line w14:anchorId="55C8F49F" id="Straight Connector 45" o:spid="_x0000_s1026" style="position:absolute;flip:y;z-index:251674624;visibility:visible;mso-wrap-style:square;mso-wrap-distance-left:9pt;mso-wrap-distance-top:0;mso-wrap-distance-right:9pt;mso-wrap-distance-bottom:0;mso-position-horizontal:absolute;mso-position-horizontal-relative:text;mso-position-vertical:absolute;mso-position-vertical-relative:text" from="5in,501.2pt" to="538.1pt,501.6pt" o:gfxdata="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" strokecolor="black [3200]" strokeweight=".5pt">
+              <v:line w14:anchorId="5DE5F5C7" id="Straight Connector 45" o:spid="_x0000_s1026" style="position:absolute;flip:y;z-index:251674624;visibility:visible;mso-wrap-style:square;mso-wrap-distance-left:9pt;mso-wrap-distance-top:0;mso-wrap-distance-right:9pt;mso-wrap-distance-bottom:0;mso-position-horizontal:absolute;mso-position-horizontal-relative:text;mso-position-vertical:absolute;mso-position-vertical-relative:text" from="362.25pt,531.9pt" to="540.35pt,532.3pt" o:gfxdata="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" strokecolor="black [3200]" strokeweight=".5pt">
                 <v:stroke joinstyle="miter"/>
               </v:line>
             </w:pict>
@@ -1506,18 +781,18 @@
         <mc:AlternateContent>
           <mc:Choice Requires="wps">
             <w:drawing>
-              <wp:anchor distT="0" distB="0" distL="114300" distR="114300" simplePos="0" relativeHeight="251672576" behindDoc="0" locked="0" layoutInCell="1" allowOverlap="1" wp14:anchorId="599EDF4D" wp14:editId="3EE985FB">
+              <wp:anchor distT="0" distB="0" distL="114300" distR="114300" simplePos="0" relativeHeight="251676672" behindDoc="0" locked="0" layoutInCell="1" allowOverlap="1" wp14:anchorId="6180BD3C" wp14:editId="22E882BC">
                 <wp:simplePos x="0" y="0"/>
                 <wp:positionH relativeFrom="column">
-                  <wp:posOffset>5969635</wp:posOffset>
+                  <wp:posOffset>4968240</wp:posOffset>
                 </wp:positionH>
                 <wp:positionV relativeFrom="paragraph">
-                  <wp:posOffset>8143430</wp:posOffset>
+                  <wp:posOffset>6777990</wp:posOffset>
                 </wp:positionV>
-                <wp:extent cx="946150" cy="436880"/>
-                <wp:effectExtent l="0" t="0" r="0" b="1270"/>
+                <wp:extent cx="1597660" cy="254000"/>
+                <wp:effectExtent l="0" t="0" r="0" b="0"/>
                 <wp:wrapNone/>
-                <wp:docPr id="4" name="Text Box 4"/>
+                <wp:docPr id="44" name="Text Box 44"/>
                 <wp:cNvGraphicFramePr/>
                 <a:graphic xmlns:a="http://schemas.openxmlformats.org/drawingml/2006/main">
                   <a:graphicData uri="http://schemas.microsoft.com/office/word/2010/wordprocessingShape">
@@ -1526,7 +801,7 @@
                       <wps:spPr>
                         <a:xfrm>
                           <a:off x="0" y="0"/>
-                          <a:ext cx="946150" cy="436880"/>
+                          <a:ext cx="1597660" cy="254000"/>
                         </a:xfrm>
                         <a:prstGeom prst="rect">
                           <a:avLst/>
@@ -1541,9 +816,15 @@
                           <w:p>
                             <w:pPr>
                               <w:jc w:val="center"/>
+                              <w:rPr>
+                                <w:sz w:val="18"/>
+                              </w:rPr>
                             </w:pPr>
                             <w:r>
-                              <w:t>Right Thumb Mark</w:t>
+                              <w:rPr>
+                                <w:sz w:val="18"/>
+                              </w:rPr>
+                              <w:t>Signature of Applicant</w:t>
                             </w:r>
                           </w:p>
                         </w:txbxContent>
@@ -1568,18 +849,21 @@
           </mc:Choice>
           <mc:Fallback>
             <w:pict>
-              <v:shape w14:anchorId="0EB2ABCE" id="Text Box 4" o:spid="_x0000_s1027" type="#_x0000_t202" style="position:absolute;margin-left:470.05pt;margin-top:641.2pt;width:74.5pt;height:34.4pt;z-index:251672576;visibility:visible;mso-wrap-style:square;mso-width-percent:0;mso-height-percent:0;mso-wrap-distance-left:9pt;mso-wrap-distance-top:0;mso-wrap-distance-right:9pt;mso-wrap-distance-bottom:0;mso-position-horizontal:absolute;mso-position-horizontal-relative:text;mso-position-vertical:absolute;mso-position-vertical-relative:text;mso-width-percent:0;mso-height-percent:0;mso-width-relative:margin;mso-height-relative:margin;v-text-anchor:top" o:gfxdata="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" filled="f" stroked="f" strokeweight=".5pt">
+              <v:shape w14:anchorId="6180BD3C" id="Text Box 44" o:spid="_x0000_s1027" type="#_x0000_t202" style="position:absolute;margin-left:391.2pt;margin-top:533.7pt;width:125.8pt;height:20pt;z-index:251676672;visibility:visible;mso-wrap-style:square;mso-width-percent:0;mso-height-percent:0;mso-wrap-distance-left:9pt;mso-wrap-distance-top:0;mso-wrap-distance-right:9pt;mso-wrap-distance-bottom:0;mso-position-horizontal:absolute;mso-position-horizontal-relative:text;mso-position-vertical:absolute;mso-position-vertical-relative:text;mso-width-percent:0;mso-height-percent:0;mso-width-relative:margin;mso-height-relative:margin;v-text-anchor:top" o:gfxdata="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" filled="f" stroked="f" strokeweight=".5pt">
                 <v:textbox>
                   <w:txbxContent>
                     <w:p>
                       <w:pPr>
                         <w:jc w:val="center"/>
+                        <w:rPr>
+                          <w:sz w:val="18"/>
+                        </w:rPr>
                       </w:pPr>
                       <w:r>
-                        <w:t>Right</w:t>
-                      </w:r>
-                      <w:r>
-                        <w:t xml:space="preserve"> Thumb Mark</w:t>
+                        <w:rPr>
+                          <w:sz w:val="18"/>
+                        </w:rPr>
+                        <w:t>Signature of Applicant</w:t>
                       </w:r>
                     </w:p>
                   </w:txbxContent>
@@ -1597,101 +881,13 @@
         <mc:AlternateContent>
           <mc:Choice Requires="wps">
             <w:drawing>
-              <wp:anchor distT="0" distB="0" distL="114300" distR="114300" simplePos="0" relativeHeight="251670528" behindDoc="0" locked="0" layoutInCell="1" allowOverlap="1" wp14:anchorId="1FC5D570" wp14:editId="0399E8B5">
+              <wp:anchor distT="0" distB="0" distL="114300" distR="114300" simplePos="0" relativeHeight="251666432" behindDoc="0" locked="0" layoutInCell="1" allowOverlap="1" wp14:anchorId="4CEC3B44" wp14:editId="1DAA78CC">
                 <wp:simplePos x="0" y="0"/>
                 <wp:positionH relativeFrom="column">
-                  <wp:posOffset>4619501</wp:posOffset>
+                  <wp:posOffset>5904230</wp:posOffset>
                 </wp:positionH>
                 <wp:positionV relativeFrom="paragraph">
-                  <wp:posOffset>8148345</wp:posOffset>
-                </wp:positionV>
-                <wp:extent cx="946150" cy="436880"/>
-                <wp:effectExtent l="0" t="0" r="0" b="1270"/>
-                <wp:wrapNone/>
-                <wp:docPr id="42" name="Text Box 42"/>
-                <wp:cNvGraphicFramePr/>
-                <a:graphic xmlns:a="http://schemas.openxmlformats.org/drawingml/2006/main">
-                  <a:graphicData uri="http://schemas.microsoft.com/office/word/2010/wordprocessingShape">
-                    <wps:wsp>
-                      <wps:cNvSpPr txBox="1"/>
-                      <wps:spPr>
-                        <a:xfrm>
-                          <a:off x="0" y="0"/>
-                          <a:ext cx="946150" cy="436880"/>
-                        </a:xfrm>
-                        <a:prstGeom prst="rect">
-                          <a:avLst/>
-                        </a:prstGeom>
-                        <a:noFill/>
-                        <a:ln w="6350">
-                          <a:noFill/>
-                        </a:ln>
-                      </wps:spPr>
-                      <wps:txbx>
-                        <w:txbxContent>
-                          <w:p>
-                            <w:pPr>
-                              <w:jc w:val="center"/>
-                            </w:pPr>
-                            <w:r>
-                              <w:t>Left Thumb Mark</w:t>
-                            </w:r>
-                          </w:p>
-                        </w:txbxContent>
-                      </wps:txbx>
-                      <wps:bodyPr rot="0" spcFirstLastPara="0" vertOverflow="overflow" horzOverflow="overflow" vert="horz" wrap="square" lIns="91440" tIns="45720" rIns="91440" bIns="45720" numCol="1" spcCol="0" rtlCol="0" fromWordArt="0" anchor="t" anchorCtr="0" forceAA="0" compatLnSpc="1">
-                        <a:prstTxWarp prst="textNoShape">
-                          <a:avLst/>
-                        </a:prstTxWarp>
-                        <a:noAutofit/>
-                      </wps:bodyPr>
-                    </wps:wsp>
-                  </a:graphicData>
-                </a:graphic>
-                <wp14:sizeRelH relativeFrom="margin">
-                  <wp14:pctWidth>0</wp14:pctWidth>
-                </wp14:sizeRelH>
-                <wp14:sizeRelV relativeFrom="margin">
-                  <wp14:pctHeight>0</wp14:pctHeight>
-                </wp14:sizeRelV>
-              </wp:anchor>
-            </w:drawing>
-          </mc:Choice>
-          <mc:Fallback>
-            <w:pict>
-              <v:shape w14:anchorId="322B6A07" id="Text Box 42" o:spid="_x0000_s1028" type="#_x0000_t202" style="position:absolute;margin-left:363.75pt;margin-top:641.6pt;width:74.5pt;height:34.4pt;z-index:251670528;visibility:visible;mso-wrap-style:square;mso-width-percent:0;mso-height-percent:0;mso-wrap-distance-left:9pt;mso-wrap-distance-top:0;mso-wrap-distance-right:9pt;mso-wrap-distance-bottom:0;mso-position-horizontal:absolute;mso-position-horizontal-relative:text;mso-position-vertical:absolute;mso-position-vertical-relative:text;mso-width-percent:0;mso-height-percent:0;mso-width-relative:margin;mso-height-relative:margin;v-text-anchor:top" o:gfxdata="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" filled="f" stroked="f" strokeweight=".5pt">
-                <v:textbox>
-                  <w:txbxContent>
-                    <w:p>
-                      <w:pPr>
-                        <w:jc w:val="center"/>
-                      </w:pPr>
-                      <w:r>
-                        <w:t>Left Thumb Mark</w:t>
-                      </w:r>
-                    </w:p>
-                  </w:txbxContent>
-                </v:textbox>
-              </v:shape>
-            </w:pict>
-          </mc:Fallback>
-        </mc:AlternateContent>
-      </w:r>
-      <w:r>
-        <w:rPr>
-          <w:noProof/>
-          <w:lang w:eastAsia="en-GB"/>
-        </w:rPr>
-        <mc:AlternateContent>
-          <mc:Choice Requires="wps">
-            <w:drawing>
-              <wp:anchor distT="0" distB="0" distL="114300" distR="114300" simplePos="0" relativeHeight="251666432" behindDoc="0" locked="0" layoutInCell="1" allowOverlap="1" wp14:anchorId="42811203" wp14:editId="6C9CE803">
-                <wp:simplePos x="0" y="0"/>
-                <wp:positionH relativeFrom="column">
-                  <wp:posOffset>5866130</wp:posOffset>
-                </wp:positionH>
-                <wp:positionV relativeFrom="paragraph">
-                  <wp:posOffset>6755955</wp:posOffset>
+                  <wp:posOffset>7031990</wp:posOffset>
                 </wp:positionV>
                 <wp:extent cx="1120775" cy="1391285"/>
                 <wp:effectExtent l="0" t="0" r="22225" b="18415"/>
@@ -1747,7 +943,7 @@
           </mc:Choice>
           <mc:Fallback>
             <w:pict>
-              <v:rect w14:anchorId="5A9F5ECA" id="Rectangle 40" o:spid="_x0000_s1026" style="position:absolute;margin-left:461.9pt;margin-top:531.95pt;width:88.25pt;height:109.55pt;z-index:251666432;visibility:visible;mso-wrap-style:square;mso-wrap-distance-left:9pt;mso-wrap-distance-top:0;mso-wrap-distance-right:9pt;mso-wrap-distance-bottom:0;mso-position-horizontal:absolute;mso-position-horizontal-relative:text;mso-position-vertical:absolute;mso-position-vertical-relative:text;v-text-anchor:middle" o:gfxdata="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" filled="f" strokecolor="black [3213]" strokeweight="1pt"/>
+              <v:rect w14:anchorId="32947BE3" id="Rectangle 40" o:spid="_x0000_s1026" style="position:absolute;margin-left:464.9pt;margin-top:553.7pt;width:88.25pt;height:109.55pt;z-index:251666432;visibility:visible;mso-wrap-style:square;mso-wrap-distance-left:9pt;mso-wrap-distance-top:0;mso-wrap-distance-right:9pt;mso-wrap-distance-bottom:0;mso-position-horizontal:absolute;mso-position-horizontal-relative:text;mso-position-vertical:absolute;mso-position-vertical-relative:text;v-text-anchor:middle" o:gfxdata="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" filled="f" strokecolor="black [3213]" strokeweight="1pt"/>
             </w:pict>
           </mc:Fallback>
         </mc:AlternateContent>
@@ -1760,13 +956,189 @@
         <mc:AlternateContent>
           <mc:Choice Requires="wps">
             <w:drawing>
-              <wp:anchor distT="0" distB="0" distL="114300" distR="114300" simplePos="0" relativeHeight="251668480" behindDoc="0" locked="0" layoutInCell="1" allowOverlap="1" wp14:anchorId="5A7D9CA5" wp14:editId="1FEF52F7">
+              <wp:anchor distT="0" distB="0" distL="114300" distR="114300" simplePos="0" relativeHeight="251672576" behindDoc="0" locked="0" layoutInCell="1" allowOverlap="1" wp14:anchorId="2FE8DC76" wp14:editId="135E771B">
                 <wp:simplePos x="0" y="0"/>
                 <wp:positionH relativeFrom="column">
-                  <wp:posOffset>4498340</wp:posOffset>
+                  <wp:posOffset>5979160</wp:posOffset>
                 </wp:positionH>
                 <wp:positionV relativeFrom="paragraph">
-                  <wp:posOffset>6742620</wp:posOffset>
+                  <wp:posOffset>8401685</wp:posOffset>
+                </wp:positionV>
+                <wp:extent cx="946150" cy="436880"/>
+                <wp:effectExtent l="0" t="0" r="0" b="1270"/>
+                <wp:wrapNone/>
+                <wp:docPr id="4" name="Text Box 4"/>
+                <wp:cNvGraphicFramePr/>
+                <a:graphic xmlns:a="http://schemas.openxmlformats.org/drawingml/2006/main">
+                  <a:graphicData uri="http://schemas.microsoft.com/office/word/2010/wordprocessingShape">
+                    <wps:wsp>
+                      <wps:cNvSpPr txBox="1"/>
+                      <wps:spPr>
+                        <a:xfrm>
+                          <a:off x="0" y="0"/>
+                          <a:ext cx="946150" cy="436880"/>
+                        </a:xfrm>
+                        <a:prstGeom prst="rect">
+                          <a:avLst/>
+                        </a:prstGeom>
+                        <a:noFill/>
+                        <a:ln w="6350">
+                          <a:noFill/>
+                        </a:ln>
+                      </wps:spPr>
+                      <wps:txbx>
+                        <w:txbxContent>
+                          <w:p>
+                            <w:pPr>
+                              <w:jc w:val="center"/>
+                            </w:pPr>
+                            <w:r>
+                              <w:t>Right Thumb Mark</w:t>
+                            </w:r>
+                          </w:p>
+                        </w:txbxContent>
+                      </wps:txbx>
+                      <wps:bodyPr rot="0" spcFirstLastPara="0" vertOverflow="overflow" horzOverflow="overflow" vert="horz" wrap="square" lIns="91440" tIns="45720" rIns="91440" bIns="45720" numCol="1" spcCol="0" rtlCol="0" fromWordArt="0" anchor="t" anchorCtr="0" forceAA="0" compatLnSpc="1">
+                        <a:prstTxWarp prst="textNoShape">
+                          <a:avLst/>
+                        </a:prstTxWarp>
+                        <a:noAutofit/>
+                      </wps:bodyPr>
+                    </wps:wsp>
+                  </a:graphicData>
+                </a:graphic>
+                <wp14:sizeRelH relativeFrom="margin">
+                  <wp14:pctWidth>0</wp14:pctWidth>
+                </wp14:sizeRelH>
+                <wp14:sizeRelV relativeFrom="margin">
+                  <wp14:pctHeight>0</wp14:pctHeight>
+                </wp14:sizeRelV>
+              </wp:anchor>
+            </w:drawing>
+          </mc:Choice>
+          <mc:Fallback>
+            <w:pict>
+              <v:shape w14:anchorId="2FE8DC76" id="Text Box 4" o:spid="_x0000_s1028" type="#_x0000_t202" style="position:absolute;margin-left:470.8pt;margin-top:661.55pt;width:74.5pt;height:34.4pt;z-index:251672576;visibility:visible;mso-wrap-style:square;mso-width-percent:0;mso-height-percent:0;mso-wrap-distance-left:9pt;mso-wrap-distance-top:0;mso-wrap-distance-right:9pt;mso-wrap-distance-bottom:0;mso-position-horizontal:absolute;mso-position-horizontal-relative:text;mso-position-vertical:absolute;mso-position-vertical-relative:text;mso-width-percent:0;mso-height-percent:0;mso-width-relative:margin;mso-height-relative:margin;v-text-anchor:top" o:gfxdata="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" filled="f" stroked="f" strokeweight=".5pt">
+                <v:textbox>
+                  <w:txbxContent>
+                    <w:p>
+                      <w:pPr>
+                        <w:jc w:val="center"/>
+                      </w:pPr>
+                      <w:r>
+                        <w:t>Right Thumb Mark</w:t>
+                      </w:r>
+                    </w:p>
+                  </w:txbxContent>
+                </v:textbox>
+              </v:shape>
+            </w:pict>
+          </mc:Fallback>
+        </mc:AlternateContent>
+      </w:r>
+      <w:r>
+        <w:rPr>
+          <w:noProof/>
+          <w:lang w:eastAsia="en-GB"/>
+        </w:rPr>
+        <mc:AlternateContent>
+          <mc:Choice Requires="wps">
+            <w:drawing>
+              <wp:anchor distT="0" distB="0" distL="114300" distR="114300" simplePos="0" relativeHeight="251670528" behindDoc="0" locked="0" layoutInCell="1" allowOverlap="1" wp14:anchorId="2A0C114A" wp14:editId="2C000C7D">
+                <wp:simplePos x="0" y="0"/>
+                <wp:positionH relativeFrom="column">
+                  <wp:posOffset>4571365</wp:posOffset>
+                </wp:positionH>
+                <wp:positionV relativeFrom="paragraph">
+                  <wp:posOffset>8395970</wp:posOffset>
+                </wp:positionV>
+                <wp:extent cx="946150" cy="436880"/>
+                <wp:effectExtent l="0" t="0" r="0" b="1270"/>
+                <wp:wrapNone/>
+                <wp:docPr id="42" name="Text Box 42"/>
+                <wp:cNvGraphicFramePr/>
+                <a:graphic xmlns:a="http://schemas.openxmlformats.org/drawingml/2006/main">
+                  <a:graphicData uri="http://schemas.microsoft.com/office/word/2010/wordprocessingShape">
+                    <wps:wsp>
+                      <wps:cNvSpPr txBox="1"/>
+                      <wps:spPr>
+                        <a:xfrm>
+                          <a:off x="0" y="0"/>
+                          <a:ext cx="946150" cy="436880"/>
+                        </a:xfrm>
+                        <a:prstGeom prst="rect">
+                          <a:avLst/>
+                        </a:prstGeom>
+                        <a:noFill/>
+                        <a:ln w="6350">
+                          <a:noFill/>
+                        </a:ln>
+                      </wps:spPr>
+                      <wps:txbx>
+                        <w:txbxContent>
+                          <w:p>
+                            <w:pPr>
+                              <w:jc w:val="center"/>
+                            </w:pPr>
+                            <w:r>
+                              <w:t>Left Thumb Mark</w:t>
+                            </w:r>
+                          </w:p>
+                        </w:txbxContent>
+                      </wps:txbx>
+                      <wps:bodyPr rot="0" spcFirstLastPara="0" vertOverflow="overflow" horzOverflow="overflow" vert="horz" wrap="square" lIns="91440" tIns="45720" rIns="91440" bIns="45720" numCol="1" spcCol="0" rtlCol="0" fromWordArt="0" anchor="t" anchorCtr="0" forceAA="0" compatLnSpc="1">
+                        <a:prstTxWarp prst="textNoShape">
+                          <a:avLst/>
+                        </a:prstTxWarp>
+                        <a:noAutofit/>
+                      </wps:bodyPr>
+                    </wps:wsp>
+                  </a:graphicData>
+                </a:graphic>
+                <wp14:sizeRelH relativeFrom="margin">
+                  <wp14:pctWidth>0</wp14:pctWidth>
+                </wp14:sizeRelH>
+                <wp14:sizeRelV relativeFrom="margin">
+                  <wp14:pctHeight>0</wp14:pctHeight>
+                </wp14:sizeRelV>
+              </wp:anchor>
+            </w:drawing>
+          </mc:Choice>
+          <mc:Fallback>
+            <w:pict>
+              <v:shape w14:anchorId="2A0C114A" id="Text Box 42" o:spid="_x0000_s1029" type="#_x0000_t202" style="position:absolute;margin-left:359.95pt;margin-top:661.1pt;width:74.5pt;height:34.4pt;z-index:251670528;visibility:visible;mso-wrap-style:square;mso-width-percent:0;mso-height-percent:0;mso-wrap-distance-left:9pt;mso-wrap-distance-top:0;mso-wrap-distance-right:9pt;mso-wrap-distance-bottom:0;mso-position-horizontal:absolute;mso-position-horizontal-relative:text;mso-position-vertical:absolute;mso-position-vertical-relative:text;mso-width-percent:0;mso-height-percent:0;mso-width-relative:margin;mso-height-relative:margin;v-text-anchor:top" o:gfxdata="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" filled="f" stroked="f" strokeweight=".5pt">
+                <v:textbox>
+                  <w:txbxContent>
+                    <w:p>
+                      <w:pPr>
+                        <w:jc w:val="center"/>
+                      </w:pPr>
+                      <w:r>
+                        <w:t>Left Thumb Mark</w:t>
+                      </w:r>
+                    </w:p>
+                  </w:txbxContent>
+                </v:textbox>
+              </v:shape>
+            </w:pict>
+          </mc:Fallback>
+        </mc:AlternateContent>
+      </w:r>
+      <w:r>
+        <w:rPr>
+          <w:noProof/>
+          <w:lang w:eastAsia="en-GB"/>
+        </w:rPr>
+        <mc:AlternateContent>
+          <mc:Choice Requires="wps">
+            <w:drawing>
+              <wp:anchor distT="0" distB="0" distL="114300" distR="114300" simplePos="0" relativeHeight="251668480" behindDoc="0" locked="0" layoutInCell="1" allowOverlap="1" wp14:anchorId="18EBF1A0" wp14:editId="2EA15547">
+                <wp:simplePos x="0" y="0"/>
+                <wp:positionH relativeFrom="column">
+                  <wp:posOffset>4479290</wp:posOffset>
+                </wp:positionH>
+                <wp:positionV relativeFrom="paragraph">
+                  <wp:posOffset>7018655</wp:posOffset>
                 </wp:positionV>
                 <wp:extent cx="1120775" cy="1391285"/>
                 <wp:effectExtent l="0" t="0" r="22225" b="18415"/>
@@ -1822,7 +1194,7 @@
           </mc:Choice>
           <mc:Fallback>
             <w:pict>
-              <v:rect w14:anchorId="5633DA5D" id="Rectangle 2" o:spid="_x0000_s1026" style="position:absolute;margin-left:354.2pt;margin-top:530.9pt;width:88.25pt;height:109.55pt;z-index:251668480;visibility:visible;mso-wrap-style:square;mso-wrap-distance-left:9pt;mso-wrap-distance-top:0;mso-wrap-distance-right:9pt;mso-wrap-distance-bottom:0;mso-position-horizontal:absolute;mso-position-horizontal-relative:text;mso-position-vertical:absolute;mso-position-vertical-relative:text;v-text-anchor:middle" o:gfxdata="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" filled="f" strokecolor="black [3213]" strokeweight="1pt"/>
+              <v:rect w14:anchorId="3DDD9062" id="Rectangle 2" o:spid="_x0000_s1026" style="position:absolute;margin-left:352.7pt;margin-top:552.65pt;width:88.25pt;height:109.55pt;z-index:251668480;visibility:visible;mso-wrap-style:square;mso-wrap-distance-left:9pt;mso-wrap-distance-top:0;mso-wrap-distance-right:9pt;mso-wrap-distance-bottom:0;mso-position-horizontal:absolute;mso-position-horizontal-relative:text;mso-position-vertical:absolute;mso-position-vertical-relative:text;v-text-anchor:middle" o:gfxdata="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" filled="f" strokecolor="black [3213]" strokeweight="1pt"/>
             </w:pict>
           </mc:Fallback>
         </mc:AlternateContent>
@@ -1835,7 +1207,910 @@
         <mc:AlternateContent>
           <mc:Choice Requires="wps">
             <w:drawing>
-              <wp:anchor distT="45720" distB="45720" distL="114300" distR="114300" simplePos="0" relativeHeight="251660288" behindDoc="0" locked="0" layoutInCell="1" allowOverlap="1" wp14:anchorId="3B4E8C39" wp14:editId="4F662CEA">
+              <wp:anchor distT="45720" distB="45720" distL="114300" distR="114300" simplePos="0" relativeHeight="251678720" behindDoc="0" locked="0" layoutInCell="1" allowOverlap="1" wp14:anchorId="7E514993" wp14:editId="0F8082DE">
+                <wp:simplePos x="0" y="0"/>
+                <wp:positionH relativeFrom="margin">
+                  <wp:posOffset>457200</wp:posOffset>
+                </wp:positionH>
+                <wp:positionV relativeFrom="paragraph">
+                  <wp:posOffset>2714625</wp:posOffset>
+                </wp:positionV>
+                <wp:extent cx="6867525" cy="3705225"/>
+                <wp:effectExtent l="0" t="0" r="0" b="0"/>
+                <wp:wrapSquare wrapText="bothSides"/>
+                <wp:docPr id="34" name="Text Box 2"/>
+                <wp:cNvGraphicFramePr>
+                  <a:graphicFrameLocks xmlns:a="http://schemas.openxmlformats.org/drawingml/2006/main"/>
+                </wp:cNvGraphicFramePr>
+                <a:graphic xmlns:a="http://schemas.openxmlformats.org/drawingml/2006/main">
+                  <a:graphicData uri="http://schemas.microsoft.com/office/word/2010/wordprocessingShape">
+                    <wps:wsp>
+                      <wps:cNvSpPr txBox="1">
+                        <a:spLocks noChangeArrowheads="1"/>
+                      </wps:cNvSpPr>
+                      <wps:spPr bwMode="auto">
+                        <a:xfrm>
+                          <a:off x="0" y="0"/>
+                          <a:ext cx="6867525" cy="3705225"/>
+                        </a:xfrm>
+                        <a:prstGeom prst="rect">
+                          <a:avLst/>
+                        </a:prstGeom>
+                        <a:noFill/>
+                        <a:ln w="9525">
+                          <a:noFill/>
+                          <a:miter lim="800000"/>
+                          <a:headEnd/>
+                          <a:tailEnd/>
+                        </a:ln>
+                      </wps:spPr>
+                      <wps:txbx>
+                        <w:txbxContent>
+                          <w:p>
+                            <w:pPr>
+                              <w:rPr>
+                                <w:rFonts w:ascii="Arial" w:hAnsi="Arial" w:cs="Arial"/>
+                                <w:sz w:val="24"/>
+                              </w:rPr>
+                            </w:pPr>
+                            <w:r>
+                              <w:rPr>
+                                <w:rFonts w:ascii="Arial" w:hAnsi="Arial" w:cs="Arial"/>
+                                <w:sz w:val="24"/>
+                              </w:rPr>
+                              <w:t>TO WHOM IT MAY CONCERN:</w:t>
+                            </w:r>
+                          </w:p>
+                          <w:p>
+                            <w:pPr>
+                              <w:ind w:firstLine="720"/>
+                              <w:rPr>
+                                <w:rFonts w:ascii="Arial" w:hAnsi="Arial" w:cs="Arial"/>
+                                <w:sz w:val="24"/>
+                              </w:rPr>
+                            </w:pPr>
+                            <w:r>
+                              <w:rPr>
+                                <w:rFonts w:ascii="Arial" w:hAnsi="Arial" w:cs="Arial"/>
+                                <w:sz w:val="24"/>
+                              </w:rPr>
+                              <w:t xml:space="preserve">This is to certify that </w:t>
+                            </w:r>
+                            <w:r>
+                              <w:rPr>
+                                <w:rFonts w:ascii="Arial" w:hAnsi="Arial" w:cs="Arial"/>
+                                <w:b/>
+                                <w:sz w:val="24"/>
+                                <w:u w:val="single"/>
+                              </w:rPr>
+                              <w:t xml:space="preserve">  Ella Kiel Quiazon Joson  </w:t>
+                            </w:r>
+                            <w:r>
+                              <w:rPr>
+                                <w:rFonts w:ascii="Arial" w:hAnsi="Arial" w:cs="Arial"/>
+                                <w:sz w:val="24"/>
+                              </w:rPr>
+                              <w:t xml:space="preserve"> is a resident of </w:t>
+                            </w:r>
+                            <w:r>
+                              <w:rPr>
+                                <w:rFonts w:ascii="Arial" w:hAnsi="Arial" w:cs="Arial"/>
+                                <w:b/>
+                                <w:sz w:val="24"/>
+                                <w:u w:val="single"/>
+                              </w:rPr>
+                              <w:t xml:space="preserve">  114 Castro   Cacarong Matanda, Pandi, Bulacan  </w:t>
+                            </w:r>
+                            <w:bookmarkStart w:id="0" w:name="_GoBack"/>
+                            <w:bookmarkEnd w:id="0"/>
+                            <w:r>
+                              <w:rPr>
+                                <w:rFonts w:ascii="Arial" w:hAnsi="Arial" w:cs="Arial"/>
+                                <w:sz w:val="24"/>
+                              </w:rPr>
+                              <w:t xml:space="preserve">and a legitimate owner of one unit of tricycle </w:t>
+                            </w:r>
+                            <w:proofErr w:type="spellStart"/>
+                            <w:r>
+                              <w:rPr>
+                                <w:rFonts w:ascii="Arial" w:hAnsi="Arial" w:cs="Arial"/>
+                                <w:sz w:val="24"/>
+                              </w:rPr>
+                              <w:t>dedscribed</w:t>
+                            </w:r>
+                            <w:proofErr w:type="spellEnd"/>
+                            <w:r>
+                              <w:rPr>
+                                <w:rFonts w:ascii="Arial" w:hAnsi="Arial" w:cs="Arial"/>
+                                <w:sz w:val="24"/>
+                              </w:rPr>
+                              <w:t xml:space="preserve"> as follows:</w:t>
+                            </w:r>
+                          </w:p>
+                          <w:tbl>
+                            <w:tblPr>
+                              <w:tblStyle w:val="TableGridLight"/>
+                              <w:tblW w:w="0" w:type="auto"/>
+                              <w:tblInd w:w="-5" w:type="dxa"/>
+                              <w:tblLook w:val="04A0" w:firstRow="1" w:lastRow="0" w:firstColumn="1" w:lastColumn="0" w:noHBand="0" w:noVBand="1"/>
+                            </w:tblPr>
+                            <w:tblGrid>
+                              <w:gridCol w:w="2830"/>
+                              <w:gridCol w:w="7648"/>
+                            </w:tblGrid>
+                            <w:tr>
+                              <w:trPr>
+                                <w:trHeight w:val="459"/>
+                              </w:trPr>
+                              <w:tc>
+                                <w:tcPr>
+                                  <w:tcW w:w="2830" w:type="dxa"/>
+                                  <w:vAlign w:val="center"/>
+                                </w:tcPr>
+                                <w:p>
+                                  <w:pPr>
+                                    <w:rPr>
+                                      <w:rFonts w:ascii="Arial" w:hAnsi="Arial" w:cs="Arial"/>
+                                      <w:sz w:val="20"/>
+                                    </w:rPr>
+                                  </w:pPr>
+                                  <w:r>
+                                    <w:rPr>
+                                      <w:rFonts w:ascii="Arial" w:hAnsi="Arial" w:cs="Arial"/>
+                                      <w:sz w:val="20"/>
+                                    </w:rPr>
+                                    <w:t>Maker and Type</w:t>
+                                  </w:r>
+                                </w:p>
+                              </w:tc>
+                              <w:tc>
+                                <w:tcPr>
+                                  <w:tcW w:w="7648" w:type="dxa"/>
+                                  <w:vAlign w:val="center"/>
+                                </w:tcPr>
+                                <w:p>
+                                  <w:pPr>
+                                    <w:rPr>
+                                      <w:rFonts w:ascii="Arial" w:hAnsi="Arial" w:cs="Arial"/>
+                                      <w:b/>
+                                    </w:rPr>
+                                  </w:pPr>
+                                  <w:r>
+                                    <w:rPr>
+                                      <w:rFonts w:ascii="Arial" w:hAnsi="Arial" w:cs="Arial"/>
+                                      <w:b/>
+                                    </w:rPr>
+                                    <w:t xml:space="preserve">kkk</w:t>
+                                  </w:r>
+                                  <w:proofErr w:type="spellStart"/>
+                                  <w:r>
+                                    <w:rPr>
+                                      <w:rFonts w:ascii="Arial" w:hAnsi="Arial" w:cs="Arial"/>
+                                      <w:b/>
+                                    </w:rPr>
+                                    <w:t/>
+                                  </w:r>
+                                  <w:proofErr w:type="spellEnd"/>
+                                  <w:r>
+                                    <w:rPr>
+                                      <w:rFonts w:ascii="Arial" w:hAnsi="Arial" w:cs="Arial"/>
+                                      <w:b/>
+                                    </w:rPr>
+                                    <w:t/>
+                                  </w:r>
+                                </w:p>
+                              </w:tc>
+                            </w:tr>
+                            <w:tr>
+                              <w:trPr>
+                                <w:trHeight w:val="423"/>
+                              </w:trPr>
+                              <w:tc>
+                                <w:tcPr>
+                                  <w:tcW w:w="2830" w:type="dxa"/>
+                                  <w:vAlign w:val="center"/>
+                                </w:tcPr>
+                                <w:p>
+                                  <w:pPr>
+                                    <w:rPr>
+                                      <w:rFonts w:ascii="Arial" w:hAnsi="Arial" w:cs="Arial"/>
+                                      <w:sz w:val="20"/>
+                                    </w:rPr>
+                                  </w:pPr>
+                                  <w:r>
+                                    <w:rPr>
+                                      <w:rFonts w:ascii="Arial" w:hAnsi="Arial" w:cs="Arial"/>
+                                      <w:sz w:val="20"/>
+                                    </w:rPr>
+                                    <w:t>Motor No.</w:t>
+                                  </w:r>
+                                </w:p>
+                              </w:tc>
+                              <w:tc>
+                                <w:tcPr>
+                                  <w:tcW w:w="7648" w:type="dxa"/>
+                                  <w:vAlign w:val="center"/>
+                                </w:tcPr>
+                                <w:p>
+                                  <w:pPr>
+                                    <w:rPr>
+                                      <w:rFonts w:ascii="Arial" w:hAnsi="Arial" w:cs="Arial"/>
+                                      <w:b/>
+                                    </w:rPr>
+                                  </w:pPr>
+                                  <w:r>
+                                    <w:rPr>
+                                      <w:rFonts w:ascii="Arial" w:hAnsi="Arial" w:cs="Arial"/>
+                                      <w:b/>
+                                    </w:rPr>
+                                    <w:t xml:space="preserve">2323123</w:t>
+                                  </w:r>
+                                  <w:proofErr w:type="spellStart"/>
+                                  <w:r>
+                                    <w:rPr>
+                                      <w:rFonts w:ascii="Arial" w:hAnsi="Arial" w:cs="Arial"/>
+                                      <w:b/>
+                                    </w:rPr>
+                                    <w:t/>
+                                  </w:r>
+                                  <w:proofErr w:type="spellEnd"/>
+                                  <w:r>
+                                    <w:rPr>
+                                      <w:rFonts w:ascii="Arial" w:hAnsi="Arial" w:cs="Arial"/>
+                                      <w:b/>
+                                    </w:rPr>
+                                    <w:t/>
+                                  </w:r>
+                                </w:p>
+                              </w:tc>
+                            </w:tr>
+                            <w:tr>
+                              <w:trPr>
+                                <w:trHeight w:val="415"/>
+                              </w:trPr>
+                              <w:tc>
+                                <w:tcPr>
+                                  <w:tcW w:w="2830" w:type="dxa"/>
+                                  <w:vAlign w:val="center"/>
+                                </w:tcPr>
+                                <w:p>
+                                  <w:pPr>
+                                    <w:rPr>
+                                      <w:rFonts w:ascii="Arial" w:hAnsi="Arial" w:cs="Arial"/>
+                                      <w:sz w:val="20"/>
+                                    </w:rPr>
+                                  </w:pPr>
+                                  <w:r>
+                                    <w:rPr>
+                                      <w:rFonts w:ascii="Arial" w:hAnsi="Arial" w:cs="Arial"/>
+                                      <w:sz w:val="20"/>
+                                    </w:rPr>
+                                    <w:t>Chassis No.</w:t>
+                                  </w:r>
+                                </w:p>
+                              </w:tc>
+                              <w:tc>
+                                <w:tcPr>
+                                  <w:tcW w:w="7648" w:type="dxa"/>
+                                  <w:vAlign w:val="center"/>
+                                </w:tcPr>
+                                <w:p>
+                                  <w:pPr>
+                                    <w:rPr>
+                                      <w:rFonts w:ascii="Arial" w:hAnsi="Arial" w:cs="Arial"/>
+                                      <w:b/>
+                                    </w:rPr>
+                                  </w:pPr>
+                                  <w:r>
+                                    <w:rPr>
+                                      <w:rFonts w:ascii="Arial" w:hAnsi="Arial" w:cs="Arial"/>
+                                      <w:b/>
+                                    </w:rPr>
+                                    <w:t xml:space="preserve">3232</w:t>
+                                  </w:r>
+                                  <w:proofErr w:type="spellStart"/>
+                                  <w:r>
+                                    <w:rPr>
+                                      <w:rFonts w:ascii="Arial" w:hAnsi="Arial" w:cs="Arial"/>
+                                      <w:b/>
+                                    </w:rPr>
+                                    <w:t/>
+                                  </w:r>
+                                  <w:proofErr w:type="spellEnd"/>
+                                  <w:r>
+                                    <w:rPr>
+                                      <w:rFonts w:ascii="Arial" w:hAnsi="Arial" w:cs="Arial"/>
+                                      <w:b/>
+                                    </w:rPr>
+                                    <w:t/>
+                                  </w:r>
+                                </w:p>
+                              </w:tc>
+                            </w:tr>
+                            <w:tr>
+                              <w:trPr>
+                                <w:trHeight w:val="421"/>
+                              </w:trPr>
+                              <w:tc>
+                                <w:tcPr>
+                                  <w:tcW w:w="2830" w:type="dxa"/>
+                                  <w:vAlign w:val="center"/>
+                                </w:tcPr>
+                                <w:p>
+                                  <w:pPr>
+                                    <w:rPr>
+                                      <w:rFonts w:ascii="Arial" w:hAnsi="Arial" w:cs="Arial"/>
+                                      <w:sz w:val="20"/>
+                                    </w:rPr>
+                                  </w:pPr>
+                                  <w:r>
+                                    <w:rPr>
+                                      <w:rFonts w:ascii="Arial" w:hAnsi="Arial" w:cs="Arial"/>
+                                      <w:sz w:val="20"/>
+                                    </w:rPr>
+                                    <w:t>Plate No.</w:t>
+                                  </w:r>
+                                </w:p>
+                              </w:tc>
+                              <w:tc>
+                                <w:tcPr>
+                                  <w:tcW w:w="7648" w:type="dxa"/>
+                                  <w:vAlign w:val="center"/>
+                                </w:tcPr>
+                                <w:p>
+                                  <w:pPr>
+                                    <w:rPr>
+                                      <w:rFonts w:ascii="Arial" w:hAnsi="Arial" w:cs="Arial"/>
+                                      <w:b/>
+                                    </w:rPr>
+                                  </w:pPr>
+                                  <w:r>
+                                    <w:rPr>
+                                      <w:rFonts w:ascii="Arial" w:hAnsi="Arial" w:cs="Arial"/>
+                                      <w:b/>
+                                    </w:rPr>
+                                    <w:t xml:space="preserve">123123</w:t>
+                                  </w:r>
+                                  <w:proofErr w:type="spellStart"/>
+                                  <w:r>
+                                    <w:rPr>
+                                      <w:rFonts w:ascii="Arial" w:hAnsi="Arial" w:cs="Arial"/>
+                                      <w:b/>
+                                    </w:rPr>
+                                    <w:t/>
+                                  </w:r>
+                                  <w:proofErr w:type="spellEnd"/>
+                                  <w:r>
+                                    <w:rPr>
+                                      <w:rFonts w:ascii="Arial" w:hAnsi="Arial" w:cs="Arial"/>
+                                      <w:b/>
+                                    </w:rPr>
+                                    <w:t/>
+                                  </w:r>
+                                </w:p>
+                              </w:tc>
+                            </w:tr>
+                          </w:tbl>
+                          <w:p>
+                            <w:pPr>
+                              <w:rPr>
+                                <w:rFonts w:ascii="Arial" w:hAnsi="Arial" w:cs="Arial"/>
+                                <w:sz w:val="24"/>
+                              </w:rPr>
+                            </w:pPr>
+                            <w:r>
+                              <w:rPr>
+                                <w:rFonts w:ascii="Arial" w:hAnsi="Arial" w:cs="Arial"/>
+                                <w:sz w:val="24"/>
+                              </w:rPr>
+                              <w:t xml:space="preserve"> </w:t>
+                            </w:r>
+                          </w:p>
+                          <w:p>
+                            <w:pPr>
+                              <w:rPr>
+                                <w:rFonts w:ascii="Arial" w:hAnsi="Arial" w:cs="Arial"/>
+                                <w:sz w:val="24"/>
+                              </w:rPr>
+                            </w:pPr>
+                            <w:r>
+                              <w:rPr>
+                                <w:rFonts w:ascii="Arial" w:hAnsi="Arial" w:cs="Arial"/>
+                                <w:sz w:val="24"/>
+                              </w:rPr>
+                              <w:tab/>
+                              <w:t>This certification is issued upon the request of subject person for all legal intents and purpose it may serve him/her best.</w:t>
+                            </w:r>
+                          </w:p>
+                          <w:p>
+                            <w:pPr>
+                              <w:rPr>
+                                <w:rFonts w:ascii="Arial" w:hAnsi="Arial" w:cs="Arial"/>
+                                <w:sz w:val="24"/>
+                              </w:rPr>
+                            </w:pPr>
+                            <w:r>
+                              <w:rPr>
+                                <w:rFonts w:ascii="Arial" w:hAnsi="Arial" w:cs="Arial"/>
+                                <w:b/>
+                                <w:sz w:val="24"/>
+                                <w:u w:val="single"/>
+                              </w:rPr>
+                              <w:t xml:space="preserve">                   </w:t>
+                            </w:r>
+                          </w:p>
+                          <w:p>
+                            <w:pPr>
+                              <w:rPr>
+                                <w:rFonts w:ascii="Arial" w:hAnsi="Arial" w:cs="Arial"/>
+                                <w:b/>
+                                <w:sz w:val="24"/>
+                                <w:u w:val="single"/>
+                              </w:rPr>
+                            </w:pPr>
+                          </w:p>
+                          <w:p>
+                            <w:pPr>
+                              <w:rPr>
+                                <w:rFonts w:ascii="Arial" w:hAnsi="Arial" w:cs="Arial"/>
+                                <w:sz w:val="24"/>
+                              </w:rPr>
+                            </w:pPr>
+                          </w:p>
+                        </w:txbxContent>
+                      </wps:txbx>
+                      <wps:bodyPr rot="0" vert="horz" wrap="square" lIns="91440" tIns="45720" rIns="91440" bIns="45720" anchor="t" anchorCtr="0">
+                        <a:noAutofit/>
+                      </wps:bodyPr>
+                    </wps:wsp>
+                  </a:graphicData>
+                </a:graphic>
+                <wp14:sizeRelH relativeFrom="margin">
+                  <wp14:pctWidth>0</wp14:pctWidth>
+                </wp14:sizeRelH>
+                <wp14:sizeRelV relativeFrom="margin">
+                  <wp14:pctHeight>0</wp14:pctHeight>
+                </wp14:sizeRelV>
+              </wp:anchor>
+            </w:drawing>
+          </mc:Choice>
+          <mc:Fallback>
+            <w:pict>
+              <v:shapetype w14:anchorId="7E514993" id="_x0000_t202" coordsize="21600,21600" o:spt="202" path="m,l,21600r21600,l21600,xe">
+                <v:stroke joinstyle="miter"/>
+                <v:path gradientshapeok="t" o:connecttype="rect"/>
+              </v:shapetype>
+              <v:shape id="_x0000_s1030" type="#_x0000_t202" style="position:absolute;margin-left:36pt;margin-top:213.75pt;width:540.75pt;height:291.75pt;z-index:251678720;visibility:visible;mso-wrap-style:square;mso-width-percent:0;mso-height-percent:0;mso-wrap-distance-left:9pt;mso-wrap-distance-top:3.6pt;mso-wrap-distance-right:9pt;mso-wrap-distance-bottom:3.6pt;mso-position-horizontal:absolute;mso-position-horizontal-relative:margin;mso-position-vertical:absolute;mso-position-vertical-relative:text;mso-width-percent:0;mso-height-percent:0;mso-width-relative:margin;mso-height-relative:margin;v-text-anchor:top" o:gfxdata="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" filled="f" stroked="f">
+                <v:textbox>
+                  <w:txbxContent>
+                    <w:p>
+                      <w:pPr>
+                        <w:rPr>
+                          <w:rFonts w:ascii="Arial" w:hAnsi="Arial" w:cs="Arial"/>
+                          <w:sz w:val="24"/>
+                        </w:rPr>
+                      </w:pPr>
+                      <w:r>
+                        <w:rPr>
+                          <w:rFonts w:ascii="Arial" w:hAnsi="Arial" w:cs="Arial"/>
+                          <w:sz w:val="24"/>
+                        </w:rPr>
+                        <w:t>TO WHOM IT MAY CONCERN:</w:t>
+                      </w:r>
+                    </w:p>
+                    <w:p>
+                      <w:pPr>
+                        <w:ind w:firstLine="720"/>
+                        <w:rPr>
+                          <w:rFonts w:ascii="Arial" w:hAnsi="Arial" w:cs="Arial"/>
+                          <w:sz w:val="24"/>
+                        </w:rPr>
+                      </w:pPr>
+                      <w:r>
+                        <w:rPr>
+                          <w:rFonts w:ascii="Arial" w:hAnsi="Arial" w:cs="Arial"/>
+                          <w:sz w:val="24"/>
+                        </w:rPr>
+                        <w:t xml:space="preserve">This is to certify that </w:t>
+                      </w:r>
+                      <w:r>
+                        <w:rPr>
+                          <w:rFonts w:ascii="Arial" w:hAnsi="Arial" w:cs="Arial"/>
+                          <w:b/>
+                          <w:sz w:val="24"/>
+                          <w:u w:val="single"/>
+                        </w:rPr>
+                        <w:t xml:space="preserve">  Ella Kiel Quiazon Joson  </w:t>
+                      </w:r>
+                      <w:r>
+                        <w:rPr>
+                          <w:rFonts w:ascii="Arial" w:hAnsi="Arial" w:cs="Arial"/>
+                          <w:sz w:val="24"/>
+                        </w:rPr>
+                        <w:t xml:space="preserve"> is a resident of </w:t>
+                      </w:r>
+                      <w:r>
+                        <w:rPr>
+                          <w:rFonts w:ascii="Arial" w:hAnsi="Arial" w:cs="Arial"/>
+                          <w:b/>
+                          <w:sz w:val="24"/>
+                          <w:u w:val="single"/>
+                        </w:rPr>
+                        <w:t xml:space="preserve">  114 Castro   Cacarong Matanda, Pandi, Bulacan  </w:t>
+                      </w:r>
+                      <w:bookmarkStart w:id="1" w:name="_GoBack"/>
+                      <w:bookmarkEnd w:id="1"/>
+                      <w:r>
+                        <w:rPr>
+                          <w:rFonts w:ascii="Arial" w:hAnsi="Arial" w:cs="Arial"/>
+                          <w:sz w:val="24"/>
+                        </w:rPr>
+                        <w:t xml:space="preserve">and a legitimate owner of one unit of tricycle </w:t>
+                      </w:r>
+                      <w:proofErr w:type="spellStart"/>
+                      <w:r>
+                        <w:rPr>
+                          <w:rFonts w:ascii="Arial" w:hAnsi="Arial" w:cs="Arial"/>
+                          <w:sz w:val="24"/>
+                        </w:rPr>
+                        <w:t>dedscribed</w:t>
+                      </w:r>
+                      <w:proofErr w:type="spellEnd"/>
+                      <w:r>
+                        <w:rPr>
+                          <w:rFonts w:ascii="Arial" w:hAnsi="Arial" w:cs="Arial"/>
+                          <w:sz w:val="24"/>
+                        </w:rPr>
+                        <w:t xml:space="preserve"> as follows:</w:t>
+                      </w:r>
+                    </w:p>
+                    <w:tbl>
+                      <w:tblPr>
+                        <w:tblStyle w:val="TableGridLight"/>
+                        <w:tblW w:w="0" w:type="auto"/>
+                        <w:tblInd w:w="-5" w:type="dxa"/>
+                        <w:tblLook w:val="04A0" w:firstRow="1" w:lastRow="0" w:firstColumn="1" w:lastColumn="0" w:noHBand="0" w:noVBand="1"/>
+                      </w:tblPr>
+                      <w:tblGrid>
+                        <w:gridCol w:w="2830"/>
+                        <w:gridCol w:w="7648"/>
+                      </w:tblGrid>
+                      <w:tr>
+                        <w:trPr>
+                          <w:trHeight w:val="459"/>
+                        </w:trPr>
+                        <w:tc>
+                          <w:tcPr>
+                            <w:tcW w:w="2830" w:type="dxa"/>
+                            <w:vAlign w:val="center"/>
+                          </w:tcPr>
+                          <w:p>
+                            <w:pPr>
+                              <w:rPr>
+                                <w:rFonts w:ascii="Arial" w:hAnsi="Arial" w:cs="Arial"/>
+                                <w:sz w:val="20"/>
+                              </w:rPr>
+                            </w:pPr>
+                            <w:r>
+                              <w:rPr>
+                                <w:rFonts w:ascii="Arial" w:hAnsi="Arial" w:cs="Arial"/>
+                                <w:sz w:val="20"/>
+                              </w:rPr>
+                              <w:t>Maker and Type</w:t>
+                            </w:r>
+                          </w:p>
+                        </w:tc>
+                        <w:tc>
+                          <w:tcPr>
+                            <w:tcW w:w="7648" w:type="dxa"/>
+                            <w:vAlign w:val="center"/>
+                          </w:tcPr>
+                          <w:p>
+                            <w:pPr>
+                              <w:rPr>
+                                <w:rFonts w:ascii="Arial" w:hAnsi="Arial" w:cs="Arial"/>
+                                <w:b/>
+                              </w:rPr>
+                            </w:pPr>
+                            <w:r>
+                              <w:rPr>
+                                <w:rFonts w:ascii="Arial" w:hAnsi="Arial" w:cs="Arial"/>
+                                <w:b/>
+                              </w:rPr>
+                              <w:t xml:space="preserve">kkk</w:t>
+                            </w:r>
+                            <w:proofErr w:type="spellStart"/>
+                            <w:r>
+                              <w:rPr>
+                                <w:rFonts w:ascii="Arial" w:hAnsi="Arial" w:cs="Arial"/>
+                                <w:b/>
+                              </w:rPr>
+                              <w:t/>
+                            </w:r>
+                            <w:proofErr w:type="spellEnd"/>
+                            <w:r>
+                              <w:rPr>
+                                <w:rFonts w:ascii="Arial" w:hAnsi="Arial" w:cs="Arial"/>
+                                <w:b/>
+                              </w:rPr>
+                              <w:t/>
+                            </w:r>
+                          </w:p>
+                        </w:tc>
+                      </w:tr>
+                      <w:tr>
+                        <w:trPr>
+                          <w:trHeight w:val="423"/>
+                        </w:trPr>
+                        <w:tc>
+                          <w:tcPr>
+                            <w:tcW w:w="2830" w:type="dxa"/>
+                            <w:vAlign w:val="center"/>
+                          </w:tcPr>
+                          <w:p>
+                            <w:pPr>
+                              <w:rPr>
+                                <w:rFonts w:ascii="Arial" w:hAnsi="Arial" w:cs="Arial"/>
+                                <w:sz w:val="20"/>
+                              </w:rPr>
+                            </w:pPr>
+                            <w:r>
+                              <w:rPr>
+                                <w:rFonts w:ascii="Arial" w:hAnsi="Arial" w:cs="Arial"/>
+                                <w:sz w:val="20"/>
+                              </w:rPr>
+                              <w:t>Motor No.</w:t>
+                            </w:r>
+                          </w:p>
+                        </w:tc>
+                        <w:tc>
+                          <w:tcPr>
+                            <w:tcW w:w="7648" w:type="dxa"/>
+                            <w:vAlign w:val="center"/>
+                          </w:tcPr>
+                          <w:p>
+                            <w:pPr>
+                              <w:rPr>
+                                <w:rFonts w:ascii="Arial" w:hAnsi="Arial" w:cs="Arial"/>
+                                <w:b/>
+                              </w:rPr>
+                            </w:pPr>
+                            <w:r>
+                              <w:rPr>
+                                <w:rFonts w:ascii="Arial" w:hAnsi="Arial" w:cs="Arial"/>
+                                <w:b/>
+                              </w:rPr>
+                              <w:t xml:space="preserve">2323123</w:t>
+                            </w:r>
+                            <w:proofErr w:type="spellStart"/>
+                            <w:r>
+                              <w:rPr>
+                                <w:rFonts w:ascii="Arial" w:hAnsi="Arial" w:cs="Arial"/>
+                                <w:b/>
+                              </w:rPr>
+                              <w:t/>
+                            </w:r>
+                            <w:proofErr w:type="spellEnd"/>
+                            <w:r>
+                              <w:rPr>
+                                <w:rFonts w:ascii="Arial" w:hAnsi="Arial" w:cs="Arial"/>
+                                <w:b/>
+                              </w:rPr>
+                              <w:t/>
+                            </w:r>
+                          </w:p>
+                        </w:tc>
+                      </w:tr>
+                      <w:tr>
+                        <w:trPr>
+                          <w:trHeight w:val="415"/>
+                        </w:trPr>
+                        <w:tc>
+                          <w:tcPr>
+                            <w:tcW w:w="2830" w:type="dxa"/>
+                            <w:vAlign w:val="center"/>
+                          </w:tcPr>
+                          <w:p>
+                            <w:pPr>
+                              <w:rPr>
+                                <w:rFonts w:ascii="Arial" w:hAnsi="Arial" w:cs="Arial"/>
+                                <w:sz w:val="20"/>
+                              </w:rPr>
+                            </w:pPr>
+                            <w:r>
+                              <w:rPr>
+                                <w:rFonts w:ascii="Arial" w:hAnsi="Arial" w:cs="Arial"/>
+                                <w:sz w:val="20"/>
+                              </w:rPr>
+                              <w:t>Chassis No.</w:t>
+                            </w:r>
+                          </w:p>
+                        </w:tc>
+                        <w:tc>
+                          <w:tcPr>
+                            <w:tcW w:w="7648" w:type="dxa"/>
+                            <w:vAlign w:val="center"/>
+                          </w:tcPr>
+                          <w:p>
+                            <w:pPr>
+                              <w:rPr>
+                                <w:rFonts w:ascii="Arial" w:hAnsi="Arial" w:cs="Arial"/>
+                                <w:b/>
+                              </w:rPr>
+                            </w:pPr>
+                            <w:r>
+                              <w:rPr>
+                                <w:rFonts w:ascii="Arial" w:hAnsi="Arial" w:cs="Arial"/>
+                                <w:b/>
+                              </w:rPr>
+                              <w:t xml:space="preserve">3232</w:t>
+                            </w:r>
+                            <w:proofErr w:type="spellStart"/>
+                            <w:r>
+                              <w:rPr>
+                                <w:rFonts w:ascii="Arial" w:hAnsi="Arial" w:cs="Arial"/>
+                                <w:b/>
+                              </w:rPr>
+                              <w:t/>
+                            </w:r>
+                            <w:proofErr w:type="spellEnd"/>
+                            <w:r>
+                              <w:rPr>
+                                <w:rFonts w:ascii="Arial" w:hAnsi="Arial" w:cs="Arial"/>
+                                <w:b/>
+                              </w:rPr>
+                              <w:t/>
+                            </w:r>
+                          </w:p>
+                        </w:tc>
+                      </w:tr>
+                      <w:tr>
+                        <w:trPr>
+                          <w:trHeight w:val="421"/>
+                        </w:trPr>
+                        <w:tc>
+                          <w:tcPr>
+                            <w:tcW w:w="2830" w:type="dxa"/>
+                            <w:vAlign w:val="center"/>
+                          </w:tcPr>
+                          <w:p>
+                            <w:pPr>
+                              <w:rPr>
+                                <w:rFonts w:ascii="Arial" w:hAnsi="Arial" w:cs="Arial"/>
+                                <w:sz w:val="20"/>
+                              </w:rPr>
+                            </w:pPr>
+                            <w:r>
+                              <w:rPr>
+                                <w:rFonts w:ascii="Arial" w:hAnsi="Arial" w:cs="Arial"/>
+                                <w:sz w:val="20"/>
+                              </w:rPr>
+                              <w:t>Plate No.</w:t>
+                            </w:r>
+                          </w:p>
+                        </w:tc>
+                        <w:tc>
+                          <w:tcPr>
+                            <w:tcW w:w="7648" w:type="dxa"/>
+                            <w:vAlign w:val="center"/>
+                          </w:tcPr>
+                          <w:p>
+                            <w:pPr>
+                              <w:rPr>
+                                <w:rFonts w:ascii="Arial" w:hAnsi="Arial" w:cs="Arial"/>
+                                <w:b/>
+                              </w:rPr>
+                            </w:pPr>
+                            <w:r>
+                              <w:rPr>
+                                <w:rFonts w:ascii="Arial" w:hAnsi="Arial" w:cs="Arial"/>
+                                <w:b/>
+                              </w:rPr>
+                              <w:t xml:space="preserve">123123</w:t>
+                            </w:r>
+                            <w:proofErr w:type="spellStart"/>
+                            <w:r>
+                              <w:rPr>
+                                <w:rFonts w:ascii="Arial" w:hAnsi="Arial" w:cs="Arial"/>
+                                <w:b/>
+                              </w:rPr>
+                              <w:t/>
+                            </w:r>
+                            <w:proofErr w:type="spellEnd"/>
+                            <w:r>
+                              <w:rPr>
+                                <w:rFonts w:ascii="Arial" w:hAnsi="Arial" w:cs="Arial"/>
+                                <w:b/>
+                              </w:rPr>
+                              <w:t/>
+                            </w:r>
+                          </w:p>
+                        </w:tc>
+                      </w:tr>
+                    </w:tbl>
+                    <w:p>
+                      <w:pPr>
+                        <w:rPr>
+                          <w:rFonts w:ascii="Arial" w:hAnsi="Arial" w:cs="Arial"/>
+                          <w:sz w:val="24"/>
+                        </w:rPr>
+                      </w:pPr>
+                      <w:r>
+                        <w:rPr>
+                          <w:rFonts w:ascii="Arial" w:hAnsi="Arial" w:cs="Arial"/>
+                          <w:sz w:val="24"/>
+                        </w:rPr>
+                        <w:t xml:space="preserve"> </w:t>
+                      </w:r>
+                    </w:p>
+                    <w:p>
+                      <w:pPr>
+                        <w:rPr>
+                          <w:rFonts w:ascii="Arial" w:hAnsi="Arial" w:cs="Arial"/>
+                          <w:sz w:val="24"/>
+                        </w:rPr>
+                      </w:pPr>
+                      <w:r>
+                        <w:rPr>
+                          <w:rFonts w:ascii="Arial" w:hAnsi="Arial" w:cs="Arial"/>
+                          <w:sz w:val="24"/>
+                        </w:rPr>
+                        <w:tab/>
+                        <w:t>This certification is issued upon the request of subject person for all legal intents and purpose it may serve him/her best.</w:t>
+                      </w:r>
+                    </w:p>
+                    <w:p>
+                      <w:pPr>
+                        <w:rPr>
+                          <w:rFonts w:ascii="Arial" w:hAnsi="Arial" w:cs="Arial"/>
+                          <w:sz w:val="24"/>
+                        </w:rPr>
+                      </w:pPr>
+                      <w:r>
+                        <w:rPr>
+                          <w:rFonts w:ascii="Arial" w:hAnsi="Arial" w:cs="Arial"/>
+                          <w:b/>
+                          <w:sz w:val="24"/>
+                          <w:u w:val="single"/>
+                        </w:rPr>
+                        <w:t xml:space="preserve">                   </w:t>
+                      </w:r>
+                    </w:p>
+                    <w:p>
+                      <w:pPr>
+                        <w:rPr>
+                          <w:rFonts w:ascii="Arial" w:hAnsi="Arial" w:cs="Arial"/>
+                          <w:b/>
+                          <w:sz w:val="24"/>
+                          <w:u w:val="single"/>
+                        </w:rPr>
+                      </w:pPr>
+                    </w:p>
+                    <w:p>
+                      <w:pPr>
+                        <w:rPr>
+                          <w:rFonts w:ascii="Arial" w:hAnsi="Arial" w:cs="Arial"/>
+                          <w:sz w:val="24"/>
+                        </w:rPr>
+                      </w:pPr>
+                    </w:p>
+                  </w:txbxContent>
+                </v:textbox>
+                <w10:wrap type="square" anchorx="margin"/>
+              </v:shape>
+            </w:pict>
+          </mc:Fallback>
+        </mc:AlternateContent>
+      </w:r>
+      <w:r>
+        <w:rPr>
+          <w:noProof/>
+          <w:lang w:eastAsia="en-GB"/>
+        </w:rPr>
+        <mc:AlternateContent>
+          <mc:Choice Requires="wps">
+            <w:drawing>
+              <wp:anchor distT="45720" distB="45720" distL="114300" distR="114300" simplePos="0" relativeHeight="251660288" behindDoc="0" locked="0" layoutInCell="1" allowOverlap="1" wp14:anchorId="3197253B" wp14:editId="0E7C0581">
                 <wp:simplePos x="0" y="0"/>
                 <wp:positionH relativeFrom="margin">
                   <wp:align>center</wp:align>
@@ -1889,25 +2164,7 @@
                                 <w:b/>
                                 <w:sz w:val="32"/>
                               </w:rPr>
-                              <w:t xml:space="preserve">UNEMPLOYMENT </w:t>
-                            </w:r>
-                            <w:r>
-                              <w:rPr>
-                                <w:rFonts w:ascii="Arial" w:hAnsi="Arial" w:cs="Arial"/>
-                                <w:b/>
-                                <w:sz w:val="32"/>
-                              </w:rPr>
-                              <w:t>CER</w:t>
-                            </w:r>
-                            <w:bookmarkStart w:id="0" w:name="_GoBack"/>
-                            <w:bookmarkEnd w:id="0"/>
-                            <w:r>
-                              <w:rPr>
-                                <w:rFonts w:ascii="Arial" w:hAnsi="Arial" w:cs="Arial"/>
-                                <w:b/>
-                                <w:sz w:val="32"/>
-                              </w:rPr>
-                              <w:t>TIFICATION</w:t>
+                              <w:t>MTOP CLEARANCE</w:t>
                             </w:r>
                           </w:p>
                         </w:txbxContent>
@@ -1929,7 +2186,7 @@
           </mc:Choice>
           <mc:Fallback>
             <w:pict>
-              <v:shape w14:anchorId="3B4E8C39" id="_x0000_s1031" type="#_x0000_t202" style="position:absolute;margin-left:0;margin-top:134.6pt;width:370.25pt;height:30.85pt;z-index:251660288;visibility:visible;mso-wrap-style:square;mso-width-percent:0;mso-height-percent:0;mso-wrap-distance-left:9pt;mso-wrap-distance-top:3.6pt;mso-wrap-distance-right:9pt;mso-wrap-distance-bottom:3.6pt;mso-position-horizontal:center;mso-position-horizontal-relative:margin;mso-position-vertical:absolute;mso-position-vertical-relative:text;mso-width-percent:0;mso-height-percent:0;mso-width-relative:margin;mso-height-relative:margin;v-text-anchor:middle" o:gfxdata="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" filled="f" stroked="f">
+              <v:shape w14:anchorId="3197253B" id="_x0000_s1031" type="#_x0000_t202" style="position:absolute;margin-left:0;margin-top:134.6pt;width:370.25pt;height:30.85pt;z-index:251660288;visibility:visible;mso-wrap-style:square;mso-width-percent:0;mso-height-percent:0;mso-wrap-distance-left:9pt;mso-wrap-distance-top:3.6pt;mso-wrap-distance-right:9pt;mso-wrap-distance-bottom:3.6pt;mso-position-horizontal:center;mso-position-horizontal-relative:margin;mso-position-vertical:absolute;mso-position-vertical-relative:text;mso-width-percent:0;mso-height-percent:0;mso-width-relative:margin;mso-height-relative:margin;v-text-anchor:middle" o:gfxdata="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" filled="f" stroked="f">
                 <v:textbox>
                   <w:txbxContent>
                     <w:p>
@@ -1947,25 +2204,7 @@
                           <w:b/>
                           <w:sz w:val="32"/>
                         </w:rPr>
-                        <w:t xml:space="preserve">UNEMPLOYMENT </w:t>
-                      </w:r>
-                      <w:r>
-                        <w:rPr>
-                          <w:rFonts w:ascii="Arial" w:hAnsi="Arial" w:cs="Arial"/>
-                          <w:b/>
-                          <w:sz w:val="32"/>
-                        </w:rPr>
-                        <w:t>CER</w:t>
-                      </w:r>
-                      <w:bookmarkStart w:id="1" w:name="_GoBack"/>
-                      <w:bookmarkEnd w:id="1"/>
-                      <w:r>
-                        <w:rPr>
-                          <w:rFonts w:ascii="Arial" w:hAnsi="Arial" w:cs="Arial"/>
-                          <w:b/>
-                          <w:sz w:val="32"/>
-                        </w:rPr>
-                        <w:t>TIFICATION</w:t>
+                        <w:t>MTOP CLEARANCE</w:t>
                       </w:r>
                     </w:p>
                   </w:txbxContent>
@@ -1982,7 +2221,7 @@
           <w:lang w:eastAsia="en-GB"/>
         </w:rPr>
         <w:drawing>
-          <wp:anchor distT="0" distB="0" distL="114300" distR="114300" simplePos="0" relativeHeight="251658240" behindDoc="1" locked="1" layoutInCell="1" allowOverlap="1" wp14:anchorId="48EC0D20" wp14:editId="22C06D74">
+          <wp:anchor distT="0" distB="0" distL="114300" distR="114300" simplePos="0" relativeHeight="251658240" behindDoc="1" locked="1" layoutInCell="1" allowOverlap="1" wp14:anchorId="7AE48BEF" wp14:editId="2CD945C3">
             <wp:simplePos x="0" y="0"/>
             <wp:positionH relativeFrom="margin">
               <wp:align>right</wp:align>

--- a/src/docx/temp.docx
+++ b/src/docx/temp.docx
@@ -2,345 +2,6229 @@
 <file path=word/document.xml><?xml version="1.0" encoding="utf-8"?>
 <w:document xmlns:wpc="http://schemas.microsoft.com/office/word/2010/wordprocessingCanvas" xmlns:cx="http://schemas.microsoft.com/office/drawing/2014/chartex" xmlns:cx1="http://schemas.microsoft.com/office/drawing/2015/9/8/chartex" xmlns:mc="http://schemas.openxmlformats.org/markup-compatibility/2006" xmlns:o="urn:schemas-microsoft-com:office:office" xmlns:r="http://schemas.openxmlformats.org/officeDocument/2006/relationships" xmlns:m="http://schemas.openxmlformats.org/officeDocument/2006/math" xmlns:v="urn:schemas-microsoft-com:vml" xmlns:wp14="http://schemas.microsoft.com/office/word/2010/wordprocessingDrawing" xmlns:wp="http://schemas.openxmlformats.org/drawingml/2006/wordprocessingDrawing" xmlns:w10="urn:schemas-microsoft-com:office:word" xmlns:w="http://schemas.openxmlformats.org/wordprocessingml/2006/main" xmlns:w14="http://schemas.microsoft.com/office/word/2010/wordml" xmlns:w15="http://schemas.microsoft.com/office/word/2012/wordml" xmlns:w16se="http://schemas.microsoft.com/office/word/2015/wordml/symex" xmlns:wpg="http://schemas.microsoft.com/office/word/2010/wordprocessingGroup" xmlns:wpi="http://schemas.microsoft.com/office/word/2010/wordprocessingInk" xmlns:wne="http://schemas.microsoft.com/office/word/2006/wordml" xmlns:wps="http://schemas.microsoft.com/office/word/2010/wordprocessingShape" mc:Ignorable="w14 w15 w16se wp14">
   <w:body>
-    <w:tbl>
-      <w:tblPr>
-        <w:tblStyle w:val="TableGrid"/>
-        <w:tblW w:w="0" w:type="auto"/>
-        <w:tblLook w:val="04A0" w:firstRow="1" w:lastRow="0" w:firstColumn="1" w:lastColumn="0" w:noHBand="0" w:noVBand="1"/>
-      </w:tblPr>
-      <w:tblGrid>
-        <w:gridCol w:w="1828"/>
-        <w:gridCol w:w="3270"/>
-        <w:gridCol w:w="2552"/>
-        <w:gridCol w:w="1702"/>
-      </w:tblGrid>
-      <w:tr>
-        <w:trPr>
-          <w:trHeight w:val="558"/>
-        </w:trPr>
-        <w:tc>
-          <w:tcPr>
-            <w:tcW w:w="9352" w:type="dxa"/>
-            <w:gridSpan w:val="4"/>
-            <w:shd w:val="clear" w:color="auto" w:fill="FFD966" w:themeFill="accent4" w:themeFillTint="99"/>
-            <w:vAlign w:val="center"/>
-          </w:tcPr>
-          <w:p>
-            <w:pPr>
-              <w:jc w:val="center"/>
-              <w:rPr>
-                <w:b/>
-              </w:rPr>
-            </w:pPr>
-            <w:r>
-              <w:rPr>
-                <w:b/>
-                <w:sz w:val="28"/>
-              </w:rPr>
-              <w:t>AID TO INDIGENT</w:t>
-            </w:r>
-          </w:p>
-        </w:tc>
-      </w:tr>
-      <w:tr>
-        <w:trPr>
-          <w:trHeight w:val="424"/>
-        </w:trPr>
-        <w:tc>
-          <w:tcPr>
-            <w:tcW w:w="1828" w:type="dxa"/>
-            <w:vAlign w:val="center"/>
-          </w:tcPr>
-          <w:p>
-            <w:pPr>
-              <w:jc w:val="center"/>
-              <w:rPr>
-                <w:b/>
-                <w:sz w:val="20"/>
-              </w:rPr>
-            </w:pPr>
-            <w:r>
-              <w:rPr>
-                <w:b/>
-                <w:sz w:val="20"/>
-              </w:rPr>
-              <w:t>Date</w:t>
-            </w:r>
-          </w:p>
-        </w:tc>
-        <w:tc>
-          <w:tcPr>
-            <w:tcW w:w="3270" w:type="dxa"/>
-            <w:vAlign w:val="center"/>
-          </w:tcPr>
-          <w:p>
-            <w:pPr>
-              <w:jc w:val="center"/>
-              <w:rPr>
-                <w:b/>
-                <w:sz w:val="20"/>
-              </w:rPr>
-            </w:pPr>
-            <w:r>
-              <w:rPr>
-                <w:b/>
-                <w:sz w:val="20"/>
-              </w:rPr>
-              <w:t>Name of the Client</w:t>
-            </w:r>
-          </w:p>
-        </w:tc>
-        <w:tc>
-          <w:tcPr>
-            <w:tcW w:w="2552" w:type="dxa"/>
-            <w:vAlign w:val="center"/>
-          </w:tcPr>
-          <w:p>
-            <w:pPr>
-              <w:jc w:val="center"/>
-              <w:rPr>
-                <w:b/>
-                <w:sz w:val="20"/>
-              </w:rPr>
-            </w:pPr>
-            <w:r>
-              <w:rPr>
-                <w:b/>
-                <w:sz w:val="20"/>
-              </w:rPr>
-              <w:t>Problem</w:t>
-            </w:r>
-          </w:p>
-        </w:tc>
-        <w:tc>
-          <w:tcPr>
-            <w:tcW w:w="1702" w:type="dxa"/>
-            <w:vAlign w:val="center"/>
-          </w:tcPr>
-          <w:p>
-            <w:pPr>
-              <w:jc w:val="center"/>
-              <w:rPr>
-                <w:b/>
-                <w:sz w:val="20"/>
-              </w:rPr>
-            </w:pPr>
-            <w:r>
-              <w:rPr>
-                <w:b/>
-                <w:sz w:val="20"/>
-              </w:rPr>
-              <w:t>Amount Received</w:t>
-            </w:r>
-          </w:p>
-        </w:tc>
-      </w:tr>
-      <w:tr>
-        <w:trPr>
-          <w:trHeight w:val="328"/>
-        </w:trPr>
-        <w:tc>
-          <w:tcPr>
-            <w:tcW w:w="1828" w:type="dxa"/>
-            <w:vAlign w:val="center"/>
-          </w:tcPr>
-          <w:p>
-            <w:pPr>
-              <w:jc w:val="center"/>
-              <w:rPr>
-                <w:sz w:val="20"/>
-              </w:rPr>
-            </w:pPr>
-            <w:r>
-              <w:rPr>
-                <w:sz w:val="20"/>
-              </w:rPr>
-              <w:t xml:space="preserve">05/15/24</w:t>
-            </w:r>
-          </w:p>
-        </w:tc>
-        <w:tc>
-          <w:tcPr>
-            <w:tcW w:w="3270" w:type="dxa"/>
-            <w:vAlign w:val="center"/>
-          </w:tcPr>
-          <w:p>
-            <w:pPr>
-              <w:jc w:val="center"/>
-              <w:rPr>
-                <w:sz w:val="20"/>
-              </w:rPr>
-            </w:pPr>
-            <w:r>
-              <w:rPr>
-                <w:sz w:val="20"/>
-              </w:rPr>
-              <w:t xml:space="preserve">Ella Kiel Santos</w:t>
-            </w:r>
-          </w:p>
-        </w:tc>
-        <w:tc>
-          <w:tcPr>
-            <w:tcW w:w="2552" w:type="dxa"/>
-            <w:vAlign w:val="center"/>
-          </w:tcPr>
-          <w:p>
-            <w:pPr>
-              <w:jc w:val="center"/>
-              <w:rPr>
-                <w:sz w:val="20"/>
-              </w:rPr>
-            </w:pPr>
-            <w:r>
-              <w:rPr>
-                <w:sz w:val="20"/>
-              </w:rPr>
-              <w:t xml:space="preserve">adawd</w:t>
-            </w:r>
-          </w:p>
-        </w:tc>
-        <w:tc>
-          <w:tcPr>
-            <w:tcW w:w="1702" w:type="dxa"/>
-            <w:vAlign w:val="center"/>
-          </w:tcPr>
-          <w:p>
-            <w:pPr>
-              <w:jc w:val="center"/>
-              <w:rPr>
-                <w:sz w:val="20"/>
-              </w:rPr>
-            </w:pPr>
-            <w:r>
-              <w:rPr>
-                <w:sz w:val="20"/>
-              </w:rPr>
-              <w:t xml:space="preserve">500.00</w:t>
-            </w:r>
-            <w:r>
-              <w:rPr>
-                <w:sz w:val="20"/>
-              </w:rPr>
-              <w:t/>
-            </w:r>
-          </w:p>
-        </w:tc>
-      </w:tr>
-      <w:tr>
-        <w:trPr>
-          <w:trHeight w:val="474"/>
-        </w:trPr>
-        <w:tc>
-          <w:tcPr>
-            <w:tcW w:w="7650" w:type="dxa"/>
-            <w:gridSpan w:val="3"/>
-            <w:vAlign w:val="center"/>
-          </w:tcPr>
-          <w:p>
-            <w:pPr>
-              <w:rPr>
-                <w:b/>
-              </w:rPr>
-            </w:pPr>
-            <w:r>
-              <w:rPr>
-                <w:b/>
-              </w:rPr>
-              <w:t>Total</w:t>
-            </w:r>
-          </w:p>
-        </w:tc>
-        <w:tc>
-          <w:tcPr>
-            <w:tcW w:w="1702" w:type="dxa"/>
-            <w:vAlign w:val="center"/>
-          </w:tcPr>
-          <w:p>
-            <w:pPr>
-              <w:jc w:val="center"/>
-              <w:rPr>
-                <w:b/>
-              </w:rPr>
-            </w:pPr>
-            <w:r>
-              <w:rPr>
-                <w:b/>
-              </w:rPr>
-              <w:t xml:space="preserve">500</w:t>
-            </w:r>
-          </w:p>
-        </w:tc>
-      </w:tr>
-    </w:tbl>
-    <w:p/>
-    <w:p/>
-    <w:p>
-      <w:bookmarkStart w:id="0" w:name="_GoBack"/>
-      <w:bookmarkEnd w:id="0"/>
-    </w:p>
     <w:p>
       <w:pPr>
-        <w:spacing w:after="0"/>
-        <w:jc w:val="right"/>
+        <w:tabs>
+          <w:tab w:val="left" w:pos="142"/>
+        </w:tabs>
+        <w:rPr>
+          <w:noProof/>
+          <w:lang w:eastAsia="en-GB"/>
+        </w:rPr>
       </w:pPr>
       <w:r>
-        <w:t xml:space="preserve">Prepared </w:t>
+        <w:rPr>
+          <w:noProof/>
+          <w:lang w:eastAsia="en-GB"/>
+        </w:rPr>
+        <w:drawing>
+          <wp:anchor distT="0" distB="0" distL="114300" distR="114300" simplePos="0" relativeHeight="251673600" behindDoc="0" locked="0" layoutInCell="1" allowOverlap="1" wp14:anchorId="1FB87D0D" wp14:editId="03A20D67">
+            <wp:simplePos x="0" y="0"/>
+            <wp:positionH relativeFrom="margin">
+              <wp:posOffset>18471</wp:posOffset>
+            </wp:positionH>
+            <wp:positionV relativeFrom="margin">
+              <wp:posOffset>-401955</wp:posOffset>
+            </wp:positionV>
+            <wp:extent cx="1288415" cy="1288415"/>
+            <wp:effectExtent l="0" t="0" r="6985" b="6985"/>
+            <wp:wrapNone/>
+            <wp:docPr id="4" name="Picture 4" descr="C:\Users\kobe_work\AppData\Local\Microsoft\Windows\INetCache\Content.Word\logo.png"/>
+            <wp:cNvGraphicFramePr>
+              <a:graphicFrameLocks xmlns:a="http://schemas.openxmlformats.org/drawingml/2006/main" noChangeAspect="1"/>
+            </wp:cNvGraphicFramePr>
+            <a:graphic xmlns:a="http://schemas.openxmlformats.org/drawingml/2006/main">
+              <a:graphicData uri="http://schemas.openxmlformats.org/drawingml/2006/picture">
+                <pic:pic xmlns:pic="http://schemas.openxmlformats.org/drawingml/2006/picture">
+                  <pic:nvPicPr>
+                    <pic:cNvPr id="0" name="Picture 4" descr="C:\Users\kobe_work\AppData\Local\Microsoft\Windows\INetCache\Content.Word\logo.png"/>
+                    <pic:cNvPicPr>
+                      <a:picLocks noChangeAspect="1" noChangeArrowheads="1"/>
+                    </pic:cNvPicPr>
+                  </pic:nvPicPr>
+                  <pic:blipFill>
+                    <a:blip r:embed="rId6" cstate="print">
+                      <a:extLst>
+                        <a:ext uri="{28A0092B-C50C-407E-A947-70E740481C1C}">
+                          <a14:useLocalDpi xmlns:a14="http://schemas.microsoft.com/office/drawing/2010/main" val="0"/>
+                        </a:ext>
+                      </a:extLst>
+                    </a:blip>
+                    <a:srcRect/>
+                    <a:stretch>
+                      <a:fillRect/>
+                    </a:stretch>
+                  </pic:blipFill>
+                  <pic:spPr bwMode="auto">
+                    <a:xfrm>
+                      <a:off x="0" y="0"/>
+                      <a:ext cx="1288415" cy="1288415"/>
+                    </a:xfrm>
+                    <a:prstGeom prst="rect">
+                      <a:avLst/>
+                    </a:prstGeom>
+                    <a:noFill/>
+                    <a:ln>
+                      <a:noFill/>
+                    </a:ln>
+                  </pic:spPr>
+                </pic:pic>
+              </a:graphicData>
+            </a:graphic>
+            <wp14:sizeRelH relativeFrom="page">
+              <wp14:pctWidth>0</wp14:pctWidth>
+            </wp14:sizeRelH>
+            <wp14:sizeRelV relativeFrom="page">
+              <wp14:pctHeight>0</wp14:pctHeight>
+            </wp14:sizeRelV>
+          </wp:anchor>
+        </w:drawing>
       </w:r>
-      <w:proofErr w:type="gramStart"/>
       <w:r>
-        <w:t>By</w:t>
+        <w:rPr>
+          <w:noProof/>
+          <w:lang w:eastAsia="en-GB"/>
+        </w:rPr>
+        <w:drawing>
+          <wp:anchor distT="0" distB="0" distL="114300" distR="114300" simplePos="0" relativeHeight="251646976" behindDoc="1" locked="0" layoutInCell="1" allowOverlap="1" wp14:anchorId="313A1A84" wp14:editId="1D1816DE">
+            <wp:simplePos x="0" y="0"/>
+            <wp:positionH relativeFrom="margin">
+              <wp:posOffset>5601970</wp:posOffset>
+            </wp:positionH>
+            <wp:positionV relativeFrom="paragraph">
+              <wp:posOffset>-353857</wp:posOffset>
+            </wp:positionV>
+            <wp:extent cx="1255395" cy="1255395"/>
+            <wp:effectExtent l="0" t="0" r="1905" b="1905"/>
+            <wp:wrapNone/>
+            <wp:docPr id="6" name="Picture 6" descr="C:\Users\kobe_work\AppData\Local\Microsoft\Windows\INetCache\Content.Word\logo.png"/>
+            <wp:cNvGraphicFramePr>
+              <a:graphicFrameLocks xmlns:a="http://schemas.openxmlformats.org/drawingml/2006/main" noChangeAspect="1"/>
+            </wp:cNvGraphicFramePr>
+            <a:graphic xmlns:a="http://schemas.openxmlformats.org/drawingml/2006/main">
+              <a:graphicData uri="http://schemas.openxmlformats.org/drawingml/2006/picture">
+                <pic:pic xmlns:pic="http://schemas.openxmlformats.org/drawingml/2006/picture">
+                  <pic:nvPicPr>
+                    <pic:cNvPr id="0" name="Picture 3" descr="C:\Users\kobe_work\AppData\Local\Microsoft\Windows\INetCache\Content.Word\logo.png"/>
+                    <pic:cNvPicPr>
+                      <a:picLocks noChangeAspect="1" noChangeArrowheads="1"/>
+                    </pic:cNvPicPr>
+                  </pic:nvPicPr>
+                  <pic:blipFill>
+                    <a:blip r:embed="rId7">
+                      <a:extLst>
+                        <a:ext uri="{28A0092B-C50C-407E-A947-70E740481C1C}">
+                          <a14:useLocalDpi xmlns:a14="http://schemas.microsoft.com/office/drawing/2010/main" val="0"/>
+                        </a:ext>
+                      </a:extLst>
+                    </a:blip>
+                    <a:srcRect/>
+                    <a:stretch>
+                      <a:fillRect/>
+                    </a:stretch>
+                  </pic:blipFill>
+                  <pic:spPr bwMode="auto">
+                    <a:xfrm>
+                      <a:off x="0" y="0"/>
+                      <a:ext cx="1255395" cy="1255395"/>
+                    </a:xfrm>
+                    <a:prstGeom prst="rect">
+                      <a:avLst/>
+                    </a:prstGeom>
+                    <a:noFill/>
+                    <a:ln>
+                      <a:noFill/>
+                    </a:ln>
+                  </pic:spPr>
+                </pic:pic>
+              </a:graphicData>
+            </a:graphic>
+            <wp14:sizeRelH relativeFrom="page">
+              <wp14:pctWidth>0</wp14:pctWidth>
+            </wp14:sizeRelH>
+            <wp14:sizeRelV relativeFrom="page">
+              <wp14:pctHeight>0</wp14:pctHeight>
+            </wp14:sizeRelV>
+          </wp:anchor>
+        </w:drawing>
       </w:r>
-      <w:proofErr w:type="gramEnd"/>
       <w:r>
-        <w:t>:</w:t>
+        <w:rPr>
+          <w:noProof/>
+          <w:lang w:eastAsia="en-GB"/>
+        </w:rPr>
+        <mc:AlternateContent>
+          <mc:Choice Requires="wps">
+            <w:drawing>
+              <wp:anchor distT="45720" distB="45720" distL="114300" distR="114300" simplePos="0" relativeHeight="251645952" behindDoc="0" locked="0" layoutInCell="1" allowOverlap="1" wp14:anchorId="4031FF1E" wp14:editId="5914EBC7">
+                <wp:simplePos x="0" y="0"/>
+                <wp:positionH relativeFrom="margin">
+                  <wp:posOffset>1284136</wp:posOffset>
+                </wp:positionH>
+                <wp:positionV relativeFrom="paragraph">
+                  <wp:posOffset>-255270</wp:posOffset>
+                </wp:positionV>
+                <wp:extent cx="4298950" cy="1089329"/>
+                <wp:effectExtent l="0" t="0" r="0" b="0"/>
+                <wp:wrapNone/>
+                <wp:docPr id="217" name="Text Box 2"/>
+                <wp:cNvGraphicFramePr>
+                  <a:graphicFrameLocks xmlns:a="http://schemas.openxmlformats.org/drawingml/2006/main"/>
+                </wp:cNvGraphicFramePr>
+                <a:graphic xmlns:a="http://schemas.openxmlformats.org/drawingml/2006/main">
+                  <a:graphicData uri="http://schemas.microsoft.com/office/word/2010/wordprocessingShape">
+                    <wps:wsp>
+                      <wps:cNvSpPr txBox="1">
+                        <a:spLocks noChangeArrowheads="1"/>
+                      </wps:cNvSpPr>
+                      <wps:spPr bwMode="auto">
+                        <a:xfrm>
+                          <a:off x="0" y="0"/>
+                          <a:ext cx="4298950" cy="1089329"/>
+                        </a:xfrm>
+                        <a:prstGeom prst="rect">
+                          <a:avLst/>
+                        </a:prstGeom>
+                        <a:noFill/>
+                        <a:ln w="9525">
+                          <a:noFill/>
+                          <a:miter lim="800000"/>
+                          <a:headEnd/>
+                          <a:tailEnd/>
+                        </a:ln>
+                      </wps:spPr>
+                      <wps:txbx>
+                        <w:txbxContent>
+                          <w:p>
+                            <w:pPr>
+                              <w:spacing w:after="0" w:line="240" w:lineRule="auto"/>
+                              <w:jc w:val="center"/>
+                              <w:rPr>
+                                <w:rFonts w:ascii="Arial" w:eastAsia="Adobe Gothic Std B" w:hAnsi="Arial" w:cs="Arial"/>
+                                <w:color w:val="000000" w:themeColor="text1"/>
+                                <w:sz w:val="24"/>
+                                <w14:shadow w14:blurRad="38100" w14:dist="19050" w14:dir="2700000" w14:sx="100000" w14:sy="100000" w14:kx="0" w14:ky="0" w14:algn="tl">
+                                  <w14:schemeClr w14:val="dk1">
+                                    <w14:alpha w14:val="60000"/>
+                                  </w14:schemeClr>
+                                </w14:shadow>
+                                <w14:textOutline w14:w="0" w14:cap="flat" w14:cmpd="sng" w14:algn="ctr">
+                                  <w14:noFill/>
+                                  <w14:prstDash w14:val="solid"/>
+                                  <w14:round/>
+                                </w14:textOutline>
+                              </w:rPr>
+                            </w:pPr>
+                            <w:r>
+                              <w:rPr>
+                                <w:rFonts w:ascii="Arial" w:eastAsia="Adobe Gothic Std B" w:hAnsi="Arial" w:cs="Arial"/>
+                                <w:color w:val="000000" w:themeColor="text1"/>
+                                <w:sz w:val="24"/>
+                                <w14:shadow w14:blurRad="38100" w14:dist="19050" w14:dir="2700000" w14:sx="100000" w14:sy="100000" w14:kx="0" w14:ky="0" w14:algn="tl">
+                                  <w14:schemeClr w14:val="dk1">
+                                    <w14:alpha w14:val="60000"/>
+                                  </w14:schemeClr>
+                                </w14:shadow>
+                                <w14:textOutline w14:w="0" w14:cap="flat" w14:cmpd="sng" w14:algn="ctr">
+                                  <w14:noFill/>
+                                  <w14:prstDash w14:val="solid"/>
+                                  <w14:round/>
+                                </w14:textOutline>
+                              </w:rPr>
+                              <w:t>Republic of the Philippines</w:t>
+                            </w:r>
+                          </w:p>
+                          <w:p>
+                            <w:pPr>
+                              <w:spacing w:after="0" w:line="240" w:lineRule="auto"/>
+                              <w:jc w:val="center"/>
+                              <w:rPr>
+                                <w:rFonts w:ascii="Arial" w:eastAsia="Adobe Gothic Std B" w:hAnsi="Arial" w:cs="Arial"/>
+                                <w:color w:val="000000" w:themeColor="text1"/>
+                                <w:sz w:val="24"/>
+                                <w14:shadow w14:blurRad="38100" w14:dist="19050" w14:dir="2700000" w14:sx="100000" w14:sy="100000" w14:kx="0" w14:ky="0" w14:algn="tl">
+                                  <w14:schemeClr w14:val="dk1">
+                                    <w14:alpha w14:val="60000"/>
+                                  </w14:schemeClr>
+                                </w14:shadow>
+                                <w14:textOutline w14:w="0" w14:cap="flat" w14:cmpd="sng" w14:algn="ctr">
+                                  <w14:noFill/>
+                                  <w14:prstDash w14:val="solid"/>
+                                  <w14:round/>
+                                </w14:textOutline>
+                              </w:rPr>
+                            </w:pPr>
+                            <w:r>
+                              <w:rPr>
+                                <w:rFonts w:ascii="Arial" w:eastAsia="Adobe Gothic Std B" w:hAnsi="Arial" w:cs="Arial"/>
+                                <w:color w:val="000000" w:themeColor="text1"/>
+                                <w:sz w:val="24"/>
+                                <w14:shadow w14:blurRad="38100" w14:dist="19050" w14:dir="2700000" w14:sx="100000" w14:sy="100000" w14:kx="0" w14:ky="0" w14:algn="tl">
+                                  <w14:schemeClr w14:val="dk1">
+                                    <w14:alpha w14:val="60000"/>
+                                  </w14:schemeClr>
+                                </w14:shadow>
+                                <w14:textOutline w14:w="0" w14:cap="flat" w14:cmpd="sng" w14:algn="ctr">
+                                  <w14:noFill/>
+                                  <w14:prstDash w14:val="solid"/>
+                                  <w14:round/>
+                                </w14:textOutline>
+                              </w:rPr>
+                              <w:t>Province of Bulacan</w:t>
+                            </w:r>
+                          </w:p>
+                          <w:p>
+                            <w:pPr>
+                              <w:spacing w:after="0" w:line="240" w:lineRule="auto"/>
+                              <w:jc w:val="center"/>
+                              <w:rPr>
+                                <w:rFonts w:ascii="Arial" w:eastAsia="Adobe Gothic Std B" w:hAnsi="Arial" w:cs="Arial"/>
+                                <w:color w:val="000000" w:themeColor="text1"/>
+                                <w:sz w:val="24"/>
+                                <w14:shadow w14:blurRad="38100" w14:dist="19050" w14:dir="2700000" w14:sx="100000" w14:sy="100000" w14:kx="0" w14:ky="0" w14:algn="tl">
+                                  <w14:schemeClr w14:val="dk1">
+                                    <w14:alpha w14:val="60000"/>
+                                  </w14:schemeClr>
+                                </w14:shadow>
+                                <w14:textOutline w14:w="0" w14:cap="flat" w14:cmpd="sng" w14:algn="ctr">
+                                  <w14:noFill/>
+                                  <w14:prstDash w14:val="solid"/>
+                                  <w14:round/>
+                                </w14:textOutline>
+                              </w:rPr>
+                            </w:pPr>
+                            <w:r>
+                              <w:rPr>
+                                <w:rFonts w:ascii="Arial" w:eastAsia="Adobe Gothic Std B" w:hAnsi="Arial" w:cs="Arial"/>
+                                <w:color w:val="000000" w:themeColor="text1"/>
+                                <w:sz w:val="24"/>
+                                <w14:shadow w14:blurRad="38100" w14:dist="19050" w14:dir="2700000" w14:sx="100000" w14:sy="100000" w14:kx="0" w14:ky="0" w14:algn="tl">
+                                  <w14:schemeClr w14:val="dk1">
+                                    <w14:alpha w14:val="60000"/>
+                                  </w14:schemeClr>
+                                </w14:shadow>
+                                <w14:textOutline w14:w="0" w14:cap="flat" w14:cmpd="sng" w14:algn="ctr">
+                                  <w14:noFill/>
+                                  <w14:prstDash w14:val="solid"/>
+                                  <w14:round/>
+                                </w14:textOutline>
+                              </w:rPr>
+                              <w:t>Municipality of Pandi</w:t>
+                            </w:r>
+                          </w:p>
+                          <w:p>
+                            <w:pPr>
+                              <w:spacing w:after="0" w:line="240" w:lineRule="auto"/>
+                              <w:jc w:val="center"/>
+                              <w:rPr>
+                                <w:rFonts w:ascii="Arial Rounded MT Bold" w:eastAsia="Adobe Gothic Std B" w:hAnsi="Arial Rounded MT Bold"/>
+                                <w:b/>
+                                <w:color w:val="000000" w:themeColor="text1"/>
+                                <w:sz w:val="24"/>
+                                <w14:shadow w14:blurRad="38100" w14:dist="19050" w14:dir="2700000" w14:sx="100000" w14:sy="100000" w14:kx="0" w14:ky="0" w14:algn="tl">
+                                  <w14:schemeClr w14:val="dk1">
+                                    <w14:alpha w14:val="60000"/>
+                                  </w14:schemeClr>
+                                </w14:shadow>
+                                <w14:textOutline w14:w="0" w14:cap="flat" w14:cmpd="sng" w14:algn="ctr">
+                                  <w14:noFill/>
+                                  <w14:prstDash w14:val="solid"/>
+                                  <w14:round/>
+                                </w14:textOutline>
+                              </w:rPr>
+                            </w:pPr>
+                            <w:r>
+                              <w:rPr>
+                                <w:rFonts w:ascii="Arial Rounded MT Bold" w:eastAsia="Adobe Gothic Std B" w:hAnsi="Arial Rounded MT Bold"/>
+                                <w:b/>
+                                <w:color w:val="000000" w:themeColor="text1"/>
+                                <w:sz w:val="24"/>
+                                <w14:shadow w14:blurRad="38100" w14:dist="19050" w14:dir="2700000" w14:sx="100000" w14:sy="100000" w14:kx="0" w14:ky="0" w14:algn="tl">
+                                  <w14:schemeClr w14:val="dk1">
+                                    <w14:alpha w14:val="60000"/>
+                                  </w14:schemeClr>
+                                </w14:shadow>
+                                <w14:textOutline w14:w="0" w14:cap="flat" w14:cmpd="sng" w14:algn="ctr">
+                                  <w14:noFill/>
+                                  <w14:prstDash w14:val="solid"/>
+                                  <w14:round/>
+                                </w14:textOutline>
+                              </w:rPr>
+                              <w:t>BARANGAY CACARONG MATANDA</w:t>
+                            </w:r>
+                          </w:p>
+                          <w:p>
+                            <w:pPr>
+                              <w:spacing w:after="0" w:line="240" w:lineRule="auto"/>
+                              <w:jc w:val="center"/>
+                              <w:rPr>
+                                <w:rFonts w:ascii="Arial" w:eastAsia="Adobe Gothic Std B" w:hAnsi="Arial" w:cs="Arial"/>
+                                <w:color w:val="000000" w:themeColor="text1"/>
+                                <w:sz w:val="24"/>
+                                <w14:shadow w14:blurRad="38100" w14:dist="19050" w14:dir="2700000" w14:sx="100000" w14:sy="100000" w14:kx="0" w14:ky="0" w14:algn="tl">
+                                  <w14:schemeClr w14:val="dk1">
+                                    <w14:alpha w14:val="60000"/>
+                                  </w14:schemeClr>
+                                </w14:shadow>
+                                <w14:textOutline w14:w="0" w14:cap="flat" w14:cmpd="sng" w14:algn="ctr">
+                                  <w14:noFill/>
+                                  <w14:prstDash w14:val="solid"/>
+                                  <w14:round/>
+                                </w14:textOutline>
+                              </w:rPr>
+                            </w:pPr>
+                            <w:r>
+                              <w:rPr>
+                                <w:rFonts w:ascii="Arial" w:eastAsia="Adobe Gothic Std B" w:hAnsi="Arial" w:cs="Arial"/>
+                                <w:color w:val="000000" w:themeColor="text1"/>
+                                <w:sz w:val="24"/>
+                                <w14:shadow w14:blurRad="38100" w14:dist="19050" w14:dir="2700000" w14:sx="100000" w14:sy="100000" w14:kx="0" w14:ky="0" w14:algn="tl">
+                                  <w14:schemeClr w14:val="dk1">
+                                    <w14:alpha w14:val="60000"/>
+                                  </w14:schemeClr>
+                                </w14:shadow>
+                                <w14:textOutline w14:w="0" w14:cap="flat" w14:cmpd="sng" w14:algn="ctr">
+                                  <w14:noFill/>
+                                  <w14:prstDash w14:val="solid"/>
+                                  <w14:round/>
+                                </w14:textOutline>
+                              </w:rPr>
+                              <w:t>Office of the Punong Barangay</w:t>
+                            </w:r>
+                          </w:p>
+                        </w:txbxContent>
+                      </wps:txbx>
+                      <wps:bodyPr rot="0" vert="horz" wrap="square" lIns="91440" tIns="45720" rIns="91440" bIns="45720" anchor="t" anchorCtr="0">
+                        <a:noAutofit/>
+                      </wps:bodyPr>
+                    </wps:wsp>
+                  </a:graphicData>
+                </a:graphic>
+                <wp14:sizeRelH relativeFrom="margin">
+                  <wp14:pctWidth>0</wp14:pctWidth>
+                </wp14:sizeRelH>
+                <wp14:sizeRelV relativeFrom="margin">
+                  <wp14:pctHeight>0</wp14:pctHeight>
+                </wp14:sizeRelV>
+              </wp:anchor>
+            </w:drawing>
+          </mc:Choice>
+          <mc:Fallback>
+            <w:pict>
+              <v:shapetype w14:anchorId="4031FF1E" id="_x0000_t202" coordsize="21600,21600" o:spt="202" path="m,l,21600r21600,l21600,xe">
+                <v:stroke joinstyle="miter"/>
+                <v:path gradientshapeok="t" o:connecttype="rect"/>
+              </v:shapetype>
+              <v:shape id="Text Box 2" o:spid="_x0000_s1026" type="#_x0000_t202" style="position:absolute;margin-left:101.1pt;margin-top:-20.1pt;width:338.5pt;height:85.75pt;z-index:251645952;visibility:visible;mso-wrap-style:square;mso-width-percent:0;mso-height-percent:0;mso-wrap-distance-left:9pt;mso-wrap-distance-top:3.6pt;mso-wrap-distance-right:9pt;mso-wrap-distance-bottom:3.6pt;mso-position-horizontal:absolute;mso-position-horizontal-relative:margin;mso-position-vertical:absolute;mso-position-vertical-relative:text;mso-width-percent:0;mso-height-percent:0;mso-width-relative:margin;mso-height-relative:margin;v-text-anchor:top" o:gfxdata="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" filled="f" stroked="f">
+                <v:textbox>
+                  <w:txbxContent>
+                    <w:p>
+                      <w:pPr>
+                        <w:spacing w:after="0" w:line="240" w:lineRule="auto"/>
+                        <w:jc w:val="center"/>
+                        <w:rPr>
+                          <w:rFonts w:ascii="Arial" w:eastAsia="Adobe Gothic Std B" w:hAnsi="Arial" w:cs="Arial"/>
+                          <w:color w:val="000000" w:themeColor="text1"/>
+                          <w:sz w:val="24"/>
+                          <w14:shadow w14:blurRad="38100" w14:dist="19050" w14:dir="2700000" w14:sx="100000" w14:sy="100000" w14:kx="0" w14:ky="0" w14:algn="tl">
+                            <w14:schemeClr w14:val="dk1">
+                              <w14:alpha w14:val="60000"/>
+                            </w14:schemeClr>
+                          </w14:shadow>
+                          <w14:textOutline w14:w="0" w14:cap="flat" w14:cmpd="sng" w14:algn="ctr">
+                            <w14:noFill/>
+                            <w14:prstDash w14:val="solid"/>
+                            <w14:round/>
+                          </w14:textOutline>
+                        </w:rPr>
+                      </w:pPr>
+                      <w:r>
+                        <w:rPr>
+                          <w:rFonts w:ascii="Arial" w:eastAsia="Adobe Gothic Std B" w:hAnsi="Arial" w:cs="Arial"/>
+                          <w:color w:val="000000" w:themeColor="text1"/>
+                          <w:sz w:val="24"/>
+                          <w14:shadow w14:blurRad="38100" w14:dist="19050" w14:dir="2700000" w14:sx="100000" w14:sy="100000" w14:kx="0" w14:ky="0" w14:algn="tl">
+                            <w14:schemeClr w14:val="dk1">
+                              <w14:alpha w14:val="60000"/>
+                            </w14:schemeClr>
+                          </w14:shadow>
+                          <w14:textOutline w14:w="0" w14:cap="flat" w14:cmpd="sng" w14:algn="ctr">
+                            <w14:noFill/>
+                            <w14:prstDash w14:val="solid"/>
+                            <w14:round/>
+                          </w14:textOutline>
+                        </w:rPr>
+                        <w:t>Republic of the Philippines</w:t>
+                      </w:r>
+                    </w:p>
+                    <w:p>
+                      <w:pPr>
+                        <w:spacing w:after="0" w:line="240" w:lineRule="auto"/>
+                        <w:jc w:val="center"/>
+                        <w:rPr>
+                          <w:rFonts w:ascii="Arial" w:eastAsia="Adobe Gothic Std B" w:hAnsi="Arial" w:cs="Arial"/>
+                          <w:color w:val="000000" w:themeColor="text1"/>
+                          <w:sz w:val="24"/>
+                          <w14:shadow w14:blurRad="38100" w14:dist="19050" w14:dir="2700000" w14:sx="100000" w14:sy="100000" w14:kx="0" w14:ky="0" w14:algn="tl">
+                            <w14:schemeClr w14:val="dk1">
+                              <w14:alpha w14:val="60000"/>
+                            </w14:schemeClr>
+                          </w14:shadow>
+                          <w14:textOutline w14:w="0" w14:cap="flat" w14:cmpd="sng" w14:algn="ctr">
+                            <w14:noFill/>
+                            <w14:prstDash w14:val="solid"/>
+                            <w14:round/>
+                          </w14:textOutline>
+                        </w:rPr>
+                      </w:pPr>
+                      <w:r>
+                        <w:rPr>
+                          <w:rFonts w:ascii="Arial" w:eastAsia="Adobe Gothic Std B" w:hAnsi="Arial" w:cs="Arial"/>
+                          <w:color w:val="000000" w:themeColor="text1"/>
+                          <w:sz w:val="24"/>
+                          <w14:shadow w14:blurRad="38100" w14:dist="19050" w14:dir="2700000" w14:sx="100000" w14:sy="100000" w14:kx="0" w14:ky="0" w14:algn="tl">
+                            <w14:schemeClr w14:val="dk1">
+                              <w14:alpha w14:val="60000"/>
+                            </w14:schemeClr>
+                          </w14:shadow>
+                          <w14:textOutline w14:w="0" w14:cap="flat" w14:cmpd="sng" w14:algn="ctr">
+                            <w14:noFill/>
+                            <w14:prstDash w14:val="solid"/>
+                            <w14:round/>
+                          </w14:textOutline>
+                        </w:rPr>
+                        <w:t xml:space="preserve">Province of </w:t>
+                      </w:r>
+                      <w:proofErr w:type="spellStart"/>
+                      <w:r>
+                        <w:rPr>
+                          <w:rFonts w:ascii="Arial" w:eastAsia="Adobe Gothic Std B" w:hAnsi="Arial" w:cs="Arial"/>
+                          <w:color w:val="000000" w:themeColor="text1"/>
+                          <w:sz w:val="24"/>
+                          <w14:shadow w14:blurRad="38100" w14:dist="19050" w14:dir="2700000" w14:sx="100000" w14:sy="100000" w14:kx="0" w14:ky="0" w14:algn="tl">
+                            <w14:schemeClr w14:val="dk1">
+                              <w14:alpha w14:val="60000"/>
+                            </w14:schemeClr>
+                          </w14:shadow>
+                          <w14:textOutline w14:w="0" w14:cap="flat" w14:cmpd="sng" w14:algn="ctr">
+                            <w14:noFill/>
+                            <w14:prstDash w14:val="solid"/>
+                            <w14:round/>
+                          </w14:textOutline>
+                        </w:rPr>
+                        <w:t>Bulacan</w:t>
+                      </w:r>
+                      <w:proofErr w:type="spellEnd"/>
+                    </w:p>
+                    <w:p>
+                      <w:pPr>
+                        <w:spacing w:after="0" w:line="240" w:lineRule="auto"/>
+                        <w:jc w:val="center"/>
+                        <w:rPr>
+                          <w:rFonts w:ascii="Arial" w:eastAsia="Adobe Gothic Std B" w:hAnsi="Arial" w:cs="Arial"/>
+                          <w:color w:val="000000" w:themeColor="text1"/>
+                          <w:sz w:val="24"/>
+                          <w14:shadow w14:blurRad="38100" w14:dist="19050" w14:dir="2700000" w14:sx="100000" w14:sy="100000" w14:kx="0" w14:ky="0" w14:algn="tl">
+                            <w14:schemeClr w14:val="dk1">
+                              <w14:alpha w14:val="60000"/>
+                            </w14:schemeClr>
+                          </w14:shadow>
+                          <w14:textOutline w14:w="0" w14:cap="flat" w14:cmpd="sng" w14:algn="ctr">
+                            <w14:noFill/>
+                            <w14:prstDash w14:val="solid"/>
+                            <w14:round/>
+                          </w14:textOutline>
+                        </w:rPr>
+                      </w:pPr>
+                      <w:r>
+                        <w:rPr>
+                          <w:rFonts w:ascii="Arial" w:eastAsia="Adobe Gothic Std B" w:hAnsi="Arial" w:cs="Arial"/>
+                          <w:color w:val="000000" w:themeColor="text1"/>
+                          <w:sz w:val="24"/>
+                          <w14:shadow w14:blurRad="38100" w14:dist="19050" w14:dir="2700000" w14:sx="100000" w14:sy="100000" w14:kx="0" w14:ky="0" w14:algn="tl">
+                            <w14:schemeClr w14:val="dk1">
+                              <w14:alpha w14:val="60000"/>
+                            </w14:schemeClr>
+                          </w14:shadow>
+                          <w14:textOutline w14:w="0" w14:cap="flat" w14:cmpd="sng" w14:algn="ctr">
+                            <w14:noFill/>
+                            <w14:prstDash w14:val="solid"/>
+                            <w14:round/>
+                          </w14:textOutline>
+                        </w:rPr>
+                        <w:t xml:space="preserve">Municipality of </w:t>
+                      </w:r>
+                      <w:proofErr w:type="spellStart"/>
+                      <w:r>
+                        <w:rPr>
+                          <w:rFonts w:ascii="Arial" w:eastAsia="Adobe Gothic Std B" w:hAnsi="Arial" w:cs="Arial"/>
+                          <w:color w:val="000000" w:themeColor="text1"/>
+                          <w:sz w:val="24"/>
+                          <w14:shadow w14:blurRad="38100" w14:dist="19050" w14:dir="2700000" w14:sx="100000" w14:sy="100000" w14:kx="0" w14:ky="0" w14:algn="tl">
+                            <w14:schemeClr w14:val="dk1">
+                              <w14:alpha w14:val="60000"/>
+                            </w14:schemeClr>
+                          </w14:shadow>
+                          <w14:textOutline w14:w="0" w14:cap="flat" w14:cmpd="sng" w14:algn="ctr">
+                            <w14:noFill/>
+                            <w14:prstDash w14:val="solid"/>
+                            <w14:round/>
+                          </w14:textOutline>
+                        </w:rPr>
+                        <w:t>Pandi</w:t>
+                      </w:r>
+                      <w:proofErr w:type="spellEnd"/>
+                    </w:p>
+                    <w:p>
+                      <w:pPr>
+                        <w:spacing w:after="0" w:line="240" w:lineRule="auto"/>
+                        <w:jc w:val="center"/>
+                        <w:rPr>
+                          <w:rFonts w:ascii="Arial Rounded MT Bold" w:eastAsia="Adobe Gothic Std B" w:hAnsi="Arial Rounded MT Bold"/>
+                          <w:b/>
+                          <w:color w:val="000000" w:themeColor="text1"/>
+                          <w:sz w:val="24"/>
+                          <w14:shadow w14:blurRad="38100" w14:dist="19050" w14:dir="2700000" w14:sx="100000" w14:sy="100000" w14:kx="0" w14:ky="0" w14:algn="tl">
+                            <w14:schemeClr w14:val="dk1">
+                              <w14:alpha w14:val="60000"/>
+                            </w14:schemeClr>
+                          </w14:shadow>
+                          <w14:textOutline w14:w="0" w14:cap="flat" w14:cmpd="sng" w14:algn="ctr">
+                            <w14:noFill/>
+                            <w14:prstDash w14:val="solid"/>
+                            <w14:round/>
+                          </w14:textOutline>
+                        </w:rPr>
+                      </w:pPr>
+                      <w:r>
+                        <w:rPr>
+                          <w:rFonts w:ascii="Arial Rounded MT Bold" w:eastAsia="Adobe Gothic Std B" w:hAnsi="Arial Rounded MT Bold"/>
+                          <w:b/>
+                          <w:color w:val="000000" w:themeColor="text1"/>
+                          <w:sz w:val="24"/>
+                          <w14:shadow w14:blurRad="38100" w14:dist="19050" w14:dir="2700000" w14:sx="100000" w14:sy="100000" w14:kx="0" w14:ky="0" w14:algn="tl">
+                            <w14:schemeClr w14:val="dk1">
+                              <w14:alpha w14:val="60000"/>
+                            </w14:schemeClr>
+                          </w14:shadow>
+                          <w14:textOutline w14:w="0" w14:cap="flat" w14:cmpd="sng" w14:algn="ctr">
+                            <w14:noFill/>
+                            <w14:prstDash w14:val="solid"/>
+                            <w14:round/>
+                          </w14:textOutline>
+                        </w:rPr>
+                        <w:t>BARANGAY CACARONG MATANDA</w:t>
+                      </w:r>
+                    </w:p>
+                    <w:p>
+                      <w:pPr>
+                        <w:spacing w:after="0" w:line="240" w:lineRule="auto"/>
+                        <w:jc w:val="center"/>
+                        <w:rPr>
+                          <w:rFonts w:ascii="Arial" w:eastAsia="Adobe Gothic Std B" w:hAnsi="Arial" w:cs="Arial"/>
+                          <w:color w:val="000000" w:themeColor="text1"/>
+                          <w:sz w:val="24"/>
+                          <w14:shadow w14:blurRad="38100" w14:dist="19050" w14:dir="2700000" w14:sx="100000" w14:sy="100000" w14:kx="0" w14:ky="0" w14:algn="tl">
+                            <w14:schemeClr w14:val="dk1">
+                              <w14:alpha w14:val="60000"/>
+                            </w14:schemeClr>
+                          </w14:shadow>
+                          <w14:textOutline w14:w="0" w14:cap="flat" w14:cmpd="sng" w14:algn="ctr">
+                            <w14:noFill/>
+                            <w14:prstDash w14:val="solid"/>
+                            <w14:round/>
+                          </w14:textOutline>
+                        </w:rPr>
+                      </w:pPr>
+                      <w:r>
+                        <w:rPr>
+                          <w:rFonts w:ascii="Arial" w:eastAsia="Adobe Gothic Std B" w:hAnsi="Arial" w:cs="Arial"/>
+                          <w:color w:val="000000" w:themeColor="text1"/>
+                          <w:sz w:val="24"/>
+                          <w14:shadow w14:blurRad="38100" w14:dist="19050" w14:dir="2700000" w14:sx="100000" w14:sy="100000" w14:kx="0" w14:ky="0" w14:algn="tl">
+                            <w14:schemeClr w14:val="dk1">
+                              <w14:alpha w14:val="60000"/>
+                            </w14:schemeClr>
+                          </w14:shadow>
+                          <w14:textOutline w14:w="0" w14:cap="flat" w14:cmpd="sng" w14:algn="ctr">
+                            <w14:noFill/>
+                            <w14:prstDash w14:val="solid"/>
+                            <w14:round/>
+                          </w14:textOutline>
+                        </w:rPr>
+                        <w:t xml:space="preserve">Office of the </w:t>
+                      </w:r>
+                      <w:proofErr w:type="spellStart"/>
+                      <w:r>
+                        <w:rPr>
+                          <w:rFonts w:ascii="Arial" w:eastAsia="Adobe Gothic Std B" w:hAnsi="Arial" w:cs="Arial"/>
+                          <w:color w:val="000000" w:themeColor="text1"/>
+                          <w:sz w:val="24"/>
+                          <w14:shadow w14:blurRad="38100" w14:dist="19050" w14:dir="2700000" w14:sx="100000" w14:sy="100000" w14:kx="0" w14:ky="0" w14:algn="tl">
+                            <w14:schemeClr w14:val="dk1">
+                              <w14:alpha w14:val="60000"/>
+                            </w14:schemeClr>
+                          </w14:shadow>
+                          <w14:textOutline w14:w="0" w14:cap="flat" w14:cmpd="sng" w14:algn="ctr">
+                            <w14:noFill/>
+                            <w14:prstDash w14:val="solid"/>
+                            <w14:round/>
+                          </w14:textOutline>
+                        </w:rPr>
+                        <w:t>Punong</w:t>
+                      </w:r>
+                      <w:proofErr w:type="spellEnd"/>
+                      <w:r>
+                        <w:rPr>
+                          <w:rFonts w:ascii="Arial" w:eastAsia="Adobe Gothic Std B" w:hAnsi="Arial" w:cs="Arial"/>
+                          <w:color w:val="000000" w:themeColor="text1"/>
+                          <w:sz w:val="24"/>
+                          <w14:shadow w14:blurRad="38100" w14:dist="19050" w14:dir="2700000" w14:sx="100000" w14:sy="100000" w14:kx="0" w14:ky="0" w14:algn="tl">
+                            <w14:schemeClr w14:val="dk1">
+                              <w14:alpha w14:val="60000"/>
+                            </w14:schemeClr>
+                          </w14:shadow>
+                          <w14:textOutline w14:w="0" w14:cap="flat" w14:cmpd="sng" w14:algn="ctr">
+                            <w14:noFill/>
+                            <w14:prstDash w14:val="solid"/>
+                            <w14:round/>
+                          </w14:textOutline>
+                        </w:rPr>
+                        <w:t xml:space="preserve"> Barangay</w:t>
+                      </w:r>
+                    </w:p>
+                  </w:txbxContent>
+                </v:textbox>
+                <w10:wrap anchorx="margin"/>
+              </v:shape>
+            </w:pict>
+          </mc:Fallback>
+        </mc:AlternateContent>
+      </w:r>
+      <w:r>
+        <w:rPr>
+          <w:noProof/>
+          <w:lang w:eastAsia="en-GB"/>
+        </w:rPr>
+        <w:drawing>
+          <wp:anchor distT="0" distB="0" distL="114300" distR="114300" simplePos="0" relativeHeight="251644928" behindDoc="1" locked="0" layoutInCell="1" allowOverlap="1" wp14:anchorId="12A60EE2" wp14:editId="0795A290">
+            <wp:simplePos x="0" y="0"/>
+            <wp:positionH relativeFrom="page">
+              <wp:align>left</wp:align>
+            </wp:positionH>
+            <wp:positionV relativeFrom="paragraph">
+              <wp:posOffset>-624178</wp:posOffset>
+            </wp:positionV>
+            <wp:extent cx="10001250" cy="876300"/>
+            <wp:effectExtent l="0" t="0" r="0" b="0"/>
+            <wp:wrapNone/>
+            <wp:docPr id="12" name="Picture 12" descr="C:\Users\KOBE_W~1\AppData\Local\Temp\Rar$DRa21120.40247\10515253.png"/>
+            <wp:cNvGraphicFramePr>
+              <a:graphicFrameLocks xmlns:a="http://schemas.openxmlformats.org/drawingml/2006/main" noChangeAspect="1"/>
+            </wp:cNvGraphicFramePr>
+            <a:graphic xmlns:a="http://schemas.openxmlformats.org/drawingml/2006/main">
+              <a:graphicData uri="http://schemas.openxmlformats.org/drawingml/2006/picture">
+                <pic:pic xmlns:pic="http://schemas.openxmlformats.org/drawingml/2006/picture">
+                  <pic:nvPicPr>
+                    <pic:cNvPr id="0" name="Picture 8" descr="C:\Users\KOBE_W~1\AppData\Local\Temp\Rar$DRa21120.40247\10515253.png"/>
+                    <pic:cNvPicPr>
+                      <a:picLocks noChangeAspect="1" noChangeArrowheads="1"/>
+                    </pic:cNvPicPr>
+                  </pic:nvPicPr>
+                  <pic:blipFill rotWithShape="1">
+                    <a:blip r:embed="rId8" cstate="print">
+                      <a:extLst>
+                        <a:ext uri="{28A0092B-C50C-407E-A947-70E740481C1C}">
+                          <a14:useLocalDpi xmlns:a14="http://schemas.microsoft.com/office/drawing/2010/main" val="0"/>
+                        </a:ext>
+                      </a:extLst>
+                    </a:blip>
+                    <a:srcRect t="80833"/>
+                    <a:stretch/>
+                  </pic:blipFill>
+                  <pic:spPr bwMode="auto">
+                    <a:xfrm rot="10800000">
+                      <a:off x="0" y="0"/>
+                      <a:ext cx="10001250" cy="876300"/>
+                    </a:xfrm>
+                    <a:prstGeom prst="rect">
+                      <a:avLst/>
+                    </a:prstGeom>
+                    <a:noFill/>
+                    <a:ln>
+                      <a:noFill/>
+                    </a:ln>
+                    <a:extLst>
+                      <a:ext uri="{53640926-AAD7-44D8-BBD7-CCE9431645EC}">
+                        <a14:shadowObscured xmlns:a14="http://schemas.microsoft.com/office/drawing/2010/main"/>
+                      </a:ext>
+                    </a:extLst>
+                  </pic:spPr>
+                </pic:pic>
+              </a:graphicData>
+            </a:graphic>
+            <wp14:sizeRelH relativeFrom="margin">
+              <wp14:pctWidth>0</wp14:pctWidth>
+            </wp14:sizeRelH>
+            <wp14:sizeRelV relativeFrom="margin">
+              <wp14:pctHeight>0</wp14:pctHeight>
+            </wp14:sizeRelV>
+          </wp:anchor>
+        </w:drawing>
       </w:r>
     </w:p>
     <w:p>
       <w:pPr>
-        <w:spacing w:after="0"/>
-        <w:jc w:val="right"/>
+        <w:ind w:left="142" w:right="170"/>
+        <w:jc w:val="center"/>
+      </w:pPr>
+    </w:p>
+    <w:p>
+      <w:pPr>
+        <w:ind w:left="142" w:right="170"/>
+        <w:jc w:val="center"/>
+      </w:pPr>
+    </w:p>
+    <w:p>
+      <w:r>
         <w:rPr>
-          <w:b/>
+          <w:noProof/>
+          <w:lang w:eastAsia="en-GB"/>
+        </w:rPr>
+        <mc:AlternateContent>
+          <mc:Choice Requires="wps">
+            <w:drawing>
+              <wp:anchor distT="45720" distB="45720" distL="114300" distR="114300" simplePos="0" relativeHeight="251667456" behindDoc="1" locked="0" layoutInCell="1" allowOverlap="1" wp14:anchorId="6A88D2DD" wp14:editId="1E0E65CB">
+                <wp:simplePos x="0" y="0"/>
+                <wp:positionH relativeFrom="page">
+                  <wp:align>right</wp:align>
+                </wp:positionH>
+                <wp:positionV relativeFrom="paragraph">
+                  <wp:posOffset>8319770</wp:posOffset>
+                </wp:positionV>
+                <wp:extent cx="2638425" cy="255905"/>
+                <wp:effectExtent l="0" t="0" r="0" b="0"/>
+                <wp:wrapNone/>
+                <wp:docPr id="1" name="Text Box 2"/>
+                <wp:cNvGraphicFramePr>
+                  <a:graphicFrameLocks xmlns:a="http://schemas.openxmlformats.org/drawingml/2006/main"/>
+                </wp:cNvGraphicFramePr>
+                <a:graphic xmlns:a="http://schemas.openxmlformats.org/drawingml/2006/main">
+                  <a:graphicData uri="http://schemas.microsoft.com/office/word/2010/wordprocessingShape">
+                    <wps:wsp>
+                      <wps:cNvSpPr txBox="1">
+                        <a:spLocks noChangeArrowheads="1"/>
+                      </wps:cNvSpPr>
+                      <wps:spPr bwMode="auto">
+                        <a:xfrm>
+                          <a:off x="0" y="0"/>
+                          <a:ext cx="2638425" cy="255905"/>
+                        </a:xfrm>
+                        <a:prstGeom prst="rect">
+                          <a:avLst/>
+                        </a:prstGeom>
+                        <a:noFill/>
+                        <a:ln w="9525">
+                          <a:noFill/>
+                          <a:miter lim="800000"/>
+                          <a:headEnd/>
+                          <a:tailEnd/>
+                        </a:ln>
+                      </wps:spPr>
+                      <wps:txbx>
+                        <w:txbxContent>
+                          <w:p>
+                            <w:pPr>
+                              <w:jc w:val="right"/>
+                              <w:rPr>
+                                <w:b/>
+                                <w:sz w:val="24"/>
+                              </w:rPr>
+                            </w:pPr>
+                            <w:r>
+                              <w:rPr>
+                                <w:b/>
+                                <w:sz w:val="24"/>
+                              </w:rPr>
+                              <w:t xml:space="preserve">BSC-000001</w:t>
+                            </w:r>
+                          </w:p>
+                        </w:txbxContent>
+                      </wps:txbx>
+                      <wps:bodyPr rot="0" vert="horz" wrap="square" lIns="91440" tIns="45720" rIns="91440" bIns="45720" anchor="t" anchorCtr="0">
+                        <a:noAutofit/>
+                      </wps:bodyPr>
+                    </wps:wsp>
+                  </a:graphicData>
+                </a:graphic>
+                <wp14:sizeRelH relativeFrom="margin">
+                  <wp14:pctWidth>0</wp14:pctWidth>
+                </wp14:sizeRelH>
+                <wp14:sizeRelV relativeFrom="margin">
+                  <wp14:pctHeight>0</wp14:pctHeight>
+                </wp14:sizeRelV>
+              </wp:anchor>
+            </w:drawing>
+          </mc:Choice>
+          <mc:Fallback>
+            <w:pict>
+              <v:shapetype w14:anchorId="6A88D2DD" id="_x0000_t202" coordsize="21600,21600" o:spt="202" path="m,l,21600r21600,l21600,xe">
+                <v:stroke joinstyle="miter"/>
+                <v:path gradientshapeok="t" o:connecttype="rect"/>
+              </v:shapetype>
+              <v:shape id="_x0000_s1027" type="#_x0000_t202" style="position:absolute;margin-left:156.55pt;margin-top:655.1pt;width:207.75pt;height:20.15pt;z-index:-251649024;visibility:visible;mso-wrap-style:square;mso-width-percent:0;mso-height-percent:0;mso-wrap-distance-left:9pt;mso-wrap-distance-top:3.6pt;mso-wrap-distance-right:9pt;mso-wrap-distance-bottom:3.6pt;mso-position-horizontal:right;mso-position-horizontal-relative:page;mso-position-vertical:absolute;mso-position-vertical-relative:text;mso-width-percent:0;mso-height-percent:0;mso-width-relative:margin;mso-height-relative:margin;v-text-anchor:top" o:gfxdata="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" filled="f" stroked="f">
+                <v:textbox>
+                  <w:txbxContent>
+                    <w:p>
+                      <w:pPr>
+                        <w:jc w:val="right"/>
+                        <w:rPr>
+                          <w:b/>
+                          <w:sz w:val="24"/>
+                        </w:rPr>
+                      </w:pPr>
+                      <w:r>
+                        <w:rPr>
+                          <w:b/>
+                          <w:sz w:val="24"/>
+                        </w:rPr>
+                        <w:t xml:space="preserve">BSC-000001</w:t>
+                      </w:r>
+                    </w:p>
+                  </w:txbxContent>
+                </v:textbox>
+                <w10:wrap anchorx="page"/>
+              </v:shape>
+            </w:pict>
+          </mc:Fallback>
+        </mc:AlternateContent>
+      </w:r>
+      <w:r>
+        <w:rPr>
+          <w:noProof/>
+          <w:lang w:eastAsia="en-GB"/>
+        </w:rPr>
+        <mc:AlternateContent>
+          <mc:Choice Requires="wps">
+            <w:drawing>
+              <wp:anchor distT="45720" distB="45720" distL="114300" distR="114300" simplePos="0" relativeHeight="251666432" behindDoc="0" locked="0" layoutInCell="1" allowOverlap="1" wp14:anchorId="66E484DA" wp14:editId="67C98937">
+                <wp:simplePos x="0" y="0"/>
+                <wp:positionH relativeFrom="margin">
+                  <wp:align>center</wp:align>
+                </wp:positionH>
+                <wp:positionV relativeFrom="paragraph">
+                  <wp:posOffset>538243</wp:posOffset>
+                </wp:positionV>
+                <wp:extent cx="2676525" cy="255905"/>
+                <wp:effectExtent l="0" t="0" r="0" b="0"/>
+                <wp:wrapSquare wrapText="bothSides"/>
+                <wp:docPr id="46" name="Text Box 2"/>
+                <wp:cNvGraphicFramePr>
+                  <a:graphicFrameLocks xmlns:a="http://schemas.openxmlformats.org/drawingml/2006/main"/>
+                </wp:cNvGraphicFramePr>
+                <a:graphic xmlns:a="http://schemas.openxmlformats.org/drawingml/2006/main">
+                  <a:graphicData uri="http://schemas.microsoft.com/office/word/2010/wordprocessingShape">
+                    <wps:wsp>
+                      <wps:cNvSpPr txBox="1">
+                        <a:spLocks noChangeArrowheads="1"/>
+                      </wps:cNvSpPr>
+                      <wps:spPr bwMode="auto">
+                        <a:xfrm>
+                          <a:off x="0" y="0"/>
+                          <a:ext cx="2676525" cy="255905"/>
+                        </a:xfrm>
+                        <a:prstGeom prst="rect">
+                          <a:avLst/>
+                        </a:prstGeom>
+                        <a:noFill/>
+                        <a:ln w="9525">
+                          <a:noFill/>
+                          <a:miter lim="800000"/>
+                          <a:headEnd/>
+                          <a:tailEnd/>
+                        </a:ln>
+                      </wps:spPr>
+                      <wps:txbx>
+                        <w:txbxContent>
+                          <w:p>
+                            <w:pPr>
+                              <w:jc w:val="center"/>
+                              <w:rPr>
+                                <w:b/>
+                              </w:rPr>
+                            </w:pPr>
+                            <w:r>
+                              <w:rPr>
+                                <w:b/>
+                              </w:rPr>
+                              <w:t xml:space="preserve">Renewal</w:t>
+                            </w:r>
+                          </w:p>
+                        </w:txbxContent>
+                      </wps:txbx>
+                      <wps:bodyPr rot="0" vert="horz" wrap="square" lIns="91440" tIns="45720" rIns="91440" bIns="45720" anchor="t" anchorCtr="0">
+                        <a:noAutofit/>
+                      </wps:bodyPr>
+                    </wps:wsp>
+                  </a:graphicData>
+                </a:graphic>
+                <wp14:sizeRelH relativeFrom="margin">
+                  <wp14:pctWidth>0</wp14:pctWidth>
+                </wp14:sizeRelH>
+                <wp14:sizeRelV relativeFrom="margin">
+                  <wp14:pctHeight>0</wp14:pctHeight>
+                </wp14:sizeRelV>
+              </wp:anchor>
+            </w:drawing>
+          </mc:Choice>
+          <mc:Fallback>
+            <w:pict>
+              <v:shape w14:anchorId="66E484DA" id="_x0000_s1028" type="#_x0000_t202" style="position:absolute;margin-left:0;margin-top:42.4pt;width:210.75pt;height:20.15pt;z-index:251666432;visibility:visible;mso-wrap-style:square;mso-width-percent:0;mso-height-percent:0;mso-wrap-distance-left:9pt;mso-wrap-distance-top:3.6pt;mso-wrap-distance-right:9pt;mso-wrap-distance-bottom:3.6pt;mso-position-horizontal:center;mso-position-horizontal-relative:margin;mso-position-vertical:absolute;mso-position-vertical-relative:text;mso-width-percent:0;mso-height-percent:0;mso-width-relative:margin;mso-height-relative:margin;v-text-anchor:top" o:gfxdata="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" filled="f" stroked="f">
+                <v:textbox>
+                  <w:txbxContent>
+                    <w:p>
+                      <w:pPr>
+                        <w:jc w:val="center"/>
+                        <w:rPr>
+                          <w:b/>
+                        </w:rPr>
+                      </w:pPr>
+                      <w:r>
+                        <w:rPr>
+                          <w:b/>
+                        </w:rPr>
+                        <w:t xml:space="preserve">Renewal</w:t>
+                      </w:r>
+                    </w:p>
+                  </w:txbxContent>
+                </v:textbox>
+                <w10:wrap type="square" anchorx="margin"/>
+              </v:shape>
+            </w:pict>
+          </mc:Fallback>
+        </mc:AlternateContent>
+      </w:r>
+      <w:r>
+        <w:rPr>
+          <w:noProof/>
+          <w:lang w:eastAsia="en-GB"/>
+        </w:rPr>
+        <mc:AlternateContent>
+          <mc:Choice Requires="wps">
+            <w:drawing>
+              <wp:anchor distT="45720" distB="45720" distL="114300" distR="114300" simplePos="0" relativeHeight="251650048" behindDoc="0" locked="0" layoutInCell="1" allowOverlap="1" wp14:anchorId="39A20402" wp14:editId="17809254">
+                <wp:simplePos x="0" y="0"/>
+                <wp:positionH relativeFrom="margin">
+                  <wp:align>center</wp:align>
+                </wp:positionH>
+                <wp:positionV relativeFrom="paragraph">
+                  <wp:posOffset>280123</wp:posOffset>
+                </wp:positionV>
+                <wp:extent cx="4514850" cy="309880"/>
+                <wp:effectExtent l="0" t="0" r="0" b="0"/>
+                <wp:wrapSquare wrapText="bothSides"/>
+                <wp:docPr id="13" name="Text Box 2"/>
+                <wp:cNvGraphicFramePr>
+                  <a:graphicFrameLocks xmlns:a="http://schemas.openxmlformats.org/drawingml/2006/main"/>
+                </wp:cNvGraphicFramePr>
+                <a:graphic xmlns:a="http://schemas.openxmlformats.org/drawingml/2006/main">
+                  <a:graphicData uri="http://schemas.microsoft.com/office/word/2010/wordprocessingShape">
+                    <wps:wsp>
+                      <wps:cNvSpPr txBox="1">
+                        <a:spLocks noChangeArrowheads="1"/>
+                      </wps:cNvSpPr>
+                      <wps:spPr bwMode="auto">
+                        <a:xfrm>
+                          <a:off x="0" y="0"/>
+                          <a:ext cx="4514850" cy="309880"/>
+                        </a:xfrm>
+                        <a:prstGeom prst="rect">
+                          <a:avLst/>
+                        </a:prstGeom>
+                        <a:noFill/>
+                        <a:ln w="9525">
+                          <a:noFill/>
+                          <a:miter lim="800000"/>
+                          <a:headEnd/>
+                          <a:tailEnd/>
+                        </a:ln>
+                      </wps:spPr>
+                      <wps:txbx>
+                        <w:txbxContent>
+                          <w:p>
+                            <w:pPr>
+                              <w:jc w:val="center"/>
+                              <w:rPr>
+                                <w:rFonts w:ascii="Arial" w:hAnsi="Arial" w:cs="Arial"/>
+                                <w:b/>
+                                <w:sz w:val="32"/>
+                              </w:rPr>
+                            </w:pPr>
+                            <w:r>
+                              <w:rPr>
+                                <w:rFonts w:ascii="Arial" w:hAnsi="Arial" w:cs="Arial"/>
+                                <w:b/>
+                                <w:sz w:val="32"/>
+                              </w:rPr>
+                              <w:t>BARANGAY BUSINESS CLEARANCE</w:t>
+                            </w:r>
+                          </w:p>
+                        </w:txbxContent>
+                      </wps:txbx>
+                      <wps:bodyPr rot="0" vert="horz" wrap="square" lIns="91440" tIns="45720" rIns="91440" bIns="45720" anchor="t" anchorCtr="0">
+                        <a:noAutofit/>
+                      </wps:bodyPr>
+                    </wps:wsp>
+                  </a:graphicData>
+                </a:graphic>
+                <wp14:sizeRelH relativeFrom="margin">
+                  <wp14:pctWidth>0</wp14:pctWidth>
+                </wp14:sizeRelH>
+                <wp14:sizeRelV relativeFrom="margin">
+                  <wp14:pctHeight>0</wp14:pctHeight>
+                </wp14:sizeRelV>
+              </wp:anchor>
+            </w:drawing>
+          </mc:Choice>
+          <mc:Fallback>
+            <w:pict>
+              <v:shape w14:anchorId="39A20402" id="_x0000_s1029" type="#_x0000_t202" style="position:absolute;margin-left:0;margin-top:22.05pt;width:355.5pt;height:24.4pt;z-index:251650048;visibility:visible;mso-wrap-style:square;mso-width-percent:0;mso-height-percent:0;mso-wrap-distance-left:9pt;mso-wrap-distance-top:3.6pt;mso-wrap-distance-right:9pt;mso-wrap-distance-bottom:3.6pt;mso-position-horizontal:center;mso-position-horizontal-relative:margin;mso-position-vertical:absolute;mso-position-vertical-relative:text;mso-width-percent:0;mso-height-percent:0;mso-width-relative:margin;mso-height-relative:margin;v-text-anchor:top" o:gfxdata="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" filled="f" stroked="f">
+                <v:textbox>
+                  <w:txbxContent>
+                    <w:p>
+                      <w:pPr>
+                        <w:jc w:val="center"/>
+                        <w:rPr>
+                          <w:rFonts w:ascii="Arial" w:hAnsi="Arial" w:cs="Arial"/>
+                          <w:b/>
+                          <w:sz w:val="32"/>
+                        </w:rPr>
+                      </w:pPr>
+                      <w:r>
+                        <w:rPr>
+                          <w:rFonts w:ascii="Arial" w:hAnsi="Arial" w:cs="Arial"/>
+                          <w:b/>
+                          <w:sz w:val="32"/>
+                        </w:rPr>
+                        <w:t>BARANGAY BUSINESS CLEARANCE</w:t>
+                      </w:r>
+                    </w:p>
+                  </w:txbxContent>
+                </v:textbox>
+                <w10:wrap type="square" anchorx="margin"/>
+              </v:shape>
+            </w:pict>
+          </mc:Fallback>
+        </mc:AlternateContent>
+      </w:r>
+      <w:r>
+        <w:rPr>
+          <w:noProof/>
+          <w:lang w:eastAsia="en-GB"/>
+        </w:rPr>
+        <w:drawing>
+          <wp:anchor distT="0" distB="0" distL="114300" distR="114300" simplePos="0" relativeHeight="251643903" behindDoc="0" locked="0" layoutInCell="1" allowOverlap="1" wp14:anchorId="3A7A4C93" wp14:editId="00D875C1">
+            <wp:simplePos x="0" y="0"/>
+            <wp:positionH relativeFrom="margin">
+              <wp:align>center</wp:align>
+            </wp:positionH>
+            <wp:positionV relativeFrom="paragraph">
+              <wp:posOffset>6918803</wp:posOffset>
+            </wp:positionV>
+            <wp:extent cx="1068779" cy="1651175"/>
+            <wp:effectExtent l="0" t="0" r="0" b="6350"/>
+            <wp:wrapNone/>
+            <wp:docPr id="5" name="Picture 5" descr="C:\Users\kobe_work\Downloads\544894f1-189a-4faa-be90-f99b38be967f-removebg-preview.png"/>
+            <wp:cNvGraphicFramePr>
+              <a:graphicFrameLocks xmlns:a="http://schemas.openxmlformats.org/drawingml/2006/main" noChangeAspect="1"/>
+            </wp:cNvGraphicFramePr>
+            <a:graphic xmlns:a="http://schemas.openxmlformats.org/drawingml/2006/main">
+              <a:graphicData uri="http://schemas.openxmlformats.org/drawingml/2006/picture">
+                <pic:pic xmlns:pic="http://schemas.openxmlformats.org/drawingml/2006/picture">
+                  <pic:nvPicPr>
+                    <pic:cNvPr id="0" name="Picture 3" descr="C:\Users\kobe_work\Downloads\544894f1-189a-4faa-be90-f99b38be967f-removebg-preview.png"/>
+                    <pic:cNvPicPr>
+                      <a:picLocks noChangeAspect="1" noChangeArrowheads="1"/>
+                    </pic:cNvPicPr>
+                  </pic:nvPicPr>
+                  <pic:blipFill rotWithShape="1">
+                    <a:blip r:embed="rId9" cstate="print">
+                      <a:extLst>
+                        <a:ext uri="{28A0092B-C50C-407E-A947-70E740481C1C}">
+                          <a14:useLocalDpi xmlns:a14="http://schemas.microsoft.com/office/drawing/2010/main" val="0"/>
+                        </a:ext>
+                      </a:extLst>
+                    </a:blip>
+                    <a:srcRect l="19922" r="10362" b="15401"/>
+                    <a:stretch/>
+                  </pic:blipFill>
+                  <pic:spPr bwMode="auto">
+                    <a:xfrm>
+                      <a:off x="0" y="0"/>
+                      <a:ext cx="1068779" cy="1651175"/>
+                    </a:xfrm>
+                    <a:prstGeom prst="rect">
+                      <a:avLst/>
+                    </a:prstGeom>
+                    <a:noFill/>
+                    <a:ln>
+                      <a:noFill/>
+                    </a:ln>
+                    <a:extLst>
+                      <a:ext uri="{53640926-AAD7-44D8-BBD7-CCE9431645EC}">
+                        <a14:shadowObscured xmlns:a14="http://schemas.microsoft.com/office/drawing/2010/main"/>
+                      </a:ext>
+                    </a:extLst>
+                  </pic:spPr>
+                </pic:pic>
+              </a:graphicData>
+            </a:graphic>
+            <wp14:sizeRelH relativeFrom="margin">
+              <wp14:pctWidth>0</wp14:pctWidth>
+            </wp14:sizeRelH>
+            <wp14:sizeRelV relativeFrom="margin">
+              <wp14:pctHeight>0</wp14:pctHeight>
+            </wp14:sizeRelV>
+          </wp:anchor>
+        </w:drawing>
+      </w:r>
+      <w:r>
+        <w:rPr>
+          <w:noProof/>
+          <w:lang w:eastAsia="en-GB"/>
+        </w:rPr>
+        <mc:AlternateContent>
+          <mc:Choice Requires="wps">
+            <w:drawing>
+              <wp:anchor distT="45720" distB="45720" distL="114300" distR="114300" simplePos="0" relativeHeight="251651072" behindDoc="0" locked="0" layoutInCell="1" allowOverlap="1" wp14:anchorId="0B2A1222" wp14:editId="68064B7C">
+                <wp:simplePos x="0" y="0"/>
+                <wp:positionH relativeFrom="margin">
+                  <wp:align>right</wp:align>
+                </wp:positionH>
+                <wp:positionV relativeFrom="paragraph">
+                  <wp:posOffset>864339</wp:posOffset>
+                </wp:positionV>
+                <wp:extent cx="6851650" cy="6615430"/>
+                <wp:effectExtent l="0" t="0" r="0" b="0"/>
+                <wp:wrapSquare wrapText="bothSides"/>
+                <wp:docPr id="15" name="Text Box 2"/>
+                <wp:cNvGraphicFramePr>
+                  <a:graphicFrameLocks xmlns:a="http://schemas.openxmlformats.org/drawingml/2006/main"/>
+                </wp:cNvGraphicFramePr>
+                <a:graphic xmlns:a="http://schemas.openxmlformats.org/drawingml/2006/main">
+                  <a:graphicData uri="http://schemas.microsoft.com/office/word/2010/wordprocessingShape">
+                    <wps:wsp>
+                      <wps:cNvSpPr txBox="1">
+                        <a:spLocks noChangeArrowheads="1"/>
+                      </wps:cNvSpPr>
+                      <wps:spPr bwMode="auto">
+                        <a:xfrm>
+                          <a:off x="0" y="0"/>
+                          <a:ext cx="6851650" cy="6615430"/>
+                        </a:xfrm>
+                        <a:prstGeom prst="rect">
+                          <a:avLst/>
+                        </a:prstGeom>
+                        <a:noFill/>
+                        <a:ln w="9525">
+                          <a:noFill/>
+                          <a:miter lim="800000"/>
+                          <a:headEnd/>
+                          <a:tailEnd/>
+                        </a:ln>
+                      </wps:spPr>
+                      <wps:txbx>
+                        <w:txbxContent>
+                          <w:p>
+                            <w:pPr>
+                              <w:rPr>
+                                <w:rFonts w:ascii="Arial" w:hAnsi="Arial" w:cs="Arial"/>
+                                <w:sz w:val="24"/>
+                              </w:rPr>
+                            </w:pPr>
+                            <w:r>
+                              <w:rPr>
+                                <w:rFonts w:ascii="Arial" w:hAnsi="Arial" w:cs="Arial"/>
+                                <w:sz w:val="24"/>
+                              </w:rPr>
+                              <w:t>TO WHOM IT MAY CONCERN</w:t>
+                            </w:r>
+                          </w:p>
+                          <w:p>
+                            <w:pPr>
+                              <w:rPr>
+                                <w:rFonts w:ascii="Arial" w:hAnsi="Arial" w:cs="Arial"/>
+                                <w:sz w:val="24"/>
+                              </w:rPr>
+                            </w:pPr>
+                            <w:r>
+                              <w:rPr>
+                                <w:rFonts w:ascii="Arial" w:hAnsi="Arial" w:cs="Arial"/>
+                                <w:sz w:val="24"/>
+                              </w:rPr>
+                              <w:t>This is to certify that the business or trade activity described below</w:t>
+                            </w:r>
+                          </w:p>
+                          <w:p>
+                            <w:pPr>
+                              <w:rPr>
+                                <w:rFonts w:ascii="Arial" w:hAnsi="Arial" w:cs="Arial"/>
+                                <w:sz w:val="24"/>
+                              </w:rPr>
+                            </w:pPr>
+                          </w:p>
+                          <w:p>
+                            <w:pPr>
+                              <w:spacing w:after="0"/>
+                              <w:jc w:val="center"/>
+                              <w:rPr>
+                                <w:rFonts w:ascii="Arial" w:hAnsi="Arial" w:cs="Arial"/>
+                                <w:b/>
+                                <w:sz w:val="36"/>
+                              </w:rPr>
+                            </w:pPr>
+                            <w:r>
+                              <w:rPr>
+                                <w:rFonts w:ascii="Arial" w:hAnsi="Arial" w:cs="Arial"/>
+                                <w:b/>
+                                <w:sz w:val="36"/>
+                              </w:rPr>
+                              <w:t xml:space="preserve">Kobe Store</w:t>
+                            </w:r>
+                          </w:p>
+                          <w:p>
+                            <w:pPr>
+                              <w:spacing w:after="0"/>
+                              <w:jc w:val="center"/>
+                              <w:rPr>
+                                <w:rFonts w:ascii="Arial" w:hAnsi="Arial" w:cs="Arial"/>
+                                <w:sz w:val="24"/>
+                              </w:rPr>
+                            </w:pPr>
+                            <w:r>
+                              <w:rPr>
+                                <w:rFonts w:ascii="Arial" w:hAnsi="Arial" w:cs="Arial"/>
+                                <w:sz w:val="24"/>
+                              </w:rPr>
+                              <w:t>(Business Name)</w:t>
+                            </w:r>
+                          </w:p>
+                          <w:p>
+                            <w:pPr>
+                              <w:spacing w:after="0"/>
+                              <w:jc w:val="center"/>
+                              <w:rPr>
+                                <w:rFonts w:ascii="Arial" w:hAnsi="Arial" w:cs="Arial"/>
+                                <w:sz w:val="24"/>
+                              </w:rPr>
+                            </w:pPr>
+                          </w:p>
+                          <w:p>
+                            <w:pPr>
+                              <w:spacing w:after="0"/>
+                              <w:jc w:val="center"/>
+                              <w:rPr>
+                                <w:rFonts w:ascii="Arial" w:hAnsi="Arial" w:cs="Arial"/>
+                                <w:b/>
+                                <w:sz w:val="36"/>
+                              </w:rPr>
+                            </w:pPr>
+                            <w:r>
+                              <w:rPr>
+                                <w:rFonts w:ascii="Arial" w:hAnsi="Arial" w:cs="Arial"/>
+                                <w:b/>
+                                <w:sz w:val="36"/>
+                              </w:rPr>
+                              <w:t xml:space="preserve">114 Cacarong Matanda, Pandi, Bulacan</w:t>
+                            </w:r>
+                            <w:r>
+                              <w:rPr>
+                                <w:rFonts w:ascii="Arial" w:hAnsi="Arial" w:cs="Arial"/>
+                                <w:b/>
+                                <w:sz w:val="36"/>
+                              </w:rPr>
+                              <w:t/>
+                            </w:r>
+                            <w:r>
+                              <w:rPr>
+                                <w:rFonts w:ascii="Arial" w:hAnsi="Arial" w:cs="Arial"/>
+                                <w:b/>
+                                <w:sz w:val="36"/>
+                              </w:rPr>
+                              <w:t/>
+                            </w:r>
+                          </w:p>
+                          <w:p>
+                            <w:pPr>
+                              <w:spacing w:after="0"/>
+                              <w:jc w:val="center"/>
+                              <w:rPr>
+                                <w:rFonts w:ascii="Arial" w:hAnsi="Arial" w:cs="Arial"/>
+                                <w:sz w:val="24"/>
+                              </w:rPr>
+                            </w:pPr>
+                            <w:r>
+                              <w:rPr>
+                                <w:rFonts w:ascii="Arial" w:hAnsi="Arial" w:cs="Arial"/>
+                                <w:sz w:val="24"/>
+                              </w:rPr>
+                              <w:t>(Business Location)</w:t>
+                            </w:r>
+                          </w:p>
+                          <w:p>
+                            <w:pPr>
+                              <w:spacing w:after="0"/>
+                              <w:jc w:val="center"/>
+                              <w:rPr>
+                                <w:rFonts w:ascii="Arial" w:hAnsi="Arial" w:cs="Arial"/>
+                              </w:rPr>
+                            </w:pPr>
+                          </w:p>
+                          <w:p>
+                            <w:pPr>
+                              <w:spacing w:after="0"/>
+                              <w:jc w:val="center"/>
+                              <w:rPr>
+                                <w:rFonts w:ascii="Arial" w:hAnsi="Arial" w:cs="Arial"/>
+                                <w:b/>
+                                <w:sz w:val="36"/>
+                              </w:rPr>
+                            </w:pPr>
+                            <w:r>
+                              <w:rPr>
+                                <w:rFonts w:ascii="Arial" w:hAnsi="Arial" w:cs="Arial"/>
+                                <w:b/>
+                                <w:sz w:val="36"/>
+                              </w:rPr>
+                              <w:t xml:space="preserve">Ella Kiel Santos</w:t>
+                            </w:r>
+                            <w:r>
+                              <w:rPr>
+                                <w:rFonts w:ascii="Arial" w:hAnsi="Arial" w:cs="Arial"/>
+                                <w:b/>
+                                <w:sz w:val="36"/>
+                              </w:rPr>
+                              <w:t/>
+                            </w:r>
+                            <w:r>
+                              <w:rPr>
+                                <w:rFonts w:ascii="Arial" w:hAnsi="Arial" w:cs="Arial"/>
+                                <w:b/>
+                                <w:sz w:val="36"/>
+                              </w:rPr>
+                              <w:t/>
+                            </w:r>
+                          </w:p>
+                          <w:p>
+                            <w:pPr>
+                              <w:spacing w:after="0"/>
+                              <w:jc w:val="center"/>
+                              <w:rPr>
+                                <w:rFonts w:ascii="Arial" w:hAnsi="Arial" w:cs="Arial"/>
+                                <w:sz w:val="24"/>
+                              </w:rPr>
+                            </w:pPr>
+                            <w:r>
+                              <w:rPr>
+                                <w:rFonts w:ascii="Arial" w:hAnsi="Arial" w:cs="Arial"/>
+                                <w:sz w:val="24"/>
+                              </w:rPr>
+                              <w:t>(President/Owner)</w:t>
+                            </w:r>
+                          </w:p>
+                          <w:p>
+                            <w:pPr>
+                              <w:spacing w:after="0"/>
+                              <w:jc w:val="center"/>
+                              <w:rPr>
+                                <w:rFonts w:ascii="Arial" w:hAnsi="Arial" w:cs="Arial"/>
+                                <w:sz w:val="24"/>
+                              </w:rPr>
+                            </w:pPr>
+                          </w:p>
+                          <w:p>
+                            <w:pPr>
+                              <w:spacing w:after="0"/>
+                              <w:jc w:val="center"/>
+                              <w:rPr>
+                                <w:rFonts w:ascii="Arial" w:hAnsi="Arial" w:cs="Arial"/>
+                                <w:b/>
+                                <w:sz w:val="36"/>
+                              </w:rPr>
+                            </w:pPr>
+                            <w:r>
+                              <w:rPr>
+                                <w:rFonts w:ascii="Arial" w:hAnsi="Arial" w:cs="Arial"/>
+                                <w:b/>
+                                <w:sz w:val="36"/>
+                              </w:rPr>
+                              <w:t xml:space="preserve">sari sari store</w:t>
+                            </w:r>
+                          </w:p>
+                          <w:p>
+                            <w:pPr>
+                              <w:spacing w:after="0"/>
+                              <w:jc w:val="center"/>
+                              <w:rPr>
+                                <w:rFonts w:ascii="Arial" w:hAnsi="Arial" w:cs="Arial"/>
+                                <w:sz w:val="24"/>
+                              </w:rPr>
+                            </w:pPr>
+                            <w:r>
+                              <w:rPr>
+                                <w:rFonts w:ascii="Arial" w:hAnsi="Arial" w:cs="Arial"/>
+                                <w:sz w:val="24"/>
+                              </w:rPr>
+                              <w:t>(Nature of Business)</w:t>
+                            </w:r>
+                          </w:p>
+                          <w:p>
+                            <w:pPr>
+                              <w:spacing w:after="0"/>
+                              <w:jc w:val="center"/>
+                              <w:rPr>
+                                <w:rFonts w:ascii="Arial" w:hAnsi="Arial" w:cs="Arial"/>
+                                <w:sz w:val="24"/>
+                              </w:rPr>
+                            </w:pPr>
+                          </w:p>
+                          <w:p>
+                            <w:pPr>
+                              <w:rPr>
+                                <w:rFonts w:ascii="Arial" w:hAnsi="Arial" w:cs="Arial"/>
+                                <w:sz w:val="24"/>
+                              </w:rPr>
+                            </w:pPr>
+                            <w:r>
+                              <w:rPr>
+                                <w:rFonts w:ascii="Arial" w:hAnsi="Arial" w:cs="Arial"/>
+                                <w:sz w:val="24"/>
+                              </w:rPr>
+                              <w:tab/>
+                              <w:t>Proposed to be established in this barangay and is being applied for a Barangay Business Clearance to be used in securing a corresponding Mayor’s Permit has been found to be in conformity with the provisions of existing Barangay Ordinances, rules, and regulations being enforced in this Barangay.</w:t>
+                            </w:r>
+                          </w:p>
+                          <w:p>
+                            <w:pPr>
+                              <w:rPr>
+                                <w:rFonts w:ascii="Arial" w:hAnsi="Arial" w:cs="Arial"/>
+                                <w:sz w:val="24"/>
+                              </w:rPr>
+                            </w:pPr>
+                            <w:r>
+                              <w:rPr>
+                                <w:rFonts w:ascii="Arial" w:hAnsi="Arial" w:cs="Arial"/>
+                                <w:sz w:val="24"/>
+                              </w:rPr>
+                              <w:tab/>
+                              <w:t>In view of the foregoing, the undersigned interpo</w:t>
+                            </w:r>
+                            <w:r>
+                              <w:rPr>
+                                <w:rFonts w:ascii="Arial" w:hAnsi="Arial" w:cs="Arial"/>
+                                <w:sz w:val="24"/>
+                              </w:rPr>
+                              <w:t>ses no objections for the issu</w:t>
+                            </w:r>
+                            <w:r>
+                              <w:rPr>
+                                <w:rFonts w:ascii="Arial" w:hAnsi="Arial" w:cs="Arial"/>
+                                <w:sz w:val="24"/>
+                              </w:rPr>
+                              <w:t>ance of the corresponding Mayor’s Permit being applied for.</w:t>
+                            </w:r>
+                          </w:p>
+                          <w:p>
+                            <w:pPr>
+                              <w:rPr>
+                                <w:rFonts w:ascii="Arial" w:hAnsi="Arial" w:cs="Arial"/>
+                                <w:sz w:val="24"/>
+                              </w:rPr>
+                            </w:pPr>
+                            <w:r>
+                              <w:rPr>
+                                <w:rFonts w:ascii="Arial" w:hAnsi="Arial" w:cs="Arial"/>
+                                <w:sz w:val="24"/>
+                              </w:rPr>
+                              <w:tab/>
+                              <w:t xml:space="preserve">This permit shall be valid until </w:t>
+                            </w:r>
+                            <w:r>
+                              <w:rPr>
+                                <w:rFonts w:ascii="Arial" w:hAnsi="Arial" w:cs="Arial"/>
+                                <w:b/>
+                                <w:sz w:val="24"/>
+                              </w:rPr>
+                              <w:t xml:space="preserve">December 31, 2024</w:t>
+                            </w:r>
+                            <w:r>
+                              <w:rPr>
+                                <w:rFonts w:ascii="Arial" w:hAnsi="Arial" w:cs="Arial"/>
+                                <w:b/>
+                                <w:sz w:val="24"/>
+                              </w:rPr>
+                              <w:t xml:space="preserve"> </w:t>
+                            </w:r>
+                            <w:r>
+                              <w:rPr>
+                                <w:rFonts w:ascii="Arial" w:hAnsi="Arial" w:cs="Arial"/>
+                                <w:sz w:val="24"/>
+                              </w:rPr>
+                              <w:t>and can be cancelled/revoked anytime the establishment is found to have violated any law or ordinance within this barangay.</w:t>
+                            </w:r>
+                          </w:p>
+                          <w:p>
+                            <w:pPr>
+                              <w:rPr>
+                                <w:rFonts w:ascii="Arial" w:hAnsi="Arial" w:cs="Arial"/>
+                                <w:sz w:val="24"/>
+                              </w:rPr>
+                            </w:pPr>
+                          </w:p>
+                          <w:p>
+                            <w:pPr>
+                              <w:rPr>
+                                <w:rFonts w:ascii="Arial" w:hAnsi="Arial" w:cs="Arial"/>
+                                <w:sz w:val="24"/>
+                              </w:rPr>
+                            </w:pPr>
+                            <w:r>
+                              <w:rPr>
+                                <w:rFonts w:ascii="Arial" w:hAnsi="Arial" w:cs="Arial"/>
+                                <w:sz w:val="24"/>
+                              </w:rPr>
+                              <w:t xml:space="preserve">Issued on </w:t>
+                            </w:r>
+                            <w:r>
+                              <w:rPr>
+                                <w:rFonts w:ascii="Arial" w:hAnsi="Arial" w:cs="Arial"/>
+                                <w:b/>
+                                <w:sz w:val="24"/>
+                              </w:rPr>
+                              <w:t/>
+                            </w:r>
+                            <w:r>
+                              <w:rPr>
+                                <w:rFonts w:ascii="Arial" w:hAnsi="Arial" w:cs="Arial"/>
+                                <w:b/>
+                                <w:sz w:val="24"/>
+                              </w:rPr>
+                              <w:t xml:space="preserve"> </w:t>
+                            </w:r>
+                            <w:r>
+                              <w:rPr>
+                                <w:rFonts w:ascii="Arial" w:hAnsi="Arial" w:cs="Arial"/>
+                                <w:sz w:val="24"/>
+                              </w:rPr>
+                              <w:t xml:space="preserve">at </w:t>
+                            </w:r>
+                            <w:r>
+                              <w:rPr>
+                                <w:rFonts w:ascii="Arial" w:hAnsi="Arial" w:cs="Arial"/>
+                                <w:b/>
+                                <w:sz w:val="24"/>
+                              </w:rPr>
+                              <w:t xml:space="preserve">PANDI, BULACAN</w:t>
+                            </w:r>
+                            <w:r>
+                              <w:rPr>
+                                <w:rFonts w:ascii="Arial" w:hAnsi="Arial" w:cs="Arial"/>
+                                <w:sz w:val="24"/>
+                              </w:rPr>
+                              <w:t>.</w:t>
+                            </w:r>
+                          </w:p>
+                        </w:txbxContent>
+                      </wps:txbx>
+                      <wps:bodyPr rot="0" vert="horz" wrap="square" lIns="91440" tIns="45720" rIns="91440" bIns="45720" anchor="t" anchorCtr="0">
+                        <a:noAutofit/>
+                      </wps:bodyPr>
+                    </wps:wsp>
+                  </a:graphicData>
+                </a:graphic>
+                <wp14:sizeRelH relativeFrom="margin">
+                  <wp14:pctWidth>0</wp14:pctWidth>
+                </wp14:sizeRelH>
+                <wp14:sizeRelV relativeFrom="margin">
+                  <wp14:pctHeight>0</wp14:pctHeight>
+                </wp14:sizeRelV>
+              </wp:anchor>
+            </w:drawing>
+          </mc:Choice>
+          <mc:Fallback>
+            <w:pict>
+              <v:shape w14:anchorId="0B2A1222" id="_x0000_s1030" type="#_x0000_t202" style="position:absolute;margin-left:488.3pt;margin-top:68.05pt;width:539.5pt;height:520.9pt;z-index:251651072;visibility:visible;mso-wrap-style:square;mso-width-percent:0;mso-height-percent:0;mso-wrap-distance-left:9pt;mso-wrap-distance-top:3.6pt;mso-wrap-distance-right:9pt;mso-wrap-distance-bottom:3.6pt;mso-position-horizontal:right;mso-position-horizontal-relative:margin;mso-position-vertical:absolute;mso-position-vertical-relative:text;mso-width-percent:0;mso-height-percent:0;mso-width-relative:margin;mso-height-relative:margin;v-text-anchor:top" o:gfxdata="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" filled="f" stroked="f">
+                <v:textbox>
+                  <w:txbxContent>
+                    <w:p>
+                      <w:pPr>
+                        <w:rPr>
+                          <w:rFonts w:ascii="Arial" w:hAnsi="Arial" w:cs="Arial"/>
+                          <w:sz w:val="24"/>
+                        </w:rPr>
+                      </w:pPr>
+                      <w:r>
+                        <w:rPr>
+                          <w:rFonts w:ascii="Arial" w:hAnsi="Arial" w:cs="Arial"/>
+                          <w:sz w:val="24"/>
+                        </w:rPr>
+                        <w:t>TO WHOM IT MAY CONCERN</w:t>
+                      </w:r>
+                    </w:p>
+                    <w:p>
+                      <w:pPr>
+                        <w:rPr>
+                          <w:rFonts w:ascii="Arial" w:hAnsi="Arial" w:cs="Arial"/>
+                          <w:sz w:val="24"/>
+                        </w:rPr>
+                      </w:pPr>
+                      <w:r>
+                        <w:rPr>
+                          <w:rFonts w:ascii="Arial" w:hAnsi="Arial" w:cs="Arial"/>
+                          <w:sz w:val="24"/>
+                        </w:rPr>
+                        <w:t>This is to certify that the business or trade activity described below</w:t>
+                      </w:r>
+                    </w:p>
+                    <w:p>
+                      <w:pPr>
+                        <w:rPr>
+                          <w:rFonts w:ascii="Arial" w:hAnsi="Arial" w:cs="Arial"/>
+                          <w:sz w:val="24"/>
+                        </w:rPr>
+                      </w:pPr>
+                    </w:p>
+                    <w:p>
+                      <w:pPr>
+                        <w:spacing w:after="0"/>
+                        <w:jc w:val="center"/>
+                        <w:rPr>
+                          <w:rFonts w:ascii="Arial" w:hAnsi="Arial" w:cs="Arial"/>
+                          <w:b/>
+                          <w:sz w:val="36"/>
+                        </w:rPr>
+                      </w:pPr>
+                      <w:r>
+                        <w:rPr>
+                          <w:rFonts w:ascii="Arial" w:hAnsi="Arial" w:cs="Arial"/>
+                          <w:b/>
+                          <w:sz w:val="36"/>
+                        </w:rPr>
+                        <w:t xml:space="preserve">Kobe Store</w:t>
+                      </w:r>
+                      <w:proofErr w:type="spellStart"/>
+                      <w:r>
+                        <w:rPr>
+                          <w:rFonts w:ascii="Arial" w:hAnsi="Arial" w:cs="Arial"/>
+                          <w:b/>
+                          <w:sz w:val="36"/>
+                        </w:rPr>
+                        <w:t/>
+                      </w:r>
+                      <w:proofErr w:type="spellEnd"/>
+                      <w:r>
+                        <w:rPr>
+                          <w:rFonts w:ascii="Arial" w:hAnsi="Arial" w:cs="Arial"/>
+                          <w:b/>
+                          <w:sz w:val="36"/>
+                        </w:rPr>
+                        <w:t/>
+                      </w:r>
+                    </w:p>
+                    <w:p>
+                      <w:pPr>
+                        <w:spacing w:after="0"/>
+                        <w:jc w:val="center"/>
+                        <w:rPr>
+                          <w:rFonts w:ascii="Arial" w:hAnsi="Arial" w:cs="Arial"/>
+                          <w:sz w:val="24"/>
+                        </w:rPr>
+                      </w:pPr>
+                      <w:r>
+                        <w:rPr>
+                          <w:rFonts w:ascii="Arial" w:hAnsi="Arial" w:cs="Arial"/>
+                          <w:sz w:val="24"/>
+                        </w:rPr>
+                        <w:t>(Business Name)</w:t>
+                      </w:r>
+                    </w:p>
+                    <w:p>
+                      <w:pPr>
+                        <w:spacing w:after="0"/>
+                        <w:jc w:val="center"/>
+                        <w:rPr>
+                          <w:rFonts w:ascii="Arial" w:hAnsi="Arial" w:cs="Arial"/>
+                          <w:sz w:val="24"/>
+                        </w:rPr>
+                      </w:pPr>
+                    </w:p>
+                    <w:p>
+                      <w:pPr>
+                        <w:spacing w:after="0"/>
+                        <w:jc w:val="center"/>
+                        <w:rPr>
+                          <w:rFonts w:ascii="Arial" w:hAnsi="Arial" w:cs="Arial"/>
+                          <w:b/>
+                          <w:sz w:val="36"/>
+                        </w:rPr>
+                      </w:pPr>
+                      <w:r>
+                        <w:rPr>
+                          <w:rFonts w:ascii="Arial" w:hAnsi="Arial" w:cs="Arial"/>
+                          <w:b/>
+                          <w:sz w:val="36"/>
+                        </w:rPr>
+                        <w:t xml:space="preserve">114 Cacarong Matanda, Pandi, Bulacan</w:t>
+                      </w:r>
+                      <w:proofErr w:type="spellStart"/>
+                      <w:r>
+                        <w:rPr>
+                          <w:rFonts w:ascii="Arial" w:hAnsi="Arial" w:cs="Arial"/>
+                          <w:b/>
+                          <w:sz w:val="36"/>
+                        </w:rPr>
+                        <w:t/>
+                      </w:r>
+                      <w:proofErr w:type="spellEnd"/>
+                      <w:r>
+                        <w:rPr>
+                          <w:rFonts w:ascii="Arial" w:hAnsi="Arial" w:cs="Arial"/>
+                          <w:b/>
+                          <w:sz w:val="36"/>
+                        </w:rPr>
+                        <w:t/>
+                      </w:r>
+                    </w:p>
+                    <w:p>
+                      <w:pPr>
+                        <w:spacing w:after="0"/>
+                        <w:jc w:val="center"/>
+                        <w:rPr>
+                          <w:rFonts w:ascii="Arial" w:hAnsi="Arial" w:cs="Arial"/>
+                          <w:sz w:val="24"/>
+                        </w:rPr>
+                      </w:pPr>
+                      <w:r>
+                        <w:rPr>
+                          <w:rFonts w:ascii="Arial" w:hAnsi="Arial" w:cs="Arial"/>
+                          <w:sz w:val="24"/>
+                        </w:rPr>
+                        <w:t>(Business Location)</w:t>
+                      </w:r>
+                    </w:p>
+                    <w:p>
+                      <w:pPr>
+                        <w:spacing w:after="0"/>
+                        <w:jc w:val="center"/>
+                        <w:rPr>
+                          <w:rFonts w:ascii="Arial" w:hAnsi="Arial" w:cs="Arial"/>
+                        </w:rPr>
+                      </w:pPr>
+                    </w:p>
+                    <w:p>
+                      <w:pPr>
+                        <w:spacing w:after="0"/>
+                        <w:jc w:val="center"/>
+                        <w:rPr>
+                          <w:rFonts w:ascii="Arial" w:hAnsi="Arial" w:cs="Arial"/>
+                          <w:b/>
+                          <w:sz w:val="36"/>
+                        </w:rPr>
+                      </w:pPr>
+                      <w:r>
+                        <w:rPr>
+                          <w:rFonts w:ascii="Arial" w:hAnsi="Arial" w:cs="Arial"/>
+                          <w:b/>
+                          <w:sz w:val="36"/>
+                        </w:rPr>
+                        <w:t xml:space="preserve">Ella Kiel Santos</w:t>
+                      </w:r>
+                      <w:r>
+                        <w:rPr>
+                          <w:rFonts w:ascii="Arial" w:hAnsi="Arial" w:cs="Arial"/>
+                          <w:b/>
+                          <w:sz w:val="36"/>
+                        </w:rPr>
+                        <w:t/>
+                      </w:r>
+                      <w:r>
+                        <w:rPr>
+                          <w:rFonts w:ascii="Arial" w:hAnsi="Arial" w:cs="Arial"/>
+                          <w:b/>
+                          <w:sz w:val="36"/>
+                        </w:rPr>
+                        <w:t/>
+                      </w:r>
+                    </w:p>
+                    <w:p>
+                      <w:pPr>
+                        <w:spacing w:after="0"/>
+                        <w:jc w:val="center"/>
+                        <w:rPr>
+                          <w:rFonts w:ascii="Arial" w:hAnsi="Arial" w:cs="Arial"/>
+                          <w:sz w:val="24"/>
+                        </w:rPr>
+                      </w:pPr>
+                      <w:r>
+                        <w:rPr>
+                          <w:rFonts w:ascii="Arial" w:hAnsi="Arial" w:cs="Arial"/>
+                          <w:sz w:val="24"/>
+                        </w:rPr>
+                        <w:t>(President/Owner)</w:t>
+                      </w:r>
+                    </w:p>
+                    <w:p>
+                      <w:pPr>
+                        <w:spacing w:after="0"/>
+                        <w:jc w:val="center"/>
+                        <w:rPr>
+                          <w:rFonts w:ascii="Arial" w:hAnsi="Arial" w:cs="Arial"/>
+                          <w:sz w:val="24"/>
+                        </w:rPr>
+                      </w:pPr>
+                    </w:p>
+                    <w:p>
+                      <w:pPr>
+                        <w:spacing w:after="0"/>
+                        <w:jc w:val="center"/>
+                        <w:rPr>
+                          <w:rFonts w:ascii="Arial" w:hAnsi="Arial" w:cs="Arial"/>
+                          <w:b/>
+                          <w:sz w:val="36"/>
+                        </w:rPr>
+                      </w:pPr>
+                      <w:r>
+                        <w:rPr>
+                          <w:rFonts w:ascii="Arial" w:hAnsi="Arial" w:cs="Arial"/>
+                          <w:b/>
+                          <w:sz w:val="36"/>
+                        </w:rPr>
+                        <w:t xml:space="preserve">sari sari store</w:t>
+                      </w:r>
+                    </w:p>
+                    <w:p>
+                      <w:pPr>
+                        <w:spacing w:after="0"/>
+                        <w:jc w:val="center"/>
+                        <w:rPr>
+                          <w:rFonts w:ascii="Arial" w:hAnsi="Arial" w:cs="Arial"/>
+                          <w:sz w:val="24"/>
+                        </w:rPr>
+                      </w:pPr>
+                      <w:r>
+                        <w:rPr>
+                          <w:rFonts w:ascii="Arial" w:hAnsi="Arial" w:cs="Arial"/>
+                          <w:sz w:val="24"/>
+                        </w:rPr>
+                        <w:t>(Nature of Business)</w:t>
+                      </w:r>
+                    </w:p>
+                    <w:p>
+                      <w:pPr>
+                        <w:spacing w:after="0"/>
+                        <w:jc w:val="center"/>
+                        <w:rPr>
+                          <w:rFonts w:ascii="Arial" w:hAnsi="Arial" w:cs="Arial"/>
+                          <w:sz w:val="24"/>
+                        </w:rPr>
+                      </w:pPr>
+                    </w:p>
+                    <w:p>
+                      <w:pPr>
+                        <w:rPr>
+                          <w:rFonts w:ascii="Arial" w:hAnsi="Arial" w:cs="Arial"/>
+                          <w:sz w:val="24"/>
+                        </w:rPr>
+                      </w:pPr>
+                      <w:r>
+                        <w:rPr>
+                          <w:rFonts w:ascii="Arial" w:hAnsi="Arial" w:cs="Arial"/>
+                          <w:sz w:val="24"/>
+                        </w:rPr>
+                        <w:tab/>
+                        <w:t>Proposed to be established in this barangay and is being applied for a Barangay Business Clearance to be used in securing a corresponding Mayor’s Permit has been found to be in conformity with the provisions of existing Barangay Ordinances, rules, and regulations being enforced in this Barangay.</w:t>
+                      </w:r>
+                    </w:p>
+                    <w:p>
+                      <w:pPr>
+                        <w:rPr>
+                          <w:rFonts w:ascii="Arial" w:hAnsi="Arial" w:cs="Arial"/>
+                          <w:sz w:val="24"/>
+                        </w:rPr>
+                      </w:pPr>
+                      <w:r>
+                        <w:rPr>
+                          <w:rFonts w:ascii="Arial" w:hAnsi="Arial" w:cs="Arial"/>
+                          <w:sz w:val="24"/>
+                        </w:rPr>
+                        <w:tab/>
+                        <w:t>In view of the foregoing, the undersigned interpo</w:t>
+                      </w:r>
+                      <w:r>
+                        <w:rPr>
+                          <w:rFonts w:ascii="Arial" w:hAnsi="Arial" w:cs="Arial"/>
+                          <w:sz w:val="24"/>
+                        </w:rPr>
+                        <w:t>ses no objections for the issu</w:t>
+                      </w:r>
+                      <w:r>
+                        <w:rPr>
+                          <w:rFonts w:ascii="Arial" w:hAnsi="Arial" w:cs="Arial"/>
+                          <w:sz w:val="24"/>
+                        </w:rPr>
+                        <w:t>ance of the corresponding Mayor’s Permit being applied for.</w:t>
+                      </w:r>
+                    </w:p>
+                    <w:p>
+                      <w:pPr>
+                        <w:rPr>
+                          <w:rFonts w:ascii="Arial" w:hAnsi="Arial" w:cs="Arial"/>
+                          <w:sz w:val="24"/>
+                        </w:rPr>
+                      </w:pPr>
+                      <w:r>
+                        <w:rPr>
+                          <w:rFonts w:ascii="Arial" w:hAnsi="Arial" w:cs="Arial"/>
+                          <w:sz w:val="24"/>
+                        </w:rPr>
+                        <w:tab/>
+                        <w:t xml:space="preserve">This permit shall be valid until </w:t>
+                      </w:r>
+                      <w:r>
+                        <w:rPr>
+                          <w:rFonts w:ascii="Arial" w:hAnsi="Arial" w:cs="Arial"/>
+                          <w:b/>
+                          <w:sz w:val="24"/>
+                        </w:rPr>
+                        <w:t xml:space="preserve">December 31, 2024</w:t>
+                      </w:r>
+                      <w:proofErr w:type="spellStart"/>
+                      <w:r>
+                        <w:rPr>
+                          <w:rFonts w:ascii="Arial" w:hAnsi="Arial" w:cs="Arial"/>
+                          <w:b/>
+                          <w:sz w:val="24"/>
+                        </w:rPr>
+                        <w:t/>
+                      </w:r>
+                      <w:proofErr w:type="spellEnd"/>
+                      <w:r>
+                        <w:rPr>
+                          <w:rFonts w:ascii="Arial" w:hAnsi="Arial" w:cs="Arial"/>
+                          <w:b/>
+                          <w:sz w:val="24"/>
+                        </w:rPr>
+                        <w:t xml:space="preserve"> </w:t>
+                      </w:r>
+                      <w:r>
+                        <w:rPr>
+                          <w:rFonts w:ascii="Arial" w:hAnsi="Arial" w:cs="Arial"/>
+                          <w:sz w:val="24"/>
+                        </w:rPr>
+                        <w:t>and can be cancelled/revoked anytime the establishment is found to have violated any law or ordinance within this barangay.</w:t>
+                      </w:r>
+                    </w:p>
+                    <w:p>
+                      <w:pPr>
+                        <w:rPr>
+                          <w:rFonts w:ascii="Arial" w:hAnsi="Arial" w:cs="Arial"/>
+                          <w:sz w:val="24"/>
+                        </w:rPr>
+                      </w:pPr>
+                    </w:p>
+                    <w:p>
+                      <w:pPr>
+                        <w:rPr>
+                          <w:rFonts w:ascii="Arial" w:hAnsi="Arial" w:cs="Arial"/>
+                          <w:sz w:val="24"/>
+                        </w:rPr>
+                      </w:pPr>
+                      <w:r>
+                        <w:rPr>
+                          <w:rFonts w:ascii="Arial" w:hAnsi="Arial" w:cs="Arial"/>
+                          <w:sz w:val="24"/>
+                        </w:rPr>
+                        <w:t xml:space="preserve">Issued on </w:t>
+                      </w:r>
+                      <w:r>
+                        <w:rPr>
+                          <w:rFonts w:ascii="Arial" w:hAnsi="Arial" w:cs="Arial"/>
+                          <w:b/>
+                          <w:sz w:val="24"/>
+                        </w:rPr>
+                        <w:t/>
+                      </w:r>
+                      <w:proofErr w:type="spellStart"/>
+                      <w:r>
+                        <w:rPr>
+                          <w:rFonts w:ascii="Arial" w:hAnsi="Arial" w:cs="Arial"/>
+                          <w:b/>
+                          <w:sz w:val="24"/>
+                        </w:rPr>
+                        <w:t/>
+                      </w:r>
+                      <w:proofErr w:type="spellEnd"/>
+                      <w:r>
+                        <w:rPr>
+                          <w:rFonts w:ascii="Arial" w:hAnsi="Arial" w:cs="Arial"/>
+                          <w:b/>
+                          <w:sz w:val="24"/>
+                        </w:rPr>
+                        <w:t/>
+                      </w:r>
+                      <w:r>
+                        <w:rPr>
+                          <w:rFonts w:ascii="Arial" w:hAnsi="Arial" w:cs="Arial"/>
+                          <w:b/>
+                          <w:sz w:val="24"/>
+                        </w:rPr>
+                        <w:t xml:space="preserve"> </w:t>
+                      </w:r>
+                      <w:r>
+                        <w:rPr>
+                          <w:rFonts w:ascii="Arial" w:hAnsi="Arial" w:cs="Arial"/>
+                          <w:sz w:val="24"/>
+                        </w:rPr>
+                        <w:t xml:space="preserve">at </w:t>
+                      </w:r>
+                      <w:r>
+                        <w:rPr>
+                          <w:rFonts w:ascii="Arial" w:hAnsi="Arial" w:cs="Arial"/>
+                          <w:b/>
+                          <w:sz w:val="24"/>
+                        </w:rPr>
+                        <w:t xml:space="preserve">PANDI, BULACAN</w:t>
+                      </w:r>
+                      <w:proofErr w:type="spellStart"/>
+                      <w:r>
+                        <w:rPr>
+                          <w:rFonts w:ascii="Arial" w:hAnsi="Arial" w:cs="Arial"/>
+                          <w:b/>
+                          <w:sz w:val="24"/>
+                        </w:rPr>
+                        <w:t/>
+                      </w:r>
+                      <w:proofErr w:type="spellEnd"/>
+                      <w:r>
+                        <w:rPr>
+                          <w:rFonts w:ascii="Arial" w:hAnsi="Arial" w:cs="Arial"/>
+                          <w:b/>
+                          <w:sz w:val="24"/>
+                        </w:rPr>
+                        <w:t/>
+                      </w:r>
+                      <w:r>
+                        <w:rPr>
+                          <w:rFonts w:ascii="Arial" w:hAnsi="Arial" w:cs="Arial"/>
+                          <w:sz w:val="24"/>
+                        </w:rPr>
+                        <w:t>.</w:t>
+                      </w:r>
+                    </w:p>
+                  </w:txbxContent>
+                </v:textbox>
+                <w10:wrap type="square" anchorx="margin"/>
+              </v:shape>
+            </w:pict>
+          </mc:Fallback>
+        </mc:AlternateContent>
+      </w:r>
+      <w:r>
+        <w:rPr>
+          <w:noProof/>
+          <w:lang w:eastAsia="en-GB"/>
+        </w:rPr>
+        <w:drawing>
+          <wp:anchor distT="0" distB="0" distL="114300" distR="114300" simplePos="0" relativeHeight="251649024" behindDoc="1" locked="0" layoutInCell="1" allowOverlap="1" wp14:anchorId="450FE43C" wp14:editId="0DB39AC8">
+            <wp:simplePos x="0" y="0"/>
+            <wp:positionH relativeFrom="page">
+              <wp:posOffset>-2125483</wp:posOffset>
+            </wp:positionH>
+            <wp:positionV relativeFrom="paragraph">
+              <wp:posOffset>7694958</wp:posOffset>
+            </wp:positionV>
+            <wp:extent cx="10001250" cy="876300"/>
+            <wp:effectExtent l="0" t="0" r="0" b="0"/>
+            <wp:wrapNone/>
+            <wp:docPr id="10" name="Picture 10" descr="C:\Users\KOBE_W~1\AppData\Local\Temp\Rar$DRa21120.40247\10515253.png"/>
+            <wp:cNvGraphicFramePr>
+              <a:graphicFrameLocks xmlns:a="http://schemas.openxmlformats.org/drawingml/2006/main" noChangeAspect="1"/>
+            </wp:cNvGraphicFramePr>
+            <a:graphic xmlns:a="http://schemas.openxmlformats.org/drawingml/2006/main">
+              <a:graphicData uri="http://schemas.openxmlformats.org/drawingml/2006/picture">
+                <pic:pic xmlns:pic="http://schemas.openxmlformats.org/drawingml/2006/picture">
+                  <pic:nvPicPr>
+                    <pic:cNvPr id="0" name="Picture 8" descr="C:\Users\KOBE_W~1\AppData\Local\Temp\Rar$DRa21120.40247\10515253.png"/>
+                    <pic:cNvPicPr>
+                      <a:picLocks noChangeAspect="1" noChangeArrowheads="1"/>
+                    </pic:cNvPicPr>
+                  </pic:nvPicPr>
+                  <pic:blipFill rotWithShape="1">
+                    <a:blip r:embed="rId8" cstate="print">
+                      <a:extLst>
+                        <a:ext uri="{28A0092B-C50C-407E-A947-70E740481C1C}">
+                          <a14:useLocalDpi xmlns:a14="http://schemas.microsoft.com/office/drawing/2010/main" val="0"/>
+                        </a:ext>
+                      </a:extLst>
+                    </a:blip>
+                    <a:srcRect t="80833"/>
+                    <a:stretch/>
+                  </pic:blipFill>
+                  <pic:spPr bwMode="auto">
+                    <a:xfrm>
+                      <a:off x="0" y="0"/>
+                      <a:ext cx="10001250" cy="876300"/>
+                    </a:xfrm>
+                    <a:prstGeom prst="rect">
+                      <a:avLst/>
+                    </a:prstGeom>
+                    <a:noFill/>
+                    <a:ln>
+                      <a:noFill/>
+                    </a:ln>
+                    <a:extLst>
+                      <a:ext uri="{53640926-AAD7-44D8-BBD7-CCE9431645EC}">
+                        <a14:shadowObscured xmlns:a14="http://schemas.microsoft.com/office/drawing/2010/main"/>
+                      </a:ext>
+                    </a:extLst>
+                  </pic:spPr>
+                </pic:pic>
+              </a:graphicData>
+            </a:graphic>
+            <wp14:sizeRelH relativeFrom="margin">
+              <wp14:pctWidth>0</wp14:pctWidth>
+            </wp14:sizeRelH>
+            <wp14:sizeRelV relativeFrom="margin">
+              <wp14:pctHeight>0</wp14:pctHeight>
+            </wp14:sizeRelV>
+          </wp:anchor>
+        </w:drawing>
+      </w:r>
+      <w:r>
+        <w:rPr>
+          <w:noProof/>
+          <w:lang w:eastAsia="en-GB"/>
+        </w:rPr>
+        <mc:AlternateContent>
+          <mc:Choice Requires="wps">
+            <w:drawing>
+              <wp:anchor distT="45720" distB="45720" distL="114300" distR="114300" simplePos="0" relativeHeight="251648000" behindDoc="0" locked="0" layoutInCell="1" allowOverlap="1" wp14:anchorId="6583B716" wp14:editId="0913AF39">
+                <wp:simplePos x="0" y="0"/>
+                <wp:positionH relativeFrom="margin">
+                  <wp:align>center</wp:align>
+                </wp:positionH>
+                <wp:positionV relativeFrom="paragraph">
+                  <wp:posOffset>8059183</wp:posOffset>
+                </wp:positionV>
+                <wp:extent cx="4298950" cy="1276710"/>
+                <wp:effectExtent l="0" t="0" r="0" b="0"/>
+                <wp:wrapNone/>
+                <wp:docPr id="9" name="Text Box 2"/>
+                <wp:cNvGraphicFramePr>
+                  <a:graphicFrameLocks xmlns:a="http://schemas.openxmlformats.org/drawingml/2006/main"/>
+                </wp:cNvGraphicFramePr>
+                <a:graphic xmlns:a="http://schemas.openxmlformats.org/drawingml/2006/main">
+                  <a:graphicData uri="http://schemas.microsoft.com/office/word/2010/wordprocessingShape">
+                    <wps:wsp>
+                      <wps:cNvSpPr txBox="1">
+                        <a:spLocks noChangeArrowheads="1"/>
+                      </wps:cNvSpPr>
+                      <wps:spPr bwMode="auto">
+                        <a:xfrm>
+                          <a:off x="0" y="0"/>
+                          <a:ext cx="4298950" cy="1276710"/>
+                        </a:xfrm>
+                        <a:prstGeom prst="rect">
+                          <a:avLst/>
+                        </a:prstGeom>
+                        <a:noFill/>
+                        <a:ln w="9525">
+                          <a:noFill/>
+                          <a:miter lim="800000"/>
+                          <a:headEnd/>
+                          <a:tailEnd/>
+                        </a:ln>
+                      </wps:spPr>
+                      <wps:txbx>
+                        <w:txbxContent>
+                          <w:p>
+                            <w:pPr>
+                              <w:spacing w:after="0" w:line="240" w:lineRule="auto"/>
+                              <w:jc w:val="center"/>
+                              <w:rPr>
+                                <w:rFonts w:ascii="Arial" w:eastAsia="Adobe Gothic Std B" w:hAnsi="Arial" w:cs="Arial"/>
+                                <w:color w:val="000000" w:themeColor="text1"/>
+                                <w:sz w:val="24"/>
+                                <w14:shadow w14:blurRad="38100" w14:dist="19050" w14:dir="2700000" w14:sx="100000" w14:sy="100000" w14:kx="0" w14:ky="0" w14:algn="tl">
+                                  <w14:schemeClr w14:val="dk1">
+                                    <w14:alpha w14:val="60000"/>
+                                  </w14:schemeClr>
+                                </w14:shadow>
+                                <w14:textOutline w14:w="0" w14:cap="flat" w14:cmpd="sng" w14:algn="ctr">
+                                  <w14:noFill/>
+                                  <w14:prstDash w14:val="solid"/>
+                                  <w14:round/>
+                                </w14:textOutline>
+                              </w:rPr>
+                            </w:pPr>
+                            <w:r>
+                              <w:rPr>
+                                <w:rFonts w:ascii="Arial" w:eastAsia="Adobe Gothic Std B" w:hAnsi="Arial" w:cs="Arial"/>
+                                <w:color w:val="000000" w:themeColor="text1"/>
+                                <w:sz w:val="24"/>
+                                <w14:shadow w14:blurRad="38100" w14:dist="19050" w14:dir="2700000" w14:sx="100000" w14:sy="100000" w14:kx="0" w14:ky="0" w14:algn="tl">
+                                  <w14:schemeClr w14:val="dk1">
+                                    <w14:alpha w14:val="60000"/>
+                                  </w14:schemeClr>
+                                </w14:shadow>
+                                <w14:textOutline w14:w="0" w14:cap="flat" w14:cmpd="sng" w14:algn="ctr">
+                                  <w14:noFill/>
+                                  <w14:prstDash w14:val="solid"/>
+                                  <w14:round/>
+                                </w14:textOutline>
+                              </w:rPr>
+                              <w:t>GERARDO S. CRUZ</w:t>
+                            </w:r>
+                          </w:p>
+                          <w:p>
+                            <w:pPr>
+                              <w:spacing w:after="0" w:line="240" w:lineRule="auto"/>
+                              <w:jc w:val="center"/>
+                              <w:rPr>
+                                <w:rFonts w:ascii="Arial" w:eastAsia="Adobe Gothic Std B" w:hAnsi="Arial" w:cs="Arial"/>
+                                <w:color w:val="000000" w:themeColor="text1"/>
+                                <w14:shadow w14:blurRad="38100" w14:dist="19050" w14:dir="2700000" w14:sx="100000" w14:sy="100000" w14:kx="0" w14:ky="0" w14:algn="tl">
+                                  <w14:schemeClr w14:val="dk1">
+                                    <w14:alpha w14:val="60000"/>
+                                  </w14:schemeClr>
+                                </w14:shadow>
+                                <w14:textOutline w14:w="0" w14:cap="flat" w14:cmpd="sng" w14:algn="ctr">
+                                  <w14:noFill/>
+                                  <w14:prstDash w14:val="solid"/>
+                                  <w14:round/>
+                                </w14:textOutline>
+                              </w:rPr>
+                            </w:pPr>
+                            <w:r>
+                              <w:rPr>
+                                <w:rFonts w:ascii="Arial" w:eastAsia="Adobe Gothic Std B" w:hAnsi="Arial" w:cs="Arial"/>
+                                <w:color w:val="000000" w:themeColor="text1"/>
+                                <w14:shadow w14:blurRad="38100" w14:dist="19050" w14:dir="2700000" w14:sx="100000" w14:sy="100000" w14:kx="0" w14:ky="0" w14:algn="tl">
+                                  <w14:schemeClr w14:val="dk1">
+                                    <w14:alpha w14:val="60000"/>
+                                  </w14:schemeClr>
+                                </w14:shadow>
+                                <w14:textOutline w14:w="0" w14:cap="flat" w14:cmpd="sng" w14:algn="ctr">
+                                  <w14:noFill/>
+                                  <w14:prstDash w14:val="solid"/>
+                                  <w14:round/>
+                                </w14:textOutline>
+                              </w:rPr>
+                              <w:t>Punong Barangay</w:t>
+                            </w:r>
+                          </w:p>
+                        </w:txbxContent>
+                      </wps:txbx>
+                      <wps:bodyPr rot="0" vert="horz" wrap="square" lIns="91440" tIns="45720" rIns="91440" bIns="45720" anchor="t" anchorCtr="0">
+                        <a:noAutofit/>
+                      </wps:bodyPr>
+                    </wps:wsp>
+                  </a:graphicData>
+                </a:graphic>
+                <wp14:sizeRelH relativeFrom="margin">
+                  <wp14:pctWidth>0</wp14:pctWidth>
+                </wp14:sizeRelH>
+                <wp14:sizeRelV relativeFrom="margin">
+                  <wp14:pctHeight>0</wp14:pctHeight>
+                </wp14:sizeRelV>
+              </wp:anchor>
+            </w:drawing>
+          </mc:Choice>
+          <mc:Fallback>
+            <w:pict>
+              <v:shape w14:anchorId="6583B716" id="_x0000_s1031" type="#_x0000_t202" style="position:absolute;margin-left:0;margin-top:634.6pt;width:338.5pt;height:100.55pt;z-index:251648000;visibility:visible;mso-wrap-style:square;mso-width-percent:0;mso-height-percent:0;mso-wrap-distance-left:9pt;mso-wrap-distance-top:3.6pt;mso-wrap-distance-right:9pt;mso-wrap-distance-bottom:3.6pt;mso-position-horizontal:center;mso-position-horizontal-relative:margin;mso-position-vertical:absolute;mso-position-vertical-relative:text;mso-width-percent:0;mso-height-percent:0;mso-width-relative:margin;mso-height-relative:margin;v-text-anchor:top" o:gfxdata="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" filled="f" stroked="f">
+                <v:textbox>
+                  <w:txbxContent>
+                    <w:p>
+                      <w:pPr>
+                        <w:spacing w:after="0" w:line="240" w:lineRule="auto"/>
+                        <w:jc w:val="center"/>
+                        <w:rPr>
+                          <w:rFonts w:ascii="Arial" w:eastAsia="Adobe Gothic Std B" w:hAnsi="Arial" w:cs="Arial"/>
+                          <w:color w:val="000000" w:themeColor="text1"/>
+                          <w:sz w:val="24"/>
+                          <w14:shadow w14:blurRad="38100" w14:dist="19050" w14:dir="2700000" w14:sx="100000" w14:sy="100000" w14:kx="0" w14:ky="0" w14:algn="tl">
+                            <w14:schemeClr w14:val="dk1">
+                              <w14:alpha w14:val="60000"/>
+                            </w14:schemeClr>
+                          </w14:shadow>
+                          <w14:textOutline w14:w="0" w14:cap="flat" w14:cmpd="sng" w14:algn="ctr">
+                            <w14:noFill/>
+                            <w14:prstDash w14:val="solid"/>
+                            <w14:round/>
+                          </w14:textOutline>
+                        </w:rPr>
+                      </w:pPr>
+                      <w:r>
+                        <w:rPr>
+                          <w:rFonts w:ascii="Arial" w:eastAsia="Adobe Gothic Std B" w:hAnsi="Arial" w:cs="Arial"/>
+                          <w:color w:val="000000" w:themeColor="text1"/>
+                          <w:sz w:val="24"/>
+                          <w14:shadow w14:blurRad="38100" w14:dist="19050" w14:dir="2700000" w14:sx="100000" w14:sy="100000" w14:kx="0" w14:ky="0" w14:algn="tl">
+                            <w14:schemeClr w14:val="dk1">
+                              <w14:alpha w14:val="60000"/>
+                            </w14:schemeClr>
+                          </w14:shadow>
+                          <w14:textOutline w14:w="0" w14:cap="flat" w14:cmpd="sng" w14:algn="ctr">
+                            <w14:noFill/>
+                            <w14:prstDash w14:val="solid"/>
+                            <w14:round/>
+                          </w14:textOutline>
+                        </w:rPr>
+                        <w:t>GERARDO S. CRUZ</w:t>
+                      </w:r>
+                    </w:p>
+                    <w:p>
+                      <w:pPr>
+                        <w:spacing w:after="0" w:line="240" w:lineRule="auto"/>
+                        <w:jc w:val="center"/>
+                        <w:rPr>
+                          <w:rFonts w:ascii="Arial" w:eastAsia="Adobe Gothic Std B" w:hAnsi="Arial" w:cs="Arial"/>
+                          <w:color w:val="000000" w:themeColor="text1"/>
+                          <w14:shadow w14:blurRad="38100" w14:dist="19050" w14:dir="2700000" w14:sx="100000" w14:sy="100000" w14:kx="0" w14:ky="0" w14:algn="tl">
+                            <w14:schemeClr w14:val="dk1">
+                              <w14:alpha w14:val="60000"/>
+                            </w14:schemeClr>
+                          </w14:shadow>
+                          <w14:textOutline w14:w="0" w14:cap="flat" w14:cmpd="sng" w14:algn="ctr">
+                            <w14:noFill/>
+                            <w14:prstDash w14:val="solid"/>
+                            <w14:round/>
+                          </w14:textOutline>
+                        </w:rPr>
+                      </w:pPr>
+                      <w:proofErr w:type="spellStart"/>
+                      <w:r>
+                        <w:rPr>
+                          <w:rFonts w:ascii="Arial" w:eastAsia="Adobe Gothic Std B" w:hAnsi="Arial" w:cs="Arial"/>
+                          <w:color w:val="000000" w:themeColor="text1"/>
+                          <w14:shadow w14:blurRad="38100" w14:dist="19050" w14:dir="2700000" w14:sx="100000" w14:sy="100000" w14:kx="0" w14:ky="0" w14:algn="tl">
+                            <w14:schemeClr w14:val="dk1">
+                              <w14:alpha w14:val="60000"/>
+                            </w14:schemeClr>
+                          </w14:shadow>
+                          <w14:textOutline w14:w="0" w14:cap="flat" w14:cmpd="sng" w14:algn="ctr">
+                            <w14:noFill/>
+                            <w14:prstDash w14:val="solid"/>
+                            <w14:round/>
+                          </w14:textOutline>
+                        </w:rPr>
+                        <w:t>Punong</w:t>
+                      </w:r>
+                      <w:proofErr w:type="spellEnd"/>
+                      <w:r>
+                        <w:rPr>
+                          <w:rFonts w:ascii="Arial" w:eastAsia="Adobe Gothic Std B" w:hAnsi="Arial" w:cs="Arial"/>
+                          <w:color w:val="000000" w:themeColor="text1"/>
+                          <w14:shadow w14:blurRad="38100" w14:dist="19050" w14:dir="2700000" w14:sx="100000" w14:sy="100000" w14:kx="0" w14:ky="0" w14:algn="tl">
+                            <w14:schemeClr w14:val="dk1">
+                              <w14:alpha w14:val="60000"/>
+                            </w14:schemeClr>
+                          </w14:shadow>
+                          <w14:textOutline w14:w="0" w14:cap="flat" w14:cmpd="sng" w14:algn="ctr">
+                            <w14:noFill/>
+                            <w14:prstDash w14:val="solid"/>
+                            <w14:round/>
+                          </w14:textOutline>
+                        </w:rPr>
+                        <w:t xml:space="preserve"> Barangay</w:t>
+                      </w:r>
+                    </w:p>
+                  </w:txbxContent>
+                </v:textbox>
+                <w10:wrap anchorx="margin"/>
+              </v:shape>
+            </w:pict>
+          </mc:Fallback>
+        </mc:AlternateContent>
+      </w:r>
+      <w:r>
+        <w:br w:type="page"/>
+      </w:r>
+    </w:p>
+    <w:p>
+      <w:pPr>
+        <w:tabs>
+          <w:tab w:val="left" w:pos="142"/>
+        </w:tabs>
+        <w:rPr>
+          <w:noProof/>
+          <w:lang w:eastAsia="en-GB"/>
         </w:rPr>
       </w:pPr>
       <w:r>
         <w:rPr>
-          <w:b/>
+          <w:noProof/>
         </w:rPr>
-        <w:t>Rosanna E. Santos</w:t>
+        <w:lastRenderedPageBreak/>
+        <w:pict>
+          <v:shapetype id="_x0000_t75" coordsize="21600,21600" o:spt="75" o:preferrelative="t" path="m@4@5l@4@11@9@11@9@5xe" filled="f" stroked="f">
+            <v:stroke joinstyle="miter"/>
+            <v:formulas>
+              <v:f eqn="if lineDrawn pixelLineWidth 0"/>
+              <v:f eqn="sum @0 1 0"/>
+              <v:f eqn="sum 0 0 @1"/>
+              <v:f eqn="prod @2 1 2"/>
+              <v:f eqn="prod @3 21600 pixelWidth"/>
+              <v:f eqn="prod @3 21600 pixelHeight"/>
+              <v:f eqn="sum @0 0 1"/>
+              <v:f eqn="prod @6 1 2"/>
+              <v:f eqn="prod @7 21600 pixelWidth"/>
+              <v:f eqn="sum @8 21600 0"/>
+              <v:f eqn="prod @7 21600 pixelHeight"/>
+              <v:f eqn="sum @10 21600 0"/>
+            </v:formulas>
+            <v:path o:extrusionok="f" gradientshapeok="t" o:connecttype="rect"/>
+            <o:lock v:ext="edit" aspectratio="t"/>
+          </v:shapetype>
+          <v:shape id="_x0000_s1027" type="#_x0000_t75" style="position:absolute;margin-left:-.95pt;margin-top:-29.7pt;width:101.45pt;height:101.45pt;z-index:251672576;mso-position-horizontal-relative:margin;mso-position-vertical-relative:margin">
+            <v:imagedata r:id="rId10" o:title="logo"/>
+            <w10:wrap anchorx="margin" anchory="margin"/>
+          </v:shape>
+        </w:pict>
+      </w:r>
+      <w:r>
+        <w:rPr>
+          <w:noProof/>
+          <w:lang w:eastAsia="en-GB"/>
+        </w:rPr>
+        <mc:AlternateContent>
+          <mc:Choice Requires="wps">
+            <w:drawing>
+              <wp:anchor distT="45720" distB="45720" distL="114300" distR="114300" simplePos="0" relativeHeight="251653120" behindDoc="0" locked="0" layoutInCell="1" allowOverlap="1" wp14:anchorId="5C3EEF87" wp14:editId="7577F345">
+                <wp:simplePos x="0" y="0"/>
+                <wp:positionH relativeFrom="margin">
+                  <wp:align>center</wp:align>
+                </wp:positionH>
+                <wp:positionV relativeFrom="paragraph">
+                  <wp:posOffset>-249555</wp:posOffset>
+                </wp:positionV>
+                <wp:extent cx="4298950" cy="1114425"/>
+                <wp:effectExtent l="0" t="0" r="0" b="0"/>
+                <wp:wrapNone/>
+                <wp:docPr id="32" name="Text Box 2"/>
+                <wp:cNvGraphicFramePr>
+                  <a:graphicFrameLocks xmlns:a="http://schemas.openxmlformats.org/drawingml/2006/main"/>
+                </wp:cNvGraphicFramePr>
+                <a:graphic xmlns:a="http://schemas.openxmlformats.org/drawingml/2006/main">
+                  <a:graphicData uri="http://schemas.microsoft.com/office/word/2010/wordprocessingShape">
+                    <wps:wsp>
+                      <wps:cNvSpPr txBox="1">
+                        <a:spLocks noChangeArrowheads="1"/>
+                      </wps:cNvSpPr>
+                      <wps:spPr bwMode="auto">
+                        <a:xfrm>
+                          <a:off x="0" y="0"/>
+                          <a:ext cx="4298950" cy="1114425"/>
+                        </a:xfrm>
+                        <a:prstGeom prst="rect">
+                          <a:avLst/>
+                        </a:prstGeom>
+                        <a:noFill/>
+                        <a:ln w="9525">
+                          <a:noFill/>
+                          <a:miter lim="800000"/>
+                          <a:headEnd/>
+                          <a:tailEnd/>
+                        </a:ln>
+                      </wps:spPr>
+                      <wps:txbx>
+                        <w:txbxContent>
+                          <w:p>
+                            <w:pPr>
+                              <w:spacing w:after="0" w:line="240" w:lineRule="auto"/>
+                              <w:jc w:val="center"/>
+                              <w:rPr>
+                                <w:rFonts w:ascii="Arial" w:eastAsia="Adobe Gothic Std B" w:hAnsi="Arial" w:cs="Arial"/>
+                                <w:color w:val="000000" w:themeColor="text1"/>
+                                <w:sz w:val="24"/>
+                                <w14:shadow w14:blurRad="38100" w14:dist="19050" w14:dir="2700000" w14:sx="100000" w14:sy="100000" w14:kx="0" w14:ky="0" w14:algn="tl">
+                                  <w14:schemeClr w14:val="dk1">
+                                    <w14:alpha w14:val="60000"/>
+                                  </w14:schemeClr>
+                                </w14:shadow>
+                                <w14:textOutline w14:w="0" w14:cap="flat" w14:cmpd="sng" w14:algn="ctr">
+                                  <w14:noFill/>
+                                  <w14:prstDash w14:val="solid"/>
+                                  <w14:round/>
+                                </w14:textOutline>
+                              </w:rPr>
+                            </w:pPr>
+                            <w:r>
+                              <w:rPr>
+                                <w:rFonts w:ascii="Arial" w:eastAsia="Adobe Gothic Std B" w:hAnsi="Arial" w:cs="Arial"/>
+                                <w:color w:val="000000" w:themeColor="text1"/>
+                                <w:sz w:val="24"/>
+                                <w14:shadow w14:blurRad="38100" w14:dist="19050" w14:dir="2700000" w14:sx="100000" w14:sy="100000" w14:kx="0" w14:ky="0" w14:algn="tl">
+                                  <w14:schemeClr w14:val="dk1">
+                                    <w14:alpha w14:val="60000"/>
+                                  </w14:schemeClr>
+                                </w14:shadow>
+                                <w14:textOutline w14:w="0" w14:cap="flat" w14:cmpd="sng" w14:algn="ctr">
+                                  <w14:noFill/>
+                                  <w14:prstDash w14:val="solid"/>
+                                  <w14:round/>
+                                </w14:textOutline>
+                              </w:rPr>
+                              <w:t>Republic of the Philippines</w:t>
+                            </w:r>
+                          </w:p>
+                          <w:p>
+                            <w:pPr>
+                              <w:spacing w:after="0" w:line="240" w:lineRule="auto"/>
+                              <w:jc w:val="center"/>
+                              <w:rPr>
+                                <w:rFonts w:ascii="Arial" w:eastAsia="Adobe Gothic Std B" w:hAnsi="Arial" w:cs="Arial"/>
+                                <w:color w:val="000000" w:themeColor="text1"/>
+                                <w:sz w:val="24"/>
+                                <w14:shadow w14:blurRad="38100" w14:dist="19050" w14:dir="2700000" w14:sx="100000" w14:sy="100000" w14:kx="0" w14:ky="0" w14:algn="tl">
+                                  <w14:schemeClr w14:val="dk1">
+                                    <w14:alpha w14:val="60000"/>
+                                  </w14:schemeClr>
+                                </w14:shadow>
+                                <w14:textOutline w14:w="0" w14:cap="flat" w14:cmpd="sng" w14:algn="ctr">
+                                  <w14:noFill/>
+                                  <w14:prstDash w14:val="solid"/>
+                                  <w14:round/>
+                                </w14:textOutline>
+                              </w:rPr>
+                            </w:pPr>
+                            <w:r>
+                              <w:rPr>
+                                <w:rFonts w:ascii="Arial" w:eastAsia="Adobe Gothic Std B" w:hAnsi="Arial" w:cs="Arial"/>
+                                <w:color w:val="000000" w:themeColor="text1"/>
+                                <w:sz w:val="24"/>
+                                <w14:shadow w14:blurRad="38100" w14:dist="19050" w14:dir="2700000" w14:sx="100000" w14:sy="100000" w14:kx="0" w14:ky="0" w14:algn="tl">
+                                  <w14:schemeClr w14:val="dk1">
+                                    <w14:alpha w14:val="60000"/>
+                                  </w14:schemeClr>
+                                </w14:shadow>
+                                <w14:textOutline w14:w="0" w14:cap="flat" w14:cmpd="sng" w14:algn="ctr">
+                                  <w14:noFill/>
+                                  <w14:prstDash w14:val="solid"/>
+                                  <w14:round/>
+                                </w14:textOutline>
+                              </w:rPr>
+                              <w:t>Province of Bulacan</w:t>
+                            </w:r>
+                          </w:p>
+                          <w:p>
+                            <w:pPr>
+                              <w:spacing w:after="0" w:line="240" w:lineRule="auto"/>
+                              <w:jc w:val="center"/>
+                              <w:rPr>
+                                <w:rFonts w:ascii="Arial" w:eastAsia="Adobe Gothic Std B" w:hAnsi="Arial" w:cs="Arial"/>
+                                <w:color w:val="000000" w:themeColor="text1"/>
+                                <w:sz w:val="24"/>
+                                <w14:shadow w14:blurRad="38100" w14:dist="19050" w14:dir="2700000" w14:sx="100000" w14:sy="100000" w14:kx="0" w14:ky="0" w14:algn="tl">
+                                  <w14:schemeClr w14:val="dk1">
+                                    <w14:alpha w14:val="60000"/>
+                                  </w14:schemeClr>
+                                </w14:shadow>
+                                <w14:textOutline w14:w="0" w14:cap="flat" w14:cmpd="sng" w14:algn="ctr">
+                                  <w14:noFill/>
+                                  <w14:prstDash w14:val="solid"/>
+                                  <w14:round/>
+                                </w14:textOutline>
+                              </w:rPr>
+                            </w:pPr>
+                            <w:r>
+                              <w:rPr>
+                                <w:rFonts w:ascii="Arial" w:eastAsia="Adobe Gothic Std B" w:hAnsi="Arial" w:cs="Arial"/>
+                                <w:color w:val="000000" w:themeColor="text1"/>
+                                <w:sz w:val="24"/>
+                                <w14:shadow w14:blurRad="38100" w14:dist="19050" w14:dir="2700000" w14:sx="100000" w14:sy="100000" w14:kx="0" w14:ky="0" w14:algn="tl">
+                                  <w14:schemeClr w14:val="dk1">
+                                    <w14:alpha w14:val="60000"/>
+                                  </w14:schemeClr>
+                                </w14:shadow>
+                                <w14:textOutline w14:w="0" w14:cap="flat" w14:cmpd="sng" w14:algn="ctr">
+                                  <w14:noFill/>
+                                  <w14:prstDash w14:val="solid"/>
+                                  <w14:round/>
+                                </w14:textOutline>
+                              </w:rPr>
+                              <w:t>Municipality of Pandi</w:t>
+                            </w:r>
+                          </w:p>
+                          <w:p>
+                            <w:pPr>
+                              <w:spacing w:after="0" w:line="240" w:lineRule="auto"/>
+                              <w:jc w:val="center"/>
+                              <w:rPr>
+                                <w:rFonts w:ascii="Arial Rounded MT Bold" w:eastAsia="Adobe Gothic Std B" w:hAnsi="Arial Rounded MT Bold"/>
+                                <w:b/>
+                                <w:color w:val="000000" w:themeColor="text1"/>
+                                <w:sz w:val="24"/>
+                                <w14:shadow w14:blurRad="38100" w14:dist="19050" w14:dir="2700000" w14:sx="100000" w14:sy="100000" w14:kx="0" w14:ky="0" w14:algn="tl">
+                                  <w14:schemeClr w14:val="dk1">
+                                    <w14:alpha w14:val="60000"/>
+                                  </w14:schemeClr>
+                                </w14:shadow>
+                                <w14:textOutline w14:w="0" w14:cap="flat" w14:cmpd="sng" w14:algn="ctr">
+                                  <w14:noFill/>
+                                  <w14:prstDash w14:val="solid"/>
+                                  <w14:round/>
+                                </w14:textOutline>
+                              </w:rPr>
+                            </w:pPr>
+                            <w:r>
+                              <w:rPr>
+                                <w:rFonts w:ascii="Arial Rounded MT Bold" w:eastAsia="Adobe Gothic Std B" w:hAnsi="Arial Rounded MT Bold"/>
+                                <w:b/>
+                                <w:color w:val="000000" w:themeColor="text1"/>
+                                <w:sz w:val="24"/>
+                                <w14:shadow w14:blurRad="38100" w14:dist="19050" w14:dir="2700000" w14:sx="100000" w14:sy="100000" w14:kx="0" w14:ky="0" w14:algn="tl">
+                                  <w14:schemeClr w14:val="dk1">
+                                    <w14:alpha w14:val="60000"/>
+                                  </w14:schemeClr>
+                                </w14:shadow>
+                                <w14:textOutline w14:w="0" w14:cap="flat" w14:cmpd="sng" w14:algn="ctr">
+                                  <w14:noFill/>
+                                  <w14:prstDash w14:val="solid"/>
+                                  <w14:round/>
+                                </w14:textOutline>
+                              </w:rPr>
+                              <w:t>BARANGAY CACARONG MATANDA</w:t>
+                            </w:r>
+                          </w:p>
+                          <w:p>
+                            <w:pPr>
+                              <w:spacing w:after="0" w:line="240" w:lineRule="auto"/>
+                              <w:jc w:val="center"/>
+                              <w:rPr>
+                                <w:rFonts w:ascii="Arial" w:eastAsia="Adobe Gothic Std B" w:hAnsi="Arial" w:cs="Arial"/>
+                                <w:color w:val="000000" w:themeColor="text1"/>
+                                <w:sz w:val="24"/>
+                                <w14:shadow w14:blurRad="38100" w14:dist="19050" w14:dir="2700000" w14:sx="100000" w14:sy="100000" w14:kx="0" w14:ky="0" w14:algn="tl">
+                                  <w14:schemeClr w14:val="dk1">
+                                    <w14:alpha w14:val="60000"/>
+                                  </w14:schemeClr>
+                                </w14:shadow>
+                                <w14:textOutline w14:w="0" w14:cap="flat" w14:cmpd="sng" w14:algn="ctr">
+                                  <w14:noFill/>
+                                  <w14:prstDash w14:val="solid"/>
+                                  <w14:round/>
+                                </w14:textOutline>
+                              </w:rPr>
+                            </w:pPr>
+                            <w:r>
+                              <w:rPr>
+                                <w:rFonts w:ascii="Arial" w:eastAsia="Adobe Gothic Std B" w:hAnsi="Arial" w:cs="Arial"/>
+                                <w:color w:val="000000" w:themeColor="text1"/>
+                                <w:sz w:val="24"/>
+                                <w14:shadow w14:blurRad="38100" w14:dist="19050" w14:dir="2700000" w14:sx="100000" w14:sy="100000" w14:kx="0" w14:ky="0" w14:algn="tl">
+                                  <w14:schemeClr w14:val="dk1">
+                                    <w14:alpha w14:val="60000"/>
+                                  </w14:schemeClr>
+                                </w14:shadow>
+                                <w14:textOutline w14:w="0" w14:cap="flat" w14:cmpd="sng" w14:algn="ctr">
+                                  <w14:noFill/>
+                                  <w14:prstDash w14:val="solid"/>
+                                  <w14:round/>
+                                </w14:textOutline>
+                              </w:rPr>
+                              <w:t>Office of the Punong Barangay</w:t>
+                            </w:r>
+                          </w:p>
+                        </w:txbxContent>
+                      </wps:txbx>
+                      <wps:bodyPr rot="0" vert="horz" wrap="square" lIns="91440" tIns="45720" rIns="91440" bIns="45720" anchor="t" anchorCtr="0">
+                        <a:noAutofit/>
+                      </wps:bodyPr>
+                    </wps:wsp>
+                  </a:graphicData>
+                </a:graphic>
+                <wp14:sizeRelH relativeFrom="margin">
+                  <wp14:pctWidth>0</wp14:pctWidth>
+                </wp14:sizeRelH>
+                <wp14:sizeRelV relativeFrom="margin">
+                  <wp14:pctHeight>0</wp14:pctHeight>
+                </wp14:sizeRelV>
+              </wp:anchor>
+            </w:drawing>
+          </mc:Choice>
+          <mc:Fallback>
+            <w:pict>
+              <v:shape w14:anchorId="5C3EEF87" id="_x0000_s1032" type="#_x0000_t202" style="position:absolute;margin-left:0;margin-top:-19.65pt;width:338.5pt;height:87.75pt;z-index:251653120;visibility:visible;mso-wrap-style:square;mso-width-percent:0;mso-height-percent:0;mso-wrap-distance-left:9pt;mso-wrap-distance-top:3.6pt;mso-wrap-distance-right:9pt;mso-wrap-distance-bottom:3.6pt;mso-position-horizontal:center;mso-position-horizontal-relative:margin;mso-position-vertical:absolute;mso-position-vertical-relative:text;mso-width-percent:0;mso-height-percent:0;mso-width-relative:margin;mso-height-relative:margin;v-text-anchor:top" o:gfxdata="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" filled="f" stroked="f">
+                <v:textbox>
+                  <w:txbxContent>
+                    <w:p>
+                      <w:pPr>
+                        <w:spacing w:after="0" w:line="240" w:lineRule="auto"/>
+                        <w:jc w:val="center"/>
+                        <w:rPr>
+                          <w:rFonts w:ascii="Arial" w:eastAsia="Adobe Gothic Std B" w:hAnsi="Arial" w:cs="Arial"/>
+                          <w:color w:val="000000" w:themeColor="text1"/>
+                          <w:sz w:val="24"/>
+                          <w14:shadow w14:blurRad="38100" w14:dist="19050" w14:dir="2700000" w14:sx="100000" w14:sy="100000" w14:kx="0" w14:ky="0" w14:algn="tl">
+                            <w14:schemeClr w14:val="dk1">
+                              <w14:alpha w14:val="60000"/>
+                            </w14:schemeClr>
+                          </w14:shadow>
+                          <w14:textOutline w14:w="0" w14:cap="flat" w14:cmpd="sng" w14:algn="ctr">
+                            <w14:noFill/>
+                            <w14:prstDash w14:val="solid"/>
+                            <w14:round/>
+                          </w14:textOutline>
+                        </w:rPr>
+                      </w:pPr>
+                      <w:r>
+                        <w:rPr>
+                          <w:rFonts w:ascii="Arial" w:eastAsia="Adobe Gothic Std B" w:hAnsi="Arial" w:cs="Arial"/>
+                          <w:color w:val="000000" w:themeColor="text1"/>
+                          <w:sz w:val="24"/>
+                          <w14:shadow w14:blurRad="38100" w14:dist="19050" w14:dir="2700000" w14:sx="100000" w14:sy="100000" w14:kx="0" w14:ky="0" w14:algn="tl">
+                            <w14:schemeClr w14:val="dk1">
+                              <w14:alpha w14:val="60000"/>
+                            </w14:schemeClr>
+                          </w14:shadow>
+                          <w14:textOutline w14:w="0" w14:cap="flat" w14:cmpd="sng" w14:algn="ctr">
+                            <w14:noFill/>
+                            <w14:prstDash w14:val="solid"/>
+                            <w14:round/>
+                          </w14:textOutline>
+                        </w:rPr>
+                        <w:t>Republic of the Philippines</w:t>
+                      </w:r>
+                    </w:p>
+                    <w:p>
+                      <w:pPr>
+                        <w:spacing w:after="0" w:line="240" w:lineRule="auto"/>
+                        <w:jc w:val="center"/>
+                        <w:rPr>
+                          <w:rFonts w:ascii="Arial" w:eastAsia="Adobe Gothic Std B" w:hAnsi="Arial" w:cs="Arial"/>
+                          <w:color w:val="000000" w:themeColor="text1"/>
+                          <w:sz w:val="24"/>
+                          <w14:shadow w14:blurRad="38100" w14:dist="19050" w14:dir="2700000" w14:sx="100000" w14:sy="100000" w14:kx="0" w14:ky="0" w14:algn="tl">
+                            <w14:schemeClr w14:val="dk1">
+                              <w14:alpha w14:val="60000"/>
+                            </w14:schemeClr>
+                          </w14:shadow>
+                          <w14:textOutline w14:w="0" w14:cap="flat" w14:cmpd="sng" w14:algn="ctr">
+                            <w14:noFill/>
+                            <w14:prstDash w14:val="solid"/>
+                            <w14:round/>
+                          </w14:textOutline>
+                        </w:rPr>
+                      </w:pPr>
+                      <w:r>
+                        <w:rPr>
+                          <w:rFonts w:ascii="Arial" w:eastAsia="Adobe Gothic Std B" w:hAnsi="Arial" w:cs="Arial"/>
+                          <w:color w:val="000000" w:themeColor="text1"/>
+                          <w:sz w:val="24"/>
+                          <w14:shadow w14:blurRad="38100" w14:dist="19050" w14:dir="2700000" w14:sx="100000" w14:sy="100000" w14:kx="0" w14:ky="0" w14:algn="tl">
+                            <w14:schemeClr w14:val="dk1">
+                              <w14:alpha w14:val="60000"/>
+                            </w14:schemeClr>
+                          </w14:shadow>
+                          <w14:textOutline w14:w="0" w14:cap="flat" w14:cmpd="sng" w14:algn="ctr">
+                            <w14:noFill/>
+                            <w14:prstDash w14:val="solid"/>
+                            <w14:round/>
+                          </w14:textOutline>
+                        </w:rPr>
+                        <w:t xml:space="preserve">Province of </w:t>
+                      </w:r>
+                      <w:proofErr w:type="spellStart"/>
+                      <w:r>
+                        <w:rPr>
+                          <w:rFonts w:ascii="Arial" w:eastAsia="Adobe Gothic Std B" w:hAnsi="Arial" w:cs="Arial"/>
+                          <w:color w:val="000000" w:themeColor="text1"/>
+                          <w:sz w:val="24"/>
+                          <w14:shadow w14:blurRad="38100" w14:dist="19050" w14:dir="2700000" w14:sx="100000" w14:sy="100000" w14:kx="0" w14:ky="0" w14:algn="tl">
+                            <w14:schemeClr w14:val="dk1">
+                              <w14:alpha w14:val="60000"/>
+                            </w14:schemeClr>
+                          </w14:shadow>
+                          <w14:textOutline w14:w="0" w14:cap="flat" w14:cmpd="sng" w14:algn="ctr">
+                            <w14:noFill/>
+                            <w14:prstDash w14:val="solid"/>
+                            <w14:round/>
+                          </w14:textOutline>
+                        </w:rPr>
+                        <w:t>Bulacan</w:t>
+                      </w:r>
+                      <w:proofErr w:type="spellEnd"/>
+                    </w:p>
+                    <w:p>
+                      <w:pPr>
+                        <w:spacing w:after="0" w:line="240" w:lineRule="auto"/>
+                        <w:jc w:val="center"/>
+                        <w:rPr>
+                          <w:rFonts w:ascii="Arial" w:eastAsia="Adobe Gothic Std B" w:hAnsi="Arial" w:cs="Arial"/>
+                          <w:color w:val="000000" w:themeColor="text1"/>
+                          <w:sz w:val="24"/>
+                          <w14:shadow w14:blurRad="38100" w14:dist="19050" w14:dir="2700000" w14:sx="100000" w14:sy="100000" w14:kx="0" w14:ky="0" w14:algn="tl">
+                            <w14:schemeClr w14:val="dk1">
+                              <w14:alpha w14:val="60000"/>
+                            </w14:schemeClr>
+                          </w14:shadow>
+                          <w14:textOutline w14:w="0" w14:cap="flat" w14:cmpd="sng" w14:algn="ctr">
+                            <w14:noFill/>
+                            <w14:prstDash w14:val="solid"/>
+                            <w14:round/>
+                          </w14:textOutline>
+                        </w:rPr>
+                      </w:pPr>
+                      <w:r>
+                        <w:rPr>
+                          <w:rFonts w:ascii="Arial" w:eastAsia="Adobe Gothic Std B" w:hAnsi="Arial" w:cs="Arial"/>
+                          <w:color w:val="000000" w:themeColor="text1"/>
+                          <w:sz w:val="24"/>
+                          <w14:shadow w14:blurRad="38100" w14:dist="19050" w14:dir="2700000" w14:sx="100000" w14:sy="100000" w14:kx="0" w14:ky="0" w14:algn="tl">
+                            <w14:schemeClr w14:val="dk1">
+                              <w14:alpha w14:val="60000"/>
+                            </w14:schemeClr>
+                          </w14:shadow>
+                          <w14:textOutline w14:w="0" w14:cap="flat" w14:cmpd="sng" w14:algn="ctr">
+                            <w14:noFill/>
+                            <w14:prstDash w14:val="solid"/>
+                            <w14:round/>
+                          </w14:textOutline>
+                        </w:rPr>
+                        <w:t xml:space="preserve">Municipality of </w:t>
+                      </w:r>
+                      <w:proofErr w:type="spellStart"/>
+                      <w:r>
+                        <w:rPr>
+                          <w:rFonts w:ascii="Arial" w:eastAsia="Adobe Gothic Std B" w:hAnsi="Arial" w:cs="Arial"/>
+                          <w:color w:val="000000" w:themeColor="text1"/>
+                          <w:sz w:val="24"/>
+                          <w14:shadow w14:blurRad="38100" w14:dist="19050" w14:dir="2700000" w14:sx="100000" w14:sy="100000" w14:kx="0" w14:ky="0" w14:algn="tl">
+                            <w14:schemeClr w14:val="dk1">
+                              <w14:alpha w14:val="60000"/>
+                            </w14:schemeClr>
+                          </w14:shadow>
+                          <w14:textOutline w14:w="0" w14:cap="flat" w14:cmpd="sng" w14:algn="ctr">
+                            <w14:noFill/>
+                            <w14:prstDash w14:val="solid"/>
+                            <w14:round/>
+                          </w14:textOutline>
+                        </w:rPr>
+                        <w:t>Pandi</w:t>
+                      </w:r>
+                      <w:proofErr w:type="spellEnd"/>
+                    </w:p>
+                    <w:p>
+                      <w:pPr>
+                        <w:spacing w:after="0" w:line="240" w:lineRule="auto"/>
+                        <w:jc w:val="center"/>
+                        <w:rPr>
+                          <w:rFonts w:ascii="Arial Rounded MT Bold" w:eastAsia="Adobe Gothic Std B" w:hAnsi="Arial Rounded MT Bold"/>
+                          <w:b/>
+                          <w:color w:val="000000" w:themeColor="text1"/>
+                          <w:sz w:val="24"/>
+                          <w14:shadow w14:blurRad="38100" w14:dist="19050" w14:dir="2700000" w14:sx="100000" w14:sy="100000" w14:kx="0" w14:ky="0" w14:algn="tl">
+                            <w14:schemeClr w14:val="dk1">
+                              <w14:alpha w14:val="60000"/>
+                            </w14:schemeClr>
+                          </w14:shadow>
+                          <w14:textOutline w14:w="0" w14:cap="flat" w14:cmpd="sng" w14:algn="ctr">
+                            <w14:noFill/>
+                            <w14:prstDash w14:val="solid"/>
+                            <w14:round/>
+                          </w14:textOutline>
+                        </w:rPr>
+                      </w:pPr>
+                      <w:r>
+                        <w:rPr>
+                          <w:rFonts w:ascii="Arial Rounded MT Bold" w:eastAsia="Adobe Gothic Std B" w:hAnsi="Arial Rounded MT Bold"/>
+                          <w:b/>
+                          <w:color w:val="000000" w:themeColor="text1"/>
+                          <w:sz w:val="24"/>
+                          <w14:shadow w14:blurRad="38100" w14:dist="19050" w14:dir="2700000" w14:sx="100000" w14:sy="100000" w14:kx="0" w14:ky="0" w14:algn="tl">
+                            <w14:schemeClr w14:val="dk1">
+                              <w14:alpha w14:val="60000"/>
+                            </w14:schemeClr>
+                          </w14:shadow>
+                          <w14:textOutline w14:w="0" w14:cap="flat" w14:cmpd="sng" w14:algn="ctr">
+                            <w14:noFill/>
+                            <w14:prstDash w14:val="solid"/>
+                            <w14:round/>
+                          </w14:textOutline>
+                        </w:rPr>
+                        <w:t>BARANGAY CACARONG MATANDA</w:t>
+                      </w:r>
+                    </w:p>
+                    <w:p>
+                      <w:pPr>
+                        <w:spacing w:after="0" w:line="240" w:lineRule="auto"/>
+                        <w:jc w:val="center"/>
+                        <w:rPr>
+                          <w:rFonts w:ascii="Arial" w:eastAsia="Adobe Gothic Std B" w:hAnsi="Arial" w:cs="Arial"/>
+                          <w:color w:val="000000" w:themeColor="text1"/>
+                          <w:sz w:val="24"/>
+                          <w14:shadow w14:blurRad="38100" w14:dist="19050" w14:dir="2700000" w14:sx="100000" w14:sy="100000" w14:kx="0" w14:ky="0" w14:algn="tl">
+                            <w14:schemeClr w14:val="dk1">
+                              <w14:alpha w14:val="60000"/>
+                            </w14:schemeClr>
+                          </w14:shadow>
+                          <w14:textOutline w14:w="0" w14:cap="flat" w14:cmpd="sng" w14:algn="ctr">
+                            <w14:noFill/>
+                            <w14:prstDash w14:val="solid"/>
+                            <w14:round/>
+                          </w14:textOutline>
+                        </w:rPr>
+                      </w:pPr>
+                      <w:r>
+                        <w:rPr>
+                          <w:rFonts w:ascii="Arial" w:eastAsia="Adobe Gothic Std B" w:hAnsi="Arial" w:cs="Arial"/>
+                          <w:color w:val="000000" w:themeColor="text1"/>
+                          <w:sz w:val="24"/>
+                          <w14:shadow w14:blurRad="38100" w14:dist="19050" w14:dir="2700000" w14:sx="100000" w14:sy="100000" w14:kx="0" w14:ky="0" w14:algn="tl">
+                            <w14:schemeClr w14:val="dk1">
+                              <w14:alpha w14:val="60000"/>
+                            </w14:schemeClr>
+                          </w14:shadow>
+                          <w14:textOutline w14:w="0" w14:cap="flat" w14:cmpd="sng" w14:algn="ctr">
+                            <w14:noFill/>
+                            <w14:prstDash w14:val="solid"/>
+                            <w14:round/>
+                          </w14:textOutline>
+                        </w:rPr>
+                        <w:t xml:space="preserve">Office of the </w:t>
+                      </w:r>
+                      <w:proofErr w:type="spellStart"/>
+                      <w:r>
+                        <w:rPr>
+                          <w:rFonts w:ascii="Arial" w:eastAsia="Adobe Gothic Std B" w:hAnsi="Arial" w:cs="Arial"/>
+                          <w:color w:val="000000" w:themeColor="text1"/>
+                          <w:sz w:val="24"/>
+                          <w14:shadow w14:blurRad="38100" w14:dist="19050" w14:dir="2700000" w14:sx="100000" w14:sy="100000" w14:kx="0" w14:ky="0" w14:algn="tl">
+                            <w14:schemeClr w14:val="dk1">
+                              <w14:alpha w14:val="60000"/>
+                            </w14:schemeClr>
+                          </w14:shadow>
+                          <w14:textOutline w14:w="0" w14:cap="flat" w14:cmpd="sng" w14:algn="ctr">
+                            <w14:noFill/>
+                            <w14:prstDash w14:val="solid"/>
+                            <w14:round/>
+                          </w14:textOutline>
+                        </w:rPr>
+                        <w:t>Punong</w:t>
+                      </w:r>
+                      <w:proofErr w:type="spellEnd"/>
+                      <w:r>
+                        <w:rPr>
+                          <w:rFonts w:ascii="Arial" w:eastAsia="Adobe Gothic Std B" w:hAnsi="Arial" w:cs="Arial"/>
+                          <w:color w:val="000000" w:themeColor="text1"/>
+                          <w:sz w:val="24"/>
+                          <w14:shadow w14:blurRad="38100" w14:dist="19050" w14:dir="2700000" w14:sx="100000" w14:sy="100000" w14:kx="0" w14:ky="0" w14:algn="tl">
+                            <w14:schemeClr w14:val="dk1">
+                              <w14:alpha w14:val="60000"/>
+                            </w14:schemeClr>
+                          </w14:shadow>
+                          <w14:textOutline w14:w="0" w14:cap="flat" w14:cmpd="sng" w14:algn="ctr">
+                            <w14:noFill/>
+                            <w14:prstDash w14:val="solid"/>
+                            <w14:round/>
+                          </w14:textOutline>
+                        </w:rPr>
+                        <w:t xml:space="preserve"> Barangay</w:t>
+                      </w:r>
+                    </w:p>
+                  </w:txbxContent>
+                </v:textbox>
+                <w10:wrap anchorx="margin"/>
+              </v:shape>
+            </w:pict>
+          </mc:Fallback>
+        </mc:AlternateContent>
+      </w:r>
+      <w:r>
+        <w:rPr>
+          <w:noProof/>
+          <w:lang w:eastAsia="en-GB"/>
+        </w:rPr>
+        <w:drawing>
+          <wp:anchor distT="0" distB="0" distL="114300" distR="114300" simplePos="0" relativeHeight="251655168" behindDoc="1" locked="0" layoutInCell="1" allowOverlap="1" wp14:anchorId="15BC871E" wp14:editId="7C9856D9">
+            <wp:simplePos x="0" y="0"/>
+            <wp:positionH relativeFrom="margin">
+              <wp:align>right</wp:align>
+            </wp:positionH>
+            <wp:positionV relativeFrom="paragraph">
+              <wp:posOffset>-344170</wp:posOffset>
+            </wp:positionV>
+            <wp:extent cx="1255395" cy="1255395"/>
+            <wp:effectExtent l="0" t="0" r="1905" b="1905"/>
+            <wp:wrapNone/>
+            <wp:docPr id="36" name="Picture 36" descr="C:\Users\kobe_work\AppData\Local\Microsoft\Windows\INetCache\Content.Word\logo.png"/>
+            <wp:cNvGraphicFramePr>
+              <a:graphicFrameLocks xmlns:a="http://schemas.openxmlformats.org/drawingml/2006/main" noChangeAspect="1"/>
+            </wp:cNvGraphicFramePr>
+            <a:graphic xmlns:a="http://schemas.openxmlformats.org/drawingml/2006/main">
+              <a:graphicData uri="http://schemas.openxmlformats.org/drawingml/2006/picture">
+                <pic:pic xmlns:pic="http://schemas.openxmlformats.org/drawingml/2006/picture">
+                  <pic:nvPicPr>
+                    <pic:cNvPr id="0" name="Picture 3" descr="C:\Users\kobe_work\AppData\Local\Microsoft\Windows\INetCache\Content.Word\logo.png"/>
+                    <pic:cNvPicPr>
+                      <a:picLocks noChangeAspect="1" noChangeArrowheads="1"/>
+                    </pic:cNvPicPr>
+                  </pic:nvPicPr>
+                  <pic:blipFill>
+                    <a:blip r:embed="rId7">
+                      <a:extLst>
+                        <a:ext uri="{28A0092B-C50C-407E-A947-70E740481C1C}">
+                          <a14:useLocalDpi xmlns:a14="http://schemas.microsoft.com/office/drawing/2010/main" val="0"/>
+                        </a:ext>
+                      </a:extLst>
+                    </a:blip>
+                    <a:srcRect/>
+                    <a:stretch>
+                      <a:fillRect/>
+                    </a:stretch>
+                  </pic:blipFill>
+                  <pic:spPr bwMode="auto">
+                    <a:xfrm>
+                      <a:off x="0" y="0"/>
+                      <a:ext cx="1255395" cy="1255395"/>
+                    </a:xfrm>
+                    <a:prstGeom prst="rect">
+                      <a:avLst/>
+                    </a:prstGeom>
+                    <a:noFill/>
+                    <a:ln>
+                      <a:noFill/>
+                    </a:ln>
+                  </pic:spPr>
+                </pic:pic>
+              </a:graphicData>
+            </a:graphic>
+            <wp14:sizeRelH relativeFrom="page">
+              <wp14:pctWidth>0</wp14:pctWidth>
+            </wp14:sizeRelH>
+            <wp14:sizeRelV relativeFrom="page">
+              <wp14:pctHeight>0</wp14:pctHeight>
+            </wp14:sizeRelV>
+          </wp:anchor>
+        </w:drawing>
+      </w:r>
+      <w:r>
+        <w:rPr>
+          <w:noProof/>
+          <w:lang w:eastAsia="en-GB"/>
+        </w:rPr>
+        <w:drawing>
+          <wp:anchor distT="0" distB="0" distL="114300" distR="114300" simplePos="0" relativeHeight="251652096" behindDoc="1" locked="0" layoutInCell="1" allowOverlap="1" wp14:anchorId="7B48B193" wp14:editId="2ED1403A">
+            <wp:simplePos x="0" y="0"/>
+            <wp:positionH relativeFrom="page">
+              <wp:align>left</wp:align>
+            </wp:positionH>
+            <wp:positionV relativeFrom="paragraph">
+              <wp:posOffset>-628650</wp:posOffset>
+            </wp:positionV>
+            <wp:extent cx="10001250" cy="876300"/>
+            <wp:effectExtent l="0" t="0" r="0" b="0"/>
+            <wp:wrapNone/>
+            <wp:docPr id="37" name="Picture 37" descr="C:\Users\KOBE_W~1\AppData\Local\Temp\Rar$DRa21120.40247\10515253.png"/>
+            <wp:cNvGraphicFramePr>
+              <a:graphicFrameLocks xmlns:a="http://schemas.openxmlformats.org/drawingml/2006/main" noChangeAspect="1"/>
+            </wp:cNvGraphicFramePr>
+            <a:graphic xmlns:a="http://schemas.openxmlformats.org/drawingml/2006/main">
+              <a:graphicData uri="http://schemas.openxmlformats.org/drawingml/2006/picture">
+                <pic:pic xmlns:pic="http://schemas.openxmlformats.org/drawingml/2006/picture">
+                  <pic:nvPicPr>
+                    <pic:cNvPr id="0" name="Picture 8" descr="C:\Users\KOBE_W~1\AppData\Local\Temp\Rar$DRa21120.40247\10515253.png"/>
+                    <pic:cNvPicPr>
+                      <a:picLocks noChangeAspect="1" noChangeArrowheads="1"/>
+                    </pic:cNvPicPr>
+                  </pic:nvPicPr>
+                  <pic:blipFill rotWithShape="1">
+                    <a:blip r:embed="rId8" cstate="print">
+                      <a:extLst>
+                        <a:ext uri="{28A0092B-C50C-407E-A947-70E740481C1C}">
+                          <a14:useLocalDpi xmlns:a14="http://schemas.microsoft.com/office/drawing/2010/main" val="0"/>
+                        </a:ext>
+                      </a:extLst>
+                    </a:blip>
+                    <a:srcRect t="80833"/>
+                    <a:stretch/>
+                  </pic:blipFill>
+                  <pic:spPr bwMode="auto">
+                    <a:xfrm rot="10800000">
+                      <a:off x="0" y="0"/>
+                      <a:ext cx="10001250" cy="876300"/>
+                    </a:xfrm>
+                    <a:prstGeom prst="rect">
+                      <a:avLst/>
+                    </a:prstGeom>
+                    <a:noFill/>
+                    <a:ln>
+                      <a:noFill/>
+                    </a:ln>
+                    <a:extLst>
+                      <a:ext uri="{53640926-AAD7-44D8-BBD7-CCE9431645EC}">
+                        <a14:shadowObscured xmlns:a14="http://schemas.microsoft.com/office/drawing/2010/main"/>
+                      </a:ext>
+                    </a:extLst>
+                  </pic:spPr>
+                </pic:pic>
+              </a:graphicData>
+            </a:graphic>
+            <wp14:sizeRelH relativeFrom="margin">
+              <wp14:pctWidth>0</wp14:pctWidth>
+            </wp14:sizeRelH>
+            <wp14:sizeRelV relativeFrom="margin">
+              <wp14:pctHeight>0</wp14:pctHeight>
+            </wp14:sizeRelV>
+          </wp:anchor>
+        </w:drawing>
       </w:r>
     </w:p>
     <w:p>
       <w:pPr>
-        <w:spacing w:after="0"/>
-        <w:jc w:val="right"/>
-        <w:rPr>
-          <w:i/>
-        </w:rPr>
+        <w:ind w:left="142" w:right="170"/>
+        <w:jc w:val="center"/>
       </w:pPr>
-      <w:proofErr w:type="spellStart"/>
+    </w:p>
+    <w:p>
+      <w:pPr>
+        <w:ind w:left="142" w:right="170"/>
+        <w:jc w:val="center"/>
+      </w:pPr>
+    </w:p>
+    <w:p>
       <w:r>
         <w:rPr>
-          <w:i/>
+          <w:noProof/>
+          <w:lang w:eastAsia="en-GB"/>
         </w:rPr>
-        <w:t>Brgy</w:t>
+        <mc:AlternateContent>
+          <mc:Choice Requires="wps">
+            <w:drawing>
+              <wp:anchor distT="0" distB="0" distL="114300" distR="114300" simplePos="0" relativeHeight="251664384" behindDoc="0" locked="0" layoutInCell="1" allowOverlap="1" wp14:anchorId="51DB85F8" wp14:editId="6DAF6A23">
+                <wp:simplePos x="0" y="0"/>
+                <wp:positionH relativeFrom="column">
+                  <wp:posOffset>4599305</wp:posOffset>
+                </wp:positionH>
+                <wp:positionV relativeFrom="paragraph">
+                  <wp:posOffset>5039029</wp:posOffset>
+                </wp:positionV>
+                <wp:extent cx="1597660" cy="254442"/>
+                <wp:effectExtent l="0" t="0" r="0" b="0"/>
+                <wp:wrapNone/>
+                <wp:docPr id="44" name="Text Box 44"/>
+                <wp:cNvGraphicFramePr/>
+                <a:graphic xmlns:a="http://schemas.openxmlformats.org/drawingml/2006/main">
+                  <a:graphicData uri="http://schemas.microsoft.com/office/word/2010/wordprocessingShape">
+                    <wps:wsp>
+                      <wps:cNvSpPr txBox="1"/>
+                      <wps:spPr>
+                        <a:xfrm>
+                          <a:off x="0" y="0"/>
+                          <a:ext cx="1597660" cy="254442"/>
+                        </a:xfrm>
+                        <a:prstGeom prst="rect">
+                          <a:avLst/>
+                        </a:prstGeom>
+                        <a:noFill/>
+                        <a:ln w="6350">
+                          <a:noFill/>
+                        </a:ln>
+                      </wps:spPr>
+                      <wps:txbx>
+                        <w:txbxContent>
+                          <w:p>
+                            <w:pPr>
+                              <w:jc w:val="center"/>
+                              <w:rPr>
+                                <w:sz w:val="18"/>
+                              </w:rPr>
+                            </w:pPr>
+                            <w:r>
+                              <w:rPr>
+                                <w:sz w:val="18"/>
+                              </w:rPr>
+                              <w:t>Signature of Applicant</w:t>
+                            </w:r>
+                          </w:p>
+                        </w:txbxContent>
+                      </wps:txbx>
+                      <wps:bodyPr rot="0" spcFirstLastPara="0" vertOverflow="overflow" horzOverflow="overflow" vert="horz" wrap="square" lIns="91440" tIns="45720" rIns="91440" bIns="45720" numCol="1" spcCol="0" rtlCol="0" fromWordArt="0" anchor="t" anchorCtr="0" forceAA="0" compatLnSpc="1">
+                        <a:prstTxWarp prst="textNoShape">
+                          <a:avLst/>
+                        </a:prstTxWarp>
+                        <a:noAutofit/>
+                      </wps:bodyPr>
+                    </wps:wsp>
+                  </a:graphicData>
+                </a:graphic>
+                <wp14:sizeRelH relativeFrom="margin">
+                  <wp14:pctWidth>0</wp14:pctWidth>
+                </wp14:sizeRelH>
+                <wp14:sizeRelV relativeFrom="margin">
+                  <wp14:pctHeight>0</wp14:pctHeight>
+                </wp14:sizeRelV>
+              </wp:anchor>
+            </w:drawing>
+          </mc:Choice>
+          <mc:Fallback>
+            <w:pict>
+              <v:shape w14:anchorId="51DB85F8" id="Text Box 44" o:spid="_x0000_s1033" type="#_x0000_t202" style="position:absolute;margin-left:362.15pt;margin-top:396.75pt;width:125.8pt;height:20.05pt;z-index:251664384;visibility:visible;mso-wrap-style:square;mso-width-percent:0;mso-height-percent:0;mso-wrap-distance-left:9pt;mso-wrap-distance-top:0;mso-wrap-distance-right:9pt;mso-wrap-distance-bottom:0;mso-position-horizontal:absolute;mso-position-horizontal-relative:text;mso-position-vertical:absolute;mso-position-vertical-relative:text;mso-width-percent:0;mso-height-percent:0;mso-width-relative:margin;mso-height-relative:margin;v-text-anchor:top" o:gfxdata="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" filled="f" stroked="f" strokeweight=".5pt">
+                <v:textbox>
+                  <w:txbxContent>
+                    <w:p>
+                      <w:pPr>
+                        <w:jc w:val="center"/>
+                        <w:rPr>
+                          <w:sz w:val="18"/>
+                        </w:rPr>
+                      </w:pPr>
+                      <w:r>
+                        <w:rPr>
+                          <w:sz w:val="18"/>
+                        </w:rPr>
+                        <w:t>Signature of Applicant</w:t>
+                      </w:r>
+                    </w:p>
+                  </w:txbxContent>
+                </v:textbox>
+              </v:shape>
+            </w:pict>
+          </mc:Fallback>
+        </mc:AlternateContent>
       </w:r>
-      <w:proofErr w:type="spellEnd"/>
       <w:r>
         <w:rPr>
-          <w:i/>
+          <w:noProof/>
+          <w:lang w:eastAsia="en-GB"/>
         </w:rPr>
-        <w:t xml:space="preserve"> Treasurer</w:t>
+        <mc:AlternateContent>
+          <mc:Choice Requires="wps">
+            <w:drawing>
+              <wp:anchor distT="0" distB="0" distL="114300" distR="114300" simplePos="0" relativeHeight="251665408" behindDoc="0" locked="0" layoutInCell="1" allowOverlap="1" wp14:anchorId="7AC76959" wp14:editId="4F218739">
+                <wp:simplePos x="0" y="0"/>
+                <wp:positionH relativeFrom="column">
+                  <wp:posOffset>4276725</wp:posOffset>
+                </wp:positionH>
+                <wp:positionV relativeFrom="paragraph">
+                  <wp:posOffset>5072684</wp:posOffset>
+                </wp:positionV>
+                <wp:extent cx="2261870" cy="5080"/>
+                <wp:effectExtent l="0" t="0" r="24130" b="33020"/>
+                <wp:wrapNone/>
+                <wp:docPr id="45" name="Straight Connector 45"/>
+                <wp:cNvGraphicFramePr/>
+                <a:graphic xmlns:a="http://schemas.openxmlformats.org/drawingml/2006/main">
+                  <a:graphicData uri="http://schemas.microsoft.com/office/word/2010/wordprocessingShape">
+                    <wps:wsp>
+                      <wps:cNvCnPr/>
+                      <wps:spPr>
+                        <a:xfrm flipV="1">
+                          <a:off x="0" y="0"/>
+                          <a:ext cx="2261870" cy="5080"/>
+                        </a:xfrm>
+                        <a:prstGeom prst="line">
+                          <a:avLst/>
+                        </a:prstGeom>
+                      </wps:spPr>
+                      <wps:style>
+                        <a:lnRef idx="1">
+                          <a:schemeClr val="dk1"/>
+                        </a:lnRef>
+                        <a:fillRef idx="0">
+                          <a:schemeClr val="dk1"/>
+                        </a:fillRef>
+                        <a:effectRef idx="0">
+                          <a:schemeClr val="dk1"/>
+                        </a:effectRef>
+                        <a:fontRef idx="minor">
+                          <a:schemeClr val="tx1"/>
+                        </a:fontRef>
+                      </wps:style>
+                      <wps:bodyPr/>
+                    </wps:wsp>
+                  </a:graphicData>
+                </a:graphic>
+              </wp:anchor>
+            </w:drawing>
+          </mc:Choice>
+          <mc:Fallback>
+            <w:pict>
+              <v:line w14:anchorId="01149957" id="Straight Connector 45" o:spid="_x0000_s1026" style="position:absolute;flip:y;z-index:251665408;visibility:visible;mso-wrap-style:square;mso-wrap-distance-left:9pt;mso-wrap-distance-top:0;mso-wrap-distance-right:9pt;mso-wrap-distance-bottom:0;mso-position-horizontal:absolute;mso-position-horizontal-relative:text;mso-position-vertical:absolute;mso-position-vertical-relative:text" from="336.75pt,399.4pt" to="514.85pt,399.8pt" o:gfxdata="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" strokecolor="black [3200]" strokeweight=".5pt">
+                <v:stroke joinstyle="miter"/>
+              </v:line>
+            </w:pict>
+          </mc:Fallback>
+        </mc:AlternateContent>
+      </w:r>
+      <w:r>
+        <w:rPr>
+          <w:noProof/>
+          <w:lang w:eastAsia="en-GB"/>
+        </w:rPr>
+        <mc:AlternateContent>
+          <mc:Choice Requires="wps">
+            <w:drawing>
+              <wp:anchor distT="0" distB="0" distL="114300" distR="114300" simplePos="0" relativeHeight="251663360" behindDoc="0" locked="0" layoutInCell="1" allowOverlap="1" wp14:anchorId="544D7457" wp14:editId="3A751741">
+                <wp:simplePos x="0" y="0"/>
+                <wp:positionH relativeFrom="column">
+                  <wp:posOffset>5570220</wp:posOffset>
+                </wp:positionH>
+                <wp:positionV relativeFrom="paragraph">
+                  <wp:posOffset>6778321</wp:posOffset>
+                </wp:positionV>
+                <wp:extent cx="946150" cy="436880"/>
+                <wp:effectExtent l="0" t="0" r="6350" b="1270"/>
+                <wp:wrapNone/>
+                <wp:docPr id="43" name="Text Box 43"/>
+                <wp:cNvGraphicFramePr/>
+                <a:graphic xmlns:a="http://schemas.openxmlformats.org/drawingml/2006/main">
+                  <a:graphicData uri="http://schemas.microsoft.com/office/word/2010/wordprocessingShape">
+                    <wps:wsp>
+                      <wps:cNvSpPr txBox="1"/>
+                      <wps:spPr>
+                        <a:xfrm>
+                          <a:off x="0" y="0"/>
+                          <a:ext cx="946150" cy="436880"/>
+                        </a:xfrm>
+                        <a:prstGeom prst="rect">
+                          <a:avLst/>
+                        </a:prstGeom>
+                        <a:solidFill>
+                          <a:schemeClr val="lt1"/>
+                        </a:solidFill>
+                        <a:ln w="6350">
+                          <a:noFill/>
+                        </a:ln>
+                      </wps:spPr>
+                      <wps:txbx>
+                        <w:txbxContent>
+                          <w:p>
+                            <w:pPr>
+                              <w:jc w:val="center"/>
+                            </w:pPr>
+                            <w:r>
+                              <w:t>Right Thumb Mark</w:t>
+                            </w:r>
+                          </w:p>
+                        </w:txbxContent>
+                      </wps:txbx>
+                      <wps:bodyPr rot="0" spcFirstLastPara="0" vertOverflow="overflow" horzOverflow="overflow" vert="horz" wrap="square" lIns="91440" tIns="45720" rIns="91440" bIns="45720" numCol="1" spcCol="0" rtlCol="0" fromWordArt="0" anchor="t" anchorCtr="0" forceAA="0" compatLnSpc="1">
+                        <a:prstTxWarp prst="textNoShape">
+                          <a:avLst/>
+                        </a:prstTxWarp>
+                        <a:noAutofit/>
+                      </wps:bodyPr>
+                    </wps:wsp>
+                  </a:graphicData>
+                </a:graphic>
+                <wp14:sizeRelV relativeFrom="margin">
+                  <wp14:pctHeight>0</wp14:pctHeight>
+                </wp14:sizeRelV>
+              </wp:anchor>
+            </w:drawing>
+          </mc:Choice>
+          <mc:Fallback>
+            <w:pict>
+              <v:shape w14:anchorId="544D7457" id="Text Box 43" o:spid="_x0000_s1034" type="#_x0000_t202" style="position:absolute;margin-left:438.6pt;margin-top:533.75pt;width:74.5pt;height:34.4pt;z-index:251663360;visibility:visible;mso-wrap-style:square;mso-height-percent:0;mso-wrap-distance-left:9pt;mso-wrap-distance-top:0;mso-wrap-distance-right:9pt;mso-wrap-distance-bottom:0;mso-position-horizontal:absolute;mso-position-horizontal-relative:text;mso-position-vertical:absolute;mso-position-vertical-relative:text;mso-height-percent:0;mso-height-relative:margin;v-text-anchor:top" o:gfxdata="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" fillcolor="white [3201]" stroked="f" strokeweight=".5pt">
+                <v:textbox>
+                  <w:txbxContent>
+                    <w:p>
+                      <w:pPr>
+                        <w:jc w:val="center"/>
+                      </w:pPr>
+                      <w:r>
+                        <w:t>Right Thumb Mark</w:t>
+                      </w:r>
+                    </w:p>
+                  </w:txbxContent>
+                </v:textbox>
+              </v:shape>
+            </w:pict>
+          </mc:Fallback>
+        </mc:AlternateContent>
+      </w:r>
+      <w:r>
+        <w:rPr>
+          <w:noProof/>
+          <w:lang w:eastAsia="en-GB"/>
+        </w:rPr>
+        <mc:AlternateContent>
+          <mc:Choice Requires="wps">
+            <w:drawing>
+              <wp:anchor distT="0" distB="0" distL="114300" distR="114300" simplePos="0" relativeHeight="251662336" behindDoc="0" locked="0" layoutInCell="1" allowOverlap="1" wp14:anchorId="3909F6CD" wp14:editId="4E4DD650">
+                <wp:simplePos x="0" y="0"/>
+                <wp:positionH relativeFrom="column">
+                  <wp:posOffset>4288790</wp:posOffset>
+                </wp:positionH>
+                <wp:positionV relativeFrom="paragraph">
+                  <wp:posOffset>6778294</wp:posOffset>
+                </wp:positionV>
+                <wp:extent cx="946150" cy="436880"/>
+                <wp:effectExtent l="0" t="0" r="6350" b="1270"/>
+                <wp:wrapNone/>
+                <wp:docPr id="42" name="Text Box 42"/>
+                <wp:cNvGraphicFramePr/>
+                <a:graphic xmlns:a="http://schemas.openxmlformats.org/drawingml/2006/main">
+                  <a:graphicData uri="http://schemas.microsoft.com/office/word/2010/wordprocessingShape">
+                    <wps:wsp>
+                      <wps:cNvSpPr txBox="1"/>
+                      <wps:spPr>
+                        <a:xfrm>
+                          <a:off x="0" y="0"/>
+                          <a:ext cx="946150" cy="436880"/>
+                        </a:xfrm>
+                        <a:prstGeom prst="rect">
+                          <a:avLst/>
+                        </a:prstGeom>
+                        <a:solidFill>
+                          <a:schemeClr val="lt1"/>
+                        </a:solidFill>
+                        <a:ln w="6350">
+                          <a:noFill/>
+                        </a:ln>
+                      </wps:spPr>
+                      <wps:txbx>
+                        <w:txbxContent>
+                          <w:p>
+                            <w:pPr>
+                              <w:jc w:val="center"/>
+                            </w:pPr>
+                            <w:r>
+                              <w:t>Left Thumb Mark</w:t>
+                            </w:r>
+                          </w:p>
+                        </w:txbxContent>
+                      </wps:txbx>
+                      <wps:bodyPr rot="0" spcFirstLastPara="0" vertOverflow="overflow" horzOverflow="overflow" vert="horz" wrap="square" lIns="91440" tIns="45720" rIns="91440" bIns="45720" numCol="1" spcCol="0" rtlCol="0" fromWordArt="0" anchor="t" anchorCtr="0" forceAA="0" compatLnSpc="1">
+                        <a:prstTxWarp prst="textNoShape">
+                          <a:avLst/>
+                        </a:prstTxWarp>
+                        <a:noAutofit/>
+                      </wps:bodyPr>
+                    </wps:wsp>
+                  </a:graphicData>
+                </a:graphic>
+                <wp14:sizeRelV relativeFrom="margin">
+                  <wp14:pctHeight>0</wp14:pctHeight>
+                </wp14:sizeRelV>
+              </wp:anchor>
+            </w:drawing>
+          </mc:Choice>
+          <mc:Fallback>
+            <w:pict>
+              <v:shape w14:anchorId="3909F6CD" id="Text Box 42" o:spid="_x0000_s1035" type="#_x0000_t202" style="position:absolute;margin-left:337.7pt;margin-top:533.7pt;width:74.5pt;height:34.4pt;z-index:251662336;visibility:visible;mso-wrap-style:square;mso-height-percent:0;mso-wrap-distance-left:9pt;mso-wrap-distance-top:0;mso-wrap-distance-right:9pt;mso-wrap-distance-bottom:0;mso-position-horizontal:absolute;mso-position-horizontal-relative:text;mso-position-vertical:absolute;mso-position-vertical-relative:text;mso-height-percent:0;mso-height-relative:margin;v-text-anchor:top" o:gfxdata="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" fillcolor="white [3201]" stroked="f" strokeweight=".5pt">
+                <v:textbox>
+                  <w:txbxContent>
+                    <w:p>
+                      <w:pPr>
+                        <w:jc w:val="center"/>
+                      </w:pPr>
+                      <w:r>
+                        <w:t>Left Thumb Mark</w:t>
+                      </w:r>
+                    </w:p>
+                  </w:txbxContent>
+                </v:textbox>
+              </v:shape>
+            </w:pict>
+          </mc:Fallback>
+        </mc:AlternateContent>
+      </w:r>
+      <w:r>
+        <w:rPr>
+          <w:noProof/>
+          <w:lang w:eastAsia="en-GB"/>
+        </w:rPr>
+        <mc:AlternateContent>
+          <mc:Choice Requires="wps">
+            <w:drawing>
+              <wp:anchor distT="0" distB="0" distL="114300" distR="114300" simplePos="0" relativeHeight="251660288" behindDoc="0" locked="0" layoutInCell="1" allowOverlap="1" wp14:anchorId="1B238B9D" wp14:editId="3DAFC3A0">
+                <wp:simplePos x="0" y="0"/>
+                <wp:positionH relativeFrom="column">
+                  <wp:posOffset>4193540</wp:posOffset>
+                </wp:positionH>
+                <wp:positionV relativeFrom="paragraph">
+                  <wp:posOffset>5367986</wp:posOffset>
+                </wp:positionV>
+                <wp:extent cx="1120775" cy="1391285"/>
+                <wp:effectExtent l="0" t="0" r="22225" b="18415"/>
+                <wp:wrapNone/>
+                <wp:docPr id="40" name="Rectangle 40"/>
+                <wp:cNvGraphicFramePr/>
+                <a:graphic xmlns:a="http://schemas.openxmlformats.org/drawingml/2006/main">
+                  <a:graphicData uri="http://schemas.microsoft.com/office/word/2010/wordprocessingShape">
+                    <wps:wsp>
+                      <wps:cNvSpPr/>
+                      <wps:spPr>
+                        <a:xfrm>
+                          <a:off x="0" y="0"/>
+                          <a:ext cx="1120775" cy="1391285"/>
+                        </a:xfrm>
+                        <a:prstGeom prst="rect">
+                          <a:avLst/>
+                        </a:prstGeom>
+                        <a:noFill/>
+                        <a:ln>
+                          <a:solidFill>
+                            <a:schemeClr val="tx1"/>
+                          </a:solidFill>
+                        </a:ln>
+                      </wps:spPr>
+                      <wps:style>
+                        <a:lnRef idx="2">
+                          <a:schemeClr val="accent1">
+                            <a:shade val="50000"/>
+                          </a:schemeClr>
+                        </a:lnRef>
+                        <a:fillRef idx="1">
+                          <a:schemeClr val="accent1"/>
+                        </a:fillRef>
+                        <a:effectRef idx="0">
+                          <a:schemeClr val="accent1"/>
+                        </a:effectRef>
+                        <a:fontRef idx="minor">
+                          <a:schemeClr val="lt1"/>
+                        </a:fontRef>
+                      </wps:style>
+                      <wps:bodyPr rot="0" spcFirstLastPara="0" vertOverflow="overflow" horzOverflow="overflow" vert="horz" wrap="square" lIns="91440" tIns="45720" rIns="91440" bIns="45720" numCol="1" spcCol="0" rtlCol="0" fromWordArt="0" anchor="ctr" anchorCtr="0" forceAA="0" compatLnSpc="1">
+                        <a:prstTxWarp prst="textNoShape">
+                          <a:avLst/>
+                        </a:prstTxWarp>
+                        <a:noAutofit/>
+                      </wps:bodyPr>
+                    </wps:wsp>
+                  </a:graphicData>
+                </a:graphic>
+              </wp:anchor>
+            </w:drawing>
+          </mc:Choice>
+          <mc:Fallback>
+            <w:pict>
+              <v:rect w14:anchorId="154DB982" id="Rectangle 40" o:spid="_x0000_s1026" style="position:absolute;margin-left:330.2pt;margin-top:422.7pt;width:88.25pt;height:109.55pt;z-index:251660288;visibility:visible;mso-wrap-style:square;mso-wrap-distance-left:9pt;mso-wrap-distance-top:0;mso-wrap-distance-right:9pt;mso-wrap-distance-bottom:0;mso-position-horizontal:absolute;mso-position-horizontal-relative:text;mso-position-vertical:absolute;mso-position-vertical-relative:text;v-text-anchor:middle" o:gfxdata="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" filled="f" strokecolor="black [3213]" strokeweight="1pt"/>
+            </w:pict>
+          </mc:Fallback>
+        </mc:AlternateContent>
+      </w:r>
+      <w:r>
+        <w:rPr>
+          <w:noProof/>
+          <w:lang w:eastAsia="en-GB"/>
+        </w:rPr>
+        <mc:AlternateContent>
+          <mc:Choice Requires="wps">
+            <w:drawing>
+              <wp:anchor distT="0" distB="0" distL="114300" distR="114300" simplePos="0" relativeHeight="251661312" behindDoc="0" locked="0" layoutInCell="1" allowOverlap="1" wp14:anchorId="1AF0B6CE" wp14:editId="1FA1C2F9">
+                <wp:simplePos x="0" y="0"/>
+                <wp:positionH relativeFrom="column">
+                  <wp:posOffset>5466080</wp:posOffset>
+                </wp:positionH>
+                <wp:positionV relativeFrom="paragraph">
+                  <wp:posOffset>5364784</wp:posOffset>
+                </wp:positionV>
+                <wp:extent cx="1120775" cy="1391285"/>
+                <wp:effectExtent l="0" t="0" r="22225" b="18415"/>
+                <wp:wrapNone/>
+                <wp:docPr id="41" name="Rectangle 41"/>
+                <wp:cNvGraphicFramePr/>
+                <a:graphic xmlns:a="http://schemas.openxmlformats.org/drawingml/2006/main">
+                  <a:graphicData uri="http://schemas.microsoft.com/office/word/2010/wordprocessingShape">
+                    <wps:wsp>
+                      <wps:cNvSpPr/>
+                      <wps:spPr>
+                        <a:xfrm>
+                          <a:off x="0" y="0"/>
+                          <a:ext cx="1120775" cy="1391285"/>
+                        </a:xfrm>
+                        <a:prstGeom prst="rect">
+                          <a:avLst/>
+                        </a:prstGeom>
+                        <a:noFill/>
+                        <a:ln>
+                          <a:solidFill>
+                            <a:schemeClr val="tx1"/>
+                          </a:solidFill>
+                        </a:ln>
+                      </wps:spPr>
+                      <wps:style>
+                        <a:lnRef idx="2">
+                          <a:schemeClr val="accent1">
+                            <a:shade val="50000"/>
+                          </a:schemeClr>
+                        </a:lnRef>
+                        <a:fillRef idx="1">
+                          <a:schemeClr val="accent1"/>
+                        </a:fillRef>
+                        <a:effectRef idx="0">
+                          <a:schemeClr val="accent1"/>
+                        </a:effectRef>
+                        <a:fontRef idx="minor">
+                          <a:schemeClr val="lt1"/>
+                        </a:fontRef>
+                      </wps:style>
+                      <wps:bodyPr rot="0" spcFirstLastPara="0" vertOverflow="overflow" horzOverflow="overflow" vert="horz" wrap="square" lIns="91440" tIns="45720" rIns="91440" bIns="45720" numCol="1" spcCol="0" rtlCol="0" fromWordArt="0" anchor="ctr" anchorCtr="0" forceAA="0" compatLnSpc="1">
+                        <a:prstTxWarp prst="textNoShape">
+                          <a:avLst/>
+                        </a:prstTxWarp>
+                        <a:noAutofit/>
+                      </wps:bodyPr>
+                    </wps:wsp>
+                  </a:graphicData>
+                </a:graphic>
+              </wp:anchor>
+            </w:drawing>
+          </mc:Choice>
+          <mc:Fallback>
+            <w:pict>
+              <v:rect w14:anchorId="77402061" id="Rectangle 41" o:spid="_x0000_s1026" style="position:absolute;margin-left:430.4pt;margin-top:422.4pt;width:88.25pt;height:109.55pt;z-index:251661312;visibility:visible;mso-wrap-style:square;mso-wrap-distance-left:9pt;mso-wrap-distance-top:0;mso-wrap-distance-right:9pt;mso-wrap-distance-bottom:0;mso-position-horizontal:absolute;mso-position-horizontal-relative:text;mso-position-vertical:absolute;mso-position-vertical-relative:text;v-text-anchor:middle" o:gfxdata="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" filled="f" strokecolor="black [3213]" strokeweight="1pt"/>
+            </w:pict>
+          </mc:Fallback>
+        </mc:AlternateContent>
+      </w:r>
+      <w:r>
+        <w:rPr>
+          <w:noProof/>
+          <w:lang w:eastAsia="en-GB"/>
+        </w:rPr>
+        <mc:AlternateContent>
+          <mc:Choice Requires="wps">
+            <w:drawing>
+              <wp:anchor distT="45720" distB="45720" distL="114300" distR="114300" simplePos="0" relativeHeight="251641853" behindDoc="0" locked="0" layoutInCell="1" allowOverlap="1" wp14:anchorId="0F07CCF1" wp14:editId="394DE78F">
+                <wp:simplePos x="0" y="0"/>
+                <wp:positionH relativeFrom="margin">
+                  <wp:align>right</wp:align>
+                </wp:positionH>
+                <wp:positionV relativeFrom="paragraph">
+                  <wp:posOffset>814733</wp:posOffset>
+                </wp:positionV>
+                <wp:extent cx="6851650" cy="6615430"/>
+                <wp:effectExtent l="0" t="0" r="0" b="0"/>
+                <wp:wrapSquare wrapText="bothSides"/>
+                <wp:docPr id="34" name="Text Box 2"/>
+                <wp:cNvGraphicFramePr>
+                  <a:graphicFrameLocks xmlns:a="http://schemas.openxmlformats.org/drawingml/2006/main"/>
+                </wp:cNvGraphicFramePr>
+                <a:graphic xmlns:a="http://schemas.openxmlformats.org/drawingml/2006/main">
+                  <a:graphicData uri="http://schemas.microsoft.com/office/word/2010/wordprocessingShape">
+                    <wps:wsp>
+                      <wps:cNvSpPr txBox="1">
+                        <a:spLocks noChangeArrowheads="1"/>
+                      </wps:cNvSpPr>
+                      <wps:spPr bwMode="auto">
+                        <a:xfrm>
+                          <a:off x="0" y="0"/>
+                          <a:ext cx="6851650" cy="6615430"/>
+                        </a:xfrm>
+                        <a:prstGeom prst="rect">
+                          <a:avLst/>
+                        </a:prstGeom>
+                        <a:noFill/>
+                        <a:ln w="9525">
+                          <a:noFill/>
+                          <a:miter lim="800000"/>
+                          <a:headEnd/>
+                          <a:tailEnd/>
+                        </a:ln>
+                      </wps:spPr>
+                      <wps:txbx>
+                        <w:txbxContent>
+                          <w:p>
+                            <w:pPr>
+                              <w:rPr>
+                                <w:rFonts w:ascii="Arial" w:hAnsi="Arial" w:cs="Arial"/>
+                                <w:sz w:val="24"/>
+                              </w:rPr>
+                            </w:pPr>
+                            <w:r>
+                              <w:rPr>
+                                <w:rFonts w:ascii="Arial" w:hAnsi="Arial" w:cs="Arial"/>
+                                <w:sz w:val="24"/>
+                              </w:rPr>
+                              <w:t>TO WHOM IT MAY CONCERN:</w:t>
+                            </w:r>
+                          </w:p>
+                          <w:p>
+                            <w:pPr>
+                              <w:rPr>
+                                <w:rFonts w:ascii="Arial" w:hAnsi="Arial" w:cs="Arial"/>
+                                <w:sz w:val="24"/>
+                              </w:rPr>
+                            </w:pPr>
+                            <w:r>
+                              <w:rPr>
+                                <w:rFonts w:ascii="Arial" w:hAnsi="Arial" w:cs="Arial"/>
+                                <w:sz w:val="24"/>
+                              </w:rPr>
+                              <w:t>This is to certify that the person whose name, signature, thumb marks and other personal data appearing hereon, has requested for a Business Certification from this Office and the results are listed below.</w:t>
+                            </w:r>
+                          </w:p>
+                          <w:tbl>
+                            <w:tblPr>
+                              <w:tblStyle w:val="TableGridLight"/>
+                              <w:tblW w:w="0" w:type="auto"/>
+                              <w:tblLook w:val="04A0" w:firstRow="1" w:lastRow="0" w:firstColumn="1" w:lastColumn="0" w:noHBand="0" w:noVBand="1"/>
+                            </w:tblPr>
+                            <w:tblGrid>
+                              <w:gridCol w:w="2830"/>
+                              <w:gridCol w:w="7648"/>
+                            </w:tblGrid>
+                            <w:tr>
+                              <w:trPr>
+                                <w:trHeight w:val="609"/>
+                              </w:trPr>
+                              <w:tc>
+                                <w:tcPr>
+                                  <w:tcW w:w="2830" w:type="dxa"/>
+                                  <w:vAlign w:val="center"/>
+                                </w:tcPr>
+                                <w:p>
+                                  <w:pPr>
+                                    <w:rPr>
+                                      <w:rFonts w:ascii="Arial" w:hAnsi="Arial" w:cs="Arial"/>
+                                      <w:sz w:val="20"/>
+                                    </w:rPr>
+                                  </w:pPr>
+                                  <w:r>
+                                    <w:rPr>
+                                      <w:rFonts w:ascii="Arial" w:hAnsi="Arial" w:cs="Arial"/>
+                                      <w:sz w:val="20"/>
+                                    </w:rPr>
+                                    <w:t>NAME</w:t>
+                                  </w:r>
+                                </w:p>
+                              </w:tc>
+                              <w:tc>
+                                <w:tcPr>
+                                  <w:tcW w:w="7648" w:type="dxa"/>
+                                  <w:vAlign w:val="center"/>
+                                </w:tcPr>
+                                <w:p>
+                                  <w:pPr>
+                                    <w:rPr>
+                                      <w:rFonts w:ascii="Arial" w:hAnsi="Arial" w:cs="Arial"/>
+                                      <w:b/>
+                                    </w:rPr>
+                                  </w:pPr>
+                                  <w:r>
+                                    <w:rPr>
+                                      <w:rFonts w:ascii="Arial" w:hAnsi="Arial" w:cs="Arial"/>
+                                      <w:b/>
+                                    </w:rPr>
+                                    <w:t xml:space="preserve">Ella Kiel Santos</w:t>
+                                  </w:r>
+                                  <w:r>
+                                    <w:rPr>
+                                      <w:rFonts w:ascii="Arial" w:hAnsi="Arial" w:cs="Arial"/>
+                                      <w:b/>
+                                    </w:rPr>
+                                    <w:t/>
+                                  </w:r>
+                                  <w:r>
+                                    <w:rPr>
+                                      <w:rFonts w:ascii="Arial" w:hAnsi="Arial" w:cs="Arial"/>
+                                      <w:b/>
+                                    </w:rPr>
+                                    <w:t/>
+                                  </w:r>
+                                </w:p>
+                              </w:tc>
+                            </w:tr>
+                            <w:tr>
+                              <w:trPr>
+                                <w:trHeight w:val="545"/>
+                              </w:trPr>
+                              <w:tc>
+                                <w:tcPr>
+                                  <w:tcW w:w="2830" w:type="dxa"/>
+                                  <w:vAlign w:val="center"/>
+                                </w:tcPr>
+                                <w:p>
+                                  <w:pPr>
+                                    <w:rPr>
+                                      <w:rFonts w:ascii="Arial" w:hAnsi="Arial" w:cs="Arial"/>
+                                      <w:sz w:val="20"/>
+                                    </w:rPr>
+                                  </w:pPr>
+                                  <w:r>
+                                    <w:rPr>
+                                      <w:rFonts w:ascii="Arial" w:hAnsi="Arial" w:cs="Arial"/>
+                                      <w:sz w:val="20"/>
+                                    </w:rPr>
+                                    <w:t>ADDRESS</w:t>
+                                  </w:r>
+                                </w:p>
+                              </w:tc>
+                              <w:tc>
+                                <w:tcPr>
+                                  <w:tcW w:w="7648" w:type="dxa"/>
+                                  <w:vAlign w:val="center"/>
+                                </w:tcPr>
+                                <w:p>
+                                  <w:pPr>
+                                    <w:rPr>
+                                      <w:rFonts w:ascii="Arial" w:hAnsi="Arial" w:cs="Arial"/>
+                                      <w:b/>
+                                    </w:rPr>
+                                  </w:pPr>
+                                  <w:r>
+                                    <w:rPr>
+                                      <w:rFonts w:ascii="Arial" w:hAnsi="Arial" w:cs="Arial"/>
+                                      <w:b/>
+                                    </w:rPr>
+                                    <w:t xml:space="preserve">114 Castro   Cacarong Matanda, Pandi, Bulacan</w:t>
+                                  </w:r>
+                                  <w:r>
+                                    <w:rPr>
+                                      <w:rFonts w:ascii="Arial" w:hAnsi="Arial" w:cs="Arial"/>
+                                      <w:b/>
+                                    </w:rPr>
+                                    <w:t/>
+                                  </w:r>
+                                  <w:r>
+                                    <w:rPr>
+                                      <w:rFonts w:ascii="Arial" w:hAnsi="Arial" w:cs="Arial"/>
+                                      <w:b/>
+                                    </w:rPr>
+                                    <w:t/>
+                                  </w:r>
+                                </w:p>
+                              </w:tc>
+                            </w:tr>
+                            <w:tr>
+                              <w:trPr>
+                                <w:trHeight w:val="565"/>
+                              </w:trPr>
+                              <w:tc>
+                                <w:tcPr>
+                                  <w:tcW w:w="2830" w:type="dxa"/>
+                                  <w:vAlign w:val="center"/>
+                                </w:tcPr>
+                                <w:p>
+                                  <w:pPr>
+                                    <w:rPr>
+                                      <w:rFonts w:ascii="Arial" w:hAnsi="Arial" w:cs="Arial"/>
+                                      <w:sz w:val="20"/>
+                                    </w:rPr>
+                                  </w:pPr>
+                                  <w:r>
+                                    <w:rPr>
+                                      <w:rFonts w:ascii="Arial" w:hAnsi="Arial" w:cs="Arial"/>
+                                      <w:sz w:val="20"/>
+                                    </w:rPr>
+                                    <w:t>DATE OF BIRTH</w:t>
+                                  </w:r>
+                                </w:p>
+                              </w:tc>
+                              <w:tc>
+                                <w:tcPr>
+                                  <w:tcW w:w="7648" w:type="dxa"/>
+                                  <w:vAlign w:val="center"/>
+                                </w:tcPr>
+                                <w:p>
+                                  <w:pPr>
+                                    <w:rPr>
+                                      <w:rFonts w:ascii="Arial" w:hAnsi="Arial" w:cs="Arial"/>
+                                      <w:b/>
+                                    </w:rPr>
+                                  </w:pPr>
+                                  <w:r>
+                                    <w:rPr>
+                                      <w:rFonts w:ascii="Arial" w:hAnsi="Arial" w:cs="Arial"/>
+                                      <w:b/>
+                                    </w:rPr>
+                                    <w:t xml:space="preserve">July 23, 1999</w:t>
+                                  </w:r>
+                                </w:p>
+                              </w:tc>
+                            </w:tr>
+                            <w:tr>
+                              <w:trPr>
+                                <w:trHeight w:val="556"/>
+                              </w:trPr>
+                              <w:tc>
+                                <w:tcPr>
+                                  <w:tcW w:w="2830" w:type="dxa"/>
+                                  <w:vAlign w:val="center"/>
+                                </w:tcPr>
+                                <w:p>
+                                  <w:pPr>
+                                    <w:rPr>
+                                      <w:rFonts w:ascii="Arial" w:hAnsi="Arial" w:cs="Arial"/>
+                                      <w:sz w:val="20"/>
+                                    </w:rPr>
+                                  </w:pPr>
+                                  <w:r>
+                                    <w:rPr>
+                                      <w:rFonts w:ascii="Arial" w:hAnsi="Arial" w:cs="Arial"/>
+                                      <w:sz w:val="20"/>
+                                    </w:rPr>
+                                    <w:t>PLACE OF BIRTH</w:t>
+                                  </w:r>
+                                </w:p>
+                              </w:tc>
+                              <w:tc>
+                                <w:tcPr>
+                                  <w:tcW w:w="7648" w:type="dxa"/>
+                                  <w:vAlign w:val="center"/>
+                                </w:tcPr>
+                                <w:p>
+                                  <w:pPr>
+                                    <w:rPr>
+                                      <w:rFonts w:ascii="Arial" w:hAnsi="Arial" w:cs="Arial"/>
+                                      <w:b/>
+                                    </w:rPr>
+                                  </w:pPr>
+                                  <w:r>
+                                    <w:rPr>
+                                      <w:rFonts w:ascii="Arial" w:hAnsi="Arial" w:cs="Arial"/>
+                                      <w:b/>
+                                    </w:rPr>
+                                    <w:t xml:space="preserve">Plaridel</w:t>
+                                  </w:r>
+                                </w:p>
+                              </w:tc>
+                            </w:tr>
+                            <w:tr>
+                              <w:trPr>
+                                <w:trHeight w:val="549"/>
+                              </w:trPr>
+                              <w:tc>
+                                <w:tcPr>
+                                  <w:tcW w:w="2830" w:type="dxa"/>
+                                  <w:vAlign w:val="center"/>
+                                </w:tcPr>
+                                <w:p>
+                                  <w:pPr>
+                                    <w:rPr>
+                                      <w:rFonts w:ascii="Arial" w:hAnsi="Arial" w:cs="Arial"/>
+                                      <w:sz w:val="20"/>
+                                    </w:rPr>
+                                  </w:pPr>
+                                  <w:r>
+                                    <w:rPr>
+                                      <w:rFonts w:ascii="Arial" w:hAnsi="Arial" w:cs="Arial"/>
+                                      <w:sz w:val="20"/>
+                                    </w:rPr>
+                                    <w:t>BUSINESS NAME</w:t>
+                                  </w:r>
+                                </w:p>
+                              </w:tc>
+                              <w:tc>
+                                <w:tcPr>
+                                  <w:tcW w:w="7648" w:type="dxa"/>
+                                  <w:vAlign w:val="center"/>
+                                </w:tcPr>
+                                <w:p>
+                                  <w:pPr>
+                                    <w:rPr>
+                                      <w:rFonts w:ascii="Arial" w:hAnsi="Arial" w:cs="Arial"/>
+                                      <w:b/>
+                                    </w:rPr>
+                                  </w:pPr>
+                                  <w:r>
+                                    <w:rPr>
+                                      <w:rFonts w:ascii="Arial" w:hAnsi="Arial" w:cs="Arial"/>
+                                      <w:b/>
+                                    </w:rPr>
+                                    <w:t xml:space="preserve">Kobe Store</w:t>
+                                  </w:r>
+                                </w:p>
+                              </w:tc>
+                            </w:tr>
+                            <w:tr>
+                              <w:trPr>
+                                <w:trHeight w:val="555"/>
+                              </w:trPr>
+                              <w:tc>
+                                <w:tcPr>
+                                  <w:tcW w:w="2830" w:type="dxa"/>
+                                  <w:vAlign w:val="center"/>
+                                </w:tcPr>
+                                <w:p>
+                                  <w:pPr>
+                                    <w:rPr>
+                                      <w:rFonts w:ascii="Arial" w:hAnsi="Arial" w:cs="Arial"/>
+                                      <w:sz w:val="20"/>
+                                    </w:rPr>
+                                  </w:pPr>
+                                  <w:r>
+                                    <w:rPr>
+                                      <w:rFonts w:ascii="Arial" w:hAnsi="Arial" w:cs="Arial"/>
+                                      <w:sz w:val="20"/>
+                                    </w:rPr>
+                                    <w:t>ADDRESS OF BUSINESS</w:t>
+                                  </w:r>
+                                </w:p>
+                              </w:tc>
+                              <w:tc>
+                                <w:tcPr>
+                                  <w:tcW w:w="7648" w:type="dxa"/>
+                                  <w:vAlign w:val="center"/>
+                                </w:tcPr>
+                                <w:p>
+                                  <w:pPr>
+                                    <w:rPr>
+                                      <w:rFonts w:ascii="Arial" w:hAnsi="Arial" w:cs="Arial"/>
+                                      <w:b/>
+                                    </w:rPr>
+                                  </w:pPr>
+                                  <w:r>
+                                    <w:rPr>
+                                      <w:rFonts w:ascii="Arial" w:hAnsi="Arial" w:cs="Arial"/>
+                                      <w:b/>
+                                    </w:rPr>
+                                    <w:t xml:space="preserve">114 Cacarong Matanda, Pandi, Bulacan</w:t>
+                                  </w:r>
+                                  <w:r>
+                                    <w:rPr>
+                                      <w:rFonts w:ascii="Arial" w:hAnsi="Arial" w:cs="Arial"/>
+                                      <w:b/>
+                                    </w:rPr>
+                                    <w:t/>
+                                  </w:r>
+                                  <w:r>
+                                    <w:rPr>
+                                      <w:rFonts w:ascii="Arial" w:hAnsi="Arial" w:cs="Arial"/>
+                                      <w:b/>
+                                    </w:rPr>
+                                    <w:t/>
+                                  </w:r>
+                                </w:p>
+                              </w:tc>
+                            </w:tr>
+                          </w:tbl>
+                          <w:p>
+                            <w:pPr>
+                              <w:rPr>
+                                <w:rFonts w:ascii="Arial" w:hAnsi="Arial" w:cs="Arial"/>
+                                <w:sz w:val="24"/>
+                              </w:rPr>
+                            </w:pPr>
+                            <w:r>
+                              <w:rPr>
+                                <w:rFonts w:ascii="Arial" w:hAnsi="Arial" w:cs="Arial"/>
+                                <w:sz w:val="24"/>
+                              </w:rPr>
+                              <w:t xml:space="preserve"> </w:t>
+                            </w:r>
+                          </w:p>
+                          <w:p>
+                            <w:pPr>
+                              <w:rPr>
+                                <w:rFonts w:ascii="Arial" w:hAnsi="Arial" w:cs="Arial"/>
+                                <w:b/>
+                                <w:sz w:val="24"/>
+                                <w:u w:val="single"/>
+                              </w:rPr>
+                            </w:pPr>
+                            <w:r>
+                              <w:rPr>
+                                <w:rFonts w:ascii="Arial" w:hAnsi="Arial" w:cs="Arial"/>
+                                <w:sz w:val="24"/>
+                              </w:rPr>
+                              <w:t xml:space="preserve"> This certification is issued upon request of the same person to be used for </w:t>
+                            </w:r>
+                            <w:r>
+                              <w:rPr>
+                                <w:rFonts w:ascii="Arial" w:hAnsi="Arial" w:cs="Arial"/>
+                                <w:b/>
+                                <w:sz w:val="24"/>
+                                <w:u w:val="single"/>
+                              </w:rPr>
+                              <w:t xml:space="preserve">WALA LANG ONL</w:t>
+                            </w:r>
+                            <w:r>
+                              <w:rPr>
+                                <w:rFonts w:ascii="Arial" w:hAnsi="Arial" w:cs="Arial"/>
+                                <w:b/>
+                                <w:sz w:val="24"/>
+                                <w:u w:val="single"/>
+                              </w:rPr>
+                              <w:t>Y</w:t>
+                            </w:r>
+                          </w:p>
+                          <w:p>
+                            <w:pPr>
+                              <w:rPr>
+                                <w:rFonts w:ascii="Arial" w:hAnsi="Arial" w:cs="Arial"/>
+                                <w:b/>
+                                <w:sz w:val="24"/>
+                                <w:u w:val="single"/>
+                              </w:rPr>
+                            </w:pPr>
+                            <w:bookmarkStart w:id="0" w:name="_GoBack"/>
+                            <w:bookmarkEnd w:id="0"/>
+                          </w:p>
+                          <w:tbl>
+                            <w:tblPr>
+                              <w:tblStyle w:val="TableGridLight"/>
+                              <w:tblW w:w="0" w:type="auto"/>
+                              <w:tblInd w:w="-5" w:type="dxa"/>
+                              <w:tblLook w:val="04A0" w:firstRow="1" w:lastRow="0" w:firstColumn="1" w:lastColumn="0" w:noHBand="0" w:noVBand="1"/>
+                            </w:tblPr>
+                            <w:tblGrid>
+                              <w:gridCol w:w="1555"/>
+                              <w:gridCol w:w="4252"/>
+                            </w:tblGrid>
+                            <w:tr>
+                              <w:trPr>
+                                <w:trHeight w:val="358"/>
+                              </w:trPr>
+                              <w:tc>
+                                <w:tcPr>
+                                  <w:tcW w:w="1555" w:type="dxa"/>
+                                  <w:vAlign w:val="center"/>
+                                </w:tcPr>
+                                <w:p>
+                                  <w:pPr>
+                                    <w:rPr>
+                                      <w:rFonts w:ascii="Arial" w:hAnsi="Arial" w:cs="Arial"/>
+                                      <w:sz w:val="20"/>
+                                    </w:rPr>
+                                  </w:pPr>
+                                  <w:r>
+                                    <w:rPr>
+                                      <w:rFonts w:ascii="Arial" w:hAnsi="Arial" w:cs="Arial"/>
+                                      <w:sz w:val="20"/>
+                                    </w:rPr>
+                                    <w:t>Date Issued</w:t>
+                                  </w:r>
+                                </w:p>
+                              </w:tc>
+                              <w:tc>
+                                <w:tcPr>
+                                  <w:tcW w:w="4252" w:type="dxa"/>
+                                  <w:vAlign w:val="center"/>
+                                </w:tcPr>
+                                <w:p>
+                                  <w:pPr>
+                                    <w:rPr>
+                                      <w:rFonts w:ascii="Arial" w:hAnsi="Arial" w:cs="Arial"/>
+                                      <w:b/>
+                                      <w:sz w:val="24"/>
+                                    </w:rPr>
+                                  </w:pPr>
+                                  <w:r>
+                                    <w:rPr>
+                                      <w:rFonts w:ascii="Arial" w:hAnsi="Arial" w:cs="Arial"/>
+                                      <w:b/>
+                                      <w:sz w:val="24"/>
+                                    </w:rPr>
+                                    <w:t xml:space="preserve">August 1, 2024</w:t>
+                                  </w:r>
+                                </w:p>
+                              </w:tc>
+                            </w:tr>
+                            <w:tr>
+                              <w:trPr>
+                                <w:trHeight w:val="406"/>
+                              </w:trPr>
+                              <w:tc>
+                                <w:tcPr>
+                                  <w:tcW w:w="1555" w:type="dxa"/>
+                                  <w:vAlign w:val="center"/>
+                                </w:tcPr>
+                                <w:p>
+                                  <w:pPr>
+                                    <w:rPr>
+                                      <w:rFonts w:ascii="Arial" w:hAnsi="Arial" w:cs="Arial"/>
+                                      <w:sz w:val="20"/>
+                                    </w:rPr>
+                                  </w:pPr>
+                                  <w:r>
+                                    <w:rPr>
+                                      <w:rFonts w:ascii="Arial" w:hAnsi="Arial" w:cs="Arial"/>
+                                      <w:sz w:val="20"/>
+                                    </w:rPr>
+                                    <w:t>Valid Until</w:t>
+                                  </w:r>
+                                </w:p>
+                              </w:tc>
+                              <w:tc>
+                                <w:tcPr>
+                                  <w:tcW w:w="4252" w:type="dxa"/>
+                                  <w:vAlign w:val="center"/>
+                                </w:tcPr>
+                                <w:p>
+                                  <w:pPr>
+                                    <w:rPr>
+                                      <w:rFonts w:ascii="Arial" w:hAnsi="Arial" w:cs="Arial"/>
+                                      <w:b/>
+                                      <w:sz w:val="24"/>
+                                    </w:rPr>
+                                  </w:pPr>
+                                  <w:r>
+                                    <w:rPr>
+                                      <w:rFonts w:ascii="Arial" w:hAnsi="Arial" w:cs="Arial"/>
+                                      <w:b/>
+                                      <w:sz w:val="24"/>
+                                    </w:rPr>
+                                    <w:t xml:space="preserve">December 31, 2024</w:t>
+                                  </w:r>
+                                  <w:r>
+                                    <w:rPr>
+                                      <w:rFonts w:ascii="Arial" w:hAnsi="Arial" w:cs="Arial"/>
+                                      <w:b/>
+                                      <w:sz w:val="24"/>
+                                    </w:rPr>
+                                    <w:t/>
+                                  </w:r>
+                                  <w:r>
+                                    <w:rPr>
+                                      <w:rFonts w:ascii="Arial" w:hAnsi="Arial" w:cs="Arial"/>
+                                      <w:b/>
+                                      <w:sz w:val="24"/>
+                                    </w:rPr>
+                                    <w:t/>
+                                  </w:r>
+                                </w:p>
+                              </w:tc>
+                            </w:tr>
+                            <w:tr>
+                              <w:trPr>
+                                <w:trHeight w:val="410"/>
+                              </w:trPr>
+                              <w:tc>
+                                <w:tcPr>
+                                  <w:tcW w:w="1555" w:type="dxa"/>
+                                  <w:vAlign w:val="center"/>
+                                </w:tcPr>
+                                <w:p>
+                                  <w:pPr>
+                                    <w:rPr>
+                                      <w:rFonts w:ascii="Arial" w:hAnsi="Arial" w:cs="Arial"/>
+                                      <w:sz w:val="20"/>
+                                    </w:rPr>
+                                  </w:pPr>
+                                  <w:r>
+                                    <w:rPr>
+                                      <w:rFonts w:ascii="Arial" w:hAnsi="Arial" w:cs="Arial"/>
+                                      <w:sz w:val="20"/>
+                                    </w:rPr>
+                                    <w:t>CTC No</w:t>
+                                  </w:r>
+                                </w:p>
+                              </w:tc>
+                              <w:tc>
+                                <w:tcPr>
+                                  <w:tcW w:w="4252" w:type="dxa"/>
+                                  <w:vAlign w:val="center"/>
+                                </w:tcPr>
+                                <w:p>
+                                  <w:pPr>
+                                    <w:rPr>
+                                      <w:rFonts w:ascii="Arial" w:hAnsi="Arial" w:cs="Arial"/>
+                                      <w:b/>
+                                      <w:sz w:val="24"/>
+                                    </w:rPr>
+                                  </w:pPr>
+                                  <w:r>
+                                    <w:rPr>
+                                      <w:rFonts w:ascii="Arial" w:hAnsi="Arial" w:cs="Arial"/>
+                                      <w:b/>
+                                      <w:sz w:val="24"/>
+                                    </w:rPr>
+                                    <w:t/>
+                                  </w:r>
+                                </w:p>
+                              </w:tc>
+                            </w:tr>
+                            <w:tr>
+                              <w:trPr>
+                                <w:trHeight w:val="410"/>
+                              </w:trPr>
+                              <w:tc>
+                                <w:tcPr>
+                                  <w:tcW w:w="1555" w:type="dxa"/>
+                                  <w:vAlign w:val="center"/>
+                                </w:tcPr>
+                                <w:p>
+                                  <w:pPr>
+                                    <w:rPr>
+                                      <w:rFonts w:ascii="Arial" w:hAnsi="Arial" w:cs="Arial"/>
+                                      <w:sz w:val="20"/>
+                                    </w:rPr>
+                                  </w:pPr>
+                                  <w:r>
+                                    <w:rPr>
+                                      <w:rFonts w:ascii="Arial" w:hAnsi="Arial" w:cs="Arial"/>
+                                      <w:sz w:val="20"/>
+                                    </w:rPr>
+                                    <w:t>CTC Date</w:t>
+                                  </w:r>
+                                </w:p>
+                              </w:tc>
+                              <w:tc>
+                                <w:tcPr>
+                                  <w:tcW w:w="4252" w:type="dxa"/>
+                                  <w:vAlign w:val="center"/>
+                                </w:tcPr>
+                                <w:p>
+                                  <w:pPr>
+                                    <w:rPr>
+                                      <w:rFonts w:ascii="Arial" w:hAnsi="Arial" w:cs="Arial"/>
+                                      <w:b/>
+                                      <w:sz w:val="24"/>
+                                    </w:rPr>
+                                  </w:pPr>
+                                  <w:r>
+                                    <w:rPr>
+                                      <w:rFonts w:ascii="Arial" w:hAnsi="Arial" w:cs="Arial"/>
+                                      <w:b/>
+                                      <w:sz w:val="24"/>
+                                    </w:rPr>
+                                    <w:t/>
+                                  </w:r>
+                                  <w:r>
+                                    <w:rPr>
+                                      <w:rFonts w:ascii="Arial" w:hAnsi="Arial" w:cs="Arial"/>
+                                      <w:b/>
+                                      <w:sz w:val="24"/>
+                                    </w:rPr>
+                                    <w:t/>
+                                  </w:r>
+                                </w:p>
+                              </w:tc>
+                            </w:tr>
+                            <w:tr>
+                              <w:trPr>
+                                <w:trHeight w:val="432"/>
+                              </w:trPr>
+                              <w:tc>
+                                <w:tcPr>
+                                  <w:tcW w:w="1555" w:type="dxa"/>
+                                  <w:vAlign w:val="center"/>
+                                </w:tcPr>
+                                <w:p>
+                                  <w:pPr>
+                                    <w:rPr>
+                                      <w:rFonts w:ascii="Arial" w:hAnsi="Arial" w:cs="Arial"/>
+                                      <w:sz w:val="20"/>
+                                    </w:rPr>
+                                  </w:pPr>
+                                  <w:r>
+                                    <w:rPr>
+                                      <w:rFonts w:ascii="Arial" w:hAnsi="Arial" w:cs="Arial"/>
+                                      <w:sz w:val="20"/>
+                                    </w:rPr>
+                                    <w:t>Place Issued</w:t>
+                                  </w:r>
+                                </w:p>
+                              </w:tc>
+                              <w:tc>
+                                <w:tcPr>
+                                  <w:tcW w:w="4252" w:type="dxa"/>
+                                  <w:vAlign w:val="center"/>
+                                </w:tcPr>
+                                <w:p>
+                                  <w:pPr>
+                                    <w:rPr>
+                                      <w:rFonts w:ascii="Arial" w:hAnsi="Arial" w:cs="Arial"/>
+                                      <w:b/>
+                                      <w:sz w:val="24"/>
+                                    </w:rPr>
+                                  </w:pPr>
+                                  <w:r>
+                                    <w:rPr>
+                                      <w:rFonts w:ascii="Arial" w:hAnsi="Arial" w:cs="Arial"/>
+                                      <w:b/>
+                                      <w:sz w:val="24"/>
+                                    </w:rPr>
+                                    <w:t xml:space="preserve">PANDI, BULACAN</w:t>
+                                  </w:r>
+                                </w:p>
+                              </w:tc>
+                            </w:tr>
+                            <w:tr>
+                              <w:trPr>
+                                <w:trHeight w:val="396"/>
+                              </w:trPr>
+                              <w:tc>
+                                <w:tcPr>
+                                  <w:tcW w:w="1555" w:type="dxa"/>
+                                  <w:vAlign w:val="center"/>
+                                </w:tcPr>
+                                <w:p>
+                                  <w:pPr>
+                                    <w:rPr>
+                                      <w:rFonts w:ascii="Arial" w:hAnsi="Arial" w:cs="Arial"/>
+                                      <w:sz w:val="20"/>
+                                    </w:rPr>
+                                  </w:pPr>
+                                  <w:r>
+                                    <w:rPr>
+                                      <w:rFonts w:ascii="Arial" w:hAnsi="Arial" w:cs="Arial"/>
+                                      <w:sz w:val="20"/>
+                                    </w:rPr>
+                                    <w:t>OR No</w:t>
+                                  </w:r>
+                                </w:p>
+                              </w:tc>
+                              <w:tc>
+                                <w:tcPr>
+                                  <w:tcW w:w="4252" w:type="dxa"/>
+                                  <w:vAlign w:val="center"/>
+                                </w:tcPr>
+                                <w:p>
+                                  <w:pPr>
+                                    <w:rPr>
+                                      <w:rFonts w:ascii="Arial" w:hAnsi="Arial" w:cs="Arial"/>
+                                      <w:b/>
+                                      <w:sz w:val="24"/>
+                                    </w:rPr>
+                                  </w:pPr>
+                                  <w:r>
+                                    <w:rPr>
+                                      <w:rFonts w:ascii="Arial" w:hAnsi="Arial" w:cs="Arial"/>
+                                      <w:b/>
+                                      <w:sz w:val="24"/>
+                                    </w:rPr>
+                                    <w:t/>
+                                  </w:r>
+                                </w:p>
+                              </w:tc>
+                            </w:tr>
+                            <w:tr>
+                              <w:trPr>
+                                <w:trHeight w:val="430"/>
+                              </w:trPr>
+                              <w:tc>
+                                <w:tcPr>
+                                  <w:tcW w:w="1555" w:type="dxa"/>
+                                  <w:vAlign w:val="center"/>
+                                </w:tcPr>
+                                <w:p>
+                                  <w:pPr>
+                                    <w:rPr>
+                                      <w:rFonts w:ascii="Arial" w:hAnsi="Arial" w:cs="Arial"/>
+                                      <w:sz w:val="24"/>
+                                    </w:rPr>
+                                  </w:pPr>
+                                  <w:r>
+                                    <w:rPr>
+                                      <w:rFonts w:ascii="Arial" w:hAnsi="Arial" w:cs="Arial"/>
+                                    </w:rPr>
+                                    <w:t>Prepared By</w:t>
+                                  </w:r>
+                                </w:p>
+                              </w:tc>
+                              <w:tc>
+                                <w:tcPr>
+                                  <w:tcW w:w="4252" w:type="dxa"/>
+                                  <w:vAlign w:val="center"/>
+                                </w:tcPr>
+                                <w:p>
+                                  <w:pPr>
+                                    <w:rPr>
+                                      <w:rFonts w:ascii="Arial" w:hAnsi="Arial" w:cs="Arial"/>
+                                      <w:b/>
+                                      <w:sz w:val="24"/>
+                                    </w:rPr>
+                                  </w:pPr>
+                                  <w:r>
+                                    <w:rPr>
+                                      <w:rFonts w:ascii="Arial" w:hAnsi="Arial" w:cs="Arial"/>
+                                      <w:b/>
+                                      <w:sz w:val="24"/>
+                                    </w:rPr>
+                                    <w:t>ADMINISTRATOR</w:t>
+                                  </w:r>
+                                </w:p>
+                              </w:tc>
+                            </w:tr>
+                            <w:tr>
+                              <w:trPr>
+                                <w:trHeight w:val="430"/>
+                              </w:trPr>
+                              <w:tc>
+                                <w:tcPr>
+                                  <w:tcW w:w="1555" w:type="dxa"/>
+                                  <w:vAlign w:val="center"/>
+                                </w:tcPr>
+                                <w:p>
+                                  <w:pPr>
+                                    <w:rPr>
+                                      <w:rFonts w:ascii="Arial" w:hAnsi="Arial" w:cs="Arial"/>
+                                    </w:rPr>
+                                  </w:pPr>
+                                  <w:r>
+                                    <w:rPr>
+                                      <w:rFonts w:ascii="Arial" w:hAnsi="Arial" w:cs="Arial"/>
+                                    </w:rPr>
+                                    <w:t>FormNo</w:t>
+                                  </w:r>
+                                </w:p>
+                              </w:tc>
+                              <w:tc>
+                                <w:tcPr>
+                                  <w:tcW w:w="4252" w:type="dxa"/>
+                                  <w:vAlign w:val="center"/>
+                                </w:tcPr>
+                                <w:p>
+                                  <w:pPr>
+                                    <w:rPr>
+                                      <w:rFonts w:ascii="Arial" w:hAnsi="Arial" w:cs="Arial"/>
+                                      <w:b/>
+                                      <w:sz w:val="24"/>
+                                    </w:rPr>
+                                  </w:pPr>
+                                  <w:r>
+                                    <w:rPr>
+                                      <w:rFonts w:ascii="Arial" w:hAnsi="Arial" w:cs="Arial"/>
+                                      <w:b/>
+                                      <w:sz w:val="24"/>
+                                    </w:rPr>
+                                    <w:t xml:space="preserve">BSC-000001</w:t>
+                                  </w:r>
+                                </w:p>
+                              </w:tc>
+                            </w:tr>
+                          </w:tbl>
+                          <w:p>
+                            <w:pPr>
+                              <w:rPr>
+                                <w:rFonts w:ascii="Arial" w:hAnsi="Arial" w:cs="Arial"/>
+                                <w:b/>
+                                <w:sz w:val="24"/>
+                                <w:u w:val="single"/>
+                              </w:rPr>
+                            </w:pPr>
+                          </w:p>
+                          <w:p>
+                            <w:pPr>
+                              <w:rPr>
+                                <w:rFonts w:ascii="Arial" w:hAnsi="Arial" w:cs="Arial"/>
+                                <w:sz w:val="24"/>
+                              </w:rPr>
+                            </w:pPr>
+                          </w:p>
+                        </w:txbxContent>
+                      </wps:txbx>
+                      <wps:bodyPr rot="0" vert="horz" wrap="square" lIns="91440" tIns="45720" rIns="91440" bIns="45720" anchor="t" anchorCtr="0">
+                        <a:noAutofit/>
+                      </wps:bodyPr>
+                    </wps:wsp>
+                  </a:graphicData>
+                </a:graphic>
+                <wp14:sizeRelH relativeFrom="margin">
+                  <wp14:pctWidth>0</wp14:pctWidth>
+                </wp14:sizeRelH>
+                <wp14:sizeRelV relativeFrom="margin">
+                  <wp14:pctHeight>0</wp14:pctHeight>
+                </wp14:sizeRelV>
+              </wp:anchor>
+            </w:drawing>
+          </mc:Choice>
+          <mc:Fallback>
+            <w:pict>
+              <v:shapetype w14:anchorId="0F07CCF1" id="_x0000_t202" coordsize="21600,21600" o:spt="202" path="m,l,21600r21600,l21600,xe">
+                <v:stroke joinstyle="miter"/>
+                <v:path gradientshapeok="t" o:connecttype="rect"/>
+              </v:shapetype>
+              <v:shape id="_x0000_s1036" type="#_x0000_t202" style="position:absolute;margin-left:488.3pt;margin-top:64.15pt;width:539.5pt;height:520.9pt;z-index:251641853;visibility:visible;mso-wrap-style:square;mso-width-percent:0;mso-height-percent:0;mso-wrap-distance-left:9pt;mso-wrap-distance-top:3.6pt;mso-wrap-distance-right:9pt;mso-wrap-distance-bottom:3.6pt;mso-position-horizontal:right;mso-position-horizontal-relative:margin;mso-position-vertical:absolute;mso-position-vertical-relative:text;mso-width-percent:0;mso-height-percent:0;mso-width-relative:margin;mso-height-relative:margin;v-text-anchor:top" o:gfxdata="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" filled="f" stroked="f">
+                <v:textbox>
+                  <w:txbxContent>
+                    <w:p>
+                      <w:pPr>
+                        <w:rPr>
+                          <w:rFonts w:ascii="Arial" w:hAnsi="Arial" w:cs="Arial"/>
+                          <w:sz w:val="24"/>
+                        </w:rPr>
+                      </w:pPr>
+                      <w:r>
+                        <w:rPr>
+                          <w:rFonts w:ascii="Arial" w:hAnsi="Arial" w:cs="Arial"/>
+                          <w:sz w:val="24"/>
+                        </w:rPr>
+                        <w:t>TO WHOM IT MAY CONCERN:</w:t>
+                      </w:r>
+                    </w:p>
+                    <w:p>
+                      <w:pPr>
+                        <w:rPr>
+                          <w:rFonts w:ascii="Arial" w:hAnsi="Arial" w:cs="Arial"/>
+                          <w:sz w:val="24"/>
+                        </w:rPr>
+                      </w:pPr>
+                      <w:r>
+                        <w:rPr>
+                          <w:rFonts w:ascii="Arial" w:hAnsi="Arial" w:cs="Arial"/>
+                          <w:sz w:val="24"/>
+                        </w:rPr>
+                        <w:t>This is to certify that the person whose name, signature, thumb marks and other personal data appearing hereon, has requested for a Business Certification from this Office and the results are listed below.</w:t>
+                      </w:r>
+                    </w:p>
+                    <w:tbl>
+                      <w:tblPr>
+                        <w:tblStyle w:val="TableGridLight"/>
+                        <w:tblW w:w="0" w:type="auto"/>
+                        <w:tblLook w:val="04A0" w:firstRow="1" w:lastRow="0" w:firstColumn="1" w:lastColumn="0" w:noHBand="0" w:noVBand="1"/>
+                      </w:tblPr>
+                      <w:tblGrid>
+                        <w:gridCol w:w="2830"/>
+                        <w:gridCol w:w="7648"/>
+                      </w:tblGrid>
+                      <w:tr>
+                        <w:trPr>
+                          <w:trHeight w:val="609"/>
+                        </w:trPr>
+                        <w:tc>
+                          <w:tcPr>
+                            <w:tcW w:w="2830" w:type="dxa"/>
+                            <w:vAlign w:val="center"/>
+                          </w:tcPr>
+                          <w:p>
+                            <w:pPr>
+                              <w:rPr>
+                                <w:rFonts w:ascii="Arial" w:hAnsi="Arial" w:cs="Arial"/>
+                                <w:sz w:val="20"/>
+                              </w:rPr>
+                            </w:pPr>
+                            <w:r>
+                              <w:rPr>
+                                <w:rFonts w:ascii="Arial" w:hAnsi="Arial" w:cs="Arial"/>
+                                <w:sz w:val="20"/>
+                              </w:rPr>
+                              <w:t>NAME</w:t>
+                            </w:r>
+                          </w:p>
+                        </w:tc>
+                        <w:tc>
+                          <w:tcPr>
+                            <w:tcW w:w="7648" w:type="dxa"/>
+                            <w:vAlign w:val="center"/>
+                          </w:tcPr>
+                          <w:p>
+                            <w:pPr>
+                              <w:rPr>
+                                <w:rFonts w:ascii="Arial" w:hAnsi="Arial" w:cs="Arial"/>
+                                <w:b/>
+                              </w:rPr>
+                            </w:pPr>
+                            <w:r>
+                              <w:rPr>
+                                <w:rFonts w:ascii="Arial" w:hAnsi="Arial" w:cs="Arial"/>
+                                <w:b/>
+                              </w:rPr>
+                              <w:t xml:space="preserve">Ella Kiel Santos</w:t>
+                            </w:r>
+                            <w:r>
+                              <w:rPr>
+                                <w:rFonts w:ascii="Arial" w:hAnsi="Arial" w:cs="Arial"/>
+                                <w:b/>
+                              </w:rPr>
+                              <w:t/>
+                            </w:r>
+                            <w:r>
+                              <w:rPr>
+                                <w:rFonts w:ascii="Arial" w:hAnsi="Arial" w:cs="Arial"/>
+                                <w:b/>
+                              </w:rPr>
+                              <w:t/>
+                            </w:r>
+                          </w:p>
+                        </w:tc>
+                      </w:tr>
+                      <w:tr>
+                        <w:trPr>
+                          <w:trHeight w:val="545"/>
+                        </w:trPr>
+                        <w:tc>
+                          <w:tcPr>
+                            <w:tcW w:w="2830" w:type="dxa"/>
+                            <w:vAlign w:val="center"/>
+                          </w:tcPr>
+                          <w:p>
+                            <w:pPr>
+                              <w:rPr>
+                                <w:rFonts w:ascii="Arial" w:hAnsi="Arial" w:cs="Arial"/>
+                                <w:sz w:val="20"/>
+                              </w:rPr>
+                            </w:pPr>
+                            <w:r>
+                              <w:rPr>
+                                <w:rFonts w:ascii="Arial" w:hAnsi="Arial" w:cs="Arial"/>
+                                <w:sz w:val="20"/>
+                              </w:rPr>
+                              <w:t>ADDRESS</w:t>
+                            </w:r>
+                          </w:p>
+                        </w:tc>
+                        <w:tc>
+                          <w:tcPr>
+                            <w:tcW w:w="7648" w:type="dxa"/>
+                            <w:vAlign w:val="center"/>
+                          </w:tcPr>
+                          <w:p>
+                            <w:pPr>
+                              <w:rPr>
+                                <w:rFonts w:ascii="Arial" w:hAnsi="Arial" w:cs="Arial"/>
+                                <w:b/>
+                              </w:rPr>
+                            </w:pPr>
+                            <w:r>
+                              <w:rPr>
+                                <w:rFonts w:ascii="Arial" w:hAnsi="Arial" w:cs="Arial"/>
+                                <w:b/>
+                              </w:rPr>
+                              <w:t xml:space="preserve">114 Castro   Cacarong Matanda, Pandi, Bulacan</w:t>
+                            </w:r>
+                            <w:r>
+                              <w:rPr>
+                                <w:rFonts w:ascii="Arial" w:hAnsi="Arial" w:cs="Arial"/>
+                                <w:b/>
+                              </w:rPr>
+                              <w:t/>
+                            </w:r>
+                            <w:r>
+                              <w:rPr>
+                                <w:rFonts w:ascii="Arial" w:hAnsi="Arial" w:cs="Arial"/>
+                                <w:b/>
+                              </w:rPr>
+                              <w:t/>
+                            </w:r>
+                          </w:p>
+                        </w:tc>
+                      </w:tr>
+                      <w:tr>
+                        <w:trPr>
+                          <w:trHeight w:val="565"/>
+                        </w:trPr>
+                        <w:tc>
+                          <w:tcPr>
+                            <w:tcW w:w="2830" w:type="dxa"/>
+                            <w:vAlign w:val="center"/>
+                          </w:tcPr>
+                          <w:p>
+                            <w:pPr>
+                              <w:rPr>
+                                <w:rFonts w:ascii="Arial" w:hAnsi="Arial" w:cs="Arial"/>
+                                <w:sz w:val="20"/>
+                              </w:rPr>
+                            </w:pPr>
+                            <w:r>
+                              <w:rPr>
+                                <w:rFonts w:ascii="Arial" w:hAnsi="Arial" w:cs="Arial"/>
+                                <w:sz w:val="20"/>
+                              </w:rPr>
+                              <w:t>DATE OF BIRTH</w:t>
+                            </w:r>
+                          </w:p>
+                        </w:tc>
+                        <w:tc>
+                          <w:tcPr>
+                            <w:tcW w:w="7648" w:type="dxa"/>
+                            <w:vAlign w:val="center"/>
+                          </w:tcPr>
+                          <w:p>
+                            <w:pPr>
+                              <w:rPr>
+                                <w:rFonts w:ascii="Arial" w:hAnsi="Arial" w:cs="Arial"/>
+                                <w:b/>
+                              </w:rPr>
+                            </w:pPr>
+                            <w:r>
+                              <w:rPr>
+                                <w:rFonts w:ascii="Arial" w:hAnsi="Arial" w:cs="Arial"/>
+                                <w:b/>
+                              </w:rPr>
+                              <w:t xml:space="preserve">July 23, 1999</w:t>
+                            </w:r>
+                          </w:p>
+                        </w:tc>
+                      </w:tr>
+                      <w:tr>
+                        <w:trPr>
+                          <w:trHeight w:val="556"/>
+                        </w:trPr>
+                        <w:tc>
+                          <w:tcPr>
+                            <w:tcW w:w="2830" w:type="dxa"/>
+                            <w:vAlign w:val="center"/>
+                          </w:tcPr>
+                          <w:p>
+                            <w:pPr>
+                              <w:rPr>
+                                <w:rFonts w:ascii="Arial" w:hAnsi="Arial" w:cs="Arial"/>
+                                <w:sz w:val="20"/>
+                              </w:rPr>
+                            </w:pPr>
+                            <w:r>
+                              <w:rPr>
+                                <w:rFonts w:ascii="Arial" w:hAnsi="Arial" w:cs="Arial"/>
+                                <w:sz w:val="20"/>
+                              </w:rPr>
+                              <w:t>PLACE OF BIRTH</w:t>
+                            </w:r>
+                          </w:p>
+                        </w:tc>
+                        <w:tc>
+                          <w:tcPr>
+                            <w:tcW w:w="7648" w:type="dxa"/>
+                            <w:vAlign w:val="center"/>
+                          </w:tcPr>
+                          <w:p>
+                            <w:pPr>
+                              <w:rPr>
+                                <w:rFonts w:ascii="Arial" w:hAnsi="Arial" w:cs="Arial"/>
+                                <w:b/>
+                              </w:rPr>
+                            </w:pPr>
+                            <w:r>
+                              <w:rPr>
+                                <w:rFonts w:ascii="Arial" w:hAnsi="Arial" w:cs="Arial"/>
+                                <w:b/>
+                              </w:rPr>
+                              <w:t xml:space="preserve">Plaridel</w:t>
+                            </w:r>
+                          </w:p>
+                        </w:tc>
+                      </w:tr>
+                      <w:tr>
+                        <w:trPr>
+                          <w:trHeight w:val="549"/>
+                        </w:trPr>
+                        <w:tc>
+                          <w:tcPr>
+                            <w:tcW w:w="2830" w:type="dxa"/>
+                            <w:vAlign w:val="center"/>
+                          </w:tcPr>
+                          <w:p>
+                            <w:pPr>
+                              <w:rPr>
+                                <w:rFonts w:ascii="Arial" w:hAnsi="Arial" w:cs="Arial"/>
+                                <w:sz w:val="20"/>
+                              </w:rPr>
+                            </w:pPr>
+                            <w:r>
+                              <w:rPr>
+                                <w:rFonts w:ascii="Arial" w:hAnsi="Arial" w:cs="Arial"/>
+                                <w:sz w:val="20"/>
+                              </w:rPr>
+                              <w:t>BUSINESS NAME</w:t>
+                            </w:r>
+                          </w:p>
+                        </w:tc>
+                        <w:tc>
+                          <w:tcPr>
+                            <w:tcW w:w="7648" w:type="dxa"/>
+                            <w:vAlign w:val="center"/>
+                          </w:tcPr>
+                          <w:p>
+                            <w:pPr>
+                              <w:rPr>
+                                <w:rFonts w:ascii="Arial" w:hAnsi="Arial" w:cs="Arial"/>
+                                <w:b/>
+                              </w:rPr>
+                            </w:pPr>
+                            <w:r>
+                              <w:rPr>
+                                <w:rFonts w:ascii="Arial" w:hAnsi="Arial" w:cs="Arial"/>
+                                <w:b/>
+                              </w:rPr>
+                              <w:t xml:space="preserve">Kobe Store</w:t>
+                            </w:r>
+                          </w:p>
+                        </w:tc>
+                      </w:tr>
+                      <w:tr>
+                        <w:trPr>
+                          <w:trHeight w:val="555"/>
+                        </w:trPr>
+                        <w:tc>
+                          <w:tcPr>
+                            <w:tcW w:w="2830" w:type="dxa"/>
+                            <w:vAlign w:val="center"/>
+                          </w:tcPr>
+                          <w:p>
+                            <w:pPr>
+                              <w:rPr>
+                                <w:rFonts w:ascii="Arial" w:hAnsi="Arial" w:cs="Arial"/>
+                                <w:sz w:val="20"/>
+                              </w:rPr>
+                            </w:pPr>
+                            <w:r>
+                              <w:rPr>
+                                <w:rFonts w:ascii="Arial" w:hAnsi="Arial" w:cs="Arial"/>
+                                <w:sz w:val="20"/>
+                              </w:rPr>
+                              <w:t>ADDRESS OF BUSINESS</w:t>
+                            </w:r>
+                          </w:p>
+                        </w:tc>
+                        <w:tc>
+                          <w:tcPr>
+                            <w:tcW w:w="7648" w:type="dxa"/>
+                            <w:vAlign w:val="center"/>
+                          </w:tcPr>
+                          <w:p>
+                            <w:pPr>
+                              <w:rPr>
+                                <w:rFonts w:ascii="Arial" w:hAnsi="Arial" w:cs="Arial"/>
+                                <w:b/>
+                              </w:rPr>
+                            </w:pPr>
+                            <w:r>
+                              <w:rPr>
+                                <w:rFonts w:ascii="Arial" w:hAnsi="Arial" w:cs="Arial"/>
+                                <w:b/>
+                              </w:rPr>
+                              <w:t xml:space="preserve">114 Cacarong Matanda, Pandi, Bulacan</w:t>
+                            </w:r>
+                            <w:r>
+                              <w:rPr>
+                                <w:rFonts w:ascii="Arial" w:hAnsi="Arial" w:cs="Arial"/>
+                                <w:b/>
+                              </w:rPr>
+                              <w:t/>
+                            </w:r>
+                            <w:r>
+                              <w:rPr>
+                                <w:rFonts w:ascii="Arial" w:hAnsi="Arial" w:cs="Arial"/>
+                                <w:b/>
+                              </w:rPr>
+                              <w:t/>
+                            </w:r>
+                          </w:p>
+                        </w:tc>
+                      </w:tr>
+                    </w:tbl>
+                    <w:p>
+                      <w:pPr>
+                        <w:rPr>
+                          <w:rFonts w:ascii="Arial" w:hAnsi="Arial" w:cs="Arial"/>
+                          <w:sz w:val="24"/>
+                        </w:rPr>
+                      </w:pPr>
+                      <w:r>
+                        <w:rPr>
+                          <w:rFonts w:ascii="Arial" w:hAnsi="Arial" w:cs="Arial"/>
+                          <w:sz w:val="24"/>
+                        </w:rPr>
+                        <w:t xml:space="preserve"> </w:t>
+                      </w:r>
+                    </w:p>
+                    <w:p>
+                      <w:pPr>
+                        <w:rPr>
+                          <w:rFonts w:ascii="Arial" w:hAnsi="Arial" w:cs="Arial"/>
+                          <w:b/>
+                          <w:sz w:val="24"/>
+                          <w:u w:val="single"/>
+                        </w:rPr>
+                      </w:pPr>
+                      <w:r>
+                        <w:rPr>
+                          <w:rFonts w:ascii="Arial" w:hAnsi="Arial" w:cs="Arial"/>
+                          <w:sz w:val="24"/>
+                        </w:rPr>
+                        <w:t xml:space="preserve"> This certification is issued upon request of the same person to be used for </w:t>
+                      </w:r>
+                      <w:r>
+                        <w:rPr>
+                          <w:rFonts w:ascii="Arial" w:hAnsi="Arial" w:cs="Arial"/>
+                          <w:b/>
+                          <w:sz w:val="24"/>
+                          <w:u w:val="single"/>
+                        </w:rPr>
+                        <w:t xml:space="preserve">WALA LANG ONL</w:t>
+                      </w:r>
+                      <w:r>
+                        <w:rPr>
+                          <w:rFonts w:ascii="Arial" w:hAnsi="Arial" w:cs="Arial"/>
+                          <w:b/>
+                          <w:sz w:val="24"/>
+                          <w:u w:val="single"/>
+                        </w:rPr>
+                        <w:t>Y</w:t>
+                      </w:r>
+                    </w:p>
+                    <w:p>
+                      <w:pPr>
+                        <w:rPr>
+                          <w:rFonts w:ascii="Arial" w:hAnsi="Arial" w:cs="Arial"/>
+                          <w:b/>
+                          <w:sz w:val="24"/>
+                          <w:u w:val="single"/>
+                        </w:rPr>
+                      </w:pPr>
+                      <w:bookmarkStart w:id="1" w:name="_GoBack"/>
+                      <w:bookmarkEnd w:id="1"/>
+                    </w:p>
+                    <w:tbl>
+                      <w:tblPr>
+                        <w:tblStyle w:val="TableGridLight"/>
+                        <w:tblW w:w="0" w:type="auto"/>
+                        <w:tblInd w:w="-5" w:type="dxa"/>
+                        <w:tblLook w:val="04A0" w:firstRow="1" w:lastRow="0" w:firstColumn="1" w:lastColumn="0" w:noHBand="0" w:noVBand="1"/>
+                      </w:tblPr>
+                      <w:tblGrid>
+                        <w:gridCol w:w="1555"/>
+                        <w:gridCol w:w="4252"/>
+                      </w:tblGrid>
+                      <w:tr>
+                        <w:trPr>
+                          <w:trHeight w:val="358"/>
+                        </w:trPr>
+                        <w:tc>
+                          <w:tcPr>
+                            <w:tcW w:w="1555" w:type="dxa"/>
+                            <w:vAlign w:val="center"/>
+                          </w:tcPr>
+                          <w:p>
+                            <w:pPr>
+                              <w:rPr>
+                                <w:rFonts w:ascii="Arial" w:hAnsi="Arial" w:cs="Arial"/>
+                                <w:sz w:val="20"/>
+                              </w:rPr>
+                            </w:pPr>
+                            <w:r>
+                              <w:rPr>
+                                <w:rFonts w:ascii="Arial" w:hAnsi="Arial" w:cs="Arial"/>
+                                <w:sz w:val="20"/>
+                              </w:rPr>
+                              <w:t>Date Issued</w:t>
+                            </w:r>
+                          </w:p>
+                        </w:tc>
+                        <w:tc>
+                          <w:tcPr>
+                            <w:tcW w:w="4252" w:type="dxa"/>
+                            <w:vAlign w:val="center"/>
+                          </w:tcPr>
+                          <w:p>
+                            <w:pPr>
+                              <w:rPr>
+                                <w:rFonts w:ascii="Arial" w:hAnsi="Arial" w:cs="Arial"/>
+                                <w:b/>
+                                <w:sz w:val="24"/>
+                              </w:rPr>
+                            </w:pPr>
+                            <w:r>
+                              <w:rPr>
+                                <w:rFonts w:ascii="Arial" w:hAnsi="Arial" w:cs="Arial"/>
+                                <w:b/>
+                                <w:sz w:val="24"/>
+                              </w:rPr>
+                              <w:t xml:space="preserve">August 1, 2024</w:t>
+                            </w:r>
+                          </w:p>
+                        </w:tc>
+                      </w:tr>
+                      <w:tr>
+                        <w:trPr>
+                          <w:trHeight w:val="406"/>
+                        </w:trPr>
+                        <w:tc>
+                          <w:tcPr>
+                            <w:tcW w:w="1555" w:type="dxa"/>
+                            <w:vAlign w:val="center"/>
+                          </w:tcPr>
+                          <w:p>
+                            <w:pPr>
+                              <w:rPr>
+                                <w:rFonts w:ascii="Arial" w:hAnsi="Arial" w:cs="Arial"/>
+                                <w:sz w:val="20"/>
+                              </w:rPr>
+                            </w:pPr>
+                            <w:r>
+                              <w:rPr>
+                                <w:rFonts w:ascii="Arial" w:hAnsi="Arial" w:cs="Arial"/>
+                                <w:sz w:val="20"/>
+                              </w:rPr>
+                              <w:t>Valid Until</w:t>
+                            </w:r>
+                          </w:p>
+                        </w:tc>
+                        <w:tc>
+                          <w:tcPr>
+                            <w:tcW w:w="4252" w:type="dxa"/>
+                            <w:vAlign w:val="center"/>
+                          </w:tcPr>
+                          <w:p>
+                            <w:pPr>
+                              <w:rPr>
+                                <w:rFonts w:ascii="Arial" w:hAnsi="Arial" w:cs="Arial"/>
+                                <w:b/>
+                                <w:sz w:val="24"/>
+                              </w:rPr>
+                            </w:pPr>
+                            <w:r>
+                              <w:rPr>
+                                <w:rFonts w:ascii="Arial" w:hAnsi="Arial" w:cs="Arial"/>
+                                <w:b/>
+                                <w:sz w:val="24"/>
+                              </w:rPr>
+                              <w:t xml:space="preserve">December 31, 2024</w:t>
+                            </w:r>
+                            <w:r>
+                              <w:rPr>
+                                <w:rFonts w:ascii="Arial" w:hAnsi="Arial" w:cs="Arial"/>
+                                <w:b/>
+                                <w:sz w:val="24"/>
+                              </w:rPr>
+                              <w:t/>
+                            </w:r>
+                            <w:r>
+                              <w:rPr>
+                                <w:rFonts w:ascii="Arial" w:hAnsi="Arial" w:cs="Arial"/>
+                                <w:b/>
+                                <w:sz w:val="24"/>
+                              </w:rPr>
+                              <w:t/>
+                            </w:r>
+                          </w:p>
+                        </w:tc>
+                      </w:tr>
+                      <w:tr>
+                        <w:trPr>
+                          <w:trHeight w:val="410"/>
+                        </w:trPr>
+                        <w:tc>
+                          <w:tcPr>
+                            <w:tcW w:w="1555" w:type="dxa"/>
+                            <w:vAlign w:val="center"/>
+                          </w:tcPr>
+                          <w:p>
+                            <w:pPr>
+                              <w:rPr>
+                                <w:rFonts w:ascii="Arial" w:hAnsi="Arial" w:cs="Arial"/>
+                                <w:sz w:val="20"/>
+                              </w:rPr>
+                            </w:pPr>
+                            <w:r>
+                              <w:rPr>
+                                <w:rFonts w:ascii="Arial" w:hAnsi="Arial" w:cs="Arial"/>
+                                <w:sz w:val="20"/>
+                              </w:rPr>
+                              <w:t>CTC No</w:t>
+                            </w:r>
+                          </w:p>
+                        </w:tc>
+                        <w:tc>
+                          <w:tcPr>
+                            <w:tcW w:w="4252" w:type="dxa"/>
+                            <w:vAlign w:val="center"/>
+                          </w:tcPr>
+                          <w:p>
+                            <w:pPr>
+                              <w:rPr>
+                                <w:rFonts w:ascii="Arial" w:hAnsi="Arial" w:cs="Arial"/>
+                                <w:b/>
+                                <w:sz w:val="24"/>
+                              </w:rPr>
+                            </w:pPr>
+                            <w:r>
+                              <w:rPr>
+                                <w:rFonts w:ascii="Arial" w:hAnsi="Arial" w:cs="Arial"/>
+                                <w:b/>
+                                <w:sz w:val="24"/>
+                              </w:rPr>
+                              <w:t/>
+                            </w:r>
+                          </w:p>
+                        </w:tc>
+                      </w:tr>
+                      <w:tr>
+                        <w:trPr>
+                          <w:trHeight w:val="410"/>
+                        </w:trPr>
+                        <w:tc>
+                          <w:tcPr>
+                            <w:tcW w:w="1555" w:type="dxa"/>
+                            <w:vAlign w:val="center"/>
+                          </w:tcPr>
+                          <w:p>
+                            <w:pPr>
+                              <w:rPr>
+                                <w:rFonts w:ascii="Arial" w:hAnsi="Arial" w:cs="Arial"/>
+                                <w:sz w:val="20"/>
+                              </w:rPr>
+                            </w:pPr>
+                            <w:r>
+                              <w:rPr>
+                                <w:rFonts w:ascii="Arial" w:hAnsi="Arial" w:cs="Arial"/>
+                                <w:sz w:val="20"/>
+                              </w:rPr>
+                              <w:t>CTC Date</w:t>
+                            </w:r>
+                          </w:p>
+                        </w:tc>
+                        <w:tc>
+                          <w:tcPr>
+                            <w:tcW w:w="4252" w:type="dxa"/>
+                            <w:vAlign w:val="center"/>
+                          </w:tcPr>
+                          <w:p>
+                            <w:pPr>
+                              <w:rPr>
+                                <w:rFonts w:ascii="Arial" w:hAnsi="Arial" w:cs="Arial"/>
+                                <w:b/>
+                                <w:sz w:val="24"/>
+                              </w:rPr>
+                            </w:pPr>
+                            <w:r>
+                              <w:rPr>
+                                <w:rFonts w:ascii="Arial" w:hAnsi="Arial" w:cs="Arial"/>
+                                <w:b/>
+                                <w:sz w:val="24"/>
+                              </w:rPr>
+                              <w:t/>
+                            </w:r>
+                            <w:r>
+                              <w:rPr>
+                                <w:rFonts w:ascii="Arial" w:hAnsi="Arial" w:cs="Arial"/>
+                                <w:b/>
+                                <w:sz w:val="24"/>
+                              </w:rPr>
+                              <w:t/>
+                            </w:r>
+                          </w:p>
+                        </w:tc>
+                      </w:tr>
+                      <w:tr>
+                        <w:trPr>
+                          <w:trHeight w:val="432"/>
+                        </w:trPr>
+                        <w:tc>
+                          <w:tcPr>
+                            <w:tcW w:w="1555" w:type="dxa"/>
+                            <w:vAlign w:val="center"/>
+                          </w:tcPr>
+                          <w:p>
+                            <w:pPr>
+                              <w:rPr>
+                                <w:rFonts w:ascii="Arial" w:hAnsi="Arial" w:cs="Arial"/>
+                                <w:sz w:val="20"/>
+                              </w:rPr>
+                            </w:pPr>
+                            <w:r>
+                              <w:rPr>
+                                <w:rFonts w:ascii="Arial" w:hAnsi="Arial" w:cs="Arial"/>
+                                <w:sz w:val="20"/>
+                              </w:rPr>
+                              <w:t>Place Issued</w:t>
+                            </w:r>
+                          </w:p>
+                        </w:tc>
+                        <w:tc>
+                          <w:tcPr>
+                            <w:tcW w:w="4252" w:type="dxa"/>
+                            <w:vAlign w:val="center"/>
+                          </w:tcPr>
+                          <w:p>
+                            <w:pPr>
+                              <w:rPr>
+                                <w:rFonts w:ascii="Arial" w:hAnsi="Arial" w:cs="Arial"/>
+                                <w:b/>
+                                <w:sz w:val="24"/>
+                              </w:rPr>
+                            </w:pPr>
+                            <w:r>
+                              <w:rPr>
+                                <w:rFonts w:ascii="Arial" w:hAnsi="Arial" w:cs="Arial"/>
+                                <w:b/>
+                                <w:sz w:val="24"/>
+                              </w:rPr>
+                              <w:t xml:space="preserve">PANDI, BULACAN</w:t>
+                            </w:r>
+                          </w:p>
+                        </w:tc>
+                      </w:tr>
+                      <w:tr>
+                        <w:trPr>
+                          <w:trHeight w:val="396"/>
+                        </w:trPr>
+                        <w:tc>
+                          <w:tcPr>
+                            <w:tcW w:w="1555" w:type="dxa"/>
+                            <w:vAlign w:val="center"/>
+                          </w:tcPr>
+                          <w:p>
+                            <w:pPr>
+                              <w:rPr>
+                                <w:rFonts w:ascii="Arial" w:hAnsi="Arial" w:cs="Arial"/>
+                                <w:sz w:val="20"/>
+                              </w:rPr>
+                            </w:pPr>
+                            <w:r>
+                              <w:rPr>
+                                <w:rFonts w:ascii="Arial" w:hAnsi="Arial" w:cs="Arial"/>
+                                <w:sz w:val="20"/>
+                              </w:rPr>
+                              <w:t>OR No</w:t>
+                            </w:r>
+                          </w:p>
+                        </w:tc>
+                        <w:tc>
+                          <w:tcPr>
+                            <w:tcW w:w="4252" w:type="dxa"/>
+                            <w:vAlign w:val="center"/>
+                          </w:tcPr>
+                          <w:p>
+                            <w:pPr>
+                              <w:rPr>
+                                <w:rFonts w:ascii="Arial" w:hAnsi="Arial" w:cs="Arial"/>
+                                <w:b/>
+                                <w:sz w:val="24"/>
+                              </w:rPr>
+                            </w:pPr>
+                            <w:r>
+                              <w:rPr>
+                                <w:rFonts w:ascii="Arial" w:hAnsi="Arial" w:cs="Arial"/>
+                                <w:b/>
+                                <w:sz w:val="24"/>
+                              </w:rPr>
+                              <w:t/>
+                            </w:r>
+                          </w:p>
+                        </w:tc>
+                      </w:tr>
+                      <w:tr>
+                        <w:trPr>
+                          <w:trHeight w:val="430"/>
+                        </w:trPr>
+                        <w:tc>
+                          <w:tcPr>
+                            <w:tcW w:w="1555" w:type="dxa"/>
+                            <w:vAlign w:val="center"/>
+                          </w:tcPr>
+                          <w:p>
+                            <w:pPr>
+                              <w:rPr>
+                                <w:rFonts w:ascii="Arial" w:hAnsi="Arial" w:cs="Arial"/>
+                                <w:sz w:val="24"/>
+                              </w:rPr>
+                            </w:pPr>
+                            <w:r>
+                              <w:rPr>
+                                <w:rFonts w:ascii="Arial" w:hAnsi="Arial" w:cs="Arial"/>
+                              </w:rPr>
+                              <w:t>Prepared By</w:t>
+                            </w:r>
+                          </w:p>
+                        </w:tc>
+                        <w:tc>
+                          <w:tcPr>
+                            <w:tcW w:w="4252" w:type="dxa"/>
+                            <w:vAlign w:val="center"/>
+                          </w:tcPr>
+                          <w:p>
+                            <w:pPr>
+                              <w:rPr>
+                                <w:rFonts w:ascii="Arial" w:hAnsi="Arial" w:cs="Arial"/>
+                                <w:b/>
+                                <w:sz w:val="24"/>
+                              </w:rPr>
+                            </w:pPr>
+                            <w:r>
+                              <w:rPr>
+                                <w:rFonts w:ascii="Arial" w:hAnsi="Arial" w:cs="Arial"/>
+                                <w:b/>
+                                <w:sz w:val="24"/>
+                              </w:rPr>
+                              <w:t>ADMINISTRATOR</w:t>
+                            </w:r>
+                          </w:p>
+                        </w:tc>
+                      </w:tr>
+                      <w:tr>
+                        <w:trPr>
+                          <w:trHeight w:val="430"/>
+                        </w:trPr>
+                        <w:tc>
+                          <w:tcPr>
+                            <w:tcW w:w="1555" w:type="dxa"/>
+                            <w:vAlign w:val="center"/>
+                          </w:tcPr>
+                          <w:p>
+                            <w:pPr>
+                              <w:rPr>
+                                <w:rFonts w:ascii="Arial" w:hAnsi="Arial" w:cs="Arial"/>
+                              </w:rPr>
+                            </w:pPr>
+                            <w:r>
+                              <w:rPr>
+                                <w:rFonts w:ascii="Arial" w:hAnsi="Arial" w:cs="Arial"/>
+                              </w:rPr>
+                              <w:t>FormNo</w:t>
+                            </w:r>
+                          </w:p>
+                        </w:tc>
+                        <w:tc>
+                          <w:tcPr>
+                            <w:tcW w:w="4252" w:type="dxa"/>
+                            <w:vAlign w:val="center"/>
+                          </w:tcPr>
+                          <w:p>
+                            <w:pPr>
+                              <w:rPr>
+                                <w:rFonts w:ascii="Arial" w:hAnsi="Arial" w:cs="Arial"/>
+                                <w:b/>
+                                <w:sz w:val="24"/>
+                              </w:rPr>
+                            </w:pPr>
+                            <w:r>
+                              <w:rPr>
+                                <w:rFonts w:ascii="Arial" w:hAnsi="Arial" w:cs="Arial"/>
+                                <w:b/>
+                                <w:sz w:val="24"/>
+                              </w:rPr>
+                              <w:t xml:space="preserve">BSC-000001</w:t>
+                            </w:r>
+                          </w:p>
+                        </w:tc>
+                      </w:tr>
+                    </w:tbl>
+                    <w:p>
+                      <w:pPr>
+                        <w:rPr>
+                          <w:rFonts w:ascii="Arial" w:hAnsi="Arial" w:cs="Arial"/>
+                          <w:b/>
+                          <w:sz w:val="24"/>
+                          <w:u w:val="single"/>
+                        </w:rPr>
+                      </w:pPr>
+                    </w:p>
+                    <w:p>
+                      <w:pPr>
+                        <w:rPr>
+                          <w:rFonts w:ascii="Arial" w:hAnsi="Arial" w:cs="Arial"/>
+                          <w:sz w:val="24"/>
+                        </w:rPr>
+                      </w:pPr>
+                    </w:p>
+                  </w:txbxContent>
+                </v:textbox>
+                <w10:wrap type="square" anchorx="margin"/>
+              </v:shape>
+            </w:pict>
+          </mc:Fallback>
+        </mc:AlternateContent>
+      </w:r>
+      <w:r>
+        <w:rPr>
+          <w:noProof/>
+          <w:lang w:eastAsia="en-GB"/>
+        </w:rPr>
+        <mc:AlternateContent>
+          <mc:Choice Requires="wps">
+            <w:drawing>
+              <wp:anchor distT="45720" distB="45720" distL="114300" distR="114300" simplePos="0" relativeHeight="251658240" behindDoc="0" locked="0" layoutInCell="1" allowOverlap="1" wp14:anchorId="7CB920A7" wp14:editId="6526A059">
+                <wp:simplePos x="0" y="0"/>
+                <wp:positionH relativeFrom="margin">
+                  <wp:align>center</wp:align>
+                </wp:positionH>
+                <wp:positionV relativeFrom="paragraph">
+                  <wp:posOffset>280863</wp:posOffset>
+                </wp:positionV>
+                <wp:extent cx="4514850" cy="309880"/>
+                <wp:effectExtent l="0" t="0" r="0" b="0"/>
+                <wp:wrapSquare wrapText="bothSides"/>
+                <wp:docPr id="35" name="Text Box 2"/>
+                <wp:cNvGraphicFramePr>
+                  <a:graphicFrameLocks xmlns:a="http://schemas.openxmlformats.org/drawingml/2006/main"/>
+                </wp:cNvGraphicFramePr>
+                <a:graphic xmlns:a="http://schemas.openxmlformats.org/drawingml/2006/main">
+                  <a:graphicData uri="http://schemas.microsoft.com/office/word/2010/wordprocessingShape">
+                    <wps:wsp>
+                      <wps:cNvSpPr txBox="1">
+                        <a:spLocks noChangeArrowheads="1"/>
+                      </wps:cNvSpPr>
+                      <wps:spPr bwMode="auto">
+                        <a:xfrm>
+                          <a:off x="0" y="0"/>
+                          <a:ext cx="4514850" cy="309880"/>
+                        </a:xfrm>
+                        <a:prstGeom prst="rect">
+                          <a:avLst/>
+                        </a:prstGeom>
+                        <a:noFill/>
+                        <a:ln w="9525">
+                          <a:noFill/>
+                          <a:miter lim="800000"/>
+                          <a:headEnd/>
+                          <a:tailEnd/>
+                        </a:ln>
+                      </wps:spPr>
+                      <wps:txbx>
+                        <w:txbxContent>
+                          <w:p>
+                            <w:pPr>
+                              <w:jc w:val="center"/>
+                              <w:rPr>
+                                <w:rFonts w:ascii="Arial" w:hAnsi="Arial" w:cs="Arial"/>
+                                <w:b/>
+                                <w:sz w:val="32"/>
+                              </w:rPr>
+                            </w:pPr>
+                            <w:r>
+                              <w:rPr>
+                                <w:rFonts w:ascii="Arial" w:hAnsi="Arial" w:cs="Arial"/>
+                                <w:b/>
+                                <w:sz w:val="32"/>
+                              </w:rPr>
+                              <w:t>BUSINESS CERTIFICATION</w:t>
+                            </w:r>
+                          </w:p>
+                        </w:txbxContent>
+                      </wps:txbx>
+                      <wps:bodyPr rot="0" vert="horz" wrap="square" lIns="91440" tIns="45720" rIns="91440" bIns="45720" anchor="t" anchorCtr="0">
+                        <a:noAutofit/>
+                      </wps:bodyPr>
+                    </wps:wsp>
+                  </a:graphicData>
+                </a:graphic>
+                <wp14:sizeRelH relativeFrom="margin">
+                  <wp14:pctWidth>0</wp14:pctWidth>
+                </wp14:sizeRelH>
+                <wp14:sizeRelV relativeFrom="margin">
+                  <wp14:pctHeight>0</wp14:pctHeight>
+                </wp14:sizeRelV>
+              </wp:anchor>
+            </w:drawing>
+          </mc:Choice>
+          <mc:Fallback>
+            <w:pict>
+              <v:shape w14:anchorId="7CB920A7" id="_x0000_s1037" type="#_x0000_t202" style="position:absolute;margin-left:0;margin-top:22.1pt;width:355.5pt;height:24.4pt;z-index:251658240;visibility:visible;mso-wrap-style:square;mso-width-percent:0;mso-height-percent:0;mso-wrap-distance-left:9pt;mso-wrap-distance-top:3.6pt;mso-wrap-distance-right:9pt;mso-wrap-distance-bottom:3.6pt;mso-position-horizontal:center;mso-position-horizontal-relative:margin;mso-position-vertical:absolute;mso-position-vertical-relative:text;mso-width-percent:0;mso-height-percent:0;mso-width-relative:margin;mso-height-relative:margin;v-text-anchor:top" o:gfxdata="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" filled="f" stroked="f">
+                <v:textbox>
+                  <w:txbxContent>
+                    <w:p>
+                      <w:pPr>
+                        <w:jc w:val="center"/>
+                        <w:rPr>
+                          <w:rFonts w:ascii="Arial" w:hAnsi="Arial" w:cs="Arial"/>
+                          <w:b/>
+                          <w:sz w:val="32"/>
+                        </w:rPr>
+                      </w:pPr>
+                      <w:r>
+                        <w:rPr>
+                          <w:rFonts w:ascii="Arial" w:hAnsi="Arial" w:cs="Arial"/>
+                          <w:b/>
+                          <w:sz w:val="32"/>
+                        </w:rPr>
+                        <w:t>BUSINESS CERTIFICATION</w:t>
+                      </w:r>
+                    </w:p>
+                  </w:txbxContent>
+                </v:textbox>
+                <w10:wrap type="square" anchorx="margin"/>
+              </v:shape>
+            </w:pict>
+          </mc:Fallback>
+        </mc:AlternateContent>
+      </w:r>
+      <w:r>
+        <w:rPr>
+          <w:noProof/>
+          <w:lang w:eastAsia="en-GB"/>
+        </w:rPr>
+        <w:drawing>
+          <wp:anchor distT="0" distB="0" distL="114300" distR="114300" simplePos="0" relativeHeight="251640828" behindDoc="0" locked="0" layoutInCell="1" allowOverlap="1" wp14:anchorId="15E275F0" wp14:editId="2BD3387A">
+            <wp:simplePos x="0" y="0"/>
+            <wp:positionH relativeFrom="margin">
+              <wp:align>center</wp:align>
+            </wp:positionH>
+            <wp:positionV relativeFrom="paragraph">
+              <wp:posOffset>6912907</wp:posOffset>
+            </wp:positionV>
+            <wp:extent cx="1068779" cy="1651175"/>
+            <wp:effectExtent l="0" t="0" r="0" b="6350"/>
+            <wp:wrapNone/>
+            <wp:docPr id="7" name="Picture 7" descr="C:\Users\kobe_work\Downloads\544894f1-189a-4faa-be90-f99b38be967f-removebg-preview.png"/>
+            <wp:cNvGraphicFramePr>
+              <a:graphicFrameLocks xmlns:a="http://schemas.openxmlformats.org/drawingml/2006/main" noChangeAspect="1"/>
+            </wp:cNvGraphicFramePr>
+            <a:graphic xmlns:a="http://schemas.openxmlformats.org/drawingml/2006/main">
+              <a:graphicData uri="http://schemas.openxmlformats.org/drawingml/2006/picture">
+                <pic:pic xmlns:pic="http://schemas.openxmlformats.org/drawingml/2006/picture">
+                  <pic:nvPicPr>
+                    <pic:cNvPr id="0" name="Picture 3" descr="C:\Users\kobe_work\Downloads\544894f1-189a-4faa-be90-f99b38be967f-removebg-preview.png"/>
+                    <pic:cNvPicPr>
+                      <a:picLocks noChangeAspect="1" noChangeArrowheads="1"/>
+                    </pic:cNvPicPr>
+                  </pic:nvPicPr>
+                  <pic:blipFill rotWithShape="1">
+                    <a:blip r:embed="rId9" cstate="print">
+                      <a:extLst>
+                        <a:ext uri="{28A0092B-C50C-407E-A947-70E740481C1C}">
+                          <a14:useLocalDpi xmlns:a14="http://schemas.microsoft.com/office/drawing/2010/main" val="0"/>
+                        </a:ext>
+                      </a:extLst>
+                    </a:blip>
+                    <a:srcRect l="19922" r="10362" b="15401"/>
+                    <a:stretch/>
+                  </pic:blipFill>
+                  <pic:spPr bwMode="auto">
+                    <a:xfrm>
+                      <a:off x="0" y="0"/>
+                      <a:ext cx="1068779" cy="1651175"/>
+                    </a:xfrm>
+                    <a:prstGeom prst="rect">
+                      <a:avLst/>
+                    </a:prstGeom>
+                    <a:noFill/>
+                    <a:ln>
+                      <a:noFill/>
+                    </a:ln>
+                    <a:extLst>
+                      <a:ext uri="{53640926-AAD7-44D8-BBD7-CCE9431645EC}">
+                        <a14:shadowObscured xmlns:a14="http://schemas.microsoft.com/office/drawing/2010/main"/>
+                      </a:ext>
+                    </a:extLst>
+                  </pic:spPr>
+                </pic:pic>
+              </a:graphicData>
+            </a:graphic>
+            <wp14:sizeRelH relativeFrom="margin">
+              <wp14:pctWidth>0</wp14:pctWidth>
+            </wp14:sizeRelH>
+            <wp14:sizeRelV relativeFrom="margin">
+              <wp14:pctHeight>0</wp14:pctHeight>
+            </wp14:sizeRelV>
+          </wp:anchor>
+        </w:drawing>
+      </w:r>
+      <w:r>
+        <w:rPr>
+          <w:noProof/>
+          <w:lang w:eastAsia="en-GB"/>
+        </w:rPr>
+        <w:drawing>
+          <wp:anchor distT="0" distB="0" distL="114300" distR="114300" simplePos="0" relativeHeight="251657216" behindDoc="1" locked="0" layoutInCell="1" allowOverlap="1" wp14:anchorId="54817898" wp14:editId="05FC3697">
+            <wp:simplePos x="0" y="0"/>
+            <wp:positionH relativeFrom="page">
+              <wp:posOffset>-2228767</wp:posOffset>
+            </wp:positionH>
+            <wp:positionV relativeFrom="paragraph">
+              <wp:posOffset>7694958</wp:posOffset>
+            </wp:positionV>
+            <wp:extent cx="10001250" cy="876300"/>
+            <wp:effectExtent l="0" t="0" r="0" b="0"/>
+            <wp:wrapNone/>
+            <wp:docPr id="38" name="Picture 38" descr="C:\Users\KOBE_W~1\AppData\Local\Temp\Rar$DRa21120.40247\10515253.png"/>
+            <wp:cNvGraphicFramePr>
+              <a:graphicFrameLocks xmlns:a="http://schemas.openxmlformats.org/drawingml/2006/main" noChangeAspect="1"/>
+            </wp:cNvGraphicFramePr>
+            <a:graphic xmlns:a="http://schemas.openxmlformats.org/drawingml/2006/main">
+              <a:graphicData uri="http://schemas.openxmlformats.org/drawingml/2006/picture">
+                <pic:pic xmlns:pic="http://schemas.openxmlformats.org/drawingml/2006/picture">
+                  <pic:nvPicPr>
+                    <pic:cNvPr id="0" name="Picture 8" descr="C:\Users\KOBE_W~1\AppData\Local\Temp\Rar$DRa21120.40247\10515253.png"/>
+                    <pic:cNvPicPr>
+                      <a:picLocks noChangeAspect="1" noChangeArrowheads="1"/>
+                    </pic:cNvPicPr>
+                  </pic:nvPicPr>
+                  <pic:blipFill rotWithShape="1">
+                    <a:blip r:embed="rId8" cstate="print">
+                      <a:extLst>
+                        <a:ext uri="{28A0092B-C50C-407E-A947-70E740481C1C}">
+                          <a14:useLocalDpi xmlns:a14="http://schemas.microsoft.com/office/drawing/2010/main" val="0"/>
+                        </a:ext>
+                      </a:extLst>
+                    </a:blip>
+                    <a:srcRect t="80833"/>
+                    <a:stretch/>
+                  </pic:blipFill>
+                  <pic:spPr bwMode="auto">
+                    <a:xfrm>
+                      <a:off x="0" y="0"/>
+                      <a:ext cx="10001250" cy="876300"/>
+                    </a:xfrm>
+                    <a:prstGeom prst="rect">
+                      <a:avLst/>
+                    </a:prstGeom>
+                    <a:noFill/>
+                    <a:ln>
+                      <a:noFill/>
+                    </a:ln>
+                    <a:extLst>
+                      <a:ext uri="{53640926-AAD7-44D8-BBD7-CCE9431645EC}">
+                        <a14:shadowObscured xmlns:a14="http://schemas.microsoft.com/office/drawing/2010/main"/>
+                      </a:ext>
+                    </a:extLst>
+                  </pic:spPr>
+                </pic:pic>
+              </a:graphicData>
+            </a:graphic>
+            <wp14:sizeRelH relativeFrom="margin">
+              <wp14:pctWidth>0</wp14:pctWidth>
+            </wp14:sizeRelH>
+            <wp14:sizeRelV relativeFrom="margin">
+              <wp14:pctHeight>0</wp14:pctHeight>
+            </wp14:sizeRelV>
+          </wp:anchor>
+        </w:drawing>
+      </w:r>
+      <w:r>
+        <w:rPr>
+          <w:noProof/>
+          <w:lang w:eastAsia="en-GB"/>
+        </w:rPr>
+        <mc:AlternateContent>
+          <mc:Choice Requires="wps">
+            <w:drawing>
+              <wp:anchor distT="45720" distB="45720" distL="114300" distR="114300" simplePos="0" relativeHeight="251656192" behindDoc="0" locked="0" layoutInCell="1" allowOverlap="1" wp14:anchorId="4EFEF4E5" wp14:editId="2605D45A">
+                <wp:simplePos x="0" y="0"/>
+                <wp:positionH relativeFrom="margin">
+                  <wp:align>center</wp:align>
+                </wp:positionH>
+                <wp:positionV relativeFrom="paragraph">
+                  <wp:posOffset>8059183</wp:posOffset>
+                </wp:positionV>
+                <wp:extent cx="4298950" cy="1276710"/>
+                <wp:effectExtent l="0" t="0" r="0" b="0"/>
+                <wp:wrapNone/>
+                <wp:docPr id="33" name="Text Box 2"/>
+                <wp:cNvGraphicFramePr>
+                  <a:graphicFrameLocks xmlns:a="http://schemas.openxmlformats.org/drawingml/2006/main"/>
+                </wp:cNvGraphicFramePr>
+                <a:graphic xmlns:a="http://schemas.openxmlformats.org/drawingml/2006/main">
+                  <a:graphicData uri="http://schemas.microsoft.com/office/word/2010/wordprocessingShape">
+                    <wps:wsp>
+                      <wps:cNvSpPr txBox="1">
+                        <a:spLocks noChangeArrowheads="1"/>
+                      </wps:cNvSpPr>
+                      <wps:spPr bwMode="auto">
+                        <a:xfrm>
+                          <a:off x="0" y="0"/>
+                          <a:ext cx="4298950" cy="1276710"/>
+                        </a:xfrm>
+                        <a:prstGeom prst="rect">
+                          <a:avLst/>
+                        </a:prstGeom>
+                        <a:noFill/>
+                        <a:ln w="9525">
+                          <a:noFill/>
+                          <a:miter lim="800000"/>
+                          <a:headEnd/>
+                          <a:tailEnd/>
+                        </a:ln>
+                      </wps:spPr>
+                      <wps:txbx>
+                        <w:txbxContent>
+                          <w:p>
+                            <w:pPr>
+                              <w:spacing w:after="0" w:line="240" w:lineRule="auto"/>
+                              <w:jc w:val="center"/>
+                              <w:rPr>
+                                <w:rFonts w:ascii="Arial" w:eastAsia="Adobe Gothic Std B" w:hAnsi="Arial" w:cs="Arial"/>
+                                <w:color w:val="000000" w:themeColor="text1"/>
+                                <w:sz w:val="24"/>
+                                <w14:shadow w14:blurRad="38100" w14:dist="19050" w14:dir="2700000" w14:sx="100000" w14:sy="100000" w14:kx="0" w14:ky="0" w14:algn="tl">
+                                  <w14:schemeClr w14:val="dk1">
+                                    <w14:alpha w14:val="60000"/>
+                                  </w14:schemeClr>
+                                </w14:shadow>
+                                <w14:textOutline w14:w="0" w14:cap="flat" w14:cmpd="sng" w14:algn="ctr">
+                                  <w14:noFill/>
+                                  <w14:prstDash w14:val="solid"/>
+                                  <w14:round/>
+                                </w14:textOutline>
+                              </w:rPr>
+                            </w:pPr>
+                            <w:r>
+                              <w:rPr>
+                                <w:rFonts w:ascii="Arial" w:eastAsia="Adobe Gothic Std B" w:hAnsi="Arial" w:cs="Arial"/>
+                                <w:color w:val="000000" w:themeColor="text1"/>
+                                <w:sz w:val="24"/>
+                                <w14:shadow w14:blurRad="38100" w14:dist="19050" w14:dir="2700000" w14:sx="100000" w14:sy="100000" w14:kx="0" w14:ky="0" w14:algn="tl">
+                                  <w14:schemeClr w14:val="dk1">
+                                    <w14:alpha w14:val="60000"/>
+                                  </w14:schemeClr>
+                                </w14:shadow>
+                                <w14:textOutline w14:w="0" w14:cap="flat" w14:cmpd="sng" w14:algn="ctr">
+                                  <w14:noFill/>
+                                  <w14:prstDash w14:val="solid"/>
+                                  <w14:round/>
+                                </w14:textOutline>
+                              </w:rPr>
+                              <w:t>GERARDO S. CRUZ</w:t>
+                            </w:r>
+                          </w:p>
+                          <w:p>
+                            <w:pPr>
+                              <w:spacing w:after="0" w:line="240" w:lineRule="auto"/>
+                              <w:jc w:val="center"/>
+                              <w:rPr>
+                                <w:rFonts w:ascii="Arial" w:eastAsia="Adobe Gothic Std B" w:hAnsi="Arial" w:cs="Arial"/>
+                                <w:color w:val="000000" w:themeColor="text1"/>
+                                <w14:shadow w14:blurRad="38100" w14:dist="19050" w14:dir="2700000" w14:sx="100000" w14:sy="100000" w14:kx="0" w14:ky="0" w14:algn="tl">
+                                  <w14:schemeClr w14:val="dk1">
+                                    <w14:alpha w14:val="60000"/>
+                                  </w14:schemeClr>
+                                </w14:shadow>
+                                <w14:textOutline w14:w="0" w14:cap="flat" w14:cmpd="sng" w14:algn="ctr">
+                                  <w14:noFill/>
+                                  <w14:prstDash w14:val="solid"/>
+                                  <w14:round/>
+                                </w14:textOutline>
+                              </w:rPr>
+                            </w:pPr>
+                            <w:r>
+                              <w:rPr>
+                                <w:rFonts w:ascii="Arial" w:eastAsia="Adobe Gothic Std B" w:hAnsi="Arial" w:cs="Arial"/>
+                                <w:color w:val="000000" w:themeColor="text1"/>
+                                <w14:shadow w14:blurRad="38100" w14:dist="19050" w14:dir="2700000" w14:sx="100000" w14:sy="100000" w14:kx="0" w14:ky="0" w14:algn="tl">
+                                  <w14:schemeClr w14:val="dk1">
+                                    <w14:alpha w14:val="60000"/>
+                                  </w14:schemeClr>
+                                </w14:shadow>
+                                <w14:textOutline w14:w="0" w14:cap="flat" w14:cmpd="sng" w14:algn="ctr">
+                                  <w14:noFill/>
+                                  <w14:prstDash w14:val="solid"/>
+                                  <w14:round/>
+                                </w14:textOutline>
+                              </w:rPr>
+                              <w:t>Punong Barangay</w:t>
+                            </w:r>
+                          </w:p>
+                        </w:txbxContent>
+                      </wps:txbx>
+                      <wps:bodyPr rot="0" vert="horz" wrap="square" lIns="91440" tIns="45720" rIns="91440" bIns="45720" anchor="t" anchorCtr="0">
+                        <a:noAutofit/>
+                      </wps:bodyPr>
+                    </wps:wsp>
+                  </a:graphicData>
+                </a:graphic>
+                <wp14:sizeRelH relativeFrom="margin">
+                  <wp14:pctWidth>0</wp14:pctWidth>
+                </wp14:sizeRelH>
+                <wp14:sizeRelV relativeFrom="margin">
+                  <wp14:pctHeight>0</wp14:pctHeight>
+                </wp14:sizeRelV>
+              </wp:anchor>
+            </w:drawing>
+          </mc:Choice>
+          <mc:Fallback>
+            <w:pict>
+              <v:shape w14:anchorId="4EFEF4E5" id="_x0000_s1039" type="#_x0000_t202" style="position:absolute;margin-left:0;margin-top:634.6pt;width:338.5pt;height:100.55pt;z-index:251656192;visibility:visible;mso-wrap-style:square;mso-width-percent:0;mso-height-percent:0;mso-wrap-distance-left:9pt;mso-wrap-distance-top:3.6pt;mso-wrap-distance-right:9pt;mso-wrap-distance-bottom:3.6pt;mso-position-horizontal:center;mso-position-horizontal-relative:margin;mso-position-vertical:absolute;mso-position-vertical-relative:text;mso-width-percent:0;mso-height-percent:0;mso-width-relative:margin;mso-height-relative:margin;v-text-anchor:top" o:gfxdata="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" filled="f" stroked="f">
+                <v:textbox>
+                  <w:txbxContent>
+                    <w:p>
+                      <w:pPr>
+                        <w:spacing w:after="0" w:line="240" w:lineRule="auto"/>
+                        <w:jc w:val="center"/>
+                        <w:rPr>
+                          <w:rFonts w:ascii="Arial" w:eastAsia="Adobe Gothic Std B" w:hAnsi="Arial" w:cs="Arial"/>
+                          <w:color w:val="000000" w:themeColor="text1"/>
+                          <w:sz w:val="24"/>
+                          <w14:shadow w14:blurRad="38100" w14:dist="19050" w14:dir="2700000" w14:sx="100000" w14:sy="100000" w14:kx="0" w14:ky="0" w14:algn="tl">
+                            <w14:schemeClr w14:val="dk1">
+                              <w14:alpha w14:val="60000"/>
+                            </w14:schemeClr>
+                          </w14:shadow>
+                          <w14:textOutline w14:w="0" w14:cap="flat" w14:cmpd="sng" w14:algn="ctr">
+                            <w14:noFill/>
+                            <w14:prstDash w14:val="solid"/>
+                            <w14:round/>
+                          </w14:textOutline>
+                        </w:rPr>
+                      </w:pPr>
+                      <w:r>
+                        <w:rPr>
+                          <w:rFonts w:ascii="Arial" w:eastAsia="Adobe Gothic Std B" w:hAnsi="Arial" w:cs="Arial"/>
+                          <w:color w:val="000000" w:themeColor="text1"/>
+                          <w:sz w:val="24"/>
+                          <w14:shadow w14:blurRad="38100" w14:dist="19050" w14:dir="2700000" w14:sx="100000" w14:sy="100000" w14:kx="0" w14:ky="0" w14:algn="tl">
+                            <w14:schemeClr w14:val="dk1">
+                              <w14:alpha w14:val="60000"/>
+                            </w14:schemeClr>
+                          </w14:shadow>
+                          <w14:textOutline w14:w="0" w14:cap="flat" w14:cmpd="sng" w14:algn="ctr">
+                            <w14:noFill/>
+                            <w14:prstDash w14:val="solid"/>
+                            <w14:round/>
+                          </w14:textOutline>
+                        </w:rPr>
+                        <w:t>GERARDO S. CRUZ</w:t>
+                      </w:r>
+                    </w:p>
+                    <w:p>
+                      <w:pPr>
+                        <w:spacing w:after="0" w:line="240" w:lineRule="auto"/>
+                        <w:jc w:val="center"/>
+                        <w:rPr>
+                          <w:rFonts w:ascii="Arial" w:eastAsia="Adobe Gothic Std B" w:hAnsi="Arial" w:cs="Arial"/>
+                          <w:color w:val="000000" w:themeColor="text1"/>
+                          <w14:shadow w14:blurRad="38100" w14:dist="19050" w14:dir="2700000" w14:sx="100000" w14:sy="100000" w14:kx="0" w14:ky="0" w14:algn="tl">
+                            <w14:schemeClr w14:val="dk1">
+                              <w14:alpha w14:val="60000"/>
+                            </w14:schemeClr>
+                          </w14:shadow>
+                          <w14:textOutline w14:w="0" w14:cap="flat" w14:cmpd="sng" w14:algn="ctr">
+                            <w14:noFill/>
+                            <w14:prstDash w14:val="solid"/>
+                            <w14:round/>
+                          </w14:textOutline>
+                        </w:rPr>
+                      </w:pPr>
+                      <w:proofErr w:type="spellStart"/>
+                      <w:r>
+                        <w:rPr>
+                          <w:rFonts w:ascii="Arial" w:eastAsia="Adobe Gothic Std B" w:hAnsi="Arial" w:cs="Arial"/>
+                          <w:color w:val="000000" w:themeColor="text1"/>
+                          <w14:shadow w14:blurRad="38100" w14:dist="19050" w14:dir="2700000" w14:sx="100000" w14:sy="100000" w14:kx="0" w14:ky="0" w14:algn="tl">
+                            <w14:schemeClr w14:val="dk1">
+                              <w14:alpha w14:val="60000"/>
+                            </w14:schemeClr>
+                          </w14:shadow>
+                          <w14:textOutline w14:w="0" w14:cap="flat" w14:cmpd="sng" w14:algn="ctr">
+                            <w14:noFill/>
+                            <w14:prstDash w14:val="solid"/>
+                            <w14:round/>
+                          </w14:textOutline>
+                        </w:rPr>
+                        <w:t>Punong</w:t>
+                      </w:r>
+                      <w:proofErr w:type="spellEnd"/>
+                      <w:r>
+                        <w:rPr>
+                          <w:rFonts w:ascii="Arial" w:eastAsia="Adobe Gothic Std B" w:hAnsi="Arial" w:cs="Arial"/>
+                          <w:color w:val="000000" w:themeColor="text1"/>
+                          <w14:shadow w14:blurRad="38100" w14:dist="19050" w14:dir="2700000" w14:sx="100000" w14:sy="100000" w14:kx="0" w14:ky="0" w14:algn="tl">
+                            <w14:schemeClr w14:val="dk1">
+                              <w14:alpha w14:val="60000"/>
+                            </w14:schemeClr>
+                          </w14:shadow>
+                          <w14:textOutline w14:w="0" w14:cap="flat" w14:cmpd="sng" w14:algn="ctr">
+                            <w14:noFill/>
+                            <w14:prstDash w14:val="solid"/>
+                            <w14:round/>
+                          </w14:textOutline>
+                        </w:rPr>
+                        <w:t xml:space="preserve"> Barangay</w:t>
+                      </w:r>
+                    </w:p>
+                  </w:txbxContent>
+                </v:textbox>
+                <w10:wrap anchorx="margin"/>
+              </v:shape>
+            </w:pict>
+          </mc:Fallback>
+        </mc:AlternateContent>
       </w:r>
     </w:p>
     <w:sectPr>
+      <w:headerReference w:type="even" r:id="rId11"/>
+      <w:headerReference w:type="default" r:id="rId12"/>
+      <w:footerReference w:type="even" r:id="rId13"/>
+      <w:footerReference w:type="default" r:id="rId14"/>
+      <w:headerReference w:type="first" r:id="rId15"/>
+      <w:footerReference w:type="first" r:id="rId16"/>
       <w:pgSz w:w="12242" w:h="15842"/>
-      <w:pgMar w:top="1440" w:right="1440" w:bottom="1440" w:left="1440" w:header="709" w:footer="709" w:gutter="0"/>
+      <w:pgMar w:top="720" w:right="720" w:bottom="720" w:left="720" w:header="709" w:footer="709" w:gutter="0"/>
       <w:cols w:space="708"/>
       <w:docGrid w:linePitch="360"/>
     </w:sectPr>
   </w:body>
 </w:document>
+</file>
+
+<file path=word/endnotes.xml><?xml version="1.0" encoding="utf-8"?>
+<w:endnotes xmlns:wpc="http://schemas.microsoft.com/office/word/2010/wordprocessingCanvas" xmlns:cx="http://schemas.microsoft.com/office/drawing/2014/chartex" xmlns:cx1="http://schemas.microsoft.com/office/drawing/2015/9/8/chartex" xmlns:mc="http://schemas.openxmlformats.org/markup-compatibility/2006" xmlns:o="urn:schemas-microsoft-com:office:office" xmlns:r="http://schemas.openxmlformats.org/officeDocument/2006/relationships" xmlns:m="http://schemas.openxmlformats.org/officeDocument/2006/math" xmlns:v="urn:schemas-microsoft-com:vml" xmlns:wp14="http://schemas.microsoft.com/office/word/2010/wordprocessingDrawing" xmlns:wp="http://schemas.openxmlformats.org/drawingml/2006/wordprocessingDrawing" xmlns:w10="urn:schemas-microsoft-com:office:word" xmlns:w="http://schemas.openxmlformats.org/wordprocessingml/2006/main" xmlns:w14="http://schemas.microsoft.com/office/word/2010/wordml" xmlns:w15="http://schemas.microsoft.com/office/word/2012/wordml" xmlns:w16se="http://schemas.microsoft.com/office/word/2015/wordml/symex" xmlns:wpg="http://schemas.microsoft.com/office/word/2010/wordprocessingGroup" xmlns:wpi="http://schemas.microsoft.com/office/word/2010/wordprocessingInk" xmlns:wne="http://schemas.microsoft.com/office/word/2006/wordml" xmlns:wps="http://schemas.microsoft.com/office/word/2010/wordprocessingShape" mc:Ignorable="w14 w15 w16se wp14">
+  <w:endnote w:type="separator" w:id="-1">
+    <w:p>
+      <w:pPr>
+        <w:spacing w:after="0" w:line="240" w:lineRule="auto"/>
+      </w:pPr>
+      <w:r>
+        <w:separator/>
+      </w:r>
+    </w:p>
+  </w:endnote>
+  <w:endnote w:type="continuationSeparator" w:id="0">
+    <w:p>
+      <w:pPr>
+        <w:spacing w:after="0" w:line="240" w:lineRule="auto"/>
+      </w:pPr>
+      <w:r>
+        <w:continuationSeparator/>
+      </w:r>
+    </w:p>
+  </w:endnote>
+</w:endnotes>
+</file>
+
+<file path=word/footer1.xml><?xml version="1.0" encoding="utf-8"?>
+<w:ftr xmlns:wpc="http://schemas.microsoft.com/office/word/2010/wordprocessingCanvas" xmlns:cx="http://schemas.microsoft.com/office/drawing/2014/chartex" xmlns:cx1="http://schemas.microsoft.com/office/drawing/2015/9/8/chartex" xmlns:mc="http://schemas.openxmlformats.org/markup-compatibility/2006" xmlns:o="urn:schemas-microsoft-com:office:office" xmlns:r="http://schemas.openxmlformats.org/officeDocument/2006/relationships" xmlns:m="http://schemas.openxmlformats.org/officeDocument/2006/math" xmlns:v="urn:schemas-microsoft-com:vml" xmlns:wp14="http://schemas.microsoft.com/office/word/2010/wordprocessingDrawing" xmlns:wp="http://schemas.openxmlformats.org/drawingml/2006/wordprocessingDrawing" xmlns:w10="urn:schemas-microsoft-com:office:word" xmlns:w="http://schemas.openxmlformats.org/wordprocessingml/2006/main" xmlns:w14="http://schemas.microsoft.com/office/word/2010/wordml" xmlns:w15="http://schemas.microsoft.com/office/word/2012/wordml" xmlns:w16se="http://schemas.microsoft.com/office/word/2015/wordml/symex" xmlns:wpg="http://schemas.microsoft.com/office/word/2010/wordprocessingGroup" xmlns:wpi="http://schemas.microsoft.com/office/word/2010/wordprocessingInk" xmlns:wne="http://schemas.microsoft.com/office/word/2006/wordml" xmlns:wps="http://schemas.microsoft.com/office/word/2010/wordprocessingShape" mc:Ignorable="w14 w15 w16se wp14">
+  <w:p>
+    <w:pPr>
+      <w:pStyle w:val="Footer"/>
+    </w:pPr>
+  </w:p>
+</w:ftr>
+</file>
+
+<file path=word/footer2.xml><?xml version="1.0" encoding="utf-8"?>
+<w:ftr xmlns:wpc="http://schemas.microsoft.com/office/word/2010/wordprocessingCanvas" xmlns:cx="http://schemas.microsoft.com/office/drawing/2014/chartex" xmlns:cx1="http://schemas.microsoft.com/office/drawing/2015/9/8/chartex" xmlns:mc="http://schemas.openxmlformats.org/markup-compatibility/2006" xmlns:o="urn:schemas-microsoft-com:office:office" xmlns:r="http://schemas.openxmlformats.org/officeDocument/2006/relationships" xmlns:m="http://schemas.openxmlformats.org/officeDocument/2006/math" xmlns:v="urn:schemas-microsoft-com:vml" xmlns:wp14="http://schemas.microsoft.com/office/word/2010/wordprocessingDrawing" xmlns:wp="http://schemas.openxmlformats.org/drawingml/2006/wordprocessingDrawing" xmlns:w10="urn:schemas-microsoft-com:office:word" xmlns:w="http://schemas.openxmlformats.org/wordprocessingml/2006/main" xmlns:w14="http://schemas.microsoft.com/office/word/2010/wordml" xmlns:w15="http://schemas.microsoft.com/office/word/2012/wordml" xmlns:w16se="http://schemas.microsoft.com/office/word/2015/wordml/symex" xmlns:wpg="http://schemas.microsoft.com/office/word/2010/wordprocessingGroup" xmlns:wpi="http://schemas.microsoft.com/office/word/2010/wordprocessingInk" xmlns:wne="http://schemas.microsoft.com/office/word/2006/wordml" xmlns:wps="http://schemas.microsoft.com/office/word/2010/wordprocessingShape" mc:Ignorable="w14 w15 w16se wp14">
+  <w:p>
+    <w:pPr>
+      <w:pStyle w:val="Footer"/>
+    </w:pPr>
+  </w:p>
+</w:ftr>
+</file>
+
+<file path=word/footer3.xml><?xml version="1.0" encoding="utf-8"?>
+<w:ftr xmlns:wpc="http://schemas.microsoft.com/office/word/2010/wordprocessingCanvas" xmlns:cx="http://schemas.microsoft.com/office/drawing/2014/chartex" xmlns:cx1="http://schemas.microsoft.com/office/drawing/2015/9/8/chartex" xmlns:mc="http://schemas.openxmlformats.org/markup-compatibility/2006" xmlns:o="urn:schemas-microsoft-com:office:office" xmlns:r="http://schemas.openxmlformats.org/officeDocument/2006/relationships" xmlns:m="http://schemas.openxmlformats.org/officeDocument/2006/math" xmlns:v="urn:schemas-microsoft-com:vml" xmlns:wp14="http://schemas.microsoft.com/office/word/2010/wordprocessingDrawing" xmlns:wp="http://schemas.openxmlformats.org/drawingml/2006/wordprocessingDrawing" xmlns:w10="urn:schemas-microsoft-com:office:word" xmlns:w="http://schemas.openxmlformats.org/wordprocessingml/2006/main" xmlns:w14="http://schemas.microsoft.com/office/word/2010/wordml" xmlns:w15="http://schemas.microsoft.com/office/word/2012/wordml" xmlns:w16se="http://schemas.microsoft.com/office/word/2015/wordml/symex" xmlns:wpg="http://schemas.microsoft.com/office/word/2010/wordprocessingGroup" xmlns:wpi="http://schemas.microsoft.com/office/word/2010/wordprocessingInk" xmlns:wne="http://schemas.microsoft.com/office/word/2006/wordml" xmlns:wps="http://schemas.microsoft.com/office/word/2010/wordprocessingShape" mc:Ignorable="w14 w15 w16se wp14">
+  <w:p>
+    <w:pPr>
+      <w:pStyle w:val="Footer"/>
+    </w:pPr>
+  </w:p>
+</w:ftr>
+</file>
+
+<file path=word/footnotes.xml><?xml version="1.0" encoding="utf-8"?>
+<w:footnotes xmlns:wpc="http://schemas.microsoft.com/office/word/2010/wordprocessingCanvas" xmlns:cx="http://schemas.microsoft.com/office/drawing/2014/chartex" xmlns:cx1="http://schemas.microsoft.com/office/drawing/2015/9/8/chartex" xmlns:mc="http://schemas.openxmlformats.org/markup-compatibility/2006" xmlns:o="urn:schemas-microsoft-com:office:office" xmlns:r="http://schemas.openxmlformats.org/officeDocument/2006/relationships" xmlns:m="http://schemas.openxmlformats.org/officeDocument/2006/math" xmlns:v="urn:schemas-microsoft-com:vml" xmlns:wp14="http://schemas.microsoft.com/office/word/2010/wordprocessingDrawing" xmlns:wp="http://schemas.openxmlformats.org/drawingml/2006/wordprocessingDrawing" xmlns:w10="urn:schemas-microsoft-com:office:word" xmlns:w="http://schemas.openxmlformats.org/wordprocessingml/2006/main" xmlns:w14="http://schemas.microsoft.com/office/word/2010/wordml" xmlns:w15="http://schemas.microsoft.com/office/word/2012/wordml" xmlns:w16se="http://schemas.microsoft.com/office/word/2015/wordml/symex" xmlns:wpg="http://schemas.microsoft.com/office/word/2010/wordprocessingGroup" xmlns:wpi="http://schemas.microsoft.com/office/word/2010/wordprocessingInk" xmlns:wne="http://schemas.microsoft.com/office/word/2006/wordml" xmlns:wps="http://schemas.microsoft.com/office/word/2010/wordprocessingShape" mc:Ignorable="w14 w15 w16se wp14">
+  <w:footnote w:type="separator" w:id="-1">
+    <w:p>
+      <w:pPr>
+        <w:spacing w:after="0" w:line="240" w:lineRule="auto"/>
+      </w:pPr>
+      <w:r>
+        <w:separator/>
+      </w:r>
+    </w:p>
+  </w:footnote>
+  <w:footnote w:type="continuationSeparator" w:id="0">
+    <w:p>
+      <w:pPr>
+        <w:spacing w:after="0" w:line="240" w:lineRule="auto"/>
+      </w:pPr>
+      <w:r>
+        <w:continuationSeparator/>
+      </w:r>
+    </w:p>
+  </w:footnote>
+</w:footnotes>
+</file>
+
+<file path=word/header1.xml><?xml version="1.0" encoding="utf-8"?>
+<w:hdr xmlns:wpc="http://schemas.microsoft.com/office/word/2010/wordprocessingCanvas" xmlns:cx="http://schemas.microsoft.com/office/drawing/2014/chartex" xmlns:cx1="http://schemas.microsoft.com/office/drawing/2015/9/8/chartex" xmlns:mc="http://schemas.openxmlformats.org/markup-compatibility/2006" xmlns:o="urn:schemas-microsoft-com:office:office" xmlns:r="http://schemas.openxmlformats.org/officeDocument/2006/relationships" xmlns:m="http://schemas.openxmlformats.org/officeDocument/2006/math" xmlns:v="urn:schemas-microsoft-com:vml" xmlns:wp14="http://schemas.microsoft.com/office/word/2010/wordprocessingDrawing" xmlns:wp="http://schemas.openxmlformats.org/drawingml/2006/wordprocessingDrawing" xmlns:w10="urn:schemas-microsoft-com:office:word" xmlns:w="http://schemas.openxmlformats.org/wordprocessingml/2006/main" xmlns:w14="http://schemas.microsoft.com/office/word/2010/wordml" xmlns:w15="http://schemas.microsoft.com/office/word/2012/wordml" xmlns:w16se="http://schemas.microsoft.com/office/word/2015/wordml/symex" xmlns:wpg="http://schemas.microsoft.com/office/word/2010/wordprocessingGroup" xmlns:wpi="http://schemas.microsoft.com/office/word/2010/wordprocessingInk" xmlns:wne="http://schemas.microsoft.com/office/word/2006/wordml" xmlns:wps="http://schemas.microsoft.com/office/word/2010/wordprocessingShape" mc:Ignorable="w14 w15 w16se wp14">
+  <w:p>
+    <w:pPr>
+      <w:pStyle w:val="Header"/>
+    </w:pPr>
+    <w:r>
+      <w:rPr>
+        <w:noProof/>
+        <w:lang w:eastAsia="en-GB"/>
+      </w:rPr>
+      <w:pict>
+        <v:shapetype id="_x0000_t75" coordsize="21600,21600" o:spt="75" o:preferrelative="t" path="m@4@5l@4@11@9@11@9@5xe" filled="f" stroked="f">
+          <v:stroke joinstyle="miter"/>
+          <v:formulas>
+            <v:f eqn="if lineDrawn pixelLineWidth 0"/>
+            <v:f eqn="sum @0 1 0"/>
+            <v:f eqn="sum 0 0 @1"/>
+            <v:f eqn="prod @2 1 2"/>
+            <v:f eqn="prod @3 21600 pixelWidth"/>
+            <v:f eqn="prod @3 21600 pixelHeight"/>
+            <v:f eqn="sum @0 0 1"/>
+            <v:f eqn="prod @6 1 2"/>
+            <v:f eqn="prod @7 21600 pixelWidth"/>
+            <v:f eqn="sum @8 21600 0"/>
+            <v:f eqn="prod @7 21600 pixelHeight"/>
+            <v:f eqn="sum @10 21600 0"/>
+          </v:formulas>
+          <v:path o:extrusionok="f" gradientshapeok="t" o:connecttype="rect"/>
+          <o:lock v:ext="edit" aspectratio="t"/>
+        </v:shapetype>
+        <v:shape id="WordPictureWatermark651491032" o:spid="_x0000_s2053" type="#_x0000_t75" style="position:absolute;margin-left:0;margin-top:0;width:540.05pt;height:540.05pt;z-index:-251657216;mso-position-horizontal:center;mso-position-horizontal-relative:margin;mso-position-vertical:center;mso-position-vertical-relative:margin" o:allowincell="f">
+          <v:imagedata r:id="rId1" o:title="logo" gain="19661f" blacklevel="22938f"/>
+          <w10:wrap anchorx="margin" anchory="margin"/>
+        </v:shape>
+      </w:pict>
+    </w:r>
+  </w:p>
+</w:hdr>
+</file>
+
+<file path=word/header2.xml><?xml version="1.0" encoding="utf-8"?>
+<w:hdr xmlns:wpc="http://schemas.microsoft.com/office/word/2010/wordprocessingCanvas" xmlns:cx="http://schemas.microsoft.com/office/drawing/2014/chartex" xmlns:cx1="http://schemas.microsoft.com/office/drawing/2015/9/8/chartex" xmlns:mc="http://schemas.openxmlformats.org/markup-compatibility/2006" xmlns:o="urn:schemas-microsoft-com:office:office" xmlns:r="http://schemas.openxmlformats.org/officeDocument/2006/relationships" xmlns:m="http://schemas.openxmlformats.org/officeDocument/2006/math" xmlns:v="urn:schemas-microsoft-com:vml" xmlns:wp14="http://schemas.microsoft.com/office/word/2010/wordprocessingDrawing" xmlns:wp="http://schemas.openxmlformats.org/drawingml/2006/wordprocessingDrawing" xmlns:w10="urn:schemas-microsoft-com:office:word" xmlns:w="http://schemas.openxmlformats.org/wordprocessingml/2006/main" xmlns:w14="http://schemas.microsoft.com/office/word/2010/wordml" xmlns:w15="http://schemas.microsoft.com/office/word/2012/wordml" xmlns:w16se="http://schemas.microsoft.com/office/word/2015/wordml/symex" xmlns:wpg="http://schemas.microsoft.com/office/word/2010/wordprocessingGroup" xmlns:wpi="http://schemas.microsoft.com/office/word/2010/wordprocessingInk" xmlns:wne="http://schemas.microsoft.com/office/word/2006/wordml" xmlns:wps="http://schemas.microsoft.com/office/word/2010/wordprocessingShape" mc:Ignorable="w14 w15 w16se wp14">
+  <w:p>
+    <w:pPr>
+      <w:pStyle w:val="Header"/>
+    </w:pPr>
+    <w:r>
+      <w:rPr>
+        <w:noProof/>
+        <w:lang w:eastAsia="en-GB"/>
+      </w:rPr>
+      <w:pict>
+        <v:shapetype id="_x0000_t75" coordsize="21600,21600" o:spt="75" o:preferrelative="t" path="m@4@5l@4@11@9@11@9@5xe" filled="f" stroked="f">
+          <v:stroke joinstyle="miter"/>
+          <v:formulas>
+            <v:f eqn="if lineDrawn pixelLineWidth 0"/>
+            <v:f eqn="sum @0 1 0"/>
+            <v:f eqn="sum 0 0 @1"/>
+            <v:f eqn="prod @2 1 2"/>
+            <v:f eqn="prod @3 21600 pixelWidth"/>
+            <v:f eqn="prod @3 21600 pixelHeight"/>
+            <v:f eqn="sum @0 0 1"/>
+            <v:f eqn="prod @6 1 2"/>
+            <v:f eqn="prod @7 21600 pixelWidth"/>
+            <v:f eqn="sum @8 21600 0"/>
+            <v:f eqn="prod @7 21600 pixelHeight"/>
+            <v:f eqn="sum @10 21600 0"/>
+          </v:formulas>
+          <v:path o:extrusionok="f" gradientshapeok="t" o:connecttype="rect"/>
+          <o:lock v:ext="edit" aspectratio="t"/>
+        </v:shapetype>
+        <v:shape id="WordPictureWatermark651491033" o:spid="_x0000_s2054" type="#_x0000_t75" style="position:absolute;margin-left:0;margin-top:0;width:540.05pt;height:540.05pt;z-index:-251656192;mso-position-horizontal:center;mso-position-horizontal-relative:margin;mso-position-vertical:center;mso-position-vertical-relative:margin" o:allowincell="f">
+          <v:imagedata r:id="rId1" o:title="logo" gain="19661f" blacklevel="22938f"/>
+          <w10:wrap anchorx="margin" anchory="margin"/>
+        </v:shape>
+      </w:pict>
+    </w:r>
+  </w:p>
+</w:hdr>
+</file>
+
+<file path=word/header3.xml><?xml version="1.0" encoding="utf-8"?>
+<w:hdr xmlns:wpc="http://schemas.microsoft.com/office/word/2010/wordprocessingCanvas" xmlns:cx="http://schemas.microsoft.com/office/drawing/2014/chartex" xmlns:cx1="http://schemas.microsoft.com/office/drawing/2015/9/8/chartex" xmlns:mc="http://schemas.openxmlformats.org/markup-compatibility/2006" xmlns:o="urn:schemas-microsoft-com:office:office" xmlns:r="http://schemas.openxmlformats.org/officeDocument/2006/relationships" xmlns:m="http://schemas.openxmlformats.org/officeDocument/2006/math" xmlns:v="urn:schemas-microsoft-com:vml" xmlns:wp14="http://schemas.microsoft.com/office/word/2010/wordprocessingDrawing" xmlns:wp="http://schemas.openxmlformats.org/drawingml/2006/wordprocessingDrawing" xmlns:w10="urn:schemas-microsoft-com:office:word" xmlns:w="http://schemas.openxmlformats.org/wordprocessingml/2006/main" xmlns:w14="http://schemas.microsoft.com/office/word/2010/wordml" xmlns:w15="http://schemas.microsoft.com/office/word/2012/wordml" xmlns:w16se="http://schemas.microsoft.com/office/word/2015/wordml/symex" xmlns:wpg="http://schemas.microsoft.com/office/word/2010/wordprocessingGroup" xmlns:wpi="http://schemas.microsoft.com/office/word/2010/wordprocessingInk" xmlns:wne="http://schemas.microsoft.com/office/word/2006/wordml" xmlns:wps="http://schemas.microsoft.com/office/word/2010/wordprocessingShape" mc:Ignorable="w14 w15 w16se wp14">
+  <w:p>
+    <w:pPr>
+      <w:pStyle w:val="Header"/>
+    </w:pPr>
+    <w:r>
+      <w:rPr>
+        <w:noProof/>
+        <w:lang w:eastAsia="en-GB"/>
+      </w:rPr>
+      <w:pict>
+        <v:shapetype id="_x0000_t75" coordsize="21600,21600" o:spt="75" o:preferrelative="t" path="m@4@5l@4@11@9@11@9@5xe" filled="f" stroked="f">
+          <v:stroke joinstyle="miter"/>
+          <v:formulas>
+            <v:f eqn="if lineDrawn pixelLineWidth 0"/>
+            <v:f eqn="sum @0 1 0"/>
+            <v:f eqn="sum 0 0 @1"/>
+            <v:f eqn="prod @2 1 2"/>
+            <v:f eqn="prod @3 21600 pixelWidth"/>
+            <v:f eqn="prod @3 21600 pixelHeight"/>
+            <v:f eqn="sum @0 0 1"/>
+            <v:f eqn="prod @6 1 2"/>
+            <v:f eqn="prod @7 21600 pixelWidth"/>
+            <v:f eqn="sum @8 21600 0"/>
+            <v:f eqn="prod @7 21600 pixelHeight"/>
+            <v:f eqn="sum @10 21600 0"/>
+          </v:formulas>
+          <v:path o:extrusionok="f" gradientshapeok="t" o:connecttype="rect"/>
+          <o:lock v:ext="edit" aspectratio="t"/>
+        </v:shapetype>
+        <v:shape id="WordPictureWatermark651491031" o:spid="_x0000_s2052" type="#_x0000_t75" style="position:absolute;margin-left:0;margin-top:0;width:540.05pt;height:540.05pt;z-index:-251658240;mso-position-horizontal:center;mso-position-horizontal-relative:margin;mso-position-vertical:center;mso-position-vertical-relative:margin" o:allowincell="f">
+          <v:imagedata r:id="rId1" o:title="logo" gain="19661f" blacklevel="22938f"/>
+          <w10:wrap anchorx="margin" anchory="margin"/>
+        </v:shape>
+      </w:pict>
+    </w:r>
+  </w:p>
+</w:hdr>
 </file>
 
 <file path=word/styles.xml><?xml version="1.0" encoding="utf-8"?>
@@ -764,22 +6648,11 @@
     <w:semiHidden/>
     <w:unhideWhenUsed/>
   </w:style>
-  <w:style w:type="paragraph" w:styleId="ListParagraph">
-    <w:name w:val="List Paragraph"/>
-    <w:basedOn w:val="Normal"/>
-    <w:uiPriority w:val="34"/>
-    <w:qFormat/>
-    <w:rsid w:val="009D160F"/>
-    <w:pPr>
-      <w:ind w:left="720"/>
-      <w:contextualSpacing/>
-    </w:pPr>
-  </w:style>
   <w:style w:type="table" w:styleId="TableGrid">
     <w:name w:val="Table Grid"/>
     <w:basedOn w:val="TableNormal"/>
     <w:uiPriority w:val="39"/>
-    <w:rsid w:val="009D160F"/>
+    <w:rsid w:val="006C616A"/>
     <w:pPr>
       <w:spacing w:after="0" w:line="240" w:lineRule="auto"/>
     </w:pPr>
@@ -793,6 +6666,69 @@
         <w:insideV w:val="single" w:sz="4" w:space="0" w:color="auto"/>
       </w:tblBorders>
     </w:tblPr>
+  </w:style>
+  <w:style w:type="table" w:styleId="TableGridLight">
+    <w:name w:val="Grid Table Light"/>
+    <w:basedOn w:val="TableNormal"/>
+    <w:uiPriority w:val="40"/>
+    <w:rsid w:val="006C616A"/>
+    <w:pPr>
+      <w:spacing w:after="0" w:line="240" w:lineRule="auto"/>
+    </w:pPr>
+    <w:tblPr>
+      <w:tblBorders>
+        <w:top w:val="single" w:sz="4" w:space="0" w:color="BFBFBF" w:themeColor="background1" w:themeShade="BF"/>
+        <w:left w:val="single" w:sz="4" w:space="0" w:color="BFBFBF" w:themeColor="background1" w:themeShade="BF"/>
+        <w:bottom w:val="single" w:sz="4" w:space="0" w:color="BFBFBF" w:themeColor="background1" w:themeShade="BF"/>
+        <w:right w:val="single" w:sz="4" w:space="0" w:color="BFBFBF" w:themeColor="background1" w:themeShade="BF"/>
+        <w:insideH w:val="single" w:sz="4" w:space="0" w:color="BFBFBF" w:themeColor="background1" w:themeShade="BF"/>
+        <w:insideV w:val="single" w:sz="4" w:space="0" w:color="BFBFBF" w:themeColor="background1" w:themeShade="BF"/>
+      </w:tblBorders>
+    </w:tblPr>
+  </w:style>
+  <w:style w:type="paragraph" w:styleId="Header">
+    <w:name w:val="header"/>
+    <w:basedOn w:val="Normal"/>
+    <w:link w:val="HeaderChar"/>
+    <w:uiPriority w:val="99"/>
+    <w:unhideWhenUsed/>
+    <w:rsid w:val="00F36B9D"/>
+    <w:pPr>
+      <w:tabs>
+        <w:tab w:val="center" w:pos="4513"/>
+        <w:tab w:val="right" w:pos="9026"/>
+      </w:tabs>
+      <w:spacing w:after="0" w:line="240" w:lineRule="auto"/>
+    </w:pPr>
+  </w:style>
+  <w:style w:type="character" w:customStyle="1" w:styleId="HeaderChar">
+    <w:name w:val="Header Char"/>
+    <w:basedOn w:val="DefaultParagraphFont"/>
+    <w:link w:val="Header"/>
+    <w:uiPriority w:val="99"/>
+    <w:rsid w:val="00F36B9D"/>
+  </w:style>
+  <w:style w:type="paragraph" w:styleId="Footer">
+    <w:name w:val="footer"/>
+    <w:basedOn w:val="Normal"/>
+    <w:link w:val="FooterChar"/>
+    <w:uiPriority w:val="99"/>
+    <w:unhideWhenUsed/>
+    <w:rsid w:val="00F36B9D"/>
+    <w:pPr>
+      <w:tabs>
+        <w:tab w:val="center" w:pos="4513"/>
+        <w:tab w:val="right" w:pos="9026"/>
+      </w:tabs>
+      <w:spacing w:after="0" w:line="240" w:lineRule="auto"/>
+    </w:pPr>
+  </w:style>
+  <w:style w:type="character" w:customStyle="1" w:styleId="FooterChar">
+    <w:name w:val="Footer Char"/>
+    <w:basedOn w:val="DefaultParagraphFont"/>
+    <w:link w:val="Footer"/>
+    <w:uiPriority w:val="99"/>
+    <w:rsid w:val="00F36B9D"/>
   </w:style>
 </w:styles>
 </file>

--- a/src/docx/temp.docx
+++ b/src/docx/temp.docx
@@ -9,20 +9,26 @@
         <w:tblLook w:val="04A0" w:firstRow="1" w:lastRow="0" w:firstColumn="1" w:lastColumn="0" w:noHBand="0" w:noVBand="1"/>
       </w:tblPr>
       <w:tblGrid>
-        <w:gridCol w:w="1828"/>
-        <w:gridCol w:w="3270"/>
-        <w:gridCol w:w="2552"/>
-        <w:gridCol w:w="1702"/>
+        <w:gridCol w:w="1271"/>
+        <w:gridCol w:w="1137"/>
+        <w:gridCol w:w="385"/>
+        <w:gridCol w:w="1844"/>
+        <w:gridCol w:w="136"/>
+        <w:gridCol w:w="929"/>
+        <w:gridCol w:w="1156"/>
+        <w:gridCol w:w="69"/>
+        <w:gridCol w:w="927"/>
+        <w:gridCol w:w="1498"/>
       </w:tblGrid>
       <w:tr>
         <w:trPr>
-          <w:trHeight w:val="558"/>
+          <w:trHeight w:val="416"/>
         </w:trPr>
         <w:tc>
           <w:tcPr>
             <w:tcW w:w="9352" w:type="dxa"/>
-            <w:gridSpan w:val="4"/>
-            <w:shd w:val="clear" w:color="auto" w:fill="FFD966" w:themeFill="accent4" w:themeFillTint="99"/>
+            <w:gridSpan w:val="10"/>
+            <w:shd w:val="clear" w:color="auto" w:fill="FFE599" w:themeFill="accent4" w:themeFillTint="66"/>
             <w:vAlign w:val="center"/>
           </w:tcPr>
           <w:p>
@@ -35,22 +41,170 @@
             <w:r>
               <w:rPr>
                 <w:b/>
-                <w:sz w:val="28"/>
               </w:rPr>
-              <w:t>AID TO INDIGENT</w:t>
+              <w:t>REPORT OF COLLECTIONS AND DEPOSITS</w:t>
             </w:r>
           </w:p>
         </w:tc>
       </w:tr>
       <w:tr>
         <w:trPr>
-          <w:trHeight w:val="424"/>
+          <w:trHeight w:val="422"/>
         </w:trPr>
         <w:tc>
           <w:tcPr>
-            <w:tcW w:w="1828" w:type="dxa"/>
-            <w:vAlign w:val="center"/>
-          </w:tcPr>
+            <w:tcW w:w="4637" w:type="dxa"/>
+            <w:gridSpan w:val="4"/>
+            <w:vAlign w:val="center"/>
+          </w:tcPr>
+          <w:p>
+            <w:pPr>
+              <w:rPr>
+                <w:sz w:val="20"/>
+              </w:rPr>
+            </w:pPr>
+            <w:r>
+              <w:rPr>
+                <w:sz w:val="20"/>
+              </w:rPr>
+              <w:t>Barangay Treasurer:</w:t>
+            </w:r>
+            <w:r>
+              <w:rPr>
+                <w:sz w:val="20"/>
+              </w:rPr>
+              <w:t xml:space="preserve">    </w:t>
+            </w:r>
+            <w:r>
+              <w:rPr>
+                <w:b/>
+                <w:sz w:val="24"/>
+              </w:rPr>
+              <w:t>Rosanna E. Santos</w:t>
+            </w:r>
+          </w:p>
+        </w:tc>
+        <w:tc>
+          <w:tcPr>
+            <w:tcW w:w="4715" w:type="dxa"/>
+            <w:gridSpan w:val="6"/>
+            <w:vAlign w:val="center"/>
+          </w:tcPr>
+          <w:p>
+            <w:pPr>
+              <w:rPr>
+                <w:sz w:val="20"/>
+              </w:rPr>
+            </w:pPr>
+            <w:r>
+              <w:rPr>
+                <w:sz w:val="20"/>
+              </w:rPr>
+              <w:t>Date:</w:t>
+            </w:r>
+          </w:p>
+        </w:tc>
+      </w:tr>
+      <w:tr>
+        <w:trPr>
+          <w:trHeight w:val="413"/>
+        </w:trPr>
+        <w:tc>
+          <w:tcPr>
+            <w:tcW w:w="4637" w:type="dxa"/>
+            <w:gridSpan w:val="4"/>
+            <w:vAlign w:val="center"/>
+          </w:tcPr>
+          <w:p>
+            <w:pPr>
+              <w:rPr>
+                <w:sz w:val="20"/>
+              </w:rPr>
+            </w:pPr>
+            <w:r>
+              <w:rPr>
+                <w:sz w:val="20"/>
+              </w:rPr>
+              <w:t>Barangay:</w:t>
+            </w:r>
+            <w:r>
+              <w:rPr>
+                <w:sz w:val="20"/>
+              </w:rPr>
+              <w:t xml:space="preserve">     </w:t>
+            </w:r>
+            <w:proofErr w:type="spellStart"/>
+            <w:r>
+              <w:rPr>
+                <w:b/>
+                <w:sz w:val="24"/>
+              </w:rPr>
+              <w:t>Cacarong</w:t>
+            </w:r>
+            <w:proofErr w:type="spellEnd"/>
+            <w:r>
+              <w:rPr>
+                <w:b/>
+                <w:sz w:val="24"/>
+              </w:rPr>
+              <w:t xml:space="preserve"> </w:t>
+            </w:r>
+            <w:proofErr w:type="spellStart"/>
+            <w:r>
+              <w:rPr>
+                <w:b/>
+                <w:sz w:val="24"/>
+              </w:rPr>
+              <w:t>Matanda</w:t>
+            </w:r>
+            <w:proofErr w:type="spellEnd"/>
+          </w:p>
+        </w:tc>
+        <w:tc>
+          <w:tcPr>
+            <w:tcW w:w="4715" w:type="dxa"/>
+            <w:gridSpan w:val="6"/>
+            <w:vAlign w:val="center"/>
+          </w:tcPr>
+          <w:p>
+            <w:pPr>
+              <w:rPr>
+                <w:sz w:val="20"/>
+              </w:rPr>
+            </w:pPr>
+            <w:r>
+              <w:rPr>
+                <w:sz w:val="20"/>
+              </w:rPr>
+              <w:t>RCD NO:</w:t>
+            </w:r>
+          </w:p>
+        </w:tc>
+      </w:tr>
+      <w:tr>
+        <w:trPr>
+          <w:trHeight w:val="561"/>
+        </w:trPr>
+        <w:tc>
+          <w:tcPr>
+            <w:tcW w:w="9352" w:type="dxa"/>
+            <w:gridSpan w:val="10"/>
+            <w:vAlign w:val="center"/>
+          </w:tcPr>
+          <w:p>
+            <w:pPr>
+              <w:jc w:val="center"/>
+              <w:rPr>
+                <w:sz w:val="18"/>
+              </w:rPr>
+            </w:pPr>
+            <w:r>
+              <w:rPr>
+                <w:sz w:val="18"/>
+              </w:rPr>
+              <w:t>Booklet Number:</w:t>
+            </w:r>
+          </w:p>
           <w:p>
             <w:pPr>
               <w:jc w:val="center"/>
@@ -62,182 +216,3959 @@
             <w:r>
               <w:rPr>
                 <w:b/>
-                <w:sz w:val="20"/>
               </w:rPr>
-              <w:t>Date</w:t>
-            </w:r>
-          </w:p>
-        </w:tc>
-        <w:tc>
-          <w:tcPr>
-            <w:tcW w:w="3270" w:type="dxa"/>
-            <w:vAlign w:val="center"/>
-          </w:tcPr>
-          <w:p>
-            <w:pPr>
-              <w:jc w:val="center"/>
+              <w:t xml:space="preserve">000001</w:t>
+            </w:r>
+            <w:proofErr w:type="spellStart"/>
+            <w:r>
               <w:rPr>
                 <w:b/>
-                <w:sz w:val="20"/>
               </w:rPr>
-            </w:pPr>
+              <w:t/>
+            </w:r>
+            <w:proofErr w:type="spellEnd"/>
             <w:r>
               <w:rPr>
                 <w:b/>
-                <w:sz w:val="20"/>
               </w:rPr>
-              <w:t>Name of the Client</w:t>
-            </w:r>
-          </w:p>
-        </w:tc>
-        <w:tc>
-          <w:tcPr>
-            <w:tcW w:w="2552" w:type="dxa"/>
-            <w:vAlign w:val="center"/>
-          </w:tcPr>
-          <w:p>
-            <w:pPr>
-              <w:jc w:val="center"/>
+              <w:t/>
+            </w:r>
+          </w:p>
+        </w:tc>
+      </w:tr>
+      <w:tr>
+        <w:trPr>
+          <w:trHeight w:val="413"/>
+        </w:trPr>
+        <w:tc>
+          <w:tcPr>
+            <w:tcW w:w="9352" w:type="dxa"/>
+            <w:gridSpan w:val="10"/>
+            <w:shd w:val="clear" w:color="auto" w:fill="FFE599" w:themeFill="accent4" w:themeFillTint="66"/>
+            <w:vAlign w:val="center"/>
+          </w:tcPr>
+          <w:p>
+            <w:r>
+              <w:t>A.</w:t>
+            </w:r>
+            <w:r>
+              <w:t xml:space="preserve"> </w:t>
+            </w:r>
+            <w:r>
               <w:rPr>
                 <w:b/>
-                <w:sz w:val="20"/>
               </w:rPr>
-            </w:pPr>
-            <w:r>
-              <w:rPr>
-                <w:b/>
-                <w:sz w:val="20"/>
-              </w:rPr>
-              <w:t>Problem</w:t>
-            </w:r>
-          </w:p>
-        </w:tc>
-        <w:tc>
-          <w:tcPr>
-            <w:tcW w:w="1702" w:type="dxa"/>
-            <w:vAlign w:val="center"/>
-          </w:tcPr>
-          <w:p>
-            <w:pPr>
-              <w:jc w:val="center"/>
-              <w:rPr>
-                <w:b/>
-                <w:sz w:val="20"/>
-              </w:rPr>
-            </w:pPr>
-            <w:r>
-              <w:rPr>
-                <w:b/>
-                <w:sz w:val="20"/>
-              </w:rPr>
-              <w:t>Amount Received</w:t>
+              <w:t>COLLECTIONS</w:t>
             </w:r>
           </w:p>
         </w:tc>
       </w:tr>
       <w:tr>
         <w:trPr>
-          <w:trHeight w:val="328"/>
+          <w:trHeight w:val="419"/>
         </w:trPr>
         <w:tc>
           <w:tcPr>
-            <w:tcW w:w="1828" w:type="dxa"/>
-            <w:vAlign w:val="center"/>
-          </w:tcPr>
-          <w:p>
-            <w:pPr>
-              <w:jc w:val="center"/>
-              <w:rPr>
-                <w:sz w:val="20"/>
-              </w:rPr>
-            </w:pPr>
-            <w:r>
-              <w:rPr>
-                <w:sz w:val="20"/>
-              </w:rPr>
-              <w:t xml:space="preserve">05/15/24</w:t>
-            </w:r>
-          </w:p>
-        </w:tc>
-        <w:tc>
-          <w:tcPr>
-            <w:tcW w:w="3270" w:type="dxa"/>
-            <w:vAlign w:val="center"/>
-          </w:tcPr>
-          <w:p>
-            <w:pPr>
-              <w:jc w:val="center"/>
-              <w:rPr>
-                <w:sz w:val="20"/>
-              </w:rPr>
-            </w:pPr>
-            <w:r>
-              <w:rPr>
-                <w:sz w:val="20"/>
-              </w:rPr>
-              <w:t xml:space="preserve">Ella Kiel Santos</w:t>
-            </w:r>
-          </w:p>
-        </w:tc>
-        <w:tc>
-          <w:tcPr>
-            <w:tcW w:w="2552" w:type="dxa"/>
-            <w:vAlign w:val="center"/>
-          </w:tcPr>
-          <w:p>
-            <w:pPr>
-              <w:jc w:val="center"/>
-              <w:rPr>
-                <w:sz w:val="20"/>
-              </w:rPr>
-            </w:pPr>
-            <w:r>
-              <w:rPr>
-                <w:sz w:val="20"/>
-              </w:rPr>
-              <w:t xml:space="preserve">adawd</w:t>
-            </w:r>
-          </w:p>
-        </w:tc>
-        <w:tc>
-          <w:tcPr>
-            <w:tcW w:w="1702" w:type="dxa"/>
-            <w:vAlign w:val="center"/>
-          </w:tcPr>
-          <w:p>
-            <w:pPr>
-              <w:jc w:val="center"/>
-              <w:rPr>
-                <w:sz w:val="20"/>
-              </w:rPr>
-            </w:pPr>
-            <w:r>
-              <w:rPr>
-                <w:sz w:val="20"/>
-              </w:rPr>
-              <w:t xml:space="preserve">500.00</w:t>
-            </w:r>
-            <w:r>
-              <w:rPr>
-                <w:sz w:val="20"/>
-              </w:rPr>
-              <w:t/>
+            <w:tcW w:w="2793" w:type="dxa"/>
+            <w:gridSpan w:val="3"/>
+            <w:vAlign w:val="center"/>
+          </w:tcPr>
+          <w:p>
+            <w:pPr>
+              <w:jc w:val="center"/>
+            </w:pPr>
+            <w:r>
+              <w:t>Official Receipts RCR</w:t>
+            </w:r>
+          </w:p>
+        </w:tc>
+        <w:tc>
+          <w:tcPr>
+            <w:tcW w:w="2909" w:type="dxa"/>
+            <w:gridSpan w:val="3"/>
+            <w:vMerge w:val="restart"/>
+            <w:vAlign w:val="center"/>
+          </w:tcPr>
+          <w:p>
+            <w:pPr>
+              <w:jc w:val="center"/>
+            </w:pPr>
+            <w:proofErr w:type="spellStart"/>
+            <w:r>
+              <w:t>Payor</w:t>
+            </w:r>
+            <w:proofErr w:type="spellEnd"/>
+            <w:r>
+              <w:t xml:space="preserve"> CBC</w:t>
+            </w:r>
+          </w:p>
+        </w:tc>
+        <w:tc>
+          <w:tcPr>
+            <w:tcW w:w="2152" w:type="dxa"/>
+            <w:gridSpan w:val="3"/>
+            <w:vMerge w:val="restart"/>
+            <w:vAlign w:val="center"/>
+          </w:tcPr>
+          <w:p>
+            <w:pPr>
+              <w:jc w:val="center"/>
+            </w:pPr>
+            <w:r>
+              <w:t>Nature of Collection</w:t>
+            </w:r>
+          </w:p>
+        </w:tc>
+        <w:tc>
+          <w:tcPr>
+            <w:tcW w:w="1498" w:type="dxa"/>
+            <w:vMerge w:val="restart"/>
+            <w:vAlign w:val="center"/>
+          </w:tcPr>
+          <w:p>
+            <w:pPr>
+              <w:jc w:val="center"/>
+            </w:pPr>
+            <w:r>
+              <w:t>Amount</w:t>
             </w:r>
           </w:p>
         </w:tc>
       </w:tr>
       <w:tr>
         <w:trPr>
-          <w:trHeight w:val="474"/>
+          <w:trHeight w:val="411"/>
         </w:trPr>
         <w:tc>
           <w:tcPr>
-            <w:tcW w:w="7650" w:type="dxa"/>
-            <w:gridSpan w:val="3"/>
-            <w:vAlign w:val="center"/>
-          </w:tcPr>
-          <w:p>
-            <w:pPr>
+            <w:tcW w:w="1271" w:type="dxa"/>
+            <w:vAlign w:val="center"/>
+          </w:tcPr>
+          <w:p>
+            <w:pPr>
+              <w:jc w:val="center"/>
+            </w:pPr>
+            <w:r>
+              <w:t>Date</w:t>
+            </w:r>
+          </w:p>
+        </w:tc>
+        <w:tc>
+          <w:tcPr>
+            <w:tcW w:w="1522" w:type="dxa"/>
+            <w:gridSpan w:val="2"/>
+            <w:vAlign w:val="center"/>
+          </w:tcPr>
+          <w:p>
+            <w:pPr>
+              <w:jc w:val="center"/>
+            </w:pPr>
+            <w:r>
+              <w:t>Number</w:t>
+            </w:r>
+          </w:p>
+        </w:tc>
+        <w:tc>
+          <w:tcPr>
+            <w:tcW w:w="2909" w:type="dxa"/>
+            <w:gridSpan w:val="3"/>
+            <w:vMerge/>
+          </w:tcPr>
+          <w:p/>
+        </w:tc>
+        <w:tc>
+          <w:tcPr>
+            <w:tcW w:w="2152" w:type="dxa"/>
+            <w:gridSpan w:val="3"/>
+            <w:vMerge/>
+          </w:tcPr>
+          <w:p/>
+        </w:tc>
+        <w:tc>
+          <w:tcPr>
+            <w:tcW w:w="1498" w:type="dxa"/>
+            <w:vMerge/>
+          </w:tcPr>
+          <w:p/>
+        </w:tc>
+      </w:tr>
+      <w:tr>
+        <w:trPr>
+          <w:trHeight w:val="275"/>
+        </w:trPr>
+        <w:tc>
+          <w:tcPr>
+            <w:tcW w:w="1271" w:type="dxa"/>
+            <w:vAlign w:val="center"/>
+          </w:tcPr>
+          <w:p>
+            <w:pPr>
+              <w:jc w:val="center"/>
+            </w:pPr>
+            <w:r>
+              <w:t/>
+            </w:r>
+          </w:p>
+        </w:tc>
+        <w:tc>
+          <w:tcPr>
+            <w:tcW w:w="1522" w:type="dxa"/>
+            <w:gridSpan w:val="2"/>
+            <w:vAlign w:val="center"/>
+          </w:tcPr>
+          <w:p>
+            <w:pPr>
+              <w:jc w:val="center"/>
+            </w:pPr>
+            <w:r>
+              <w:t xml:space="preserve">1151</w:t>
+            </w:r>
+          </w:p>
+        </w:tc>
+        <w:tc>
+          <w:tcPr>
+            <w:tcW w:w="2909" w:type="dxa"/>
+            <w:gridSpan w:val="3"/>
+            <w:vAlign w:val="center"/>
+          </w:tcPr>
+          <w:p>
+            <w:pPr>
+              <w:jc w:val="center"/>
+            </w:pPr>
+            <w:r>
+              <w:t xml:space="preserve">2211</w:t>
+            </w:r>
+          </w:p>
+        </w:tc>
+        <w:tc>
+          <w:tcPr>
+            <w:tcW w:w="2152" w:type="dxa"/>
+            <w:gridSpan w:val="3"/>
+            <w:vAlign w:val="center"/>
+          </w:tcPr>
+          <w:p>
+            <w:pPr>
+              <w:jc w:val="center"/>
+            </w:pPr>
+            <w:r>
+              <w:t/>
+            </w:r>
+          </w:p>
+        </w:tc>
+        <w:tc>
+          <w:tcPr>
+            <w:tcW w:w="1498" w:type="dxa"/>
+            <w:vAlign w:val="center"/>
+          </w:tcPr>
+          <w:p>
+            <w:pPr>
+              <w:jc w:val="center"/>
+            </w:pPr>
+            <w:r>
+              <w:t/>
+            </w:r>
+          </w:p>
+        </w:tc>
+      </w:tr>
+      <w:tr>
+        <w:trPr>
+          <w:trHeight w:val="281"/>
+        </w:trPr>
+        <w:tc>
+          <w:tcPr>
+            <w:tcW w:w="1271" w:type="dxa"/>
+            <w:vAlign w:val="center"/>
+          </w:tcPr>
+          <w:p>
+            <w:pPr>
+              <w:jc w:val="center"/>
+            </w:pPr>
+            <w:r>
+              <w:t/>
+            </w:r>
+          </w:p>
+        </w:tc>
+        <w:tc>
+          <w:tcPr>
+            <w:tcW w:w="1522" w:type="dxa"/>
+            <w:gridSpan w:val="2"/>
+            <w:vAlign w:val="center"/>
+          </w:tcPr>
+          <w:p>
+            <w:pPr>
+              <w:jc w:val="center"/>
+            </w:pPr>
+            <w:r>
+              <w:t xml:space="preserve">1152</w:t>
+            </w:r>
+          </w:p>
+        </w:tc>
+        <w:tc>
+          <w:tcPr>
+            <w:tcW w:w="2909" w:type="dxa"/>
+            <w:gridSpan w:val="3"/>
+            <w:vAlign w:val="center"/>
+          </w:tcPr>
+          <w:p>
+            <w:pPr>
+              <w:jc w:val="center"/>
+            </w:pPr>
+            <w:r>
+              <w:t/>
+            </w:r>
+          </w:p>
+        </w:tc>
+        <w:tc>
+          <w:tcPr>
+            <w:tcW w:w="2152" w:type="dxa"/>
+            <w:gridSpan w:val="3"/>
+            <w:vAlign w:val="center"/>
+          </w:tcPr>
+          <w:p>
+            <w:pPr>
+              <w:jc w:val="center"/>
+            </w:pPr>
+            <w:r>
+              <w:t/>
+            </w:r>
+          </w:p>
+        </w:tc>
+        <w:tc>
+          <w:tcPr>
+            <w:tcW w:w="1498" w:type="dxa"/>
+            <w:vAlign w:val="center"/>
+          </w:tcPr>
+          <w:p>
+            <w:pPr>
+              <w:jc w:val="center"/>
+            </w:pPr>
+            <w:r>
+              <w:t/>
+            </w:r>
+          </w:p>
+        </w:tc>
+      </w:tr>
+      <w:tr>
+        <w:trPr>
+          <w:trHeight w:val="273"/>
+        </w:trPr>
+        <w:tc>
+          <w:tcPr>
+            <w:tcW w:w="1271" w:type="dxa"/>
+            <w:vAlign w:val="center"/>
+          </w:tcPr>
+          <w:p>
+            <w:pPr>
+              <w:jc w:val="center"/>
+            </w:pPr>
+            <w:r>
+              <w:t/>
+            </w:r>
+          </w:p>
+        </w:tc>
+        <w:tc>
+          <w:tcPr>
+            <w:tcW w:w="1522" w:type="dxa"/>
+            <w:gridSpan w:val="2"/>
+            <w:vAlign w:val="center"/>
+          </w:tcPr>
+          <w:p>
+            <w:pPr>
+              <w:jc w:val="center"/>
+            </w:pPr>
+            <w:r>
+              <w:t xml:space="preserve">1153</w:t>
+            </w:r>
+          </w:p>
+        </w:tc>
+        <w:tc>
+          <w:tcPr>
+            <w:tcW w:w="2909" w:type="dxa"/>
+            <w:gridSpan w:val="3"/>
+            <w:vAlign w:val="center"/>
+          </w:tcPr>
+          <w:p>
+            <w:pPr>
+              <w:jc w:val="center"/>
+            </w:pPr>
+            <w:r>
+              <w:t xml:space="preserve">sdsd</w:t>
+            </w:r>
+          </w:p>
+        </w:tc>
+        <w:tc>
+          <w:tcPr>
+            <w:tcW w:w="2152" w:type="dxa"/>
+            <w:gridSpan w:val="3"/>
+            <w:vAlign w:val="center"/>
+          </w:tcPr>
+          <w:p>
+            <w:pPr>
+              <w:jc w:val="center"/>
+            </w:pPr>
+            <w:r>
+              <w:t/>
+            </w:r>
+          </w:p>
+        </w:tc>
+        <w:tc>
+          <w:tcPr>
+            <w:tcW w:w="1498" w:type="dxa"/>
+            <w:vAlign w:val="center"/>
+          </w:tcPr>
+          <w:p>
+            <w:pPr>
+              <w:jc w:val="center"/>
+            </w:pPr>
+            <w:r>
+              <w:t/>
+            </w:r>
+          </w:p>
+        </w:tc>
+      </w:tr>
+      <w:tr>
+        <w:trPr>
+          <w:trHeight w:val="259"/>
+        </w:trPr>
+        <w:tc>
+          <w:tcPr>
+            <w:tcW w:w="1271" w:type="dxa"/>
+            <w:vAlign w:val="center"/>
+          </w:tcPr>
+          <w:p>
+            <w:pPr>
+              <w:jc w:val="center"/>
+            </w:pPr>
+            <w:r>
+              <w:t/>
+            </w:r>
+          </w:p>
+        </w:tc>
+        <w:tc>
+          <w:tcPr>
+            <w:tcW w:w="1522" w:type="dxa"/>
+            <w:gridSpan w:val="2"/>
+            <w:vAlign w:val="center"/>
+          </w:tcPr>
+          <w:p>
+            <w:pPr>
+              <w:jc w:val="center"/>
+            </w:pPr>
+            <w:r>
+              <w:t xml:space="preserve">1154</w:t>
+            </w:r>
+          </w:p>
+        </w:tc>
+        <w:tc>
+          <w:tcPr>
+            <w:tcW w:w="2909" w:type="dxa"/>
+            <w:gridSpan w:val="3"/>
+            <w:vAlign w:val="center"/>
+          </w:tcPr>
+          <w:p>
+            <w:pPr>
+              <w:jc w:val="center"/>
+            </w:pPr>
+            <w:r>
+              <w:t xml:space="preserve">11</w:t>
+            </w:r>
+          </w:p>
+        </w:tc>
+        <w:tc>
+          <w:tcPr>
+            <w:tcW w:w="2152" w:type="dxa"/>
+            <w:gridSpan w:val="3"/>
+            <w:vAlign w:val="center"/>
+          </w:tcPr>
+          <w:p>
+            <w:pPr>
+              <w:jc w:val="center"/>
+            </w:pPr>
+            <w:r>
+              <w:t/>
+            </w:r>
+          </w:p>
+        </w:tc>
+        <w:tc>
+          <w:tcPr>
+            <w:tcW w:w="1498" w:type="dxa"/>
+            <w:vAlign w:val="center"/>
+          </w:tcPr>
+          <w:p>
+            <w:pPr>
+              <w:jc w:val="center"/>
+            </w:pPr>
+            <w:r>
+              <w:t/>
+            </w:r>
+          </w:p>
+        </w:tc>
+      </w:tr>
+      <w:tr>
+        <w:tc>
+          <w:tcPr>
+            <w:tcW w:w="1271" w:type="dxa"/>
+            <w:vAlign w:val="center"/>
+          </w:tcPr>
+          <w:p>
+            <w:pPr>
+              <w:jc w:val="center"/>
+            </w:pPr>
+            <w:r>
+              <w:t/>
+            </w:r>
+          </w:p>
+        </w:tc>
+        <w:tc>
+          <w:tcPr>
+            <w:tcW w:w="1522" w:type="dxa"/>
+            <w:gridSpan w:val="2"/>
+            <w:vAlign w:val="center"/>
+          </w:tcPr>
+          <w:p>
+            <w:pPr>
+              <w:jc w:val="center"/>
+            </w:pPr>
+            <w:r>
+              <w:t xml:space="preserve">1155</w:t>
+            </w:r>
+          </w:p>
+        </w:tc>
+        <w:tc>
+          <w:tcPr>
+            <w:tcW w:w="2909" w:type="dxa"/>
+            <w:gridSpan w:val="3"/>
+            <w:vAlign w:val="center"/>
+          </w:tcPr>
+          <w:p>
+            <w:pPr>
+              <w:jc w:val="center"/>
+            </w:pPr>
+            <w:r>
+              <w:t xml:space="preserve">5646</w:t>
+            </w:r>
+          </w:p>
+        </w:tc>
+        <w:tc>
+          <w:tcPr>
+            <w:tcW w:w="2152" w:type="dxa"/>
+            <w:gridSpan w:val="3"/>
+            <w:vAlign w:val="center"/>
+          </w:tcPr>
+          <w:p>
+            <w:pPr>
+              <w:jc w:val="center"/>
+            </w:pPr>
+            <w:r>
+              <w:t/>
+            </w:r>
+          </w:p>
+        </w:tc>
+        <w:tc>
+          <w:tcPr>
+            <w:tcW w:w="1498" w:type="dxa"/>
+            <w:vAlign w:val="center"/>
+          </w:tcPr>
+          <w:p>
+            <w:pPr>
+              <w:jc w:val="center"/>
+            </w:pPr>
+            <w:r>
+              <w:t/>
+            </w:r>
+          </w:p>
+        </w:tc>
+      </w:tr>
+      <w:tr>
+        <w:tc>
+          <w:tcPr>
+            <w:tcW w:w="1271" w:type="dxa"/>
+            <w:vAlign w:val="center"/>
+          </w:tcPr>
+          <w:p>
+            <w:pPr>
+              <w:jc w:val="center"/>
+            </w:pPr>
+            <w:r>
+              <w:t/>
+            </w:r>
+          </w:p>
+        </w:tc>
+        <w:tc>
+          <w:tcPr>
+            <w:tcW w:w="1522" w:type="dxa"/>
+            <w:gridSpan w:val="2"/>
+            <w:vAlign w:val="center"/>
+          </w:tcPr>
+          <w:p>
+            <w:pPr>
+              <w:jc w:val="center"/>
+            </w:pPr>
+            <w:r>
+              <w:t xml:space="preserve">1156</w:t>
+            </w:r>
+          </w:p>
+        </w:tc>
+        <w:tc>
+          <w:tcPr>
+            <w:tcW w:w="2909" w:type="dxa"/>
+            <w:gridSpan w:val="3"/>
+            <w:vAlign w:val="center"/>
+          </w:tcPr>
+          <w:p>
+            <w:pPr>
+              <w:jc w:val="center"/>
+            </w:pPr>
+            <w:r>
+              <w:t xml:space="preserve">456456</w:t>
+            </w:r>
+          </w:p>
+        </w:tc>
+        <w:tc>
+          <w:tcPr>
+            <w:tcW w:w="2152" w:type="dxa"/>
+            <w:gridSpan w:val="3"/>
+            <w:vAlign w:val="center"/>
+          </w:tcPr>
+          <w:p>
+            <w:pPr>
+              <w:jc w:val="center"/>
+            </w:pPr>
+            <w:r>
+              <w:t/>
+            </w:r>
+          </w:p>
+        </w:tc>
+        <w:tc>
+          <w:tcPr>
+            <w:tcW w:w="1498" w:type="dxa"/>
+            <w:vAlign w:val="center"/>
+          </w:tcPr>
+          <w:p>
+            <w:pPr>
+              <w:jc w:val="center"/>
+            </w:pPr>
+            <w:r>
+              <w:t/>
+            </w:r>
+          </w:p>
+        </w:tc>
+      </w:tr>
+      <w:tr>
+        <w:tc>
+          <w:tcPr>
+            <w:tcW w:w="1271" w:type="dxa"/>
+            <w:vAlign w:val="center"/>
+          </w:tcPr>
+          <w:p>
+            <w:pPr>
+              <w:jc w:val="center"/>
+            </w:pPr>
+            <w:r>
+              <w:t/>
+            </w:r>
+          </w:p>
+        </w:tc>
+        <w:tc>
+          <w:tcPr>
+            <w:tcW w:w="1522" w:type="dxa"/>
+            <w:gridSpan w:val="2"/>
+            <w:vAlign w:val="center"/>
+          </w:tcPr>
+          <w:p>
+            <w:pPr>
+              <w:jc w:val="center"/>
+            </w:pPr>
+            <w:r>
+              <w:t xml:space="preserve">1157</w:t>
+            </w:r>
+          </w:p>
+        </w:tc>
+        <w:tc>
+          <w:tcPr>
+            <w:tcW w:w="2909" w:type="dxa"/>
+            <w:gridSpan w:val="3"/>
+            <w:vAlign w:val="center"/>
+          </w:tcPr>
+          <w:p>
+            <w:pPr>
+              <w:jc w:val="center"/>
+            </w:pPr>
+            <w:r>
+              <w:t/>
+            </w:r>
+          </w:p>
+        </w:tc>
+        <w:tc>
+          <w:tcPr>
+            <w:tcW w:w="2152" w:type="dxa"/>
+            <w:gridSpan w:val="3"/>
+            <w:vAlign w:val="center"/>
+          </w:tcPr>
+          <w:p>
+            <w:pPr>
+              <w:jc w:val="center"/>
+            </w:pPr>
+            <w:r>
+              <w:t/>
+            </w:r>
+          </w:p>
+        </w:tc>
+        <w:tc>
+          <w:tcPr>
+            <w:tcW w:w="1498" w:type="dxa"/>
+            <w:vAlign w:val="center"/>
+          </w:tcPr>
+          <w:p>
+            <w:pPr>
+              <w:jc w:val="center"/>
+            </w:pPr>
+            <w:r>
+              <w:t/>
+            </w:r>
+          </w:p>
+        </w:tc>
+      </w:tr>
+      <w:tr>
+        <w:tc>
+          <w:tcPr>
+            <w:tcW w:w="1271" w:type="dxa"/>
+            <w:vAlign w:val="center"/>
+          </w:tcPr>
+          <w:p>
+            <w:pPr>
+              <w:jc w:val="center"/>
+            </w:pPr>
+            <w:r>
+              <w:t/>
+            </w:r>
+          </w:p>
+        </w:tc>
+        <w:tc>
+          <w:tcPr>
+            <w:tcW w:w="1522" w:type="dxa"/>
+            <w:gridSpan w:val="2"/>
+            <w:vAlign w:val="center"/>
+          </w:tcPr>
+          <w:p>
+            <w:pPr>
+              <w:jc w:val="center"/>
+            </w:pPr>
+            <w:r>
+              <w:t xml:space="preserve">1158</w:t>
+            </w:r>
+          </w:p>
+        </w:tc>
+        <w:tc>
+          <w:tcPr>
+            <w:tcW w:w="2909" w:type="dxa"/>
+            <w:gridSpan w:val="3"/>
+            <w:vAlign w:val="center"/>
+          </w:tcPr>
+          <w:p>
+            <w:pPr>
+              <w:jc w:val="center"/>
+            </w:pPr>
+            <w:r>
+              <w:t/>
+            </w:r>
+          </w:p>
+        </w:tc>
+        <w:tc>
+          <w:tcPr>
+            <w:tcW w:w="2152" w:type="dxa"/>
+            <w:gridSpan w:val="3"/>
+            <w:vAlign w:val="center"/>
+          </w:tcPr>
+          <w:p>
+            <w:pPr>
+              <w:jc w:val="center"/>
+            </w:pPr>
+            <w:r>
+              <w:t/>
+            </w:r>
+          </w:p>
+        </w:tc>
+        <w:tc>
+          <w:tcPr>
+            <w:tcW w:w="1498" w:type="dxa"/>
+            <w:vAlign w:val="center"/>
+          </w:tcPr>
+          <w:p>
+            <w:pPr>
+              <w:jc w:val="center"/>
+            </w:pPr>
+            <w:r>
+              <w:t/>
+            </w:r>
+          </w:p>
+        </w:tc>
+      </w:tr>
+      <w:tr>
+        <w:tc>
+          <w:tcPr>
+            <w:tcW w:w="1271" w:type="dxa"/>
+            <w:vAlign w:val="center"/>
+          </w:tcPr>
+          <w:p>
+            <w:pPr>
+              <w:jc w:val="center"/>
+            </w:pPr>
+            <w:r>
+              <w:t/>
+            </w:r>
+          </w:p>
+        </w:tc>
+        <w:tc>
+          <w:tcPr>
+            <w:tcW w:w="1522" w:type="dxa"/>
+            <w:gridSpan w:val="2"/>
+            <w:vAlign w:val="center"/>
+          </w:tcPr>
+          <w:p>
+            <w:pPr>
+              <w:jc w:val="center"/>
+            </w:pPr>
+            <w:r>
+              <w:t xml:space="preserve">1159</w:t>
+            </w:r>
+          </w:p>
+        </w:tc>
+        <w:tc>
+          <w:tcPr>
+            <w:tcW w:w="2909" w:type="dxa"/>
+            <w:gridSpan w:val="3"/>
+            <w:vAlign w:val="center"/>
+          </w:tcPr>
+          <w:p>
+            <w:pPr>
+              <w:jc w:val="center"/>
+            </w:pPr>
+            <w:r>
+              <w:t/>
+            </w:r>
+          </w:p>
+        </w:tc>
+        <w:tc>
+          <w:tcPr>
+            <w:tcW w:w="2152" w:type="dxa"/>
+            <w:gridSpan w:val="3"/>
+            <w:vAlign w:val="center"/>
+          </w:tcPr>
+          <w:p>
+            <w:pPr>
+              <w:jc w:val="center"/>
+            </w:pPr>
+            <w:r>
+              <w:t/>
+            </w:r>
+          </w:p>
+        </w:tc>
+        <w:tc>
+          <w:tcPr>
+            <w:tcW w:w="1498" w:type="dxa"/>
+            <w:vAlign w:val="center"/>
+          </w:tcPr>
+          <w:p>
+            <w:pPr>
+              <w:jc w:val="center"/>
+            </w:pPr>
+            <w:r>
+              <w:t/>
+            </w:r>
+          </w:p>
+        </w:tc>
+        <w:bookmarkStart w:id="0" w:name="_GoBack"/>
+        <w:bookmarkEnd w:id="0"/>
+      </w:tr>
+      <w:tr>
+        <w:tc>
+          <w:tcPr>
+            <w:tcW w:w="1271" w:type="dxa"/>
+            <w:vAlign w:val="center"/>
+          </w:tcPr>
+          <w:p>
+            <w:pPr>
+              <w:jc w:val="center"/>
+            </w:pPr>
+            <w:r>
+              <w:t/>
+            </w:r>
+          </w:p>
+        </w:tc>
+        <w:tc>
+          <w:tcPr>
+            <w:tcW w:w="1522" w:type="dxa"/>
+            <w:gridSpan w:val="2"/>
+            <w:vAlign w:val="center"/>
+          </w:tcPr>
+          <w:p>
+            <w:pPr>
+              <w:jc w:val="center"/>
+            </w:pPr>
+            <w:r>
+              <w:t xml:space="preserve">1160</w:t>
+            </w:r>
+          </w:p>
+        </w:tc>
+        <w:tc>
+          <w:tcPr>
+            <w:tcW w:w="2909" w:type="dxa"/>
+            <w:gridSpan w:val="3"/>
+            <w:vAlign w:val="center"/>
+          </w:tcPr>
+          <w:p>
+            <w:pPr>
+              <w:jc w:val="center"/>
+            </w:pPr>
+            <w:r>
+              <w:t/>
+            </w:r>
+          </w:p>
+        </w:tc>
+        <w:tc>
+          <w:tcPr>
+            <w:tcW w:w="2152" w:type="dxa"/>
+            <w:gridSpan w:val="3"/>
+            <w:vAlign w:val="center"/>
+          </w:tcPr>
+          <w:p>
+            <w:pPr>
+              <w:jc w:val="center"/>
+            </w:pPr>
+            <w:r>
+              <w:t/>
+            </w:r>
+          </w:p>
+        </w:tc>
+        <w:tc>
+          <w:tcPr>
+            <w:tcW w:w="1498" w:type="dxa"/>
+            <w:vAlign w:val="center"/>
+          </w:tcPr>
+          <w:p>
+            <w:pPr>
+              <w:jc w:val="center"/>
+            </w:pPr>
+            <w:r>
+              <w:t/>
+            </w:r>
+          </w:p>
+        </w:tc>
+      </w:tr>
+      <w:tr>
+        <w:tc>
+          <w:tcPr>
+            <w:tcW w:w="1271" w:type="dxa"/>
+            <w:vAlign w:val="center"/>
+          </w:tcPr>
+          <w:p>
+            <w:pPr>
+              <w:jc w:val="center"/>
+            </w:pPr>
+            <w:r>
+              <w:t/>
+            </w:r>
+          </w:p>
+        </w:tc>
+        <w:tc>
+          <w:tcPr>
+            <w:tcW w:w="1522" w:type="dxa"/>
+            <w:gridSpan w:val="2"/>
+            <w:vAlign w:val="center"/>
+          </w:tcPr>
+          <w:p>
+            <w:pPr>
+              <w:jc w:val="center"/>
+            </w:pPr>
+            <w:r>
+              <w:t xml:space="preserve">1161</w:t>
+            </w:r>
+          </w:p>
+        </w:tc>
+        <w:tc>
+          <w:tcPr>
+            <w:tcW w:w="2909" w:type="dxa"/>
+            <w:gridSpan w:val="3"/>
+            <w:vAlign w:val="center"/>
+          </w:tcPr>
+          <w:p>
+            <w:pPr>
+              <w:jc w:val="center"/>
+            </w:pPr>
+            <w:r>
+              <w:t/>
+            </w:r>
+          </w:p>
+        </w:tc>
+        <w:tc>
+          <w:tcPr>
+            <w:tcW w:w="2152" w:type="dxa"/>
+            <w:gridSpan w:val="3"/>
+            <w:vAlign w:val="center"/>
+          </w:tcPr>
+          <w:p>
+            <w:pPr>
+              <w:jc w:val="center"/>
+            </w:pPr>
+            <w:r>
+              <w:t/>
+            </w:r>
+          </w:p>
+        </w:tc>
+        <w:tc>
+          <w:tcPr>
+            <w:tcW w:w="1498" w:type="dxa"/>
+            <w:vAlign w:val="center"/>
+          </w:tcPr>
+          <w:p>
+            <w:pPr>
+              <w:jc w:val="center"/>
+            </w:pPr>
+            <w:r>
+              <w:t/>
+            </w:r>
+          </w:p>
+        </w:tc>
+      </w:tr>
+      <w:tr>
+        <w:tc>
+          <w:tcPr>
+            <w:tcW w:w="1271" w:type="dxa"/>
+            <w:vAlign w:val="center"/>
+          </w:tcPr>
+          <w:p>
+            <w:pPr>
+              <w:jc w:val="center"/>
+            </w:pPr>
+            <w:r>
+              <w:t/>
+            </w:r>
+          </w:p>
+        </w:tc>
+        <w:tc>
+          <w:tcPr>
+            <w:tcW w:w="1522" w:type="dxa"/>
+            <w:gridSpan w:val="2"/>
+            <w:vAlign w:val="center"/>
+          </w:tcPr>
+          <w:p>
+            <w:pPr>
+              <w:jc w:val="center"/>
+            </w:pPr>
+            <w:r>
+              <w:t xml:space="preserve">1162</w:t>
+            </w:r>
+          </w:p>
+        </w:tc>
+        <w:tc>
+          <w:tcPr>
+            <w:tcW w:w="2909" w:type="dxa"/>
+            <w:gridSpan w:val="3"/>
+            <w:vAlign w:val="center"/>
+          </w:tcPr>
+          <w:p>
+            <w:pPr>
+              <w:jc w:val="center"/>
+            </w:pPr>
+            <w:r>
+              <w:t/>
+            </w:r>
+          </w:p>
+        </w:tc>
+        <w:tc>
+          <w:tcPr>
+            <w:tcW w:w="2152" w:type="dxa"/>
+            <w:gridSpan w:val="3"/>
+            <w:vAlign w:val="center"/>
+          </w:tcPr>
+          <w:p>
+            <w:pPr>
+              <w:jc w:val="center"/>
+            </w:pPr>
+            <w:r>
+              <w:t/>
+            </w:r>
+          </w:p>
+        </w:tc>
+        <w:tc>
+          <w:tcPr>
+            <w:tcW w:w="1498" w:type="dxa"/>
+            <w:vAlign w:val="center"/>
+          </w:tcPr>
+          <w:p>
+            <w:pPr>
+              <w:jc w:val="center"/>
+            </w:pPr>
+            <w:r>
+              <w:t/>
+            </w:r>
+          </w:p>
+        </w:tc>
+      </w:tr>
+      <w:tr>
+        <w:tc>
+          <w:tcPr>
+            <w:tcW w:w="1271" w:type="dxa"/>
+            <w:vAlign w:val="center"/>
+          </w:tcPr>
+          <w:p>
+            <w:pPr>
+              <w:jc w:val="center"/>
+            </w:pPr>
+            <w:r>
+              <w:t/>
+            </w:r>
+          </w:p>
+        </w:tc>
+        <w:tc>
+          <w:tcPr>
+            <w:tcW w:w="1522" w:type="dxa"/>
+            <w:gridSpan w:val="2"/>
+            <w:vAlign w:val="center"/>
+          </w:tcPr>
+          <w:p>
+            <w:pPr>
+              <w:jc w:val="center"/>
+            </w:pPr>
+            <w:r>
+              <w:t xml:space="preserve">1163</w:t>
+            </w:r>
+          </w:p>
+        </w:tc>
+        <w:tc>
+          <w:tcPr>
+            <w:tcW w:w="2909" w:type="dxa"/>
+            <w:gridSpan w:val="3"/>
+            <w:vAlign w:val="center"/>
+          </w:tcPr>
+          <w:p>
+            <w:pPr>
+              <w:jc w:val="center"/>
+            </w:pPr>
+            <w:r>
+              <w:t/>
+            </w:r>
+          </w:p>
+        </w:tc>
+        <w:tc>
+          <w:tcPr>
+            <w:tcW w:w="2152" w:type="dxa"/>
+            <w:gridSpan w:val="3"/>
+            <w:vAlign w:val="center"/>
+          </w:tcPr>
+          <w:p>
+            <w:pPr>
+              <w:jc w:val="center"/>
+            </w:pPr>
+            <w:r>
+              <w:t/>
+            </w:r>
+          </w:p>
+        </w:tc>
+        <w:tc>
+          <w:tcPr>
+            <w:tcW w:w="1498" w:type="dxa"/>
+            <w:vAlign w:val="center"/>
+          </w:tcPr>
+          <w:p>
+            <w:pPr>
+              <w:jc w:val="center"/>
+            </w:pPr>
+            <w:r>
+              <w:t/>
+            </w:r>
+          </w:p>
+        </w:tc>
+      </w:tr>
+      <w:tr>
+        <w:tc>
+          <w:tcPr>
+            <w:tcW w:w="1271" w:type="dxa"/>
+            <w:vAlign w:val="center"/>
+          </w:tcPr>
+          <w:p>
+            <w:pPr>
+              <w:jc w:val="center"/>
+            </w:pPr>
+            <w:r>
+              <w:t/>
+            </w:r>
+          </w:p>
+        </w:tc>
+        <w:tc>
+          <w:tcPr>
+            <w:tcW w:w="1522" w:type="dxa"/>
+            <w:gridSpan w:val="2"/>
+            <w:vAlign w:val="center"/>
+          </w:tcPr>
+          <w:p>
+            <w:pPr>
+              <w:jc w:val="center"/>
+            </w:pPr>
+            <w:r>
+              <w:t xml:space="preserve">1164</w:t>
+            </w:r>
+          </w:p>
+        </w:tc>
+        <w:tc>
+          <w:tcPr>
+            <w:tcW w:w="2909" w:type="dxa"/>
+            <w:gridSpan w:val="3"/>
+            <w:vAlign w:val="center"/>
+          </w:tcPr>
+          <w:p>
+            <w:pPr>
+              <w:jc w:val="center"/>
+            </w:pPr>
+            <w:r>
+              <w:t/>
+            </w:r>
+          </w:p>
+        </w:tc>
+        <w:tc>
+          <w:tcPr>
+            <w:tcW w:w="2152" w:type="dxa"/>
+            <w:gridSpan w:val="3"/>
+            <w:vAlign w:val="center"/>
+          </w:tcPr>
+          <w:p>
+            <w:pPr>
+              <w:jc w:val="center"/>
+            </w:pPr>
+            <w:r>
+              <w:t/>
+            </w:r>
+          </w:p>
+        </w:tc>
+        <w:tc>
+          <w:tcPr>
+            <w:tcW w:w="1498" w:type="dxa"/>
+            <w:vAlign w:val="center"/>
+          </w:tcPr>
+          <w:p>
+            <w:pPr>
+              <w:jc w:val="center"/>
+            </w:pPr>
+            <w:r>
+              <w:t/>
+            </w:r>
+          </w:p>
+        </w:tc>
+      </w:tr>
+      <w:tr>
+        <w:tc>
+          <w:tcPr>
+            <w:tcW w:w="1271" w:type="dxa"/>
+            <w:vAlign w:val="center"/>
+          </w:tcPr>
+          <w:p>
+            <w:pPr>
+              <w:jc w:val="center"/>
+            </w:pPr>
+            <w:r>
+              <w:t/>
+            </w:r>
+          </w:p>
+        </w:tc>
+        <w:tc>
+          <w:tcPr>
+            <w:tcW w:w="1522" w:type="dxa"/>
+            <w:gridSpan w:val="2"/>
+            <w:vAlign w:val="center"/>
+          </w:tcPr>
+          <w:p>
+            <w:pPr>
+              <w:jc w:val="center"/>
+            </w:pPr>
+            <w:r>
+              <w:t xml:space="preserve">1165</w:t>
+            </w:r>
+          </w:p>
+        </w:tc>
+        <w:tc>
+          <w:tcPr>
+            <w:tcW w:w="2909" w:type="dxa"/>
+            <w:gridSpan w:val="3"/>
+            <w:vAlign w:val="center"/>
+          </w:tcPr>
+          <w:p>
+            <w:pPr>
+              <w:jc w:val="center"/>
+            </w:pPr>
+            <w:r>
+              <w:t/>
+            </w:r>
+          </w:p>
+        </w:tc>
+        <w:tc>
+          <w:tcPr>
+            <w:tcW w:w="2152" w:type="dxa"/>
+            <w:gridSpan w:val="3"/>
+            <w:vAlign w:val="center"/>
+          </w:tcPr>
+          <w:p>
+            <w:pPr>
+              <w:jc w:val="center"/>
+            </w:pPr>
+            <w:r>
+              <w:t/>
+            </w:r>
+          </w:p>
+        </w:tc>
+        <w:tc>
+          <w:tcPr>
+            <w:tcW w:w="1498" w:type="dxa"/>
+            <w:vAlign w:val="center"/>
+          </w:tcPr>
+          <w:p>
+            <w:pPr>
+              <w:jc w:val="center"/>
+            </w:pPr>
+            <w:r>
+              <w:t/>
+            </w:r>
+          </w:p>
+        </w:tc>
+      </w:tr>
+      <w:tr>
+        <w:tc>
+          <w:tcPr>
+            <w:tcW w:w="1271" w:type="dxa"/>
+            <w:vAlign w:val="center"/>
+          </w:tcPr>
+          <w:p>
+            <w:pPr>
+              <w:jc w:val="center"/>
+            </w:pPr>
+            <w:r>
+              <w:t/>
+            </w:r>
+          </w:p>
+        </w:tc>
+        <w:tc>
+          <w:tcPr>
+            <w:tcW w:w="1522" w:type="dxa"/>
+            <w:gridSpan w:val="2"/>
+            <w:vAlign w:val="center"/>
+          </w:tcPr>
+          <w:p>
+            <w:pPr>
+              <w:jc w:val="center"/>
+            </w:pPr>
+            <w:r>
+              <w:t xml:space="preserve">1166</w:t>
+            </w:r>
+          </w:p>
+        </w:tc>
+        <w:tc>
+          <w:tcPr>
+            <w:tcW w:w="2909" w:type="dxa"/>
+            <w:gridSpan w:val="3"/>
+            <w:vAlign w:val="center"/>
+          </w:tcPr>
+          <w:p>
+            <w:pPr>
+              <w:jc w:val="center"/>
+            </w:pPr>
+            <w:r>
+              <w:t/>
+            </w:r>
+          </w:p>
+        </w:tc>
+        <w:tc>
+          <w:tcPr>
+            <w:tcW w:w="2152" w:type="dxa"/>
+            <w:gridSpan w:val="3"/>
+            <w:vAlign w:val="center"/>
+          </w:tcPr>
+          <w:p>
+            <w:pPr>
+              <w:jc w:val="center"/>
+            </w:pPr>
+            <w:r>
+              <w:t/>
+            </w:r>
+          </w:p>
+        </w:tc>
+        <w:tc>
+          <w:tcPr>
+            <w:tcW w:w="1498" w:type="dxa"/>
+            <w:vAlign w:val="center"/>
+          </w:tcPr>
+          <w:p>
+            <w:pPr>
+              <w:jc w:val="center"/>
+            </w:pPr>
+            <w:r>
+              <w:t/>
+            </w:r>
+          </w:p>
+        </w:tc>
+      </w:tr>
+      <w:tr>
+        <w:tc>
+          <w:tcPr>
+            <w:tcW w:w="1271" w:type="dxa"/>
+            <w:vAlign w:val="center"/>
+          </w:tcPr>
+          <w:p>
+            <w:pPr>
+              <w:jc w:val="center"/>
+            </w:pPr>
+            <w:r>
+              <w:t/>
+            </w:r>
+          </w:p>
+        </w:tc>
+        <w:tc>
+          <w:tcPr>
+            <w:tcW w:w="1522" w:type="dxa"/>
+            <w:gridSpan w:val="2"/>
+            <w:vAlign w:val="center"/>
+          </w:tcPr>
+          <w:p>
+            <w:pPr>
+              <w:jc w:val="center"/>
+            </w:pPr>
+            <w:r>
+              <w:t xml:space="preserve">1167</w:t>
+            </w:r>
+          </w:p>
+        </w:tc>
+        <w:tc>
+          <w:tcPr>
+            <w:tcW w:w="2909" w:type="dxa"/>
+            <w:gridSpan w:val="3"/>
+            <w:vAlign w:val="center"/>
+          </w:tcPr>
+          <w:p>
+            <w:pPr>
+              <w:jc w:val="center"/>
+            </w:pPr>
+            <w:r>
+              <w:t/>
+            </w:r>
+          </w:p>
+        </w:tc>
+        <w:tc>
+          <w:tcPr>
+            <w:tcW w:w="2152" w:type="dxa"/>
+            <w:gridSpan w:val="3"/>
+            <w:vAlign w:val="center"/>
+          </w:tcPr>
+          <w:p>
+            <w:pPr>
+              <w:jc w:val="center"/>
+            </w:pPr>
+            <w:r>
+              <w:t/>
+            </w:r>
+          </w:p>
+        </w:tc>
+        <w:tc>
+          <w:tcPr>
+            <w:tcW w:w="1498" w:type="dxa"/>
+            <w:vAlign w:val="center"/>
+          </w:tcPr>
+          <w:p>
+            <w:pPr>
+              <w:jc w:val="center"/>
+            </w:pPr>
+            <w:r>
+              <w:t/>
+            </w:r>
+          </w:p>
+        </w:tc>
+      </w:tr>
+      <w:tr>
+        <w:tc>
+          <w:tcPr>
+            <w:tcW w:w="1271" w:type="dxa"/>
+            <w:vAlign w:val="center"/>
+          </w:tcPr>
+          <w:p>
+            <w:pPr>
+              <w:jc w:val="center"/>
+            </w:pPr>
+            <w:r>
+              <w:t/>
+            </w:r>
+          </w:p>
+        </w:tc>
+        <w:tc>
+          <w:tcPr>
+            <w:tcW w:w="1522" w:type="dxa"/>
+            <w:gridSpan w:val="2"/>
+            <w:vAlign w:val="center"/>
+          </w:tcPr>
+          <w:p>
+            <w:pPr>
+              <w:jc w:val="center"/>
+            </w:pPr>
+            <w:r>
+              <w:t xml:space="preserve">1168</w:t>
+            </w:r>
+          </w:p>
+        </w:tc>
+        <w:tc>
+          <w:tcPr>
+            <w:tcW w:w="2909" w:type="dxa"/>
+            <w:gridSpan w:val="3"/>
+            <w:vAlign w:val="center"/>
+          </w:tcPr>
+          <w:p>
+            <w:pPr>
+              <w:jc w:val="center"/>
+            </w:pPr>
+            <w:r>
+              <w:t/>
+            </w:r>
+          </w:p>
+        </w:tc>
+        <w:tc>
+          <w:tcPr>
+            <w:tcW w:w="2152" w:type="dxa"/>
+            <w:gridSpan w:val="3"/>
+            <w:vAlign w:val="center"/>
+          </w:tcPr>
+          <w:p>
+            <w:pPr>
+              <w:jc w:val="center"/>
+            </w:pPr>
+            <w:r>
+              <w:t/>
+            </w:r>
+          </w:p>
+        </w:tc>
+        <w:tc>
+          <w:tcPr>
+            <w:tcW w:w="1498" w:type="dxa"/>
+            <w:vAlign w:val="center"/>
+          </w:tcPr>
+          <w:p>
+            <w:pPr>
+              <w:jc w:val="center"/>
+            </w:pPr>
+            <w:r>
+              <w:t/>
+            </w:r>
+          </w:p>
+        </w:tc>
+      </w:tr>
+      <w:tr>
+        <w:tc>
+          <w:tcPr>
+            <w:tcW w:w="1271" w:type="dxa"/>
+            <w:vAlign w:val="center"/>
+          </w:tcPr>
+          <w:p>
+            <w:pPr>
+              <w:jc w:val="center"/>
+            </w:pPr>
+            <w:r>
+              <w:t/>
+            </w:r>
+          </w:p>
+        </w:tc>
+        <w:tc>
+          <w:tcPr>
+            <w:tcW w:w="1522" w:type="dxa"/>
+            <w:gridSpan w:val="2"/>
+            <w:vAlign w:val="center"/>
+          </w:tcPr>
+          <w:p>
+            <w:pPr>
+              <w:jc w:val="center"/>
+            </w:pPr>
+            <w:r>
+              <w:t xml:space="preserve">1169</w:t>
+            </w:r>
+          </w:p>
+        </w:tc>
+        <w:tc>
+          <w:tcPr>
+            <w:tcW w:w="2909" w:type="dxa"/>
+            <w:gridSpan w:val="3"/>
+            <w:vAlign w:val="center"/>
+          </w:tcPr>
+          <w:p>
+            <w:pPr>
+              <w:jc w:val="center"/>
+            </w:pPr>
+            <w:r>
+              <w:t/>
+            </w:r>
+          </w:p>
+        </w:tc>
+        <w:tc>
+          <w:tcPr>
+            <w:tcW w:w="2152" w:type="dxa"/>
+            <w:gridSpan w:val="3"/>
+            <w:vAlign w:val="center"/>
+          </w:tcPr>
+          <w:p>
+            <w:pPr>
+              <w:jc w:val="center"/>
+            </w:pPr>
+            <w:r>
+              <w:t/>
+            </w:r>
+          </w:p>
+        </w:tc>
+        <w:tc>
+          <w:tcPr>
+            <w:tcW w:w="1498" w:type="dxa"/>
+            <w:vAlign w:val="center"/>
+          </w:tcPr>
+          <w:p>
+            <w:pPr>
+              <w:jc w:val="center"/>
+            </w:pPr>
+            <w:r>
+              <w:t/>
+            </w:r>
+          </w:p>
+        </w:tc>
+      </w:tr>
+      <w:tr>
+        <w:tc>
+          <w:tcPr>
+            <w:tcW w:w="1271" w:type="dxa"/>
+            <w:vAlign w:val="center"/>
+          </w:tcPr>
+          <w:p>
+            <w:pPr>
+              <w:jc w:val="center"/>
+            </w:pPr>
+            <w:r>
+              <w:t/>
+            </w:r>
+          </w:p>
+        </w:tc>
+        <w:tc>
+          <w:tcPr>
+            <w:tcW w:w="1522" w:type="dxa"/>
+            <w:gridSpan w:val="2"/>
+            <w:vAlign w:val="center"/>
+          </w:tcPr>
+          <w:p>
+            <w:pPr>
+              <w:jc w:val="center"/>
+            </w:pPr>
+            <w:r>
+              <w:t xml:space="preserve">1170</w:t>
+            </w:r>
+          </w:p>
+        </w:tc>
+        <w:tc>
+          <w:tcPr>
+            <w:tcW w:w="2909" w:type="dxa"/>
+            <w:gridSpan w:val="3"/>
+            <w:vAlign w:val="center"/>
+          </w:tcPr>
+          <w:p>
+            <w:pPr>
+              <w:jc w:val="center"/>
+            </w:pPr>
+            <w:r>
+              <w:t/>
+            </w:r>
+          </w:p>
+        </w:tc>
+        <w:tc>
+          <w:tcPr>
+            <w:tcW w:w="2152" w:type="dxa"/>
+            <w:gridSpan w:val="3"/>
+            <w:vAlign w:val="center"/>
+          </w:tcPr>
+          <w:p>
+            <w:pPr>
+              <w:jc w:val="center"/>
+            </w:pPr>
+            <w:r>
+              <w:t/>
+            </w:r>
+          </w:p>
+        </w:tc>
+        <w:tc>
+          <w:tcPr>
+            <w:tcW w:w="1498" w:type="dxa"/>
+            <w:vAlign w:val="center"/>
+          </w:tcPr>
+          <w:p>
+            <w:pPr>
+              <w:jc w:val="center"/>
+            </w:pPr>
+            <w:r>
+              <w:t/>
+            </w:r>
+          </w:p>
+        </w:tc>
+      </w:tr>
+      <w:tr>
+        <w:tc>
+          <w:tcPr>
+            <w:tcW w:w="1271" w:type="dxa"/>
+            <w:vAlign w:val="center"/>
+          </w:tcPr>
+          <w:p>
+            <w:pPr>
+              <w:jc w:val="center"/>
+            </w:pPr>
+            <w:r>
+              <w:t/>
+            </w:r>
+          </w:p>
+        </w:tc>
+        <w:tc>
+          <w:tcPr>
+            <w:tcW w:w="1522" w:type="dxa"/>
+            <w:gridSpan w:val="2"/>
+            <w:vAlign w:val="center"/>
+          </w:tcPr>
+          <w:p>
+            <w:pPr>
+              <w:jc w:val="center"/>
+            </w:pPr>
+            <w:r>
+              <w:t xml:space="preserve">1171</w:t>
+            </w:r>
+          </w:p>
+        </w:tc>
+        <w:tc>
+          <w:tcPr>
+            <w:tcW w:w="2909" w:type="dxa"/>
+            <w:gridSpan w:val="3"/>
+            <w:vAlign w:val="center"/>
+          </w:tcPr>
+          <w:p>
+            <w:pPr>
+              <w:jc w:val="center"/>
+            </w:pPr>
+            <w:r>
+              <w:t/>
+            </w:r>
+          </w:p>
+        </w:tc>
+        <w:tc>
+          <w:tcPr>
+            <w:tcW w:w="2152" w:type="dxa"/>
+            <w:gridSpan w:val="3"/>
+            <w:vAlign w:val="center"/>
+          </w:tcPr>
+          <w:p>
+            <w:pPr>
+              <w:jc w:val="center"/>
+            </w:pPr>
+            <w:r>
+              <w:t/>
+            </w:r>
+          </w:p>
+        </w:tc>
+        <w:tc>
+          <w:tcPr>
+            <w:tcW w:w="1498" w:type="dxa"/>
+            <w:vAlign w:val="center"/>
+          </w:tcPr>
+          <w:p>
+            <w:pPr>
+              <w:jc w:val="center"/>
+            </w:pPr>
+            <w:r>
+              <w:t/>
+            </w:r>
+          </w:p>
+        </w:tc>
+      </w:tr>
+      <w:tr>
+        <w:tc>
+          <w:tcPr>
+            <w:tcW w:w="1271" w:type="dxa"/>
+            <w:vAlign w:val="center"/>
+          </w:tcPr>
+          <w:p>
+            <w:pPr>
+              <w:jc w:val="center"/>
+            </w:pPr>
+            <w:r>
+              <w:t/>
+            </w:r>
+          </w:p>
+        </w:tc>
+        <w:tc>
+          <w:tcPr>
+            <w:tcW w:w="1522" w:type="dxa"/>
+            <w:gridSpan w:val="2"/>
+            <w:vAlign w:val="center"/>
+          </w:tcPr>
+          <w:p>
+            <w:pPr>
+              <w:jc w:val="center"/>
+            </w:pPr>
+            <w:r>
+              <w:t xml:space="preserve">1172</w:t>
+            </w:r>
+          </w:p>
+        </w:tc>
+        <w:tc>
+          <w:tcPr>
+            <w:tcW w:w="2909" w:type="dxa"/>
+            <w:gridSpan w:val="3"/>
+            <w:vAlign w:val="center"/>
+          </w:tcPr>
+          <w:p>
+            <w:pPr>
+              <w:jc w:val="center"/>
+            </w:pPr>
+            <w:r>
+              <w:t/>
+            </w:r>
+          </w:p>
+        </w:tc>
+        <w:tc>
+          <w:tcPr>
+            <w:tcW w:w="2152" w:type="dxa"/>
+            <w:gridSpan w:val="3"/>
+            <w:vAlign w:val="center"/>
+          </w:tcPr>
+          <w:p>
+            <w:pPr>
+              <w:jc w:val="center"/>
+            </w:pPr>
+            <w:r>
+              <w:t/>
+            </w:r>
+          </w:p>
+        </w:tc>
+        <w:tc>
+          <w:tcPr>
+            <w:tcW w:w="1498" w:type="dxa"/>
+            <w:vAlign w:val="center"/>
+          </w:tcPr>
+          <w:p>
+            <w:pPr>
+              <w:jc w:val="center"/>
+            </w:pPr>
+            <w:r>
+              <w:t/>
+            </w:r>
+          </w:p>
+        </w:tc>
+      </w:tr>
+      <w:tr>
+        <w:tc>
+          <w:tcPr>
+            <w:tcW w:w="1271" w:type="dxa"/>
+            <w:vAlign w:val="center"/>
+          </w:tcPr>
+          <w:p>
+            <w:pPr>
+              <w:jc w:val="center"/>
+            </w:pPr>
+            <w:r>
+              <w:t/>
+            </w:r>
+          </w:p>
+        </w:tc>
+        <w:tc>
+          <w:tcPr>
+            <w:tcW w:w="1522" w:type="dxa"/>
+            <w:gridSpan w:val="2"/>
+            <w:vAlign w:val="center"/>
+          </w:tcPr>
+          <w:p>
+            <w:pPr>
+              <w:jc w:val="center"/>
+            </w:pPr>
+            <w:r>
+              <w:t xml:space="preserve">1173</w:t>
+            </w:r>
+          </w:p>
+        </w:tc>
+        <w:tc>
+          <w:tcPr>
+            <w:tcW w:w="2909" w:type="dxa"/>
+            <w:gridSpan w:val="3"/>
+            <w:vAlign w:val="center"/>
+          </w:tcPr>
+          <w:p>
+            <w:pPr>
+              <w:jc w:val="center"/>
+            </w:pPr>
+            <w:r>
+              <w:t/>
+            </w:r>
+          </w:p>
+        </w:tc>
+        <w:tc>
+          <w:tcPr>
+            <w:tcW w:w="2152" w:type="dxa"/>
+            <w:gridSpan w:val="3"/>
+            <w:vAlign w:val="center"/>
+          </w:tcPr>
+          <w:p>
+            <w:pPr>
+              <w:jc w:val="center"/>
+            </w:pPr>
+            <w:r>
+              <w:t/>
+            </w:r>
+          </w:p>
+        </w:tc>
+        <w:tc>
+          <w:tcPr>
+            <w:tcW w:w="1498" w:type="dxa"/>
+            <w:vAlign w:val="center"/>
+          </w:tcPr>
+          <w:p>
+            <w:pPr>
+              <w:jc w:val="center"/>
+            </w:pPr>
+            <w:r>
+              <w:t/>
+            </w:r>
+          </w:p>
+        </w:tc>
+      </w:tr>
+      <w:tr>
+        <w:tc>
+          <w:tcPr>
+            <w:tcW w:w="1271" w:type="dxa"/>
+            <w:vAlign w:val="center"/>
+          </w:tcPr>
+          <w:p>
+            <w:pPr>
+              <w:jc w:val="center"/>
+            </w:pPr>
+            <w:r>
+              <w:t/>
+            </w:r>
+          </w:p>
+        </w:tc>
+        <w:tc>
+          <w:tcPr>
+            <w:tcW w:w="1522" w:type="dxa"/>
+            <w:gridSpan w:val="2"/>
+            <w:vAlign w:val="center"/>
+          </w:tcPr>
+          <w:p>
+            <w:pPr>
+              <w:jc w:val="center"/>
+            </w:pPr>
+            <w:r>
+              <w:t xml:space="preserve">1174</w:t>
+            </w:r>
+          </w:p>
+        </w:tc>
+        <w:tc>
+          <w:tcPr>
+            <w:tcW w:w="2909" w:type="dxa"/>
+            <w:gridSpan w:val="3"/>
+            <w:vAlign w:val="center"/>
+          </w:tcPr>
+          <w:p>
+            <w:pPr>
+              <w:jc w:val="center"/>
+            </w:pPr>
+            <w:r>
+              <w:t/>
+            </w:r>
+          </w:p>
+        </w:tc>
+        <w:tc>
+          <w:tcPr>
+            <w:tcW w:w="2152" w:type="dxa"/>
+            <w:gridSpan w:val="3"/>
+            <w:vAlign w:val="center"/>
+          </w:tcPr>
+          <w:p>
+            <w:pPr>
+              <w:jc w:val="center"/>
+            </w:pPr>
+            <w:r>
+              <w:t/>
+            </w:r>
+          </w:p>
+        </w:tc>
+        <w:tc>
+          <w:tcPr>
+            <w:tcW w:w="1498" w:type="dxa"/>
+            <w:vAlign w:val="center"/>
+          </w:tcPr>
+          <w:p>
+            <w:pPr>
+              <w:jc w:val="center"/>
+            </w:pPr>
+            <w:r>
+              <w:t/>
+            </w:r>
+          </w:p>
+        </w:tc>
+      </w:tr>
+      <w:tr>
+        <w:tc>
+          <w:tcPr>
+            <w:tcW w:w="1271" w:type="dxa"/>
+            <w:vAlign w:val="center"/>
+          </w:tcPr>
+          <w:p>
+            <w:pPr>
+              <w:jc w:val="center"/>
+            </w:pPr>
+            <w:r>
+              <w:t/>
+            </w:r>
+          </w:p>
+        </w:tc>
+        <w:tc>
+          <w:tcPr>
+            <w:tcW w:w="1522" w:type="dxa"/>
+            <w:gridSpan w:val="2"/>
+            <w:vAlign w:val="center"/>
+          </w:tcPr>
+          <w:p>
+            <w:pPr>
+              <w:jc w:val="center"/>
+            </w:pPr>
+            <w:r>
+              <w:t xml:space="preserve">1175</w:t>
+            </w:r>
+          </w:p>
+        </w:tc>
+        <w:tc>
+          <w:tcPr>
+            <w:tcW w:w="2909" w:type="dxa"/>
+            <w:gridSpan w:val="3"/>
+            <w:vAlign w:val="center"/>
+          </w:tcPr>
+          <w:p>
+            <w:pPr>
+              <w:jc w:val="center"/>
+            </w:pPr>
+            <w:r>
+              <w:t/>
+            </w:r>
+          </w:p>
+        </w:tc>
+        <w:tc>
+          <w:tcPr>
+            <w:tcW w:w="2152" w:type="dxa"/>
+            <w:gridSpan w:val="3"/>
+            <w:vAlign w:val="center"/>
+          </w:tcPr>
+          <w:p>
+            <w:pPr>
+              <w:jc w:val="center"/>
+            </w:pPr>
+            <w:r>
+              <w:t/>
+            </w:r>
+          </w:p>
+        </w:tc>
+        <w:tc>
+          <w:tcPr>
+            <w:tcW w:w="1498" w:type="dxa"/>
+            <w:vAlign w:val="center"/>
+          </w:tcPr>
+          <w:p>
+            <w:pPr>
+              <w:jc w:val="center"/>
+            </w:pPr>
+            <w:r>
+              <w:t/>
+            </w:r>
+          </w:p>
+        </w:tc>
+      </w:tr>
+      <w:tr>
+        <w:tc>
+          <w:tcPr>
+            <w:tcW w:w="1271" w:type="dxa"/>
+            <w:vAlign w:val="center"/>
+          </w:tcPr>
+          <w:p>
+            <w:pPr>
+              <w:jc w:val="center"/>
+            </w:pPr>
+            <w:r>
+              <w:t/>
+            </w:r>
+          </w:p>
+        </w:tc>
+        <w:tc>
+          <w:tcPr>
+            <w:tcW w:w="1522" w:type="dxa"/>
+            <w:gridSpan w:val="2"/>
+            <w:vAlign w:val="center"/>
+          </w:tcPr>
+          <w:p>
+            <w:pPr>
+              <w:jc w:val="center"/>
+            </w:pPr>
+            <w:r>
+              <w:t xml:space="preserve">1176</w:t>
+            </w:r>
+          </w:p>
+        </w:tc>
+        <w:tc>
+          <w:tcPr>
+            <w:tcW w:w="2909" w:type="dxa"/>
+            <w:gridSpan w:val="3"/>
+            <w:vAlign w:val="center"/>
+          </w:tcPr>
+          <w:p>
+            <w:pPr>
+              <w:jc w:val="center"/>
+            </w:pPr>
+            <w:r>
+              <w:t/>
+            </w:r>
+          </w:p>
+        </w:tc>
+        <w:tc>
+          <w:tcPr>
+            <w:tcW w:w="2152" w:type="dxa"/>
+            <w:gridSpan w:val="3"/>
+            <w:vAlign w:val="center"/>
+          </w:tcPr>
+          <w:p>
+            <w:pPr>
+              <w:jc w:val="center"/>
+            </w:pPr>
+            <w:r>
+              <w:t/>
+            </w:r>
+          </w:p>
+        </w:tc>
+        <w:tc>
+          <w:tcPr>
+            <w:tcW w:w="1498" w:type="dxa"/>
+            <w:vAlign w:val="center"/>
+          </w:tcPr>
+          <w:p>
+            <w:pPr>
+              <w:jc w:val="center"/>
+            </w:pPr>
+            <w:r>
+              <w:t/>
+            </w:r>
+          </w:p>
+        </w:tc>
+      </w:tr>
+      <w:tr>
+        <w:tc>
+          <w:tcPr>
+            <w:tcW w:w="1271" w:type="dxa"/>
+            <w:vAlign w:val="center"/>
+          </w:tcPr>
+          <w:p>
+            <w:pPr>
+              <w:jc w:val="center"/>
+            </w:pPr>
+            <w:r>
+              <w:t/>
+            </w:r>
+          </w:p>
+        </w:tc>
+        <w:tc>
+          <w:tcPr>
+            <w:tcW w:w="1522" w:type="dxa"/>
+            <w:gridSpan w:val="2"/>
+            <w:vAlign w:val="center"/>
+          </w:tcPr>
+          <w:p>
+            <w:pPr>
+              <w:jc w:val="center"/>
+            </w:pPr>
+            <w:r>
+              <w:t xml:space="preserve">1177</w:t>
+            </w:r>
+          </w:p>
+        </w:tc>
+        <w:tc>
+          <w:tcPr>
+            <w:tcW w:w="2909" w:type="dxa"/>
+            <w:gridSpan w:val="3"/>
+            <w:vAlign w:val="center"/>
+          </w:tcPr>
+          <w:p>
+            <w:pPr>
+              <w:jc w:val="center"/>
+            </w:pPr>
+            <w:r>
+              <w:t/>
+            </w:r>
+          </w:p>
+        </w:tc>
+        <w:tc>
+          <w:tcPr>
+            <w:tcW w:w="2152" w:type="dxa"/>
+            <w:gridSpan w:val="3"/>
+            <w:vAlign w:val="center"/>
+          </w:tcPr>
+          <w:p>
+            <w:pPr>
+              <w:jc w:val="center"/>
+            </w:pPr>
+            <w:r>
+              <w:t/>
+            </w:r>
+          </w:p>
+        </w:tc>
+        <w:tc>
+          <w:tcPr>
+            <w:tcW w:w="1498" w:type="dxa"/>
+            <w:vAlign w:val="center"/>
+          </w:tcPr>
+          <w:p>
+            <w:pPr>
+              <w:jc w:val="center"/>
+            </w:pPr>
+            <w:r>
+              <w:t/>
+            </w:r>
+          </w:p>
+        </w:tc>
+      </w:tr>
+      <w:tr>
+        <w:tc>
+          <w:tcPr>
+            <w:tcW w:w="1271" w:type="dxa"/>
+            <w:vAlign w:val="center"/>
+          </w:tcPr>
+          <w:p>
+            <w:pPr>
+              <w:jc w:val="center"/>
+            </w:pPr>
+            <w:r>
+              <w:t/>
+            </w:r>
+          </w:p>
+        </w:tc>
+        <w:tc>
+          <w:tcPr>
+            <w:tcW w:w="1522" w:type="dxa"/>
+            <w:gridSpan w:val="2"/>
+            <w:vAlign w:val="center"/>
+          </w:tcPr>
+          <w:p>
+            <w:pPr>
+              <w:jc w:val="center"/>
+            </w:pPr>
+            <w:r>
+              <w:t xml:space="preserve">1178</w:t>
+            </w:r>
+          </w:p>
+        </w:tc>
+        <w:tc>
+          <w:tcPr>
+            <w:tcW w:w="2909" w:type="dxa"/>
+            <w:gridSpan w:val="3"/>
+            <w:vAlign w:val="center"/>
+          </w:tcPr>
+          <w:p>
+            <w:pPr>
+              <w:jc w:val="center"/>
+            </w:pPr>
+            <w:r>
+              <w:t/>
+            </w:r>
+          </w:p>
+        </w:tc>
+        <w:tc>
+          <w:tcPr>
+            <w:tcW w:w="2152" w:type="dxa"/>
+            <w:gridSpan w:val="3"/>
+            <w:vAlign w:val="center"/>
+          </w:tcPr>
+          <w:p>
+            <w:pPr>
+              <w:jc w:val="center"/>
+            </w:pPr>
+            <w:r>
+              <w:t/>
+            </w:r>
+          </w:p>
+        </w:tc>
+        <w:tc>
+          <w:tcPr>
+            <w:tcW w:w="1498" w:type="dxa"/>
+            <w:vAlign w:val="center"/>
+          </w:tcPr>
+          <w:p>
+            <w:pPr>
+              <w:jc w:val="center"/>
+            </w:pPr>
+            <w:r>
+              <w:t/>
+            </w:r>
+          </w:p>
+        </w:tc>
+      </w:tr>
+      <w:tr>
+        <w:tc>
+          <w:tcPr>
+            <w:tcW w:w="1271" w:type="dxa"/>
+            <w:vAlign w:val="center"/>
+          </w:tcPr>
+          <w:p>
+            <w:pPr>
+              <w:jc w:val="center"/>
+            </w:pPr>
+            <w:r>
+              <w:t/>
+            </w:r>
+          </w:p>
+        </w:tc>
+        <w:tc>
+          <w:tcPr>
+            <w:tcW w:w="1522" w:type="dxa"/>
+            <w:gridSpan w:val="2"/>
+            <w:vAlign w:val="center"/>
+          </w:tcPr>
+          <w:p>
+            <w:pPr>
+              <w:jc w:val="center"/>
+            </w:pPr>
+            <w:r>
+              <w:t xml:space="preserve">1179</w:t>
+            </w:r>
+          </w:p>
+        </w:tc>
+        <w:tc>
+          <w:tcPr>
+            <w:tcW w:w="2909" w:type="dxa"/>
+            <w:gridSpan w:val="3"/>
+            <w:vAlign w:val="center"/>
+          </w:tcPr>
+          <w:p>
+            <w:pPr>
+              <w:jc w:val="center"/>
+            </w:pPr>
+            <w:r>
+              <w:t/>
+            </w:r>
+          </w:p>
+        </w:tc>
+        <w:tc>
+          <w:tcPr>
+            <w:tcW w:w="2152" w:type="dxa"/>
+            <w:gridSpan w:val="3"/>
+            <w:vAlign w:val="center"/>
+          </w:tcPr>
+          <w:p>
+            <w:pPr>
+              <w:jc w:val="center"/>
+            </w:pPr>
+            <w:r>
+              <w:t/>
+            </w:r>
+          </w:p>
+        </w:tc>
+        <w:tc>
+          <w:tcPr>
+            <w:tcW w:w="1498" w:type="dxa"/>
+            <w:vAlign w:val="center"/>
+          </w:tcPr>
+          <w:p>
+            <w:pPr>
+              <w:jc w:val="center"/>
+            </w:pPr>
+            <w:r>
+              <w:t/>
+            </w:r>
+          </w:p>
+        </w:tc>
+      </w:tr>
+      <w:tr>
+        <w:tc>
+          <w:tcPr>
+            <w:tcW w:w="1271" w:type="dxa"/>
+            <w:vAlign w:val="center"/>
+          </w:tcPr>
+          <w:p>
+            <w:pPr>
+              <w:jc w:val="center"/>
+            </w:pPr>
+            <w:r>
+              <w:t/>
+            </w:r>
+          </w:p>
+        </w:tc>
+        <w:tc>
+          <w:tcPr>
+            <w:tcW w:w="1522" w:type="dxa"/>
+            <w:gridSpan w:val="2"/>
+            <w:vAlign w:val="center"/>
+          </w:tcPr>
+          <w:p>
+            <w:pPr>
+              <w:jc w:val="center"/>
+            </w:pPr>
+            <w:r>
+              <w:t xml:space="preserve">1180</w:t>
+            </w:r>
+          </w:p>
+        </w:tc>
+        <w:tc>
+          <w:tcPr>
+            <w:tcW w:w="2909" w:type="dxa"/>
+            <w:gridSpan w:val="3"/>
+            <w:vAlign w:val="center"/>
+          </w:tcPr>
+          <w:p>
+            <w:pPr>
+              <w:jc w:val="center"/>
+            </w:pPr>
+            <w:r>
+              <w:t/>
+            </w:r>
+          </w:p>
+        </w:tc>
+        <w:tc>
+          <w:tcPr>
+            <w:tcW w:w="2152" w:type="dxa"/>
+            <w:gridSpan w:val="3"/>
+            <w:vAlign w:val="center"/>
+          </w:tcPr>
+          <w:p>
+            <w:pPr>
+              <w:jc w:val="center"/>
+            </w:pPr>
+            <w:r>
+              <w:t/>
+            </w:r>
+          </w:p>
+        </w:tc>
+        <w:tc>
+          <w:tcPr>
+            <w:tcW w:w="1498" w:type="dxa"/>
+            <w:vAlign w:val="center"/>
+          </w:tcPr>
+          <w:p>
+            <w:pPr>
+              <w:jc w:val="center"/>
+            </w:pPr>
+            <w:r>
+              <w:t/>
+            </w:r>
+          </w:p>
+        </w:tc>
+      </w:tr>
+      <w:tr>
+        <w:tc>
+          <w:tcPr>
+            <w:tcW w:w="1271" w:type="dxa"/>
+            <w:vAlign w:val="center"/>
+          </w:tcPr>
+          <w:p>
+            <w:pPr>
+              <w:jc w:val="center"/>
+            </w:pPr>
+            <w:r>
+              <w:t/>
+            </w:r>
+          </w:p>
+        </w:tc>
+        <w:tc>
+          <w:tcPr>
+            <w:tcW w:w="1522" w:type="dxa"/>
+            <w:gridSpan w:val="2"/>
+            <w:vAlign w:val="center"/>
+          </w:tcPr>
+          <w:p>
+            <w:pPr>
+              <w:jc w:val="center"/>
+            </w:pPr>
+            <w:r>
+              <w:t xml:space="preserve">1181</w:t>
+            </w:r>
+          </w:p>
+        </w:tc>
+        <w:tc>
+          <w:tcPr>
+            <w:tcW w:w="2909" w:type="dxa"/>
+            <w:gridSpan w:val="3"/>
+            <w:vAlign w:val="center"/>
+          </w:tcPr>
+          <w:p>
+            <w:pPr>
+              <w:jc w:val="center"/>
+            </w:pPr>
+            <w:r>
+              <w:t/>
+            </w:r>
+          </w:p>
+        </w:tc>
+        <w:tc>
+          <w:tcPr>
+            <w:tcW w:w="2152" w:type="dxa"/>
+            <w:gridSpan w:val="3"/>
+            <w:vAlign w:val="center"/>
+          </w:tcPr>
+          <w:p>
+            <w:pPr>
+              <w:jc w:val="center"/>
+            </w:pPr>
+            <w:r>
+              <w:t/>
+            </w:r>
+          </w:p>
+        </w:tc>
+        <w:tc>
+          <w:tcPr>
+            <w:tcW w:w="1498" w:type="dxa"/>
+            <w:vAlign w:val="center"/>
+          </w:tcPr>
+          <w:p>
+            <w:pPr>
+              <w:jc w:val="center"/>
+            </w:pPr>
+            <w:r>
+              <w:t/>
+            </w:r>
+          </w:p>
+        </w:tc>
+      </w:tr>
+      <w:tr>
+        <w:tc>
+          <w:tcPr>
+            <w:tcW w:w="1271" w:type="dxa"/>
+            <w:vAlign w:val="center"/>
+          </w:tcPr>
+          <w:p>
+            <w:pPr>
+              <w:jc w:val="center"/>
+            </w:pPr>
+            <w:r>
+              <w:t/>
+            </w:r>
+          </w:p>
+        </w:tc>
+        <w:tc>
+          <w:tcPr>
+            <w:tcW w:w="1522" w:type="dxa"/>
+            <w:gridSpan w:val="2"/>
+            <w:vAlign w:val="center"/>
+          </w:tcPr>
+          <w:p>
+            <w:pPr>
+              <w:jc w:val="center"/>
+            </w:pPr>
+            <w:r>
+              <w:t xml:space="preserve">1182</w:t>
+            </w:r>
+          </w:p>
+        </w:tc>
+        <w:tc>
+          <w:tcPr>
+            <w:tcW w:w="2909" w:type="dxa"/>
+            <w:gridSpan w:val="3"/>
+            <w:vAlign w:val="center"/>
+          </w:tcPr>
+          <w:p>
+            <w:pPr>
+              <w:jc w:val="center"/>
+            </w:pPr>
+            <w:r>
+              <w:t/>
+            </w:r>
+          </w:p>
+        </w:tc>
+        <w:tc>
+          <w:tcPr>
+            <w:tcW w:w="2152" w:type="dxa"/>
+            <w:gridSpan w:val="3"/>
+            <w:vAlign w:val="center"/>
+          </w:tcPr>
+          <w:p>
+            <w:pPr>
+              <w:jc w:val="center"/>
+            </w:pPr>
+            <w:r>
+              <w:t/>
+            </w:r>
+          </w:p>
+        </w:tc>
+        <w:tc>
+          <w:tcPr>
+            <w:tcW w:w="1498" w:type="dxa"/>
+            <w:vAlign w:val="center"/>
+          </w:tcPr>
+          <w:p>
+            <w:pPr>
+              <w:jc w:val="center"/>
+            </w:pPr>
+            <w:r>
+              <w:t/>
+            </w:r>
+          </w:p>
+        </w:tc>
+      </w:tr>
+      <w:tr>
+        <w:tc>
+          <w:tcPr>
+            <w:tcW w:w="1271" w:type="dxa"/>
+            <w:vAlign w:val="center"/>
+          </w:tcPr>
+          <w:p>
+            <w:pPr>
+              <w:jc w:val="center"/>
+            </w:pPr>
+            <w:r>
+              <w:t/>
+            </w:r>
+          </w:p>
+        </w:tc>
+        <w:tc>
+          <w:tcPr>
+            <w:tcW w:w="1522" w:type="dxa"/>
+            <w:gridSpan w:val="2"/>
+            <w:vAlign w:val="center"/>
+          </w:tcPr>
+          <w:p>
+            <w:pPr>
+              <w:jc w:val="center"/>
+            </w:pPr>
+            <w:r>
+              <w:t xml:space="preserve">1183</w:t>
+            </w:r>
+          </w:p>
+        </w:tc>
+        <w:tc>
+          <w:tcPr>
+            <w:tcW w:w="2909" w:type="dxa"/>
+            <w:gridSpan w:val="3"/>
+            <w:vAlign w:val="center"/>
+          </w:tcPr>
+          <w:p>
+            <w:pPr>
+              <w:jc w:val="center"/>
+            </w:pPr>
+            <w:r>
+              <w:t/>
+            </w:r>
+          </w:p>
+        </w:tc>
+        <w:tc>
+          <w:tcPr>
+            <w:tcW w:w="2152" w:type="dxa"/>
+            <w:gridSpan w:val="3"/>
+            <w:vAlign w:val="center"/>
+          </w:tcPr>
+          <w:p>
+            <w:pPr>
+              <w:jc w:val="center"/>
+            </w:pPr>
+            <w:r>
+              <w:t/>
+            </w:r>
+          </w:p>
+        </w:tc>
+        <w:tc>
+          <w:tcPr>
+            <w:tcW w:w="1498" w:type="dxa"/>
+            <w:vAlign w:val="center"/>
+          </w:tcPr>
+          <w:p>
+            <w:pPr>
+              <w:jc w:val="center"/>
+            </w:pPr>
+            <w:r>
+              <w:t/>
+            </w:r>
+          </w:p>
+        </w:tc>
+      </w:tr>
+      <w:tr>
+        <w:tc>
+          <w:tcPr>
+            <w:tcW w:w="1271" w:type="dxa"/>
+            <w:vAlign w:val="center"/>
+          </w:tcPr>
+          <w:p>
+            <w:pPr>
+              <w:jc w:val="center"/>
+            </w:pPr>
+            <w:r>
+              <w:t/>
+            </w:r>
+          </w:p>
+        </w:tc>
+        <w:tc>
+          <w:tcPr>
+            <w:tcW w:w="1522" w:type="dxa"/>
+            <w:gridSpan w:val="2"/>
+            <w:vAlign w:val="center"/>
+          </w:tcPr>
+          <w:p>
+            <w:pPr>
+              <w:jc w:val="center"/>
+            </w:pPr>
+            <w:r>
+              <w:t xml:space="preserve">1184</w:t>
+            </w:r>
+          </w:p>
+        </w:tc>
+        <w:tc>
+          <w:tcPr>
+            <w:tcW w:w="2909" w:type="dxa"/>
+            <w:gridSpan w:val="3"/>
+            <w:vAlign w:val="center"/>
+          </w:tcPr>
+          <w:p>
+            <w:pPr>
+              <w:jc w:val="center"/>
+            </w:pPr>
+            <w:r>
+              <w:t/>
+            </w:r>
+          </w:p>
+        </w:tc>
+        <w:tc>
+          <w:tcPr>
+            <w:tcW w:w="2152" w:type="dxa"/>
+            <w:gridSpan w:val="3"/>
+            <w:vAlign w:val="center"/>
+          </w:tcPr>
+          <w:p>
+            <w:pPr>
+              <w:jc w:val="center"/>
+            </w:pPr>
+            <w:r>
+              <w:t/>
+            </w:r>
+          </w:p>
+        </w:tc>
+        <w:tc>
+          <w:tcPr>
+            <w:tcW w:w="1498" w:type="dxa"/>
+            <w:vAlign w:val="center"/>
+          </w:tcPr>
+          <w:p>
+            <w:pPr>
+              <w:jc w:val="center"/>
+            </w:pPr>
+            <w:r>
+              <w:t/>
+            </w:r>
+          </w:p>
+        </w:tc>
+      </w:tr>
+      <w:tr>
+        <w:tc>
+          <w:tcPr>
+            <w:tcW w:w="1271" w:type="dxa"/>
+            <w:vAlign w:val="center"/>
+          </w:tcPr>
+          <w:p>
+            <w:pPr>
+              <w:jc w:val="center"/>
+            </w:pPr>
+            <w:r>
+              <w:t/>
+            </w:r>
+          </w:p>
+        </w:tc>
+        <w:tc>
+          <w:tcPr>
+            <w:tcW w:w="1522" w:type="dxa"/>
+            <w:gridSpan w:val="2"/>
+            <w:vAlign w:val="center"/>
+          </w:tcPr>
+          <w:p>
+            <w:pPr>
+              <w:jc w:val="center"/>
+            </w:pPr>
+            <w:r>
+              <w:t xml:space="preserve">1185</w:t>
+            </w:r>
+          </w:p>
+        </w:tc>
+        <w:tc>
+          <w:tcPr>
+            <w:tcW w:w="2909" w:type="dxa"/>
+            <w:gridSpan w:val="3"/>
+            <w:vAlign w:val="center"/>
+          </w:tcPr>
+          <w:p>
+            <w:pPr>
+              <w:jc w:val="center"/>
+            </w:pPr>
+            <w:r>
+              <w:t/>
+            </w:r>
+          </w:p>
+        </w:tc>
+        <w:tc>
+          <w:tcPr>
+            <w:tcW w:w="2152" w:type="dxa"/>
+            <w:gridSpan w:val="3"/>
+            <w:vAlign w:val="center"/>
+          </w:tcPr>
+          <w:p>
+            <w:pPr>
+              <w:jc w:val="center"/>
+            </w:pPr>
+            <w:r>
+              <w:t/>
+            </w:r>
+          </w:p>
+        </w:tc>
+        <w:tc>
+          <w:tcPr>
+            <w:tcW w:w="1498" w:type="dxa"/>
+            <w:vAlign w:val="center"/>
+          </w:tcPr>
+          <w:p>
+            <w:pPr>
+              <w:jc w:val="center"/>
+            </w:pPr>
+            <w:r>
+              <w:t/>
+            </w:r>
+          </w:p>
+        </w:tc>
+      </w:tr>
+      <w:tr>
+        <w:tc>
+          <w:tcPr>
+            <w:tcW w:w="1271" w:type="dxa"/>
+            <w:vAlign w:val="center"/>
+          </w:tcPr>
+          <w:p>
+            <w:pPr>
+              <w:jc w:val="center"/>
+            </w:pPr>
+            <w:r>
+              <w:lastRenderedPageBreak/>
+              <w:t/>
+            </w:r>
+          </w:p>
+        </w:tc>
+        <w:tc>
+          <w:tcPr>
+            <w:tcW w:w="1522" w:type="dxa"/>
+            <w:gridSpan w:val="2"/>
+            <w:vAlign w:val="center"/>
+          </w:tcPr>
+          <w:p>
+            <w:pPr>
+              <w:jc w:val="center"/>
+            </w:pPr>
+            <w:r>
+              <w:t xml:space="preserve">1186</w:t>
+            </w:r>
+          </w:p>
+        </w:tc>
+        <w:tc>
+          <w:tcPr>
+            <w:tcW w:w="2909" w:type="dxa"/>
+            <w:gridSpan w:val="3"/>
+            <w:vAlign w:val="center"/>
+          </w:tcPr>
+          <w:p>
+            <w:pPr>
+              <w:jc w:val="center"/>
+            </w:pPr>
+            <w:r>
+              <w:t/>
+            </w:r>
+          </w:p>
+        </w:tc>
+        <w:tc>
+          <w:tcPr>
+            <w:tcW w:w="2152" w:type="dxa"/>
+            <w:gridSpan w:val="3"/>
+            <w:vAlign w:val="center"/>
+          </w:tcPr>
+          <w:p>
+            <w:pPr>
+              <w:jc w:val="center"/>
+            </w:pPr>
+            <w:r>
+              <w:t/>
+            </w:r>
+          </w:p>
+        </w:tc>
+        <w:tc>
+          <w:tcPr>
+            <w:tcW w:w="1498" w:type="dxa"/>
+            <w:vAlign w:val="center"/>
+          </w:tcPr>
+          <w:p>
+            <w:pPr>
+              <w:jc w:val="center"/>
+            </w:pPr>
+            <w:r>
+              <w:t/>
+            </w:r>
+          </w:p>
+        </w:tc>
+      </w:tr>
+      <w:tr>
+        <w:tc>
+          <w:tcPr>
+            <w:tcW w:w="1271" w:type="dxa"/>
+            <w:vAlign w:val="center"/>
+          </w:tcPr>
+          <w:p>
+            <w:pPr>
+              <w:jc w:val="center"/>
+            </w:pPr>
+            <w:r>
+              <w:t/>
+            </w:r>
+          </w:p>
+        </w:tc>
+        <w:tc>
+          <w:tcPr>
+            <w:tcW w:w="1522" w:type="dxa"/>
+            <w:gridSpan w:val="2"/>
+            <w:vAlign w:val="center"/>
+          </w:tcPr>
+          <w:p>
+            <w:pPr>
+              <w:jc w:val="center"/>
+            </w:pPr>
+            <w:r>
+              <w:t xml:space="preserve">1187</w:t>
+            </w:r>
+          </w:p>
+        </w:tc>
+        <w:tc>
+          <w:tcPr>
+            <w:tcW w:w="2909" w:type="dxa"/>
+            <w:gridSpan w:val="3"/>
+            <w:vAlign w:val="center"/>
+          </w:tcPr>
+          <w:p>
+            <w:pPr>
+              <w:jc w:val="center"/>
+            </w:pPr>
+            <w:r>
+              <w:t/>
+            </w:r>
+          </w:p>
+        </w:tc>
+        <w:tc>
+          <w:tcPr>
+            <w:tcW w:w="2152" w:type="dxa"/>
+            <w:gridSpan w:val="3"/>
+            <w:vAlign w:val="center"/>
+          </w:tcPr>
+          <w:p>
+            <w:pPr>
+              <w:jc w:val="center"/>
+            </w:pPr>
+            <w:r>
+              <w:t/>
+            </w:r>
+          </w:p>
+        </w:tc>
+        <w:tc>
+          <w:tcPr>
+            <w:tcW w:w="1498" w:type="dxa"/>
+            <w:vAlign w:val="center"/>
+          </w:tcPr>
+          <w:p>
+            <w:pPr>
+              <w:jc w:val="center"/>
+            </w:pPr>
+            <w:r>
+              <w:t/>
+            </w:r>
+          </w:p>
+        </w:tc>
+      </w:tr>
+      <w:tr>
+        <w:tc>
+          <w:tcPr>
+            <w:tcW w:w="1271" w:type="dxa"/>
+            <w:vAlign w:val="center"/>
+          </w:tcPr>
+          <w:p>
+            <w:pPr>
+              <w:jc w:val="center"/>
+            </w:pPr>
+            <w:r>
+              <w:t/>
+            </w:r>
+          </w:p>
+        </w:tc>
+        <w:tc>
+          <w:tcPr>
+            <w:tcW w:w="1522" w:type="dxa"/>
+            <w:gridSpan w:val="2"/>
+            <w:vAlign w:val="center"/>
+          </w:tcPr>
+          <w:p>
+            <w:pPr>
+              <w:jc w:val="center"/>
+            </w:pPr>
+            <w:r>
+              <w:t xml:space="preserve">1188</w:t>
+            </w:r>
+          </w:p>
+        </w:tc>
+        <w:tc>
+          <w:tcPr>
+            <w:tcW w:w="2909" w:type="dxa"/>
+            <w:gridSpan w:val="3"/>
+            <w:vAlign w:val="center"/>
+          </w:tcPr>
+          <w:p>
+            <w:pPr>
+              <w:jc w:val="center"/>
+            </w:pPr>
+            <w:r>
+              <w:t/>
+            </w:r>
+          </w:p>
+        </w:tc>
+        <w:tc>
+          <w:tcPr>
+            <w:tcW w:w="2152" w:type="dxa"/>
+            <w:gridSpan w:val="3"/>
+            <w:vAlign w:val="center"/>
+          </w:tcPr>
+          <w:p>
+            <w:pPr>
+              <w:jc w:val="center"/>
+            </w:pPr>
+            <w:r>
+              <w:t/>
+            </w:r>
+          </w:p>
+        </w:tc>
+        <w:tc>
+          <w:tcPr>
+            <w:tcW w:w="1498" w:type="dxa"/>
+            <w:vAlign w:val="center"/>
+          </w:tcPr>
+          <w:p>
+            <w:pPr>
+              <w:jc w:val="center"/>
+            </w:pPr>
+            <w:r>
+              <w:t/>
+            </w:r>
+          </w:p>
+        </w:tc>
+      </w:tr>
+      <w:tr>
+        <w:tc>
+          <w:tcPr>
+            <w:tcW w:w="1271" w:type="dxa"/>
+            <w:vAlign w:val="center"/>
+          </w:tcPr>
+          <w:p>
+            <w:pPr>
+              <w:jc w:val="center"/>
+            </w:pPr>
+            <w:r>
+              <w:t/>
+            </w:r>
+          </w:p>
+        </w:tc>
+        <w:tc>
+          <w:tcPr>
+            <w:tcW w:w="1522" w:type="dxa"/>
+            <w:gridSpan w:val="2"/>
+            <w:vAlign w:val="center"/>
+          </w:tcPr>
+          <w:p>
+            <w:pPr>
+              <w:jc w:val="center"/>
+            </w:pPr>
+            <w:r>
+              <w:t xml:space="preserve">1189</w:t>
+            </w:r>
+          </w:p>
+        </w:tc>
+        <w:tc>
+          <w:tcPr>
+            <w:tcW w:w="2909" w:type="dxa"/>
+            <w:gridSpan w:val="3"/>
+            <w:vAlign w:val="center"/>
+          </w:tcPr>
+          <w:p>
+            <w:pPr>
+              <w:jc w:val="center"/>
+            </w:pPr>
+            <w:r>
+              <w:t/>
+            </w:r>
+          </w:p>
+        </w:tc>
+        <w:tc>
+          <w:tcPr>
+            <w:tcW w:w="2152" w:type="dxa"/>
+            <w:gridSpan w:val="3"/>
+            <w:vAlign w:val="center"/>
+          </w:tcPr>
+          <w:p>
+            <w:pPr>
+              <w:jc w:val="center"/>
+            </w:pPr>
+            <w:r>
+              <w:t/>
+            </w:r>
+          </w:p>
+        </w:tc>
+        <w:tc>
+          <w:tcPr>
+            <w:tcW w:w="1498" w:type="dxa"/>
+            <w:vAlign w:val="center"/>
+          </w:tcPr>
+          <w:p>
+            <w:pPr>
+              <w:jc w:val="center"/>
+            </w:pPr>
+            <w:r>
+              <w:t/>
+            </w:r>
+          </w:p>
+        </w:tc>
+      </w:tr>
+      <w:tr>
+        <w:tc>
+          <w:tcPr>
+            <w:tcW w:w="1271" w:type="dxa"/>
+            <w:vAlign w:val="center"/>
+          </w:tcPr>
+          <w:p>
+            <w:pPr>
+              <w:jc w:val="center"/>
+            </w:pPr>
+            <w:r>
+              <w:t/>
+            </w:r>
+          </w:p>
+        </w:tc>
+        <w:tc>
+          <w:tcPr>
+            <w:tcW w:w="1522" w:type="dxa"/>
+            <w:gridSpan w:val="2"/>
+            <w:vAlign w:val="center"/>
+          </w:tcPr>
+          <w:p>
+            <w:pPr>
+              <w:jc w:val="center"/>
+            </w:pPr>
+            <w:r>
+              <w:t xml:space="preserve">1190</w:t>
+            </w:r>
+          </w:p>
+        </w:tc>
+        <w:tc>
+          <w:tcPr>
+            <w:tcW w:w="2909" w:type="dxa"/>
+            <w:gridSpan w:val="3"/>
+            <w:vAlign w:val="center"/>
+          </w:tcPr>
+          <w:p>
+            <w:pPr>
+              <w:jc w:val="center"/>
+            </w:pPr>
+            <w:r>
+              <w:t/>
+            </w:r>
+          </w:p>
+        </w:tc>
+        <w:tc>
+          <w:tcPr>
+            <w:tcW w:w="2152" w:type="dxa"/>
+            <w:gridSpan w:val="3"/>
+            <w:vAlign w:val="center"/>
+          </w:tcPr>
+          <w:p>
+            <w:pPr>
+              <w:jc w:val="center"/>
+            </w:pPr>
+            <w:r>
+              <w:t/>
+            </w:r>
+          </w:p>
+        </w:tc>
+        <w:tc>
+          <w:tcPr>
+            <w:tcW w:w="1498" w:type="dxa"/>
+            <w:vAlign w:val="center"/>
+          </w:tcPr>
+          <w:p>
+            <w:pPr>
+              <w:jc w:val="center"/>
+            </w:pPr>
+            <w:r>
+              <w:t/>
+            </w:r>
+          </w:p>
+        </w:tc>
+      </w:tr>
+      <w:tr>
+        <w:tc>
+          <w:tcPr>
+            <w:tcW w:w="1271" w:type="dxa"/>
+            <w:vAlign w:val="center"/>
+          </w:tcPr>
+          <w:p>
+            <w:pPr>
+              <w:jc w:val="center"/>
+            </w:pPr>
+            <w:r>
+              <w:t/>
+            </w:r>
+          </w:p>
+        </w:tc>
+        <w:tc>
+          <w:tcPr>
+            <w:tcW w:w="1522" w:type="dxa"/>
+            <w:gridSpan w:val="2"/>
+            <w:vAlign w:val="center"/>
+          </w:tcPr>
+          <w:p>
+            <w:pPr>
+              <w:jc w:val="center"/>
+            </w:pPr>
+            <w:r>
+              <w:t xml:space="preserve">1191</w:t>
+            </w:r>
+          </w:p>
+        </w:tc>
+        <w:tc>
+          <w:tcPr>
+            <w:tcW w:w="2909" w:type="dxa"/>
+            <w:gridSpan w:val="3"/>
+            <w:vAlign w:val="center"/>
+          </w:tcPr>
+          <w:p>
+            <w:pPr>
+              <w:jc w:val="center"/>
+            </w:pPr>
+            <w:r>
+              <w:t/>
+            </w:r>
+          </w:p>
+        </w:tc>
+        <w:tc>
+          <w:tcPr>
+            <w:tcW w:w="2152" w:type="dxa"/>
+            <w:gridSpan w:val="3"/>
+            <w:vAlign w:val="center"/>
+          </w:tcPr>
+          <w:p>
+            <w:pPr>
+              <w:jc w:val="center"/>
+            </w:pPr>
+            <w:r>
+              <w:t/>
+            </w:r>
+          </w:p>
+        </w:tc>
+        <w:tc>
+          <w:tcPr>
+            <w:tcW w:w="1498" w:type="dxa"/>
+            <w:vAlign w:val="center"/>
+          </w:tcPr>
+          <w:p>
+            <w:pPr>
+              <w:jc w:val="center"/>
+            </w:pPr>
+            <w:r>
+              <w:t/>
+            </w:r>
+          </w:p>
+        </w:tc>
+      </w:tr>
+      <w:tr>
+        <w:tc>
+          <w:tcPr>
+            <w:tcW w:w="1271" w:type="dxa"/>
+            <w:vAlign w:val="center"/>
+          </w:tcPr>
+          <w:p>
+            <w:pPr>
+              <w:jc w:val="center"/>
+            </w:pPr>
+            <w:r>
+              <w:t/>
+            </w:r>
+          </w:p>
+        </w:tc>
+        <w:tc>
+          <w:tcPr>
+            <w:tcW w:w="1522" w:type="dxa"/>
+            <w:gridSpan w:val="2"/>
+            <w:vAlign w:val="center"/>
+          </w:tcPr>
+          <w:p>
+            <w:pPr>
+              <w:jc w:val="center"/>
+            </w:pPr>
+            <w:r>
+              <w:t xml:space="preserve">1192</w:t>
+            </w:r>
+          </w:p>
+        </w:tc>
+        <w:tc>
+          <w:tcPr>
+            <w:tcW w:w="2909" w:type="dxa"/>
+            <w:gridSpan w:val="3"/>
+            <w:vAlign w:val="center"/>
+          </w:tcPr>
+          <w:p>
+            <w:pPr>
+              <w:jc w:val="center"/>
+            </w:pPr>
+            <w:r>
+              <w:t/>
+            </w:r>
+          </w:p>
+        </w:tc>
+        <w:tc>
+          <w:tcPr>
+            <w:tcW w:w="2152" w:type="dxa"/>
+            <w:gridSpan w:val="3"/>
+            <w:vAlign w:val="center"/>
+          </w:tcPr>
+          <w:p>
+            <w:pPr>
+              <w:jc w:val="center"/>
+            </w:pPr>
+            <w:r>
+              <w:t/>
+            </w:r>
+          </w:p>
+        </w:tc>
+        <w:tc>
+          <w:tcPr>
+            <w:tcW w:w="1498" w:type="dxa"/>
+            <w:vAlign w:val="center"/>
+          </w:tcPr>
+          <w:p>
+            <w:pPr>
+              <w:jc w:val="center"/>
+            </w:pPr>
+            <w:r>
+              <w:t/>
+            </w:r>
+          </w:p>
+        </w:tc>
+      </w:tr>
+      <w:tr>
+        <w:tc>
+          <w:tcPr>
+            <w:tcW w:w="1271" w:type="dxa"/>
+            <w:vAlign w:val="center"/>
+          </w:tcPr>
+          <w:p>
+            <w:pPr>
+              <w:jc w:val="center"/>
+            </w:pPr>
+            <w:r>
+              <w:t/>
+            </w:r>
+          </w:p>
+        </w:tc>
+        <w:tc>
+          <w:tcPr>
+            <w:tcW w:w="1522" w:type="dxa"/>
+            <w:gridSpan w:val="2"/>
+            <w:vAlign w:val="center"/>
+          </w:tcPr>
+          <w:p>
+            <w:pPr>
+              <w:jc w:val="center"/>
+            </w:pPr>
+            <w:r>
+              <w:t xml:space="preserve">1193</w:t>
+            </w:r>
+          </w:p>
+        </w:tc>
+        <w:tc>
+          <w:tcPr>
+            <w:tcW w:w="2909" w:type="dxa"/>
+            <w:gridSpan w:val="3"/>
+            <w:vAlign w:val="center"/>
+          </w:tcPr>
+          <w:p>
+            <w:pPr>
+              <w:jc w:val="center"/>
+            </w:pPr>
+            <w:r>
+              <w:t/>
+            </w:r>
+          </w:p>
+        </w:tc>
+        <w:tc>
+          <w:tcPr>
+            <w:tcW w:w="2152" w:type="dxa"/>
+            <w:gridSpan w:val="3"/>
+            <w:vAlign w:val="center"/>
+          </w:tcPr>
+          <w:p>
+            <w:pPr>
+              <w:jc w:val="center"/>
+            </w:pPr>
+            <w:r>
+              <w:t/>
+            </w:r>
+          </w:p>
+        </w:tc>
+        <w:tc>
+          <w:tcPr>
+            <w:tcW w:w="1498" w:type="dxa"/>
+            <w:vAlign w:val="center"/>
+          </w:tcPr>
+          <w:p>
+            <w:pPr>
+              <w:jc w:val="center"/>
+            </w:pPr>
+            <w:r>
+              <w:t/>
+            </w:r>
+          </w:p>
+        </w:tc>
+      </w:tr>
+      <w:tr>
+        <w:tc>
+          <w:tcPr>
+            <w:tcW w:w="1271" w:type="dxa"/>
+            <w:vAlign w:val="center"/>
+          </w:tcPr>
+          <w:p>
+            <w:pPr>
+              <w:jc w:val="center"/>
+            </w:pPr>
+            <w:r>
+              <w:t/>
+            </w:r>
+          </w:p>
+        </w:tc>
+        <w:tc>
+          <w:tcPr>
+            <w:tcW w:w="1522" w:type="dxa"/>
+            <w:gridSpan w:val="2"/>
+            <w:vAlign w:val="center"/>
+          </w:tcPr>
+          <w:p>
+            <w:pPr>
+              <w:jc w:val="center"/>
+            </w:pPr>
+            <w:r>
+              <w:t xml:space="preserve">1194</w:t>
+            </w:r>
+          </w:p>
+        </w:tc>
+        <w:tc>
+          <w:tcPr>
+            <w:tcW w:w="2909" w:type="dxa"/>
+            <w:gridSpan w:val="3"/>
+            <w:vAlign w:val="center"/>
+          </w:tcPr>
+          <w:p>
+            <w:pPr>
+              <w:jc w:val="center"/>
+            </w:pPr>
+            <w:r>
+              <w:t/>
+            </w:r>
+          </w:p>
+        </w:tc>
+        <w:tc>
+          <w:tcPr>
+            <w:tcW w:w="2152" w:type="dxa"/>
+            <w:gridSpan w:val="3"/>
+            <w:vAlign w:val="center"/>
+          </w:tcPr>
+          <w:p>
+            <w:pPr>
+              <w:jc w:val="center"/>
+            </w:pPr>
+            <w:r>
+              <w:t/>
+            </w:r>
+          </w:p>
+        </w:tc>
+        <w:tc>
+          <w:tcPr>
+            <w:tcW w:w="1498" w:type="dxa"/>
+            <w:vAlign w:val="center"/>
+          </w:tcPr>
+          <w:p>
+            <w:pPr>
+              <w:jc w:val="center"/>
+            </w:pPr>
+            <w:r>
+              <w:t/>
+            </w:r>
+          </w:p>
+        </w:tc>
+      </w:tr>
+      <w:tr>
+        <w:tc>
+          <w:tcPr>
+            <w:tcW w:w="1271" w:type="dxa"/>
+            <w:vAlign w:val="center"/>
+          </w:tcPr>
+          <w:p>
+            <w:pPr>
+              <w:jc w:val="center"/>
+            </w:pPr>
+            <w:r>
+              <w:t/>
+            </w:r>
+          </w:p>
+        </w:tc>
+        <w:tc>
+          <w:tcPr>
+            <w:tcW w:w="1522" w:type="dxa"/>
+            <w:gridSpan w:val="2"/>
+            <w:vAlign w:val="center"/>
+          </w:tcPr>
+          <w:p>
+            <w:pPr>
+              <w:jc w:val="center"/>
+            </w:pPr>
+            <w:r>
+              <w:t xml:space="preserve">1195</w:t>
+            </w:r>
+          </w:p>
+        </w:tc>
+        <w:tc>
+          <w:tcPr>
+            <w:tcW w:w="2909" w:type="dxa"/>
+            <w:gridSpan w:val="3"/>
+            <w:vAlign w:val="center"/>
+          </w:tcPr>
+          <w:p>
+            <w:pPr>
+              <w:jc w:val="center"/>
+            </w:pPr>
+            <w:r>
+              <w:t/>
+            </w:r>
+          </w:p>
+        </w:tc>
+        <w:tc>
+          <w:tcPr>
+            <w:tcW w:w="2152" w:type="dxa"/>
+            <w:gridSpan w:val="3"/>
+            <w:vAlign w:val="center"/>
+          </w:tcPr>
+          <w:p>
+            <w:pPr>
+              <w:jc w:val="center"/>
+            </w:pPr>
+            <w:r>
+              <w:t/>
+            </w:r>
+          </w:p>
+        </w:tc>
+        <w:tc>
+          <w:tcPr>
+            <w:tcW w:w="1498" w:type="dxa"/>
+            <w:vAlign w:val="center"/>
+          </w:tcPr>
+          <w:p>
+            <w:pPr>
+              <w:jc w:val="center"/>
+            </w:pPr>
+            <w:r>
+              <w:t/>
+            </w:r>
+          </w:p>
+        </w:tc>
+      </w:tr>
+      <w:tr>
+        <w:tc>
+          <w:tcPr>
+            <w:tcW w:w="1271" w:type="dxa"/>
+            <w:vAlign w:val="center"/>
+          </w:tcPr>
+          <w:p>
+            <w:pPr>
+              <w:jc w:val="center"/>
+            </w:pPr>
+            <w:r>
+              <w:t/>
+            </w:r>
+          </w:p>
+        </w:tc>
+        <w:tc>
+          <w:tcPr>
+            <w:tcW w:w="1522" w:type="dxa"/>
+            <w:gridSpan w:val="2"/>
+            <w:vAlign w:val="center"/>
+          </w:tcPr>
+          <w:p>
+            <w:pPr>
+              <w:jc w:val="center"/>
+            </w:pPr>
+            <w:r>
+              <w:t xml:space="preserve">1196</w:t>
+            </w:r>
+          </w:p>
+        </w:tc>
+        <w:tc>
+          <w:tcPr>
+            <w:tcW w:w="2909" w:type="dxa"/>
+            <w:gridSpan w:val="3"/>
+            <w:vAlign w:val="center"/>
+          </w:tcPr>
+          <w:p>
+            <w:pPr>
+              <w:jc w:val="center"/>
+            </w:pPr>
+            <w:r>
+              <w:t/>
+            </w:r>
+          </w:p>
+        </w:tc>
+        <w:tc>
+          <w:tcPr>
+            <w:tcW w:w="2152" w:type="dxa"/>
+            <w:gridSpan w:val="3"/>
+            <w:vAlign w:val="center"/>
+          </w:tcPr>
+          <w:p>
+            <w:pPr>
+              <w:jc w:val="center"/>
+            </w:pPr>
+            <w:r>
+              <w:t/>
+            </w:r>
+          </w:p>
+        </w:tc>
+        <w:tc>
+          <w:tcPr>
+            <w:tcW w:w="1498" w:type="dxa"/>
+            <w:vAlign w:val="center"/>
+          </w:tcPr>
+          <w:p>
+            <w:pPr>
+              <w:jc w:val="center"/>
+            </w:pPr>
+            <w:r>
+              <w:t/>
+            </w:r>
+          </w:p>
+        </w:tc>
+      </w:tr>
+      <w:tr>
+        <w:tc>
+          <w:tcPr>
+            <w:tcW w:w="1271" w:type="dxa"/>
+            <w:vAlign w:val="center"/>
+          </w:tcPr>
+          <w:p>
+            <w:pPr>
+              <w:jc w:val="center"/>
+            </w:pPr>
+            <w:r>
+              <w:t/>
+            </w:r>
+          </w:p>
+        </w:tc>
+        <w:tc>
+          <w:tcPr>
+            <w:tcW w:w="1522" w:type="dxa"/>
+            <w:gridSpan w:val="2"/>
+            <w:vAlign w:val="center"/>
+          </w:tcPr>
+          <w:p>
+            <w:pPr>
+              <w:jc w:val="center"/>
+            </w:pPr>
+            <w:r>
+              <w:t xml:space="preserve">1197</w:t>
+            </w:r>
+          </w:p>
+        </w:tc>
+        <w:tc>
+          <w:tcPr>
+            <w:tcW w:w="2909" w:type="dxa"/>
+            <w:gridSpan w:val="3"/>
+            <w:vAlign w:val="center"/>
+          </w:tcPr>
+          <w:p>
+            <w:pPr>
+              <w:jc w:val="center"/>
+            </w:pPr>
+            <w:r>
+              <w:t/>
+            </w:r>
+          </w:p>
+        </w:tc>
+        <w:tc>
+          <w:tcPr>
+            <w:tcW w:w="2152" w:type="dxa"/>
+            <w:gridSpan w:val="3"/>
+            <w:vAlign w:val="center"/>
+          </w:tcPr>
+          <w:p>
+            <w:pPr>
+              <w:jc w:val="center"/>
+            </w:pPr>
+            <w:r>
+              <w:t/>
+            </w:r>
+          </w:p>
+        </w:tc>
+        <w:tc>
+          <w:tcPr>
+            <w:tcW w:w="1498" w:type="dxa"/>
+            <w:vAlign w:val="center"/>
+          </w:tcPr>
+          <w:p>
+            <w:pPr>
+              <w:jc w:val="center"/>
+            </w:pPr>
+            <w:r>
+              <w:t/>
+            </w:r>
+          </w:p>
+        </w:tc>
+      </w:tr>
+      <w:tr>
+        <w:tc>
+          <w:tcPr>
+            <w:tcW w:w="1271" w:type="dxa"/>
+            <w:vAlign w:val="center"/>
+          </w:tcPr>
+          <w:p>
+            <w:pPr>
+              <w:jc w:val="center"/>
+            </w:pPr>
+            <w:r>
+              <w:t/>
+            </w:r>
+          </w:p>
+        </w:tc>
+        <w:tc>
+          <w:tcPr>
+            <w:tcW w:w="1522" w:type="dxa"/>
+            <w:gridSpan w:val="2"/>
+            <w:vAlign w:val="center"/>
+          </w:tcPr>
+          <w:p>
+            <w:pPr>
+              <w:jc w:val="center"/>
+            </w:pPr>
+            <w:r>
+              <w:t xml:space="preserve">1198</w:t>
+            </w:r>
+          </w:p>
+        </w:tc>
+        <w:tc>
+          <w:tcPr>
+            <w:tcW w:w="2909" w:type="dxa"/>
+            <w:gridSpan w:val="3"/>
+            <w:vAlign w:val="center"/>
+          </w:tcPr>
+          <w:p>
+            <w:pPr>
+              <w:jc w:val="center"/>
+            </w:pPr>
+            <w:r>
+              <w:t/>
+            </w:r>
+          </w:p>
+        </w:tc>
+        <w:tc>
+          <w:tcPr>
+            <w:tcW w:w="2152" w:type="dxa"/>
+            <w:gridSpan w:val="3"/>
+            <w:vAlign w:val="center"/>
+          </w:tcPr>
+          <w:p>
+            <w:pPr>
+              <w:jc w:val="center"/>
+            </w:pPr>
+            <w:r>
+              <w:t/>
+            </w:r>
+          </w:p>
+        </w:tc>
+        <w:tc>
+          <w:tcPr>
+            <w:tcW w:w="1498" w:type="dxa"/>
+            <w:vAlign w:val="center"/>
+          </w:tcPr>
+          <w:p>
+            <w:pPr>
+              <w:jc w:val="center"/>
+            </w:pPr>
+            <w:r>
+              <w:t/>
+            </w:r>
+          </w:p>
+        </w:tc>
+      </w:tr>
+      <w:tr>
+        <w:tc>
+          <w:tcPr>
+            <w:tcW w:w="1271" w:type="dxa"/>
+            <w:vAlign w:val="center"/>
+          </w:tcPr>
+          <w:p>
+            <w:pPr>
+              <w:jc w:val="center"/>
+            </w:pPr>
+            <w:r>
+              <w:t/>
+            </w:r>
+          </w:p>
+        </w:tc>
+        <w:tc>
+          <w:tcPr>
+            <w:tcW w:w="1522" w:type="dxa"/>
+            <w:gridSpan w:val="2"/>
+            <w:vAlign w:val="center"/>
+          </w:tcPr>
+          <w:p>
+            <w:pPr>
+              <w:jc w:val="center"/>
+            </w:pPr>
+            <w:r>
+              <w:t xml:space="preserve">1199</w:t>
+            </w:r>
+          </w:p>
+        </w:tc>
+        <w:tc>
+          <w:tcPr>
+            <w:tcW w:w="2909" w:type="dxa"/>
+            <w:gridSpan w:val="3"/>
+            <w:vAlign w:val="center"/>
+          </w:tcPr>
+          <w:p>
+            <w:pPr>
+              <w:jc w:val="center"/>
+            </w:pPr>
+            <w:r>
+              <w:t/>
+            </w:r>
+          </w:p>
+        </w:tc>
+        <w:tc>
+          <w:tcPr>
+            <w:tcW w:w="2152" w:type="dxa"/>
+            <w:gridSpan w:val="3"/>
+            <w:vAlign w:val="center"/>
+          </w:tcPr>
+          <w:p>
+            <w:pPr>
+              <w:jc w:val="center"/>
+            </w:pPr>
+            <w:r>
+              <w:t/>
+            </w:r>
+          </w:p>
+        </w:tc>
+        <w:tc>
+          <w:tcPr>
+            <w:tcW w:w="1498" w:type="dxa"/>
+            <w:vAlign w:val="center"/>
+          </w:tcPr>
+          <w:p>
+            <w:pPr>
+              <w:jc w:val="center"/>
+            </w:pPr>
+            <w:r>
+              <w:t/>
+            </w:r>
+          </w:p>
+        </w:tc>
+      </w:tr>
+      <w:tr>
+        <w:tc>
+          <w:tcPr>
+            <w:tcW w:w="1271" w:type="dxa"/>
+            <w:vAlign w:val="center"/>
+          </w:tcPr>
+          <w:p>
+            <w:pPr>
+              <w:jc w:val="center"/>
+            </w:pPr>
+            <w:r>
+              <w:t/>
+            </w:r>
+          </w:p>
+        </w:tc>
+        <w:tc>
+          <w:tcPr>
+            <w:tcW w:w="1522" w:type="dxa"/>
+            <w:gridSpan w:val="2"/>
+            <w:vAlign w:val="center"/>
+          </w:tcPr>
+          <w:p>
+            <w:pPr>
+              <w:jc w:val="center"/>
+            </w:pPr>
+            <w:r>
+              <w:t xml:space="preserve">1200</w:t>
+            </w:r>
+          </w:p>
+        </w:tc>
+        <w:tc>
+          <w:tcPr>
+            <w:tcW w:w="2909" w:type="dxa"/>
+            <w:gridSpan w:val="3"/>
+            <w:vAlign w:val="center"/>
+          </w:tcPr>
+          <w:p>
+            <w:pPr>
+              <w:jc w:val="center"/>
+            </w:pPr>
+            <w:r>
+              <w:t/>
+            </w:r>
+          </w:p>
+        </w:tc>
+        <w:tc>
+          <w:tcPr>
+            <w:tcW w:w="2152" w:type="dxa"/>
+            <w:gridSpan w:val="3"/>
+            <w:vAlign w:val="center"/>
+          </w:tcPr>
+          <w:p>
+            <w:pPr>
+              <w:jc w:val="center"/>
+            </w:pPr>
+            <w:r>
+              <w:t/>
+            </w:r>
+          </w:p>
+        </w:tc>
+        <w:tc>
+          <w:tcPr>
+            <w:tcW w:w="1498" w:type="dxa"/>
+            <w:vAlign w:val="center"/>
+          </w:tcPr>
+          <w:p>
+            <w:pPr>
+              <w:jc w:val="center"/>
+            </w:pPr>
+            <w:r>
+              <w:t/>
+            </w:r>
+          </w:p>
+        </w:tc>
+      </w:tr>
+      <w:tr>
+        <w:trPr>
+          <w:trHeight w:val="346"/>
+        </w:trPr>
+        <w:tc>
+          <w:tcPr>
+            <w:tcW w:w="1271" w:type="dxa"/>
+            <w:vAlign w:val="center"/>
+          </w:tcPr>
+          <w:p>
+            <w:pPr>
+              <w:jc w:val="center"/>
               <w:rPr>
                 <w:b/>
               </w:rPr>
@@ -252,87 +4183,540 @@
         </w:tc>
         <w:tc>
           <w:tcPr>
-            <w:tcW w:w="1702" w:type="dxa"/>
-            <w:vAlign w:val="center"/>
-          </w:tcPr>
-          <w:p>
-            <w:pPr>
-              <w:jc w:val="center"/>
+            <w:tcW w:w="6583" w:type="dxa"/>
+            <w:gridSpan w:val="8"/>
+            <w:vAlign w:val="center"/>
+          </w:tcPr>
+          <w:p>
+            <w:pPr>
+              <w:jc w:val="center"/>
+            </w:pPr>
+          </w:p>
+        </w:tc>
+        <w:tc>
+          <w:tcPr>
+            <w:tcW w:w="1498" w:type="dxa"/>
+            <w:vAlign w:val="center"/>
+          </w:tcPr>
+          <w:p>
+            <w:pPr>
+              <w:jc w:val="center"/>
+            </w:pPr>
+            <w:r>
+              <w:t xml:space="preserve">0.00</w:t>
+            </w:r>
+            <w:proofErr w:type="spellStart"/>
+            <w:r>
+              <w:t/>
+            </w:r>
+            <w:proofErr w:type="spellEnd"/>
+            <w:r>
+              <w:t/>
+            </w:r>
+          </w:p>
+        </w:tc>
+      </w:tr>
+      <w:tr>
+        <w:trPr>
+          <w:trHeight w:val="409"/>
+        </w:trPr>
+        <w:tc>
+          <w:tcPr>
+            <w:tcW w:w="9352" w:type="dxa"/>
+            <w:gridSpan w:val="10"/>
+            <w:shd w:val="clear" w:color="auto" w:fill="FFE599" w:themeFill="accent4" w:themeFillTint="66"/>
+            <w:vAlign w:val="center"/>
+          </w:tcPr>
+          <w:p>
+            <w:r>
+              <w:t xml:space="preserve">B. </w:t>
+            </w:r>
+            <w:r>
               <w:rPr>
                 <w:b/>
               </w:rPr>
-            </w:pPr>
+              <w:t>DEPOSITS</w:t>
+            </w:r>
+          </w:p>
+        </w:tc>
+      </w:tr>
+      <w:tr>
+        <w:trPr>
+          <w:trHeight w:val="284"/>
+        </w:trPr>
+        <w:tc>
+          <w:tcPr>
+            <w:tcW w:w="4773" w:type="dxa"/>
+            <w:gridSpan w:val="5"/>
+            <w:vAlign w:val="center"/>
+          </w:tcPr>
+          <w:p>
+            <w:pPr>
+              <w:jc w:val="center"/>
+            </w:pPr>
+            <w:r>
+              <w:t>Bank Branch</w:t>
+            </w:r>
+          </w:p>
+        </w:tc>
+        <w:tc>
+          <w:tcPr>
+            <w:tcW w:w="2154" w:type="dxa"/>
+            <w:gridSpan w:val="3"/>
+            <w:vAlign w:val="center"/>
+          </w:tcPr>
+          <w:p>
+            <w:pPr>
+              <w:jc w:val="center"/>
+            </w:pPr>
+            <w:r>
+              <w:t>Reference</w:t>
+            </w:r>
+          </w:p>
+        </w:tc>
+        <w:tc>
+          <w:tcPr>
+            <w:tcW w:w="2425" w:type="dxa"/>
+            <w:gridSpan w:val="2"/>
+            <w:vAlign w:val="center"/>
+          </w:tcPr>
+          <w:p>
+            <w:pPr>
+              <w:jc w:val="center"/>
+            </w:pPr>
+            <w:r>
+              <w:t>Amount</w:t>
+            </w:r>
+          </w:p>
+        </w:tc>
+      </w:tr>
+      <w:tr>
+        <w:trPr>
+          <w:trHeight w:val="284"/>
+        </w:trPr>
+        <w:tc>
+          <w:tcPr>
+            <w:tcW w:w="4773" w:type="dxa"/>
+            <w:gridSpan w:val="5"/>
+            <w:vAlign w:val="center"/>
+          </w:tcPr>
+          <w:p>
+            <w:pPr>
+              <w:jc w:val="center"/>
+            </w:pPr>
+          </w:p>
+        </w:tc>
+        <w:tc>
+          <w:tcPr>
+            <w:tcW w:w="2154" w:type="dxa"/>
+            <w:gridSpan w:val="3"/>
+            <w:vAlign w:val="center"/>
+          </w:tcPr>
+          <w:p>
+            <w:pPr>
+              <w:jc w:val="center"/>
+            </w:pPr>
+          </w:p>
+        </w:tc>
+        <w:tc>
+          <w:tcPr>
+            <w:tcW w:w="2425" w:type="dxa"/>
+            <w:gridSpan w:val="2"/>
+            <w:vAlign w:val="center"/>
+          </w:tcPr>
+          <w:p>
+            <w:pPr>
+              <w:jc w:val="center"/>
+            </w:pPr>
+          </w:p>
+        </w:tc>
+      </w:tr>
+      <w:tr>
+        <w:trPr>
+          <w:trHeight w:val="284"/>
+        </w:trPr>
+        <w:tc>
+          <w:tcPr>
+            <w:tcW w:w="4773" w:type="dxa"/>
+            <w:gridSpan w:val="5"/>
+            <w:vAlign w:val="center"/>
+          </w:tcPr>
+          <w:p>
+            <w:pPr>
+              <w:jc w:val="center"/>
+            </w:pPr>
+          </w:p>
+        </w:tc>
+        <w:tc>
+          <w:tcPr>
+            <w:tcW w:w="2154" w:type="dxa"/>
+            <w:gridSpan w:val="3"/>
+            <w:vAlign w:val="center"/>
+          </w:tcPr>
+          <w:p>
+            <w:pPr>
+              <w:jc w:val="center"/>
+            </w:pPr>
+          </w:p>
+        </w:tc>
+        <w:tc>
+          <w:tcPr>
+            <w:tcW w:w="2425" w:type="dxa"/>
+            <w:gridSpan w:val="2"/>
+            <w:vAlign w:val="center"/>
+          </w:tcPr>
+          <w:p>
+            <w:pPr>
+              <w:jc w:val="center"/>
+            </w:pPr>
+          </w:p>
+        </w:tc>
+      </w:tr>
+      <w:tr>
+        <w:trPr>
+          <w:trHeight w:val="284"/>
+        </w:trPr>
+        <w:tc>
+          <w:tcPr>
+            <w:tcW w:w="4773" w:type="dxa"/>
+            <w:gridSpan w:val="5"/>
+            <w:vAlign w:val="center"/>
+          </w:tcPr>
+          <w:p>
+            <w:pPr>
+              <w:jc w:val="center"/>
+            </w:pPr>
+          </w:p>
+        </w:tc>
+        <w:tc>
+          <w:tcPr>
+            <w:tcW w:w="2154" w:type="dxa"/>
+            <w:gridSpan w:val="3"/>
+            <w:vAlign w:val="center"/>
+          </w:tcPr>
+          <w:p>
+            <w:pPr>
+              <w:jc w:val="center"/>
+            </w:pPr>
+          </w:p>
+        </w:tc>
+        <w:tc>
+          <w:tcPr>
+            <w:tcW w:w="2425" w:type="dxa"/>
+            <w:gridSpan w:val="2"/>
+            <w:vAlign w:val="center"/>
+          </w:tcPr>
+          <w:p>
+            <w:pPr>
+              <w:jc w:val="center"/>
+            </w:pPr>
+          </w:p>
+        </w:tc>
+      </w:tr>
+      <w:tr>
+        <w:trPr>
+          <w:trHeight w:val="375"/>
+        </w:trPr>
+        <w:tc>
+          <w:tcPr>
+            <w:tcW w:w="9352" w:type="dxa"/>
+            <w:gridSpan w:val="10"/>
+            <w:shd w:val="clear" w:color="auto" w:fill="FFE599" w:themeFill="accent4" w:themeFillTint="66"/>
+            <w:vAlign w:val="center"/>
+          </w:tcPr>
+          <w:p>
+            <w:r>
+              <w:t>C</w:t>
+            </w:r>
+            <w:r>
+              <w:t xml:space="preserve">. </w:t>
+            </w:r>
             <w:r>
               <w:rPr>
                 <w:b/>
               </w:rPr>
-              <w:t xml:space="preserve">500</w:t>
+              <w:t>CERTIFICATION</w:t>
+            </w:r>
+          </w:p>
+        </w:tc>
+      </w:tr>
+      <w:tr>
+        <w:trPr>
+          <w:trHeight w:val="1990"/>
+        </w:trPr>
+        <w:tc>
+          <w:tcPr>
+            <w:tcW w:w="9352" w:type="dxa"/>
+            <w:gridSpan w:val="10"/>
+            <w:vAlign w:val="center"/>
+          </w:tcPr>
+          <w:p>
+            <w:pPr>
+              <w:rPr>
+                <w:sz w:val="20"/>
+              </w:rPr>
+            </w:pPr>
+            <w:r>
+              <w:rPr>
+                <w:sz w:val="20"/>
+              </w:rPr>
+              <w:t xml:space="preserve">        </w:t>
+            </w:r>
+          </w:p>
+          <w:p>
+            <w:pPr>
+              <w:rPr>
+                <w:sz w:val="20"/>
+              </w:rPr>
+            </w:pPr>
+            <w:r>
+              <w:rPr>
+                <w:sz w:val="20"/>
+              </w:rPr>
+              <w:t xml:space="preserve">         I hereby certify that this report of collections, deposits, and accountable forms including supporting documents are true and correct.</w:t>
+            </w:r>
+          </w:p>
+          <w:p>
+            <w:pPr>
+              <w:rPr>
+                <w:sz w:val="20"/>
+              </w:rPr>
+            </w:pPr>
+          </w:p>
+          <w:p>
+            <w:pPr>
+              <w:rPr>
+                <w:sz w:val="20"/>
+              </w:rPr>
+            </w:pPr>
+          </w:p>
+          <w:p>
+            <w:pPr>
+              <w:jc w:val="center"/>
+              <w:rPr>
+                <w:sz w:val="20"/>
+              </w:rPr>
+            </w:pPr>
+            <w:r>
+              <w:rPr>
+                <w:sz w:val="20"/>
+              </w:rPr>
+              <w:t>Rosanna E. Santos</w:t>
+            </w:r>
+          </w:p>
+          <w:p>
+            <w:pPr>
+              <w:jc w:val="center"/>
+              <w:rPr>
+                <w:i/>
+                <w:sz w:val="20"/>
+              </w:rPr>
+            </w:pPr>
+            <w:r>
+              <w:rPr>
+                <w:i/>
+                <w:sz w:val="20"/>
+              </w:rPr>
+              <w:t>Barangay Treasurer</w:t>
+            </w:r>
+          </w:p>
+          <w:p>
+            <w:pPr>
+              <w:rPr>
+                <w:sz w:val="20"/>
+              </w:rPr>
+            </w:pPr>
+          </w:p>
+        </w:tc>
+      </w:tr>
+      <w:tr>
+        <w:trPr>
+          <w:trHeight w:val="353"/>
+        </w:trPr>
+        <w:tc>
+          <w:tcPr>
+            <w:tcW w:w="9352" w:type="dxa"/>
+            <w:gridSpan w:val="10"/>
+            <w:shd w:val="clear" w:color="auto" w:fill="FFE599" w:themeFill="accent4" w:themeFillTint="66"/>
+            <w:vAlign w:val="center"/>
+          </w:tcPr>
+          <w:p>
+            <w:r>
+              <w:t xml:space="preserve">D. </w:t>
+            </w:r>
+            <w:r>
+              <w:rPr>
+                <w:b/>
+              </w:rPr>
+              <w:t>ACCOUNTING</w:t>
+            </w:r>
+            <w:r>
+              <w:t xml:space="preserve"> </w:t>
+            </w:r>
+            <w:r>
+              <w:rPr>
+                <w:b/>
+              </w:rPr>
+              <w:t>ENTRIES</w:t>
+            </w:r>
+          </w:p>
+        </w:tc>
+      </w:tr>
+      <w:tr>
+        <w:tc>
+          <w:tcPr>
+            <w:tcW w:w="2408" w:type="dxa"/>
+            <w:gridSpan w:val="2"/>
+            <w:vAlign w:val="center"/>
+          </w:tcPr>
+          <w:p>
+            <w:pPr>
+              <w:jc w:val="center"/>
+            </w:pPr>
+            <w:r>
+              <w:t>Account Title</w:t>
+            </w:r>
+          </w:p>
+        </w:tc>
+        <w:tc>
+          <w:tcPr>
+            <w:tcW w:w="2229" w:type="dxa"/>
+            <w:gridSpan w:val="2"/>
+            <w:vAlign w:val="center"/>
+          </w:tcPr>
+          <w:p>
+            <w:pPr>
+              <w:jc w:val="center"/>
+            </w:pPr>
+            <w:r>
+              <w:t>Account Code</w:t>
+            </w:r>
+          </w:p>
+        </w:tc>
+        <w:tc>
+          <w:tcPr>
+            <w:tcW w:w="2221" w:type="dxa"/>
+            <w:gridSpan w:val="3"/>
+            <w:vAlign w:val="center"/>
+          </w:tcPr>
+          <w:p>
+            <w:pPr>
+              <w:jc w:val="center"/>
+            </w:pPr>
+            <w:r>
+              <w:t>Debit</w:t>
+            </w:r>
+          </w:p>
+        </w:tc>
+        <w:tc>
+          <w:tcPr>
+            <w:tcW w:w="2494" w:type="dxa"/>
+            <w:gridSpan w:val="3"/>
+            <w:vAlign w:val="center"/>
+          </w:tcPr>
+          <w:p>
+            <w:pPr>
+              <w:jc w:val="center"/>
+            </w:pPr>
+            <w:r>
+              <w:t>Credit</w:t>
+            </w:r>
+          </w:p>
+        </w:tc>
+      </w:tr>
+      <w:tr>
+        <w:trPr>
+          <w:trHeight w:val="361"/>
+        </w:trPr>
+        <w:tc>
+          <w:tcPr>
+            <w:tcW w:w="2408" w:type="dxa"/>
+            <w:gridSpan w:val="2"/>
+            <w:vAlign w:val="center"/>
+          </w:tcPr>
+          <w:p/>
+        </w:tc>
+        <w:tc>
+          <w:tcPr>
+            <w:tcW w:w="2229" w:type="dxa"/>
+            <w:gridSpan w:val="2"/>
+            <w:vAlign w:val="center"/>
+          </w:tcPr>
+          <w:p/>
+        </w:tc>
+        <w:tc>
+          <w:tcPr>
+            <w:tcW w:w="2221" w:type="dxa"/>
+            <w:gridSpan w:val="3"/>
+            <w:vAlign w:val="center"/>
+          </w:tcPr>
+          <w:p/>
+        </w:tc>
+        <w:tc>
+          <w:tcPr>
+            <w:tcW w:w="2494" w:type="dxa"/>
+            <w:gridSpan w:val="3"/>
+            <w:vAlign w:val="center"/>
+          </w:tcPr>
+          <w:p/>
+        </w:tc>
+      </w:tr>
+      <w:tr>
+        <w:trPr>
+          <w:trHeight w:val="378"/>
+        </w:trPr>
+        <w:tc>
+          <w:tcPr>
+            <w:tcW w:w="4637" w:type="dxa"/>
+            <w:gridSpan w:val="4"/>
+            <w:vAlign w:val="center"/>
+          </w:tcPr>
+          <w:p>
+            <w:pPr>
+              <w:rPr>
+                <w:b/>
+              </w:rPr>
+            </w:pPr>
+            <w:r>
+              <w:t xml:space="preserve">Prepared By: </w:t>
+            </w:r>
+            <w:r>
+              <w:rPr>
+                <w:b/>
+              </w:rPr>
+              <w:t xml:space="preserve">Kobe Brian Santos</w:t>
+            </w:r>
+            <w:proofErr w:type="spellStart"/>
+            <w:r>
+              <w:rPr>
+                <w:b/>
+              </w:rPr>
+              <w:t/>
+            </w:r>
+            <w:proofErr w:type="spellEnd"/>
+            <w:r>
+              <w:rPr>
+                <w:b/>
+              </w:rPr>
+              <w:t/>
+            </w:r>
+          </w:p>
+        </w:tc>
+        <w:tc>
+          <w:tcPr>
+            <w:tcW w:w="4715" w:type="dxa"/>
+            <w:gridSpan w:val="6"/>
+            <w:vAlign w:val="center"/>
+          </w:tcPr>
+          <w:p>
+            <w:r>
+              <w:t>Approved By:</w:t>
             </w:r>
           </w:p>
         </w:tc>
       </w:tr>
     </w:tbl>
     <w:p/>
-    <w:p/>
-    <w:p>
-      <w:bookmarkStart w:id="0" w:name="_GoBack"/>
-      <w:bookmarkEnd w:id="0"/>
-    </w:p>
-    <w:p>
-      <w:pPr>
-        <w:spacing w:after="0"/>
-        <w:jc w:val="right"/>
-      </w:pPr>
-      <w:r>
-        <w:t xml:space="preserve">Prepared </w:t>
-      </w:r>
-      <w:proofErr w:type="gramStart"/>
-      <w:r>
-        <w:t>By</w:t>
-      </w:r>
-      <w:proofErr w:type="gramEnd"/>
-      <w:r>
-        <w:t>:</w:t>
-      </w:r>
-    </w:p>
-    <w:p>
-      <w:pPr>
-        <w:spacing w:after="0"/>
-        <w:jc w:val="right"/>
-        <w:rPr>
-          <w:b/>
-        </w:rPr>
-      </w:pPr>
-      <w:r>
-        <w:rPr>
-          <w:b/>
-        </w:rPr>
-        <w:t>Rosanna E. Santos</w:t>
-      </w:r>
-    </w:p>
-    <w:p>
-      <w:pPr>
-        <w:spacing w:after="0"/>
-        <w:jc w:val="right"/>
-        <w:rPr>
-          <w:i/>
-        </w:rPr>
-      </w:pPr>
-      <w:proofErr w:type="spellStart"/>
-      <w:r>
-        <w:rPr>
-          <w:i/>
-        </w:rPr>
-        <w:t>Brgy</w:t>
-      </w:r>
-      <w:proofErr w:type="spellEnd"/>
-      <w:r>
-        <w:rPr>
-          <w:i/>
-        </w:rPr>
-        <w:t xml:space="preserve"> Treasurer</w:t>
-      </w:r>
-    </w:p>
     <w:sectPr>
       <w:pgSz w:w="12242" w:h="15842"/>
       <w:pgMar w:top="1440" w:right="1440" w:bottom="1440" w:left="1440" w:header="709" w:footer="709" w:gutter="0"/>
@@ -764,22 +5148,11 @@
     <w:semiHidden/>
     <w:unhideWhenUsed/>
   </w:style>
-  <w:style w:type="paragraph" w:styleId="ListParagraph">
-    <w:name w:val="List Paragraph"/>
-    <w:basedOn w:val="Normal"/>
-    <w:uiPriority w:val="34"/>
-    <w:qFormat/>
-    <w:rsid w:val="009D160F"/>
-    <w:pPr>
-      <w:ind w:left="720"/>
-      <w:contextualSpacing/>
-    </w:pPr>
-  </w:style>
   <w:style w:type="table" w:styleId="TableGrid">
     <w:name w:val="Table Grid"/>
     <w:basedOn w:val="TableNormal"/>
     <w:uiPriority w:val="39"/>
-    <w:rsid w:val="009D160F"/>
+    <w:rsid w:val="00E84ED0"/>
     <w:pPr>
       <w:spacing w:after="0" w:line="240" w:lineRule="auto"/>
     </w:pPr>
